--- a/kbd-card/doc/定级键盘-确认刷卡设备通信协议.docx
+++ b/kbd-card/doc/定级键盘-确认刷卡设备通信协议.docx
@@ -184,7 +184,6 @@
                 <w:szCs w:val="28"/>
               </w:rPr>
             </w:pPr>
-            <w:proofErr w:type="spellStart"/>
             <w:r>
               <w:rPr>
                 <w:rFonts w:hint="eastAsia"/>
@@ -193,7 +192,6 @@
               </w:rPr>
               <w:t>stx</w:t>
             </w:r>
-            <w:proofErr w:type="spellEnd"/>
           </w:p>
         </w:tc>
         <w:tc>
@@ -460,7 +458,6 @@
                 <w:szCs w:val="28"/>
               </w:rPr>
             </w:pPr>
-            <w:proofErr w:type="spellStart"/>
             <w:r>
               <w:rPr>
                 <w:sz w:val="28"/>
@@ -476,7 +473,6 @@
               </w:rPr>
               <w:t>ddr</w:t>
             </w:r>
-            <w:proofErr w:type="spellEnd"/>
           </w:p>
         </w:tc>
         <w:tc>
@@ -535,23 +531,13 @@
                 <w:szCs w:val="28"/>
               </w:rPr>
             </w:pPr>
-            <w:proofErr w:type="spellStart"/>
-            <w:r>
-              <w:rPr>
-                <w:rFonts w:hint="eastAsia"/>
-                <w:sz w:val="28"/>
-                <w:szCs w:val="28"/>
-              </w:rPr>
-              <w:t>Zigbee</w:t>
-            </w:r>
-            <w:proofErr w:type="spellEnd"/>
-            <w:r>
-              <w:rPr>
-                <w:rFonts w:hint="eastAsia"/>
-                <w:sz w:val="28"/>
-                <w:szCs w:val="28"/>
-              </w:rPr>
-              <w:t>通信地址（同收购线号）</w:t>
+            <w:r>
+              <w:rPr>
+                <w:rFonts w:hint="eastAsia"/>
+                <w:sz w:val="28"/>
+                <w:szCs w:val="28"/>
+              </w:rPr>
+              <w:t>Zigbee通信地址（同收购线号）</w:t>
             </w:r>
           </w:p>
         </w:tc>
@@ -572,7 +558,6 @@
                 <w:szCs w:val="28"/>
               </w:rPr>
             </w:pPr>
-            <w:proofErr w:type="spellStart"/>
             <w:r>
               <w:rPr>
                 <w:rFonts w:hint="eastAsia"/>
@@ -581,7 +566,6 @@
               </w:rPr>
               <w:t>msgid</w:t>
             </w:r>
-            <w:proofErr w:type="spellEnd"/>
           </w:p>
         </w:tc>
         <w:tc>
@@ -683,7 +667,6 @@
                 <w:szCs w:val="28"/>
               </w:rPr>
             </w:pPr>
-            <w:proofErr w:type="spellStart"/>
             <w:r>
               <w:rPr>
                 <w:rFonts w:hint="eastAsia"/>
@@ -692,7 +675,6 @@
               </w:rPr>
               <w:t>cmd</w:t>
             </w:r>
-            <w:proofErr w:type="spellEnd"/>
           </w:p>
         </w:tc>
         <w:tc>
@@ -1035,7 +1017,6 @@
                 <w:szCs w:val="28"/>
               </w:rPr>
             </w:pPr>
-            <w:proofErr w:type="spellStart"/>
             <w:r>
               <w:rPr>
                 <w:rFonts w:hint="eastAsia"/>
@@ -1044,7 +1025,6 @@
               </w:rPr>
               <w:t>crc</w:t>
             </w:r>
-            <w:proofErr w:type="spellEnd"/>
           </w:p>
         </w:tc>
         <w:tc>
@@ -1401,9 +1381,6 @@
     <w:p>
       <w:pPr>
         <w:pStyle w:val="af3"/>
-        <w:rPr>
-          <w:rFonts w:hint="eastAsia"/>
-        </w:rPr>
       </w:pPr>
       <w:r>
         <w:rPr>
@@ -1503,7 +1480,6 @@
     <w:p>
       <w:pPr>
         <w:rPr>
-          <w:rFonts w:hint="eastAsia"/>
           <w:sz w:val="28"/>
           <w:szCs w:val="28"/>
         </w:rPr>
@@ -1583,9 +1559,6 @@
     <w:p>
       <w:pPr>
         <w:pStyle w:val="af3"/>
-        <w:rPr>
-          <w:rFonts w:hint="eastAsia"/>
-        </w:rPr>
       </w:pPr>
       <w:r>
         <w:rPr>
@@ -1759,7 +1732,6 @@
     <w:p>
       <w:pPr>
         <w:rPr>
-          <w:rFonts w:hint="eastAsia"/>
           <w:i/>
           <w:sz w:val="28"/>
           <w:szCs w:val="28"/>
@@ -1796,9 +1768,6 @@
     <w:p>
       <w:pPr>
         <w:pStyle w:val="af3"/>
-        <w:rPr>
-          <w:rFonts w:hint="eastAsia"/>
-        </w:rPr>
       </w:pPr>
       <w:r>
         <w:rPr>
@@ -1847,7 +1816,6 @@
     <w:p>
       <w:pPr>
         <w:rPr>
-          <w:rFonts w:hint="eastAsia"/>
           <w:sz w:val="28"/>
           <w:szCs w:val="28"/>
         </w:rPr>
@@ -1911,7 +1879,6 @@
     <w:p>
       <w:pPr>
         <w:rPr>
-          <w:rFonts w:hint="eastAsia"/>
           <w:i/>
         </w:rPr>
       </w:pPr>
@@ -1995,9 +1962,6 @@
           <w:p>
             <w:pPr>
               <w:pStyle w:val="af3"/>
-              <w:rPr>
-                <w:rFonts w:hint="eastAsia"/>
-              </w:rPr>
             </w:pPr>
             <w:r>
               <w:rPr>
@@ -2082,7 +2046,6 @@
             <w:pPr>
               <w:pStyle w:val="af3"/>
             </w:pPr>
-            <w:proofErr w:type="spellStart"/>
             <w:r>
               <w:t>u</w:t>
             </w:r>
@@ -2092,7 +2055,6 @@
               </w:rPr>
               <w:t>char</w:t>
             </w:r>
-            <w:proofErr w:type="spellEnd"/>
           </w:p>
         </w:tc>
         <w:tc>
@@ -2250,9 +2212,6 @@
           <w:p>
             <w:pPr>
               <w:pStyle w:val="af3"/>
-              <w:rPr>
-                <w:rFonts w:hint="eastAsia"/>
-              </w:rPr>
             </w:pPr>
             <w:r>
               <w:rPr>
@@ -2370,7 +2329,6 @@
             <w:pPr>
               <w:pStyle w:val="af3"/>
             </w:pPr>
-            <w:proofErr w:type="spellStart"/>
             <w:r>
               <w:t>U</w:t>
             </w:r>
@@ -2380,7 +2338,6 @@
               </w:rPr>
               <w:t>int</w:t>
             </w:r>
-            <w:proofErr w:type="spellEnd"/>
           </w:p>
         </w:tc>
         <w:tc>
@@ -2453,7 +2410,6 @@
             <w:pPr>
               <w:pStyle w:val="af3"/>
             </w:pPr>
-            <w:proofErr w:type="spellStart"/>
             <w:r>
               <w:t>U</w:t>
             </w:r>
@@ -2463,7 +2419,6 @@
               </w:rPr>
               <w:t>int</w:t>
             </w:r>
-            <w:proofErr w:type="spellEnd"/>
           </w:p>
         </w:tc>
         <w:tc>
@@ -2536,14 +2491,12 @@
             <w:pPr>
               <w:pStyle w:val="af3"/>
             </w:pPr>
-            <w:proofErr w:type="spellStart"/>
             <w:r>
               <w:rPr>
                 <w:rFonts w:hint="eastAsia"/>
               </w:rPr>
               <w:t>uint</w:t>
             </w:r>
-            <w:proofErr w:type="spellEnd"/>
           </w:p>
         </w:tc>
         <w:tc>
@@ -2616,7 +2569,6 @@
             <w:pPr>
               <w:pStyle w:val="af3"/>
             </w:pPr>
-            <w:proofErr w:type="spellStart"/>
             <w:r>
               <w:t>U</w:t>
             </w:r>
@@ -2626,7 +2578,6 @@
               </w:rPr>
               <w:t>int</w:t>
             </w:r>
-            <w:proofErr w:type="spellEnd"/>
           </w:p>
         </w:tc>
         <w:tc>
@@ -2691,9 +2642,6 @@
           <w:p>
             <w:pPr>
               <w:pStyle w:val="af3"/>
-              <w:rPr>
-                <w:rFonts w:hint="eastAsia"/>
-              </w:rPr>
             </w:pPr>
             <w:r>
               <w:rPr>
@@ -2711,7 +2659,6 @@
             <w:pPr>
               <w:pStyle w:val="af3"/>
             </w:pPr>
-            <w:proofErr w:type="spellStart"/>
             <w:r>
               <w:t>U</w:t>
             </w:r>
@@ -2721,7 +2668,6 @@
               </w:rPr>
               <w:t>int</w:t>
             </w:r>
-            <w:proofErr w:type="spellEnd"/>
           </w:p>
         </w:tc>
         <w:tc>
@@ -2780,9 +2726,6 @@
           <w:p>
             <w:pPr>
               <w:pStyle w:val="af3"/>
-              <w:rPr>
-                <w:rFonts w:hint="eastAsia"/>
-              </w:rPr>
             </w:pPr>
             <w:r>
               <w:rPr>
@@ -2800,14 +2743,12 @@
             <w:pPr>
               <w:pStyle w:val="af3"/>
             </w:pPr>
-            <w:proofErr w:type="spellStart"/>
             <w:r>
               <w:rPr>
                 <w:rFonts w:hint="eastAsia"/>
               </w:rPr>
               <w:t>uint</w:t>
             </w:r>
-            <w:proofErr w:type="spellEnd"/>
           </w:p>
         </w:tc>
         <w:tc>
@@ -2863,9 +2804,6 @@
           <w:p>
             <w:pPr>
               <w:pStyle w:val="af3"/>
-              <w:rPr>
-                <w:rFonts w:hint="eastAsia"/>
-              </w:rPr>
             </w:pPr>
             <w:r>
               <w:rPr>
@@ -2883,14 +2821,12 @@
             <w:pPr>
               <w:pStyle w:val="af3"/>
             </w:pPr>
-            <w:proofErr w:type="spellStart"/>
             <w:r>
               <w:rPr>
                 <w:rFonts w:hint="eastAsia"/>
               </w:rPr>
               <w:t>uchar</w:t>
             </w:r>
-            <w:proofErr w:type="spellEnd"/>
           </w:p>
         </w:tc>
         <w:tc>
@@ -2946,9 +2882,6 @@
           <w:p>
             <w:pPr>
               <w:pStyle w:val="af3"/>
-              <w:rPr>
-                <w:rFonts w:hint="eastAsia"/>
-              </w:rPr>
             </w:pPr>
             <w:r>
               <w:rPr>
@@ -2978,7 +2911,6 @@
             <w:pPr>
               <w:pStyle w:val="af3"/>
             </w:pPr>
-            <w:proofErr w:type="spellStart"/>
             <w:r>
               <w:t>U</w:t>
             </w:r>
@@ -2988,7 +2920,6 @@
               </w:rPr>
               <w:t>int</w:t>
             </w:r>
-            <w:proofErr w:type="spellEnd"/>
           </w:p>
         </w:tc>
         <w:tc>
@@ -3115,7 +3046,6 @@
           <w:p>
             <w:pPr>
               <w:rPr>
-                <w:rFonts w:hint="eastAsia"/>
                 <w:b/>
                 <w:sz w:val="21"/>
                 <w:szCs w:val="21"/>
@@ -3148,9 +3078,6 @@
           <w:p>
             <w:pPr>
               <w:pStyle w:val="af3"/>
-              <w:rPr>
-                <w:rFonts w:hint="eastAsia"/>
-              </w:rPr>
             </w:pPr>
             <w:r>
               <w:rPr>
@@ -3168,14 +3095,12 @@
             <w:pPr>
               <w:pStyle w:val="af3"/>
             </w:pPr>
-            <w:proofErr w:type="spellStart"/>
             <w:r>
               <w:rPr>
                 <w:rFonts w:hint="eastAsia"/>
               </w:rPr>
               <w:t>uchar</w:t>
             </w:r>
-            <w:proofErr w:type="spellEnd"/>
           </w:p>
         </w:tc>
         <w:tc>
@@ -3185,9 +3110,6 @@
           <w:p>
             <w:pPr>
               <w:pStyle w:val="af3"/>
-              <w:rPr>
-                <w:rFonts w:hint="eastAsia"/>
-              </w:rPr>
             </w:pPr>
             <w:r>
               <w:rPr>
@@ -3204,9 +3126,6 @@
           <w:p>
             <w:pPr>
               <w:pStyle w:val="af3"/>
-              <w:rPr>
-                <w:rFonts w:hint="eastAsia"/>
-              </w:rPr>
             </w:pPr>
             <w:r>
               <w:rPr>
@@ -3237,9 +3156,6 @@
           <w:p>
             <w:pPr>
               <w:pStyle w:val="af3"/>
-              <w:rPr>
-                <w:rFonts w:hint="eastAsia"/>
-              </w:rPr>
             </w:pPr>
           </w:p>
         </w:tc>
@@ -3250,9 +3166,6 @@
           <w:p>
             <w:pPr>
               <w:pStyle w:val="af3"/>
-              <w:rPr>
-                <w:rFonts w:hint="eastAsia"/>
-              </w:rPr>
             </w:pPr>
             <w:r>
               <w:rPr>
@@ -3269,18 +3182,13 @@
           <w:p>
             <w:pPr>
               <w:pStyle w:val="af3"/>
-              <w:rPr>
-                <w:rFonts w:hint="eastAsia"/>
-              </w:rPr>
-            </w:pPr>
-            <w:proofErr w:type="spellStart"/>
+            </w:pPr>
             <w:r>
               <w:rPr>
                 <w:rFonts w:hint="eastAsia"/>
               </w:rPr>
               <w:t>uchar</w:t>
             </w:r>
-            <w:proofErr w:type="spellEnd"/>
           </w:p>
         </w:tc>
         <w:tc>
@@ -3290,9 +3198,6 @@
           <w:p>
             <w:pPr>
               <w:pStyle w:val="af3"/>
-              <w:rPr>
-                <w:rFonts w:hint="eastAsia"/>
-              </w:rPr>
             </w:pPr>
             <w:r>
               <w:rPr>
@@ -3309,9 +3214,6 @@
           <w:p>
             <w:pPr>
               <w:pStyle w:val="af3"/>
-              <w:rPr>
-                <w:rFonts w:hint="eastAsia"/>
-              </w:rPr>
             </w:pPr>
             <w:r>
               <w:rPr>
@@ -3342,9 +3244,6 @@
           <w:p>
             <w:pPr>
               <w:pStyle w:val="af3"/>
-              <w:rPr>
-                <w:rFonts w:hint="eastAsia"/>
-              </w:rPr>
             </w:pPr>
           </w:p>
         </w:tc>
@@ -3355,9 +3254,6 @@
           <w:p>
             <w:pPr>
               <w:pStyle w:val="af3"/>
-              <w:rPr>
-                <w:rFonts w:hint="eastAsia"/>
-              </w:rPr>
             </w:pPr>
             <w:r>
               <w:rPr>
@@ -3374,18 +3270,13 @@
           <w:p>
             <w:pPr>
               <w:pStyle w:val="af3"/>
-              <w:rPr>
-                <w:rFonts w:hint="eastAsia"/>
-              </w:rPr>
-            </w:pPr>
-            <w:proofErr w:type="spellStart"/>
+            </w:pPr>
             <w:r>
               <w:rPr>
                 <w:rFonts w:hint="eastAsia"/>
               </w:rPr>
               <w:t>ushort</w:t>
             </w:r>
-            <w:proofErr w:type="spellEnd"/>
           </w:p>
         </w:tc>
         <w:tc>
@@ -3395,9 +3286,6 @@
           <w:p>
             <w:pPr>
               <w:pStyle w:val="af3"/>
-              <w:rPr>
-                <w:rFonts w:hint="eastAsia"/>
-              </w:rPr>
             </w:pPr>
             <w:r>
               <w:rPr>
@@ -3414,9 +3302,6 @@
           <w:p>
             <w:pPr>
               <w:pStyle w:val="af3"/>
-              <w:rPr>
-                <w:rFonts w:hint="eastAsia"/>
-              </w:rPr>
             </w:pPr>
             <w:r>
               <w:rPr>
@@ -3447,9 +3332,6 @@
           <w:p>
             <w:pPr>
               <w:pStyle w:val="af3"/>
-              <w:rPr>
-                <w:rFonts w:hint="eastAsia"/>
-              </w:rPr>
             </w:pPr>
           </w:p>
         </w:tc>
@@ -3460,9 +3342,6 @@
           <w:p>
             <w:pPr>
               <w:pStyle w:val="af3"/>
-              <w:rPr>
-                <w:rFonts w:hint="eastAsia"/>
-              </w:rPr>
             </w:pPr>
             <w:r>
               <w:rPr>
@@ -3479,18 +3358,13 @@
           <w:p>
             <w:pPr>
               <w:pStyle w:val="af3"/>
-              <w:rPr>
-                <w:rFonts w:hint="eastAsia"/>
-              </w:rPr>
-            </w:pPr>
-            <w:proofErr w:type="spellStart"/>
+            </w:pPr>
             <w:r>
               <w:rPr>
                 <w:rFonts w:hint="eastAsia"/>
               </w:rPr>
               <w:t>uint</w:t>
             </w:r>
-            <w:proofErr w:type="spellEnd"/>
           </w:p>
         </w:tc>
         <w:tc>
@@ -3500,9 +3374,6 @@
           <w:p>
             <w:pPr>
               <w:pStyle w:val="af3"/>
-              <w:rPr>
-                <w:rFonts w:hint="eastAsia"/>
-              </w:rPr>
             </w:pPr>
             <w:r>
               <w:rPr>
@@ -3519,9 +3390,6 @@
           <w:p>
             <w:pPr>
               <w:pStyle w:val="af3"/>
-              <w:rPr>
-                <w:rFonts w:hint="eastAsia"/>
-              </w:rPr>
             </w:pPr>
             <w:r>
               <w:rPr>
@@ -3552,9 +3420,6 @@
           <w:p>
             <w:pPr>
               <w:pStyle w:val="af3"/>
-              <w:rPr>
-                <w:rFonts w:hint="eastAsia"/>
-              </w:rPr>
             </w:pPr>
           </w:p>
         </w:tc>
@@ -3565,9 +3430,6 @@
           <w:p>
             <w:pPr>
               <w:pStyle w:val="af3"/>
-              <w:rPr>
-                <w:rFonts w:hint="eastAsia"/>
-              </w:rPr>
             </w:pPr>
             <w:r>
               <w:rPr>
@@ -3584,18 +3446,13 @@
           <w:p>
             <w:pPr>
               <w:pStyle w:val="af3"/>
-              <w:rPr>
-                <w:rFonts w:hint="eastAsia"/>
-              </w:rPr>
-            </w:pPr>
-            <w:proofErr w:type="spellStart"/>
+            </w:pPr>
             <w:r>
               <w:rPr>
                 <w:rFonts w:hint="eastAsia"/>
               </w:rPr>
               <w:t>ushort</w:t>
             </w:r>
-            <w:proofErr w:type="spellEnd"/>
           </w:p>
         </w:tc>
         <w:tc>
@@ -3605,9 +3462,6 @@
           <w:p>
             <w:pPr>
               <w:pStyle w:val="af3"/>
-              <w:rPr>
-                <w:rFonts w:hint="eastAsia"/>
-              </w:rPr>
             </w:pPr>
             <w:r>
               <w:rPr>
@@ -3624,9 +3478,6 @@
           <w:p>
             <w:pPr>
               <w:pStyle w:val="af3"/>
-              <w:rPr>
-                <w:rFonts w:hint="eastAsia"/>
-              </w:rPr>
             </w:pPr>
             <w:r>
               <w:rPr>
@@ -3663,9 +3514,6 @@
           <w:p>
             <w:pPr>
               <w:pStyle w:val="af3"/>
-              <w:rPr>
-                <w:rFonts w:hint="eastAsia"/>
-              </w:rPr>
             </w:pPr>
           </w:p>
         </w:tc>
@@ -3676,9 +3524,6 @@
           <w:p>
             <w:pPr>
               <w:pStyle w:val="af3"/>
-              <w:rPr>
-                <w:rFonts w:hint="eastAsia"/>
-              </w:rPr>
             </w:pPr>
             <w:r>
               <w:rPr>
@@ -3695,18 +3540,13 @@
           <w:p>
             <w:pPr>
               <w:pStyle w:val="af3"/>
-              <w:rPr>
-                <w:rFonts w:hint="eastAsia"/>
-              </w:rPr>
-            </w:pPr>
-            <w:proofErr w:type="spellStart"/>
+            </w:pPr>
             <w:r>
               <w:rPr>
                 <w:rFonts w:hint="eastAsia"/>
               </w:rPr>
               <w:t>ushort</w:t>
             </w:r>
-            <w:proofErr w:type="spellEnd"/>
           </w:p>
         </w:tc>
         <w:tc>
@@ -3716,9 +3556,6 @@
           <w:p>
             <w:pPr>
               <w:pStyle w:val="af3"/>
-              <w:rPr>
-                <w:rFonts w:hint="eastAsia"/>
-              </w:rPr>
             </w:pPr>
             <w:r>
               <w:rPr>
@@ -3735,9 +3572,6 @@
           <w:p>
             <w:pPr>
               <w:pStyle w:val="af3"/>
-              <w:rPr>
-                <w:rFonts w:hint="eastAsia"/>
-              </w:rPr>
             </w:pPr>
             <w:r>
               <w:rPr>
@@ -3783,7 +3617,7 @@
           <w:sz w:val="21"/>
           <w:szCs w:val="21"/>
         </w:rPr>
-        <w:t>4</w:t>
+        <w:t>4：</w:t>
       </w:r>
       <w:r>
         <w:rPr>
@@ -3792,7 +3626,16 @@
           <w:sz w:val="21"/>
           <w:szCs w:val="21"/>
         </w:rPr>
-        <w:t>：</w:t>
+        <w:t>每定一个级就会有一个</w:t>
+      </w:r>
+      <w:r>
+        <w:rPr>
+          <w:rFonts w:hint="eastAsia"/>
+          <w:i/>
+          <w:sz w:val="21"/>
+          <w:szCs w:val="21"/>
+        </w:rPr>
+        <w:t>定级信息</w:t>
       </w:r>
       <w:r>
         <w:rPr>
@@ -3801,33 +3644,12 @@
           <w:sz w:val="21"/>
           <w:szCs w:val="21"/>
         </w:rPr>
-        <w:t>每定一个级就会有一个</w:t>
-      </w:r>
-      <w:r>
-        <w:rPr>
-          <w:rFonts w:hint="eastAsia"/>
-          <w:i/>
-          <w:sz w:val="21"/>
-          <w:szCs w:val="21"/>
-        </w:rPr>
-        <w:t>定级信息</w:t>
-      </w:r>
-      <w:r>
-        <w:rPr>
-          <w:rFonts w:hint="eastAsia"/>
-          <w:b/>
-          <w:sz w:val="21"/>
-          <w:szCs w:val="21"/>
-        </w:rPr>
         <w:t>结构</w:t>
       </w:r>
     </w:p>
     <w:p>
       <w:pPr>
         <w:pStyle w:val="af3"/>
-        <w:rPr>
-          <w:rFonts w:hint="eastAsia"/>
-        </w:rPr>
       </w:pPr>
     </w:p>
     <w:p>
@@ -4081,7 +3903,6 @@
     <w:p>
       <w:pPr>
         <w:rPr>
-          <w:rFonts w:hint="eastAsia"/>
           <w:sz w:val="28"/>
           <w:szCs w:val="28"/>
         </w:rPr>
@@ -4119,7 +3940,6 @@
     <w:p>
       <w:pPr>
         <w:rPr>
-          <w:rFonts w:hint="eastAsia"/>
           <w:i/>
         </w:rPr>
       </w:pPr>
@@ -4277,16 +4097,14 @@
     <w:p>
       <w:pPr>
         <w:rPr>
-          <w:rFonts w:hint="eastAsia"/>
-          <w:sz w:val="28"/>
-          <w:szCs w:val="28"/>
-        </w:rPr>
-      </w:pPr>
-    </w:p>
-    <w:p>
-      <w:pPr>
-        <w:rPr>
-          <w:rFonts w:hint="eastAsia"/>
+          <w:sz w:val="28"/>
+          <w:szCs w:val="28"/>
+        </w:rPr>
+      </w:pPr>
+    </w:p>
+    <w:p>
+      <w:pPr>
+        <w:rPr>
           <w:sz w:val="28"/>
           <w:szCs w:val="28"/>
         </w:rPr>
@@ -4392,9 +4210,6 @@
     <w:p>
       <w:pPr>
         <w:pStyle w:val="af3"/>
-        <w:rPr>
-          <w:rFonts w:hint="eastAsia"/>
-        </w:rPr>
       </w:pPr>
       <w:r>
         <w:rPr>
@@ -4491,7 +4306,6 @@
     <w:p>
       <w:pPr>
         <w:rPr>
-          <w:rFonts w:hint="eastAsia"/>
           <w:sz w:val="28"/>
           <w:szCs w:val="28"/>
         </w:rPr>
@@ -4566,13 +4380,18 @@
         <w:rPr>
           <w:rFonts w:hint="eastAsia"/>
         </w:rPr>
-        <w:t>读烟农卡</w:t>
-      </w:r>
-    </w:p>
-    <w:p>
-      <w:pPr>
-        <w:rPr>
-          <w:rFonts w:hint="eastAsia"/>
+        <w:t>等待</w:t>
+      </w:r>
+      <w:r>
+        <w:rPr>
+          <w:rFonts w:hint="eastAsia"/>
+        </w:rPr>
+        <w:t>烟农卡</w:t>
+      </w:r>
+    </w:p>
+    <w:p>
+      <w:pPr>
+        <w:rPr>
           <w:i/>
           <w:sz w:val="28"/>
           <w:szCs w:val="28"/>
@@ -4591,9 +4410,6 @@
     <w:p>
       <w:pPr>
         <w:pStyle w:val="af3"/>
-        <w:rPr>
-          <w:rFonts w:hint="eastAsia"/>
-        </w:rPr>
       </w:pPr>
       <w:r>
         <w:rPr>
@@ -4612,9 +4428,6 @@
     <w:p>
       <w:pPr>
         <w:pStyle w:val="af3"/>
-        <w:rPr>
-          <w:rFonts w:hint="eastAsia"/>
-        </w:rPr>
       </w:pPr>
       <w:r>
         <w:rPr>
@@ -4641,7 +4454,7 @@
         <w:rPr>
           <w:rFonts w:hint="eastAsia"/>
         </w:rPr>
-        <w:t>0x00,0x01</w:t>
+        <w:t>0x00,0xFF</w:t>
       </w:r>
     </w:p>
     <w:p>
@@ -4676,15 +4489,11 @@
     <w:p>
       <w:pPr>
         <w:pStyle w:val="af3"/>
-        <w:rPr>
-          <w:rFonts w:hint="eastAsia"/>
-        </w:rPr>
-      </w:pPr>
-    </w:p>
-    <w:p>
-      <w:pPr>
-        <w:rPr>
-          <w:rFonts w:hint="eastAsia"/>
+      </w:pPr>
+    </w:p>
+    <w:p>
+      <w:pPr>
+        <w:rPr>
           <w:i/>
           <w:sz w:val="28"/>
           <w:szCs w:val="28"/>
@@ -4824,9 +4633,6 @@
     <w:p>
       <w:pPr>
         <w:pStyle w:val="af3"/>
-        <w:rPr>
-          <w:rFonts w:hint="eastAsia"/>
-        </w:rPr>
       </w:pPr>
       <w:r>
         <w:rPr>
@@ -4875,7 +4681,6 @@
     <w:p>
       <w:pPr>
         <w:rPr>
-          <w:rFonts w:hint="eastAsia"/>
           <w:sz w:val="28"/>
           <w:szCs w:val="28"/>
         </w:rPr>
@@ -4976,9 +4781,6 @@
     <w:p>
       <w:pPr>
         <w:pStyle w:val="af3"/>
-        <w:rPr>
-          <w:rFonts w:hint="eastAsia"/>
-        </w:rPr>
       </w:pPr>
       <w:r>
         <w:rPr>
@@ -4998,7 +4800,6 @@
       <w:pPr>
         <w:pStyle w:val="af3"/>
         <w:rPr>
-          <w:rFonts w:hint="eastAsia"/>
           <w:b/>
         </w:rPr>
       </w:pPr>
@@ -5188,14 +4989,12 @@
             <w:pPr>
               <w:pStyle w:val="af3"/>
             </w:pPr>
-            <w:proofErr w:type="spellStart"/>
             <w:r>
               <w:rPr>
                 <w:rFonts w:hint="eastAsia"/>
               </w:rPr>
               <w:t>ascii</w:t>
             </w:r>
-            <w:proofErr w:type="spellEnd"/>
           </w:p>
         </w:tc>
       </w:tr>
@@ -5254,9 +5053,6 @@
           <w:p>
             <w:pPr>
               <w:pStyle w:val="af3"/>
-              <w:rPr>
-                <w:rFonts w:hint="eastAsia"/>
-              </w:rPr>
             </w:pPr>
             <w:r>
               <w:rPr>
@@ -5296,14 +5092,12 @@
             <w:pPr>
               <w:pStyle w:val="af3"/>
             </w:pPr>
-            <w:proofErr w:type="spellStart"/>
             <w:r>
               <w:rPr>
                 <w:rFonts w:hint="eastAsia"/>
               </w:rPr>
               <w:t>ascii</w:t>
             </w:r>
-            <w:proofErr w:type="spellEnd"/>
           </w:p>
         </w:tc>
       </w:tr>
@@ -5327,9 +5121,6 @@
     <w:p>
       <w:pPr>
         <w:pStyle w:val="af3"/>
-        <w:rPr>
-          <w:rFonts w:hint="eastAsia"/>
-        </w:rPr>
       </w:pPr>
       <w:r>
         <w:t xml:space="preserve">AA 01 03 01 A0 </w:t>
@@ -5396,7 +5187,6 @@
     <w:p>
       <w:pPr>
         <w:rPr>
-          <w:rFonts w:hint="eastAsia"/>
           <w:sz w:val="28"/>
           <w:szCs w:val="28"/>
         </w:rPr>
@@ -5416,7 +5206,6 @@
     <w:p>
       <w:pPr>
         <w:rPr>
-          <w:rFonts w:hint="eastAsia"/>
           <w:i/>
         </w:rPr>
       </w:pPr>
@@ -5486,7 +5275,6 @@
             <w:pPr>
               <w:pStyle w:val="af3"/>
               <w:rPr>
-                <w:rFonts w:hint="eastAsia"/>
                 <w:b/>
                 <w:i/>
               </w:rPr>
@@ -5509,7 +5297,6 @@
             <w:pPr>
               <w:pStyle w:val="af3"/>
               <w:rPr>
-                <w:rFonts w:hint="eastAsia"/>
                 <w:b/>
                 <w:i/>
               </w:rPr>
@@ -5532,7 +5319,6 @@
             <w:pPr>
               <w:pStyle w:val="af3"/>
               <w:rPr>
-                <w:rFonts w:hint="eastAsia"/>
                 <w:b/>
                 <w:i/>
               </w:rPr>
@@ -5555,7 +5341,6 @@
             <w:pPr>
               <w:pStyle w:val="af3"/>
               <w:rPr>
-                <w:rFonts w:hint="eastAsia"/>
                 <w:b/>
                 <w:i/>
               </w:rPr>
@@ -5578,7 +5363,6 @@
             <w:pPr>
               <w:pStyle w:val="af3"/>
               <w:rPr>
-                <w:rFonts w:hint="eastAsia"/>
                 <w:b/>
                 <w:i/>
               </w:rPr>
@@ -5602,9 +5386,6 @@
           <w:p>
             <w:pPr>
               <w:pStyle w:val="af3"/>
-              <w:rPr>
-                <w:rFonts w:hint="eastAsia"/>
-              </w:rPr>
             </w:pPr>
             <w:r>
               <w:rPr>
@@ -5621,18 +5402,13 @@
           <w:p>
             <w:pPr>
               <w:pStyle w:val="af3"/>
-              <w:rPr>
-                <w:rFonts w:hint="eastAsia"/>
-              </w:rPr>
-            </w:pPr>
-            <w:proofErr w:type="spellStart"/>
+            </w:pPr>
             <w:r>
               <w:rPr>
                 <w:rFonts w:hint="eastAsia"/>
               </w:rPr>
               <w:t>uchar</w:t>
             </w:r>
-            <w:proofErr w:type="spellEnd"/>
           </w:p>
         </w:tc>
         <w:tc>
@@ -5642,9 +5418,6 @@
           <w:p>
             <w:pPr>
               <w:pStyle w:val="af3"/>
-              <w:rPr>
-                <w:rFonts w:hint="eastAsia"/>
-              </w:rPr>
             </w:pPr>
             <w:r>
               <w:rPr>
@@ -5661,9 +5434,6 @@
           <w:p>
             <w:pPr>
               <w:pStyle w:val="af3"/>
-              <w:rPr>
-                <w:rFonts w:hint="eastAsia"/>
-              </w:rPr>
             </w:pPr>
             <w:r>
               <w:rPr>
@@ -5680,9 +5450,6 @@
           <w:p>
             <w:pPr>
               <w:pStyle w:val="af3"/>
-              <w:rPr>
-                <w:rFonts w:hint="eastAsia"/>
-              </w:rPr>
             </w:pPr>
           </w:p>
         </w:tc>
@@ -5695,9 +5462,6 @@
           <w:p>
             <w:pPr>
               <w:pStyle w:val="af3"/>
-              <w:rPr>
-                <w:rFonts w:hint="eastAsia"/>
-              </w:rPr>
             </w:pPr>
             <w:r>
               <w:rPr>
@@ -5714,18 +5478,13 @@
           <w:p>
             <w:pPr>
               <w:pStyle w:val="af3"/>
-              <w:rPr>
-                <w:rFonts w:hint="eastAsia"/>
-              </w:rPr>
-            </w:pPr>
-            <w:proofErr w:type="spellStart"/>
+            </w:pPr>
             <w:r>
               <w:rPr>
                 <w:rFonts w:hint="eastAsia"/>
               </w:rPr>
               <w:t>uint</w:t>
             </w:r>
-            <w:proofErr w:type="spellEnd"/>
           </w:p>
         </w:tc>
         <w:tc>
@@ -5735,9 +5494,6 @@
           <w:p>
             <w:pPr>
               <w:pStyle w:val="af3"/>
-              <w:rPr>
-                <w:rFonts w:hint="eastAsia"/>
-              </w:rPr>
             </w:pPr>
             <w:r>
               <w:rPr>
@@ -5754,9 +5510,6 @@
           <w:p>
             <w:pPr>
               <w:pStyle w:val="af3"/>
-              <w:rPr>
-                <w:rFonts w:hint="eastAsia"/>
-              </w:rPr>
             </w:pPr>
             <w:r>
               <w:rPr>
@@ -5773,9 +5526,6 @@
           <w:p>
             <w:pPr>
               <w:pStyle w:val="af3"/>
-              <w:rPr>
-                <w:rFonts w:hint="eastAsia"/>
-              </w:rPr>
             </w:pPr>
             <w:r>
               <w:rPr>
@@ -5794,9 +5544,6 @@
           <w:p>
             <w:pPr>
               <w:pStyle w:val="af3"/>
-              <w:rPr>
-                <w:rFonts w:hint="eastAsia"/>
-              </w:rPr>
             </w:pPr>
             <w:r>
               <w:rPr>
@@ -5813,9 +5560,6 @@
           <w:p>
             <w:pPr>
               <w:pStyle w:val="af3"/>
-              <w:rPr>
-                <w:rFonts w:hint="eastAsia"/>
-              </w:rPr>
             </w:pPr>
             <w:r>
               <w:rPr>
@@ -5832,9 +5576,6 @@
           <w:p>
             <w:pPr>
               <w:pStyle w:val="af3"/>
-              <w:rPr>
-                <w:rFonts w:hint="eastAsia"/>
-              </w:rPr>
             </w:pPr>
             <w:r>
               <w:rPr>
@@ -5851,9 +5592,6 @@
           <w:p>
             <w:pPr>
               <w:pStyle w:val="af3"/>
-              <w:rPr>
-                <w:rFonts w:hint="eastAsia"/>
-              </w:rPr>
             </w:pPr>
             <w:r>
               <w:rPr>
@@ -5870,9 +5608,6 @@
           <w:p>
             <w:pPr>
               <w:pStyle w:val="af3"/>
-              <w:rPr>
-                <w:rFonts w:hint="eastAsia"/>
-              </w:rPr>
             </w:pPr>
             <w:r>
               <w:t>g</w:t>
@@ -5903,9 +5638,6 @@
           <w:p>
             <w:pPr>
               <w:pStyle w:val="af3"/>
-              <w:rPr>
-                <w:rFonts w:hint="eastAsia"/>
-              </w:rPr>
             </w:pPr>
             <w:r>
               <w:rPr>
@@ -5922,9 +5654,6 @@
           <w:p>
             <w:pPr>
               <w:pStyle w:val="af3"/>
-              <w:rPr>
-                <w:rFonts w:hint="eastAsia"/>
-              </w:rPr>
             </w:pPr>
             <w:r>
               <w:rPr>
@@ -5941,9 +5670,6 @@
           <w:p>
             <w:pPr>
               <w:pStyle w:val="af3"/>
-              <w:rPr>
-                <w:rFonts w:hint="eastAsia"/>
-              </w:rPr>
             </w:pPr>
             <w:r>
               <w:rPr>
@@ -5960,9 +5686,6 @@
           <w:p>
             <w:pPr>
               <w:pStyle w:val="af3"/>
-              <w:rPr>
-                <w:rFonts w:hint="eastAsia"/>
-              </w:rPr>
             </w:pPr>
             <w:r>
               <w:rPr>
@@ -5987,7 +5710,6 @@
     <w:p>
       <w:pPr>
         <w:rPr>
-          <w:rFonts w:hint="eastAsia"/>
           <w:sz w:val="28"/>
           <w:szCs w:val="28"/>
         </w:rPr>
@@ -6080,144 +5802,14 @@
     </w:p>
     <w:p>
       <w:pPr>
-        <w:pStyle w:val="af3"/>
-        <w:rPr>
-          <w:rFonts w:hint="eastAsia"/>
-        </w:rPr>
-      </w:pPr>
-    </w:p>
-    <w:p>
-      <w:pPr>
-        <w:pStyle w:val="2"/>
-      </w:pPr>
-      <w:r>
-        <w:rPr>
-          <w:rFonts w:hint="eastAsia"/>
-        </w:rPr>
-        <w:t>3.3进入等待烟农刷卡状态</w:t>
-      </w:r>
-    </w:p>
-    <w:p>
-      <w:pPr>
-        <w:rPr>
-          <w:rFonts w:hint="eastAsia"/>
-          <w:i/>
-          <w:sz w:val="28"/>
-          <w:szCs w:val="28"/>
-        </w:rPr>
-      </w:pPr>
-      <w:r>
-        <w:rPr>
-          <w:rFonts w:hint="eastAsia"/>
-          <w:i/>
-          <w:sz w:val="28"/>
-          <w:szCs w:val="28"/>
-        </w:rPr>
-        <w:t>磅码主机发送:</w:t>
-      </w:r>
-    </w:p>
-    <w:p>
-      <w:pPr>
-        <w:pStyle w:val="af3"/>
-        <w:rPr>
-          <w:rFonts w:hint="eastAsia"/>
-        </w:rPr>
-      </w:pPr>
-      <w:r>
-        <w:rPr>
-          <w:rFonts w:hint="eastAsia"/>
-          <w:b/>
-        </w:rPr>
-        <w:t>命令码：</w:t>
-      </w:r>
-      <w:r>
-        <w:rPr>
-          <w:rFonts w:hint="eastAsia"/>
-        </w:rPr>
-        <w:t>0x11</w:t>
-      </w:r>
-    </w:p>
-    <w:p>
-      <w:pPr>
-        <w:pStyle w:val="af3"/>
-        <w:rPr>
-          <w:rFonts w:hint="eastAsia"/>
-        </w:rPr>
-      </w:pPr>
-      <w:r>
-        <w:rPr>
-          <w:rFonts w:hint="eastAsia"/>
-          <w:b/>
-        </w:rPr>
-        <w:t>数  据：</w:t>
-      </w:r>
-      <w:r>
-        <w:rPr>
-          <w:rFonts w:hint="eastAsia"/>
-        </w:rPr>
-        <w:t>0x00,0xFF</w:t>
-      </w:r>
+        <w:rPr>
+          <w:rFonts w:hint="eastAsia"/>
+          <w:sz w:val="28"/>
+          <w:szCs w:val="28"/>
+        </w:rPr>
+      </w:pPr>
       <w:bookmarkStart w:id="0" w:name="_GoBack"/>
       <w:bookmarkEnd w:id="0"/>
-    </w:p>
-    <w:p>
-      <w:pPr>
-        <w:rPr>
-          <w:sz w:val="28"/>
-          <w:szCs w:val="28"/>
-        </w:rPr>
-      </w:pPr>
-      <w:r>
-        <w:rPr>
-          <w:rFonts w:hint="eastAsia"/>
-          <w:sz w:val="28"/>
-          <w:szCs w:val="28"/>
-        </w:rPr>
-        <w:t>示例：</w:t>
-      </w:r>
-    </w:p>
-    <w:p>
-      <w:pPr>
-        <w:rPr>
-          <w:sz w:val="28"/>
-          <w:szCs w:val="28"/>
-        </w:rPr>
-      </w:pPr>
-    </w:p>
-    <w:p>
-      <w:pPr>
-        <w:rPr>
-          <w:i/>
-          <w:sz w:val="28"/>
-          <w:szCs w:val="28"/>
-        </w:rPr>
-      </w:pPr>
-      <w:r>
-        <w:rPr>
-          <w:rFonts w:hint="eastAsia"/>
-          <w:i/>
-          <w:sz w:val="28"/>
-          <w:szCs w:val="28"/>
-        </w:rPr>
-        <w:t>刷卡设备发送：</w:t>
-      </w:r>
-    </w:p>
-    <w:p>
-      <w:pPr>
-        <w:rPr>
-          <w:rFonts w:hint="eastAsia"/>
-          <w:sz w:val="28"/>
-          <w:szCs w:val="28"/>
-        </w:rPr>
-      </w:pPr>
-      <w:r>
-        <w:rPr>
-          <w:rFonts w:hint="eastAsia"/>
-          <w:sz w:val="28"/>
-          <w:szCs w:val="28"/>
-        </w:rPr>
-        <w:t>参见3.1节</w:t>
-      </w:r>
     </w:p>
     <w:sectPr>
       <w:pgSz w:w="11906" w:h="16838"/>

--- a/kbd-card/doc/定级键盘-确认刷卡设备通信协议.docx
+++ b/kbd-card/doc/定级键盘-确认刷卡设备通信协议.docx
@@ -5803,13 +5803,1169 @@
     <w:p>
       <w:pPr>
         <w:rPr>
-          <w:rFonts w:hint="eastAsia"/>
-          <w:sz w:val="28"/>
-          <w:szCs w:val="28"/>
-        </w:rPr>
+          <w:sz w:val="28"/>
+          <w:szCs w:val="28"/>
+        </w:rPr>
+      </w:pPr>
+    </w:p>
+    <w:p>
+      <w:pPr>
+        <w:pStyle w:val="1"/>
+      </w:pPr>
+      <w:r>
+        <w:rPr>
+          <w:rFonts w:hint="eastAsia"/>
+        </w:rPr>
+        <w:t>附录：</w:t>
+      </w:r>
+    </w:p>
+    <w:p>
+      <w:pPr>
+        <w:pStyle w:val="2"/>
       </w:pPr>
       <w:bookmarkStart w:id="0" w:name="_GoBack"/>
       <w:bookmarkEnd w:id="0"/>
+      <w:r>
+        <w:rPr>
+          <w:rFonts w:hint="eastAsia"/>
+        </w:rPr>
+        <w:t>CRC算法</w:t>
+      </w:r>
+    </w:p>
+    <w:p>
+      <w:pPr>
+        <w:tabs>
+          <w:tab w:val="left" w:pos="916"/>
+          <w:tab w:val="left" w:pos="1832"/>
+          <w:tab w:val="left" w:pos="2748"/>
+          <w:tab w:val="left" w:pos="3664"/>
+          <w:tab w:val="left" w:pos="4580"/>
+          <w:tab w:val="left" w:pos="5496"/>
+          <w:tab w:val="left" w:pos="6412"/>
+          <w:tab w:val="left" w:pos="7328"/>
+          <w:tab w:val="left" w:pos="8244"/>
+          <w:tab w:val="left" w:pos="9160"/>
+          <w:tab w:val="left" w:pos="10076"/>
+          <w:tab w:val="left" w:pos="10992"/>
+          <w:tab w:val="left" w:pos="11908"/>
+          <w:tab w:val="left" w:pos="12824"/>
+          <w:tab w:val="left" w:pos="13740"/>
+          <w:tab w:val="left" w:pos="14656"/>
+        </w:tabs>
+        <w:spacing w:after="0" w:line="240" w:lineRule="auto"/>
+        <w:jc w:val="left"/>
+        <w:rPr>
+          <w:rFonts w:ascii="宋体" w:eastAsia="宋体" w:hAnsi="宋体" w:cs="宋体"/>
+          <w:sz w:val="24"/>
+          <w:szCs w:val="24"/>
+        </w:rPr>
+      </w:pPr>
+      <w:r>
+        <w:rPr>
+          <w:rFonts w:ascii="宋体" w:eastAsia="宋体" w:hAnsi="宋体" w:cs="宋体"/>
+          <w:color w:val="808000"/>
+          <w:sz w:val="24"/>
+          <w:szCs w:val="24"/>
+        </w:rPr>
+        <w:t>unsigned</w:t>
+      </w:r>
+      <w:r>
+        <w:rPr>
+          <w:rFonts w:ascii="宋体" w:eastAsia="宋体" w:hAnsi="宋体" w:cs="宋体"/>
+          <w:color w:val="C0C0C0"/>
+          <w:sz w:val="24"/>
+          <w:szCs w:val="24"/>
+        </w:rPr>
+        <w:t xml:space="preserve"> </w:t>
+      </w:r>
+      <w:r>
+        <w:rPr>
+          <w:rFonts w:ascii="宋体" w:eastAsia="宋体" w:hAnsi="宋体" w:cs="宋体"/>
+          <w:color w:val="808000"/>
+          <w:sz w:val="24"/>
+          <w:szCs w:val="24"/>
+        </w:rPr>
+        <w:t>char</w:t>
+      </w:r>
+      <w:r>
+        <w:rPr>
+          <w:rFonts w:ascii="宋体" w:eastAsia="宋体" w:hAnsi="宋体" w:cs="宋体"/>
+          <w:color w:val="C0C0C0"/>
+          <w:sz w:val="24"/>
+          <w:szCs w:val="24"/>
+        </w:rPr>
+        <w:t xml:space="preserve"> </w:t>
+      </w:r>
+      <w:r>
+        <w:rPr>
+          <w:rFonts w:ascii="宋体" w:eastAsia="宋体" w:hAnsi="宋体" w:cs="宋体"/>
+          <w:color w:val="000000"/>
+          <w:sz w:val="24"/>
+          <w:szCs w:val="24"/>
+        </w:rPr>
+        <w:t>c</w:t>
+      </w:r>
+      <w:r>
+        <w:rPr>
+          <w:rFonts w:ascii="宋体" w:eastAsia="宋体" w:hAnsi="宋体" w:cs="宋体"/>
+          <w:color w:val="000000"/>
+          <w:sz w:val="24"/>
+          <w:szCs w:val="24"/>
+        </w:rPr>
+        <w:t>rc8(</w:t>
+      </w:r>
+      <w:r>
+        <w:rPr>
+          <w:rFonts w:ascii="宋体" w:eastAsia="宋体" w:hAnsi="宋体" w:cs="宋体"/>
+          <w:color w:val="808000"/>
+          <w:sz w:val="24"/>
+          <w:szCs w:val="24"/>
+        </w:rPr>
+        <w:t>unsigned</w:t>
+      </w:r>
+      <w:r>
+        <w:rPr>
+          <w:rFonts w:ascii="宋体" w:eastAsia="宋体" w:hAnsi="宋体" w:cs="宋体"/>
+          <w:color w:val="C0C0C0"/>
+          <w:sz w:val="24"/>
+          <w:szCs w:val="24"/>
+        </w:rPr>
+        <w:t xml:space="preserve"> </w:t>
+      </w:r>
+      <w:r>
+        <w:rPr>
+          <w:rFonts w:ascii="宋体" w:eastAsia="宋体" w:hAnsi="宋体" w:cs="宋体"/>
+          <w:color w:val="808000"/>
+          <w:sz w:val="24"/>
+          <w:szCs w:val="24"/>
+        </w:rPr>
+        <w:t>char</w:t>
+      </w:r>
+      <w:r>
+        <w:rPr>
+          <w:rFonts w:ascii="宋体" w:eastAsia="宋体" w:hAnsi="宋体" w:cs="宋体"/>
+          <w:color w:val="C0C0C0"/>
+          <w:sz w:val="24"/>
+          <w:szCs w:val="24"/>
+        </w:rPr>
+        <w:t xml:space="preserve"> </w:t>
+      </w:r>
+      <w:r>
+        <w:rPr>
+          <w:rFonts w:ascii="宋体" w:eastAsia="宋体" w:hAnsi="宋体" w:cs="宋体"/>
+          <w:color w:val="000000"/>
+          <w:sz w:val="24"/>
+          <w:szCs w:val="24"/>
+        </w:rPr>
+        <w:t>*buf,</w:t>
+      </w:r>
+      <w:r>
+        <w:rPr>
+          <w:rFonts w:ascii="宋体" w:eastAsia="宋体" w:hAnsi="宋体" w:cs="宋体"/>
+          <w:color w:val="C0C0C0"/>
+          <w:sz w:val="24"/>
+          <w:szCs w:val="24"/>
+        </w:rPr>
+        <w:t xml:space="preserve"> </w:t>
+      </w:r>
+      <w:r>
+        <w:rPr>
+          <w:rFonts w:ascii="宋体" w:eastAsia="宋体" w:hAnsi="宋体" w:cs="宋体"/>
+          <w:color w:val="808000"/>
+          <w:sz w:val="24"/>
+          <w:szCs w:val="24"/>
+        </w:rPr>
+        <w:t>short</w:t>
+      </w:r>
+      <w:r>
+        <w:rPr>
+          <w:rFonts w:ascii="宋体" w:eastAsia="宋体" w:hAnsi="宋体" w:cs="宋体"/>
+          <w:color w:val="C0C0C0"/>
+          <w:sz w:val="24"/>
+          <w:szCs w:val="24"/>
+        </w:rPr>
+        <w:t xml:space="preserve"> </w:t>
+      </w:r>
+      <w:r>
+        <w:rPr>
+          <w:rFonts w:ascii="宋体" w:eastAsia="宋体" w:hAnsi="宋体" w:cs="宋体"/>
+          <w:color w:val="000000"/>
+          <w:sz w:val="24"/>
+          <w:szCs w:val="24"/>
+        </w:rPr>
+        <w:t>len)</w:t>
+      </w:r>
+    </w:p>
+    <w:p>
+      <w:pPr>
+        <w:tabs>
+          <w:tab w:val="left" w:pos="916"/>
+          <w:tab w:val="left" w:pos="1832"/>
+          <w:tab w:val="left" w:pos="2748"/>
+          <w:tab w:val="left" w:pos="3664"/>
+          <w:tab w:val="left" w:pos="4580"/>
+          <w:tab w:val="left" w:pos="5496"/>
+          <w:tab w:val="left" w:pos="6412"/>
+          <w:tab w:val="left" w:pos="7328"/>
+          <w:tab w:val="left" w:pos="8244"/>
+          <w:tab w:val="left" w:pos="9160"/>
+          <w:tab w:val="left" w:pos="10076"/>
+          <w:tab w:val="left" w:pos="10992"/>
+          <w:tab w:val="left" w:pos="11908"/>
+          <w:tab w:val="left" w:pos="12824"/>
+          <w:tab w:val="left" w:pos="13740"/>
+          <w:tab w:val="left" w:pos="14656"/>
+        </w:tabs>
+        <w:spacing w:after="0" w:line="240" w:lineRule="auto"/>
+        <w:jc w:val="left"/>
+        <w:rPr>
+          <w:rFonts w:ascii="宋体" w:eastAsia="宋体" w:hAnsi="宋体" w:cs="宋体"/>
+          <w:sz w:val="24"/>
+          <w:szCs w:val="24"/>
+        </w:rPr>
+      </w:pPr>
+      <w:r>
+        <w:rPr>
+          <w:rFonts w:ascii="宋体" w:eastAsia="宋体" w:hAnsi="宋体" w:cs="宋体"/>
+          <w:color w:val="000000"/>
+          <w:sz w:val="24"/>
+          <w:szCs w:val="24"/>
+        </w:rPr>
+        <w:t>{</w:t>
+      </w:r>
+    </w:p>
+    <w:p>
+      <w:pPr>
+        <w:tabs>
+          <w:tab w:val="left" w:pos="916"/>
+          <w:tab w:val="left" w:pos="1832"/>
+          <w:tab w:val="left" w:pos="2748"/>
+          <w:tab w:val="left" w:pos="3664"/>
+          <w:tab w:val="left" w:pos="4580"/>
+          <w:tab w:val="left" w:pos="5496"/>
+          <w:tab w:val="left" w:pos="6412"/>
+          <w:tab w:val="left" w:pos="7328"/>
+          <w:tab w:val="left" w:pos="8244"/>
+          <w:tab w:val="left" w:pos="9160"/>
+          <w:tab w:val="left" w:pos="10076"/>
+          <w:tab w:val="left" w:pos="10992"/>
+          <w:tab w:val="left" w:pos="11908"/>
+          <w:tab w:val="left" w:pos="12824"/>
+          <w:tab w:val="left" w:pos="13740"/>
+          <w:tab w:val="left" w:pos="14656"/>
+        </w:tabs>
+        <w:spacing w:after="0" w:line="240" w:lineRule="auto"/>
+        <w:jc w:val="left"/>
+        <w:rPr>
+          <w:rFonts w:ascii="宋体" w:eastAsia="宋体" w:hAnsi="宋体" w:cs="宋体"/>
+          <w:sz w:val="24"/>
+          <w:szCs w:val="24"/>
+        </w:rPr>
+      </w:pPr>
+      <w:r>
+        <w:rPr>
+          <w:rFonts w:ascii="宋体" w:eastAsia="宋体" w:hAnsi="宋体" w:cs="宋体"/>
+          <w:color w:val="C0C0C0"/>
+          <w:sz w:val="24"/>
+          <w:szCs w:val="24"/>
+        </w:rPr>
+        <w:tab/>
+      </w:r>
+      <w:r>
+        <w:rPr>
+          <w:rFonts w:ascii="宋体" w:eastAsia="宋体" w:hAnsi="宋体" w:cs="宋体"/>
+          <w:color w:val="808000"/>
+          <w:sz w:val="24"/>
+          <w:szCs w:val="24"/>
+        </w:rPr>
+        <w:t>unsigned</w:t>
+      </w:r>
+      <w:r>
+        <w:rPr>
+          <w:rFonts w:ascii="宋体" w:eastAsia="宋体" w:hAnsi="宋体" w:cs="宋体"/>
+          <w:color w:val="C0C0C0"/>
+          <w:sz w:val="24"/>
+          <w:szCs w:val="24"/>
+        </w:rPr>
+        <w:t xml:space="preserve"> </w:t>
+      </w:r>
+      <w:r>
+        <w:rPr>
+          <w:rFonts w:ascii="宋体" w:eastAsia="宋体" w:hAnsi="宋体" w:cs="宋体"/>
+          <w:color w:val="808000"/>
+          <w:sz w:val="24"/>
+          <w:szCs w:val="24"/>
+        </w:rPr>
+        <w:t>char</w:t>
+      </w:r>
+      <w:r>
+        <w:rPr>
+          <w:rFonts w:ascii="宋体" w:eastAsia="宋体" w:hAnsi="宋体" w:cs="宋体"/>
+          <w:color w:val="C0C0C0"/>
+          <w:sz w:val="24"/>
+          <w:szCs w:val="24"/>
+        </w:rPr>
+        <w:t xml:space="preserve"> </w:t>
+      </w:r>
+      <w:r>
+        <w:rPr>
+          <w:rFonts w:ascii="宋体" w:eastAsia="宋体" w:hAnsi="宋体" w:cs="宋体"/>
+          <w:color w:val="000000"/>
+          <w:sz w:val="24"/>
+          <w:szCs w:val="24"/>
+        </w:rPr>
+        <w:t>crc</w:t>
+      </w:r>
+      <w:r>
+        <w:rPr>
+          <w:rFonts w:ascii="宋体" w:eastAsia="宋体" w:hAnsi="宋体" w:cs="宋体"/>
+          <w:color w:val="C0C0C0"/>
+          <w:sz w:val="24"/>
+          <w:szCs w:val="24"/>
+        </w:rPr>
+        <w:t xml:space="preserve"> </w:t>
+      </w:r>
+      <w:r>
+        <w:rPr>
+          <w:rFonts w:ascii="宋体" w:eastAsia="宋体" w:hAnsi="宋体" w:cs="宋体"/>
+          <w:color w:val="000000"/>
+          <w:sz w:val="24"/>
+          <w:szCs w:val="24"/>
+        </w:rPr>
+        <w:t>=</w:t>
+      </w:r>
+      <w:r>
+        <w:rPr>
+          <w:rFonts w:ascii="宋体" w:eastAsia="宋体" w:hAnsi="宋体" w:cs="宋体"/>
+          <w:color w:val="C0C0C0"/>
+          <w:sz w:val="24"/>
+          <w:szCs w:val="24"/>
+        </w:rPr>
+        <w:t xml:space="preserve"> </w:t>
+      </w:r>
+      <w:r>
+        <w:rPr>
+          <w:rFonts w:ascii="宋体" w:eastAsia="宋体" w:hAnsi="宋体" w:cs="宋体"/>
+          <w:color w:val="000080"/>
+          <w:sz w:val="24"/>
+          <w:szCs w:val="24"/>
+        </w:rPr>
+        <w:t>0</w:t>
+      </w:r>
+      <w:r>
+        <w:rPr>
+          <w:rFonts w:ascii="宋体" w:eastAsia="宋体" w:hAnsi="宋体" w:cs="宋体"/>
+          <w:color w:val="000000"/>
+          <w:sz w:val="24"/>
+          <w:szCs w:val="24"/>
+        </w:rPr>
+        <w:t>;</w:t>
+      </w:r>
+    </w:p>
+    <w:p>
+      <w:pPr>
+        <w:tabs>
+          <w:tab w:val="left" w:pos="916"/>
+          <w:tab w:val="left" w:pos="1832"/>
+          <w:tab w:val="left" w:pos="2748"/>
+          <w:tab w:val="left" w:pos="3664"/>
+          <w:tab w:val="left" w:pos="4580"/>
+          <w:tab w:val="left" w:pos="5496"/>
+          <w:tab w:val="left" w:pos="6412"/>
+          <w:tab w:val="left" w:pos="7328"/>
+          <w:tab w:val="left" w:pos="8244"/>
+          <w:tab w:val="left" w:pos="9160"/>
+          <w:tab w:val="left" w:pos="10076"/>
+          <w:tab w:val="left" w:pos="10992"/>
+          <w:tab w:val="left" w:pos="11908"/>
+          <w:tab w:val="left" w:pos="12824"/>
+          <w:tab w:val="left" w:pos="13740"/>
+          <w:tab w:val="left" w:pos="14656"/>
+        </w:tabs>
+        <w:spacing w:after="0" w:line="240" w:lineRule="auto"/>
+        <w:jc w:val="left"/>
+        <w:rPr>
+          <w:rFonts w:ascii="宋体" w:eastAsia="宋体" w:hAnsi="宋体" w:cs="宋体"/>
+          <w:sz w:val="24"/>
+          <w:szCs w:val="24"/>
+        </w:rPr>
+      </w:pPr>
+    </w:p>
+    <w:p>
+      <w:pPr>
+        <w:tabs>
+          <w:tab w:val="left" w:pos="916"/>
+          <w:tab w:val="left" w:pos="1832"/>
+          <w:tab w:val="left" w:pos="2748"/>
+          <w:tab w:val="left" w:pos="3664"/>
+          <w:tab w:val="left" w:pos="4580"/>
+          <w:tab w:val="left" w:pos="5496"/>
+          <w:tab w:val="left" w:pos="6412"/>
+          <w:tab w:val="left" w:pos="7328"/>
+          <w:tab w:val="left" w:pos="8244"/>
+          <w:tab w:val="left" w:pos="9160"/>
+          <w:tab w:val="left" w:pos="10076"/>
+          <w:tab w:val="left" w:pos="10992"/>
+          <w:tab w:val="left" w:pos="11908"/>
+          <w:tab w:val="left" w:pos="12824"/>
+          <w:tab w:val="left" w:pos="13740"/>
+          <w:tab w:val="left" w:pos="14656"/>
+        </w:tabs>
+        <w:spacing w:after="0" w:line="240" w:lineRule="auto"/>
+        <w:jc w:val="left"/>
+        <w:rPr>
+          <w:rFonts w:ascii="宋体" w:eastAsia="宋体" w:hAnsi="宋体" w:cs="宋体"/>
+          <w:sz w:val="24"/>
+          <w:szCs w:val="24"/>
+        </w:rPr>
+      </w:pPr>
+      <w:r>
+        <w:rPr>
+          <w:rFonts w:ascii="宋体" w:eastAsia="宋体" w:hAnsi="宋体" w:cs="宋体"/>
+          <w:color w:val="C0C0C0"/>
+          <w:sz w:val="24"/>
+          <w:szCs w:val="24"/>
+        </w:rPr>
+        <w:tab/>
+      </w:r>
+      <w:r>
+        <w:rPr>
+          <w:rFonts w:ascii="宋体" w:eastAsia="宋体" w:hAnsi="宋体" w:cs="宋体"/>
+          <w:color w:val="808000"/>
+          <w:sz w:val="24"/>
+          <w:szCs w:val="24"/>
+        </w:rPr>
+        <w:t>if</w:t>
+      </w:r>
+      <w:r>
+        <w:rPr>
+          <w:rFonts w:ascii="宋体" w:eastAsia="宋体" w:hAnsi="宋体" w:cs="宋体"/>
+          <w:color w:val="000000"/>
+          <w:sz w:val="24"/>
+          <w:szCs w:val="24"/>
+        </w:rPr>
+        <w:t>(buf</w:t>
+      </w:r>
+      <w:r>
+        <w:rPr>
+          <w:rFonts w:ascii="宋体" w:eastAsia="宋体" w:hAnsi="宋体" w:cs="宋体"/>
+          <w:color w:val="C0C0C0"/>
+          <w:sz w:val="24"/>
+          <w:szCs w:val="24"/>
+        </w:rPr>
+        <w:t xml:space="preserve"> </w:t>
+      </w:r>
+      <w:r>
+        <w:rPr>
+          <w:rFonts w:ascii="宋体" w:eastAsia="宋体" w:hAnsi="宋体" w:cs="宋体"/>
+          <w:color w:val="000000"/>
+          <w:sz w:val="24"/>
+          <w:szCs w:val="24"/>
+        </w:rPr>
+        <w:t>==</w:t>
+      </w:r>
+      <w:r>
+        <w:rPr>
+          <w:rFonts w:ascii="宋体" w:eastAsia="宋体" w:hAnsi="宋体" w:cs="宋体"/>
+          <w:color w:val="C0C0C0"/>
+          <w:sz w:val="24"/>
+          <w:szCs w:val="24"/>
+        </w:rPr>
+        <w:t xml:space="preserve"> </w:t>
+      </w:r>
+      <w:r>
+        <w:rPr>
+          <w:rFonts w:ascii="宋体" w:eastAsia="宋体" w:hAnsi="宋体" w:cs="宋体"/>
+          <w:color w:val="000080"/>
+          <w:sz w:val="24"/>
+          <w:szCs w:val="24"/>
+        </w:rPr>
+        <w:t>NULL</w:t>
+      </w:r>
+      <w:r>
+        <w:rPr>
+          <w:rFonts w:ascii="宋体" w:eastAsia="宋体" w:hAnsi="宋体" w:cs="宋体"/>
+          <w:color w:val="000080"/>
+          <w:sz w:val="24"/>
+          <w:szCs w:val="24"/>
+        </w:rPr>
+        <w:t xml:space="preserve"> </w:t>
+      </w:r>
+      <w:r>
+        <w:rPr>
+          <w:rFonts w:ascii="宋体" w:eastAsia="宋体" w:hAnsi="宋体" w:cs="宋体" w:hint="eastAsia"/>
+          <w:color w:val="000080"/>
+          <w:sz w:val="24"/>
+          <w:szCs w:val="24"/>
+        </w:rPr>
+        <w:t>|| len == 0</w:t>
+      </w:r>
+      <w:r>
+        <w:rPr>
+          <w:rFonts w:ascii="宋体" w:eastAsia="宋体" w:hAnsi="宋体" w:cs="宋体"/>
+          <w:color w:val="000000"/>
+          <w:sz w:val="24"/>
+          <w:szCs w:val="24"/>
+        </w:rPr>
+        <w:t>)</w:t>
+      </w:r>
+    </w:p>
+    <w:p>
+      <w:pPr>
+        <w:tabs>
+          <w:tab w:val="left" w:pos="916"/>
+          <w:tab w:val="left" w:pos="1832"/>
+          <w:tab w:val="left" w:pos="2748"/>
+          <w:tab w:val="left" w:pos="3664"/>
+          <w:tab w:val="left" w:pos="4580"/>
+          <w:tab w:val="left" w:pos="5496"/>
+          <w:tab w:val="left" w:pos="6412"/>
+          <w:tab w:val="left" w:pos="7328"/>
+          <w:tab w:val="left" w:pos="8244"/>
+          <w:tab w:val="left" w:pos="9160"/>
+          <w:tab w:val="left" w:pos="10076"/>
+          <w:tab w:val="left" w:pos="10992"/>
+          <w:tab w:val="left" w:pos="11908"/>
+          <w:tab w:val="left" w:pos="12824"/>
+          <w:tab w:val="left" w:pos="13740"/>
+          <w:tab w:val="left" w:pos="14656"/>
+        </w:tabs>
+        <w:spacing w:after="0" w:line="240" w:lineRule="auto"/>
+        <w:jc w:val="left"/>
+        <w:rPr>
+          <w:rFonts w:ascii="宋体" w:eastAsia="宋体" w:hAnsi="宋体" w:cs="宋体"/>
+          <w:sz w:val="24"/>
+          <w:szCs w:val="24"/>
+        </w:rPr>
+      </w:pPr>
+      <w:r>
+        <w:rPr>
+          <w:rFonts w:ascii="宋体" w:eastAsia="宋体" w:hAnsi="宋体" w:cs="宋体"/>
+          <w:color w:val="C0C0C0"/>
+          <w:sz w:val="24"/>
+          <w:szCs w:val="24"/>
+        </w:rPr>
+        <w:tab/>
+      </w:r>
+      <w:r>
+        <w:rPr>
+          <w:rFonts w:ascii="宋体" w:eastAsia="宋体" w:hAnsi="宋体" w:cs="宋体"/>
+          <w:color w:val="C0C0C0"/>
+          <w:sz w:val="24"/>
+          <w:szCs w:val="24"/>
+        </w:rPr>
+        <w:tab/>
+      </w:r>
+      <w:r>
+        <w:rPr>
+          <w:rFonts w:ascii="宋体" w:eastAsia="宋体" w:hAnsi="宋体" w:cs="宋体"/>
+          <w:color w:val="808000"/>
+          <w:sz w:val="24"/>
+          <w:szCs w:val="24"/>
+        </w:rPr>
+        <w:t>return</w:t>
+      </w:r>
+      <w:r>
+        <w:rPr>
+          <w:rFonts w:ascii="宋体" w:eastAsia="宋体" w:hAnsi="宋体" w:cs="宋体"/>
+          <w:color w:val="C0C0C0"/>
+          <w:sz w:val="24"/>
+          <w:szCs w:val="24"/>
+        </w:rPr>
+        <w:t xml:space="preserve"> </w:t>
+      </w:r>
+      <w:r>
+        <w:rPr>
+          <w:rFonts w:ascii="宋体" w:eastAsia="宋体" w:hAnsi="宋体" w:cs="宋体"/>
+          <w:color w:val="000080"/>
+          <w:sz w:val="24"/>
+          <w:szCs w:val="24"/>
+        </w:rPr>
+        <w:t>0</w:t>
+      </w:r>
+      <w:r>
+        <w:rPr>
+          <w:rFonts w:ascii="宋体" w:eastAsia="宋体" w:hAnsi="宋体" w:cs="宋体"/>
+          <w:color w:val="000000"/>
+          <w:sz w:val="24"/>
+          <w:szCs w:val="24"/>
+        </w:rPr>
+        <w:t>;</w:t>
+      </w:r>
+    </w:p>
+    <w:p>
+      <w:pPr>
+        <w:tabs>
+          <w:tab w:val="left" w:pos="916"/>
+          <w:tab w:val="left" w:pos="1832"/>
+          <w:tab w:val="left" w:pos="2748"/>
+          <w:tab w:val="left" w:pos="3664"/>
+          <w:tab w:val="left" w:pos="4580"/>
+          <w:tab w:val="left" w:pos="5496"/>
+          <w:tab w:val="left" w:pos="6412"/>
+          <w:tab w:val="left" w:pos="7328"/>
+          <w:tab w:val="left" w:pos="8244"/>
+          <w:tab w:val="left" w:pos="9160"/>
+          <w:tab w:val="left" w:pos="10076"/>
+          <w:tab w:val="left" w:pos="10992"/>
+          <w:tab w:val="left" w:pos="11908"/>
+          <w:tab w:val="left" w:pos="12824"/>
+          <w:tab w:val="left" w:pos="13740"/>
+          <w:tab w:val="left" w:pos="14656"/>
+        </w:tabs>
+        <w:spacing w:after="0" w:line="240" w:lineRule="auto"/>
+        <w:jc w:val="left"/>
+        <w:rPr>
+          <w:rFonts w:ascii="宋体" w:eastAsia="宋体" w:hAnsi="宋体" w:cs="宋体"/>
+          <w:sz w:val="24"/>
+          <w:szCs w:val="24"/>
+        </w:rPr>
+      </w:pPr>
+    </w:p>
+    <w:p>
+      <w:pPr>
+        <w:tabs>
+          <w:tab w:val="left" w:pos="916"/>
+          <w:tab w:val="left" w:pos="1832"/>
+          <w:tab w:val="left" w:pos="2748"/>
+          <w:tab w:val="left" w:pos="3664"/>
+          <w:tab w:val="left" w:pos="4580"/>
+          <w:tab w:val="left" w:pos="5496"/>
+          <w:tab w:val="left" w:pos="6412"/>
+          <w:tab w:val="left" w:pos="7328"/>
+          <w:tab w:val="left" w:pos="8244"/>
+          <w:tab w:val="left" w:pos="9160"/>
+          <w:tab w:val="left" w:pos="10076"/>
+          <w:tab w:val="left" w:pos="10992"/>
+          <w:tab w:val="left" w:pos="11908"/>
+          <w:tab w:val="left" w:pos="12824"/>
+          <w:tab w:val="left" w:pos="13740"/>
+          <w:tab w:val="left" w:pos="14656"/>
+        </w:tabs>
+        <w:spacing w:after="0" w:line="240" w:lineRule="auto"/>
+        <w:jc w:val="left"/>
+        <w:rPr>
+          <w:rFonts w:ascii="宋体" w:eastAsia="宋体" w:hAnsi="宋体" w:cs="宋体"/>
+          <w:sz w:val="24"/>
+          <w:szCs w:val="24"/>
+        </w:rPr>
+      </w:pPr>
+      <w:r>
+        <w:rPr>
+          <w:rFonts w:ascii="宋体" w:eastAsia="宋体" w:hAnsi="宋体" w:cs="宋体"/>
+          <w:color w:val="C0C0C0"/>
+          <w:sz w:val="24"/>
+          <w:szCs w:val="24"/>
+        </w:rPr>
+        <w:tab/>
+      </w:r>
+      <w:r>
+        <w:rPr>
+          <w:rFonts w:ascii="宋体" w:eastAsia="宋体" w:hAnsi="宋体" w:cs="宋体"/>
+          <w:color w:val="808000"/>
+          <w:sz w:val="24"/>
+          <w:szCs w:val="24"/>
+        </w:rPr>
+        <w:t>for</w:t>
+      </w:r>
+      <w:r>
+        <w:rPr>
+          <w:rFonts w:ascii="宋体" w:eastAsia="宋体" w:hAnsi="宋体" w:cs="宋体"/>
+          <w:color w:val="000000"/>
+          <w:sz w:val="24"/>
+          <w:szCs w:val="24"/>
+        </w:rPr>
+        <w:t>(</w:t>
+      </w:r>
+      <w:r>
+        <w:rPr>
+          <w:rFonts w:ascii="宋体" w:eastAsia="宋体" w:hAnsi="宋体" w:cs="宋体"/>
+          <w:color w:val="808000"/>
+          <w:sz w:val="24"/>
+          <w:szCs w:val="24"/>
+        </w:rPr>
+        <w:t>short</w:t>
+      </w:r>
+      <w:r>
+        <w:rPr>
+          <w:rFonts w:ascii="宋体" w:eastAsia="宋体" w:hAnsi="宋体" w:cs="宋体"/>
+          <w:color w:val="C0C0C0"/>
+          <w:sz w:val="24"/>
+          <w:szCs w:val="24"/>
+        </w:rPr>
+        <w:t xml:space="preserve"> </w:t>
+      </w:r>
+      <w:r>
+        <w:rPr>
+          <w:rFonts w:ascii="宋体" w:eastAsia="宋体" w:hAnsi="宋体" w:cs="宋体"/>
+          <w:color w:val="000000"/>
+          <w:sz w:val="24"/>
+          <w:szCs w:val="24"/>
+        </w:rPr>
+        <w:t>i</w:t>
+      </w:r>
+      <w:r>
+        <w:rPr>
+          <w:rFonts w:ascii="宋体" w:eastAsia="宋体" w:hAnsi="宋体" w:cs="宋体"/>
+          <w:color w:val="C0C0C0"/>
+          <w:sz w:val="24"/>
+          <w:szCs w:val="24"/>
+        </w:rPr>
+        <w:t xml:space="preserve"> </w:t>
+      </w:r>
+      <w:r>
+        <w:rPr>
+          <w:rFonts w:ascii="宋体" w:eastAsia="宋体" w:hAnsi="宋体" w:cs="宋体"/>
+          <w:color w:val="000000"/>
+          <w:sz w:val="24"/>
+          <w:szCs w:val="24"/>
+        </w:rPr>
+        <w:t>=</w:t>
+      </w:r>
+      <w:r>
+        <w:rPr>
+          <w:rFonts w:ascii="宋体" w:eastAsia="宋体" w:hAnsi="宋体" w:cs="宋体"/>
+          <w:color w:val="C0C0C0"/>
+          <w:sz w:val="24"/>
+          <w:szCs w:val="24"/>
+        </w:rPr>
+        <w:t xml:space="preserve"> </w:t>
+      </w:r>
+      <w:r>
+        <w:rPr>
+          <w:rFonts w:ascii="宋体" w:eastAsia="宋体" w:hAnsi="宋体" w:cs="宋体"/>
+          <w:color w:val="000080"/>
+          <w:sz w:val="24"/>
+          <w:szCs w:val="24"/>
+        </w:rPr>
+        <w:t>0</w:t>
+      </w:r>
+      <w:r>
+        <w:rPr>
+          <w:rFonts w:ascii="宋体" w:eastAsia="宋体" w:hAnsi="宋体" w:cs="宋体"/>
+          <w:color w:val="000000"/>
+          <w:sz w:val="24"/>
+          <w:szCs w:val="24"/>
+        </w:rPr>
+        <w:t>;</w:t>
+      </w:r>
+      <w:r>
+        <w:rPr>
+          <w:rFonts w:ascii="宋体" w:eastAsia="宋体" w:hAnsi="宋体" w:cs="宋体"/>
+          <w:color w:val="C0C0C0"/>
+          <w:sz w:val="24"/>
+          <w:szCs w:val="24"/>
+        </w:rPr>
+        <w:t xml:space="preserve"> </w:t>
+      </w:r>
+      <w:r>
+        <w:rPr>
+          <w:rFonts w:ascii="宋体" w:eastAsia="宋体" w:hAnsi="宋体" w:cs="宋体"/>
+          <w:color w:val="000000"/>
+          <w:sz w:val="24"/>
+          <w:szCs w:val="24"/>
+        </w:rPr>
+        <w:t>i</w:t>
+      </w:r>
+      <w:r>
+        <w:rPr>
+          <w:rFonts w:ascii="宋体" w:eastAsia="宋体" w:hAnsi="宋体" w:cs="宋体"/>
+          <w:color w:val="C0C0C0"/>
+          <w:sz w:val="24"/>
+          <w:szCs w:val="24"/>
+        </w:rPr>
+        <w:t xml:space="preserve"> </w:t>
+      </w:r>
+      <w:r>
+        <w:rPr>
+          <w:rFonts w:ascii="宋体" w:eastAsia="宋体" w:hAnsi="宋体" w:cs="宋体"/>
+          <w:color w:val="000000"/>
+          <w:sz w:val="24"/>
+          <w:szCs w:val="24"/>
+        </w:rPr>
+        <w:t>&lt;</w:t>
+      </w:r>
+      <w:r>
+        <w:rPr>
+          <w:rFonts w:ascii="宋体" w:eastAsia="宋体" w:hAnsi="宋体" w:cs="宋体"/>
+          <w:color w:val="C0C0C0"/>
+          <w:sz w:val="24"/>
+          <w:szCs w:val="24"/>
+        </w:rPr>
+        <w:t xml:space="preserve"> </w:t>
+      </w:r>
+      <w:r>
+        <w:rPr>
+          <w:rFonts w:ascii="宋体" w:eastAsia="宋体" w:hAnsi="宋体" w:cs="宋体"/>
+          <w:color w:val="000000"/>
+          <w:sz w:val="24"/>
+          <w:szCs w:val="24"/>
+        </w:rPr>
+        <w:t>len;</w:t>
+      </w:r>
+      <w:r>
+        <w:rPr>
+          <w:rFonts w:ascii="宋体" w:eastAsia="宋体" w:hAnsi="宋体" w:cs="宋体"/>
+          <w:color w:val="C0C0C0"/>
+          <w:sz w:val="24"/>
+          <w:szCs w:val="24"/>
+        </w:rPr>
+        <w:t xml:space="preserve"> </w:t>
+      </w:r>
+      <w:r>
+        <w:rPr>
+          <w:rFonts w:ascii="宋体" w:eastAsia="宋体" w:hAnsi="宋体" w:cs="宋体"/>
+          <w:color w:val="000000"/>
+          <w:sz w:val="24"/>
+          <w:szCs w:val="24"/>
+        </w:rPr>
+        <w:t>i</w:t>
+      </w:r>
+      <w:r>
+        <w:rPr>
+          <w:rFonts w:ascii="宋体" w:eastAsia="宋体" w:hAnsi="宋体" w:cs="宋体"/>
+          <w:color w:val="C0C0C0"/>
+          <w:sz w:val="24"/>
+          <w:szCs w:val="24"/>
+        </w:rPr>
+        <w:t xml:space="preserve"> </w:t>
+      </w:r>
+      <w:r>
+        <w:rPr>
+          <w:rFonts w:ascii="宋体" w:eastAsia="宋体" w:hAnsi="宋体" w:cs="宋体"/>
+          <w:color w:val="000000"/>
+          <w:sz w:val="24"/>
+          <w:szCs w:val="24"/>
+        </w:rPr>
+        <w:t>++)</w:t>
+      </w:r>
+    </w:p>
+    <w:p>
+      <w:pPr>
+        <w:tabs>
+          <w:tab w:val="left" w:pos="916"/>
+          <w:tab w:val="left" w:pos="1832"/>
+          <w:tab w:val="left" w:pos="2748"/>
+          <w:tab w:val="left" w:pos="3664"/>
+          <w:tab w:val="left" w:pos="4580"/>
+          <w:tab w:val="left" w:pos="5496"/>
+          <w:tab w:val="left" w:pos="6412"/>
+          <w:tab w:val="left" w:pos="7328"/>
+          <w:tab w:val="left" w:pos="8244"/>
+          <w:tab w:val="left" w:pos="9160"/>
+          <w:tab w:val="left" w:pos="10076"/>
+          <w:tab w:val="left" w:pos="10992"/>
+          <w:tab w:val="left" w:pos="11908"/>
+          <w:tab w:val="left" w:pos="12824"/>
+          <w:tab w:val="left" w:pos="13740"/>
+          <w:tab w:val="left" w:pos="14656"/>
+        </w:tabs>
+        <w:spacing w:after="0" w:line="240" w:lineRule="auto"/>
+        <w:jc w:val="left"/>
+        <w:rPr>
+          <w:rFonts w:ascii="宋体" w:eastAsia="宋体" w:hAnsi="宋体" w:cs="宋体"/>
+          <w:sz w:val="24"/>
+          <w:szCs w:val="24"/>
+        </w:rPr>
+      </w:pPr>
+      <w:r>
+        <w:rPr>
+          <w:rFonts w:ascii="宋体" w:eastAsia="宋体" w:hAnsi="宋体" w:cs="宋体"/>
+          <w:color w:val="C0C0C0"/>
+          <w:sz w:val="24"/>
+          <w:szCs w:val="24"/>
+        </w:rPr>
+        <w:tab/>
+      </w:r>
+      <w:r>
+        <w:rPr>
+          <w:rFonts w:ascii="宋体" w:eastAsia="宋体" w:hAnsi="宋体" w:cs="宋体"/>
+          <w:color w:val="000000"/>
+          <w:sz w:val="24"/>
+          <w:szCs w:val="24"/>
+        </w:rPr>
+        <w:t>{</w:t>
+      </w:r>
+    </w:p>
+    <w:p>
+      <w:pPr>
+        <w:tabs>
+          <w:tab w:val="left" w:pos="916"/>
+          <w:tab w:val="left" w:pos="1832"/>
+          <w:tab w:val="left" w:pos="2748"/>
+          <w:tab w:val="left" w:pos="3664"/>
+          <w:tab w:val="left" w:pos="4580"/>
+          <w:tab w:val="left" w:pos="5496"/>
+          <w:tab w:val="left" w:pos="6412"/>
+          <w:tab w:val="left" w:pos="7328"/>
+          <w:tab w:val="left" w:pos="8244"/>
+          <w:tab w:val="left" w:pos="9160"/>
+          <w:tab w:val="left" w:pos="10076"/>
+          <w:tab w:val="left" w:pos="10992"/>
+          <w:tab w:val="left" w:pos="11908"/>
+          <w:tab w:val="left" w:pos="12824"/>
+          <w:tab w:val="left" w:pos="13740"/>
+          <w:tab w:val="left" w:pos="14656"/>
+        </w:tabs>
+        <w:spacing w:after="0" w:line="240" w:lineRule="auto"/>
+        <w:jc w:val="left"/>
+        <w:rPr>
+          <w:rFonts w:ascii="宋体" w:eastAsia="宋体" w:hAnsi="宋体" w:cs="宋体"/>
+          <w:sz w:val="24"/>
+          <w:szCs w:val="24"/>
+        </w:rPr>
+      </w:pPr>
+      <w:r>
+        <w:rPr>
+          <w:rFonts w:ascii="宋体" w:eastAsia="宋体" w:hAnsi="宋体" w:cs="宋体"/>
+          <w:color w:val="C0C0C0"/>
+          <w:sz w:val="24"/>
+          <w:szCs w:val="24"/>
+        </w:rPr>
+        <w:tab/>
+      </w:r>
+      <w:r>
+        <w:rPr>
+          <w:rFonts w:ascii="宋体" w:eastAsia="宋体" w:hAnsi="宋体" w:cs="宋体"/>
+          <w:color w:val="C0C0C0"/>
+          <w:sz w:val="24"/>
+          <w:szCs w:val="24"/>
+        </w:rPr>
+        <w:tab/>
+      </w:r>
+      <w:r>
+        <w:rPr>
+          <w:rFonts w:ascii="宋体" w:eastAsia="宋体" w:hAnsi="宋体" w:cs="宋体"/>
+          <w:color w:val="000000"/>
+          <w:sz w:val="24"/>
+          <w:szCs w:val="24"/>
+        </w:rPr>
+        <w:t>crc</w:t>
+      </w:r>
+      <w:r>
+        <w:rPr>
+          <w:rFonts w:ascii="宋体" w:eastAsia="宋体" w:hAnsi="宋体" w:cs="宋体"/>
+          <w:color w:val="C0C0C0"/>
+          <w:sz w:val="24"/>
+          <w:szCs w:val="24"/>
+        </w:rPr>
+        <w:t xml:space="preserve"> </w:t>
+      </w:r>
+      <w:r>
+        <w:rPr>
+          <w:rFonts w:ascii="宋体" w:eastAsia="宋体" w:hAnsi="宋体" w:cs="宋体"/>
+          <w:color w:val="000000"/>
+          <w:sz w:val="24"/>
+          <w:szCs w:val="24"/>
+        </w:rPr>
+        <w:t>^=</w:t>
+      </w:r>
+      <w:r>
+        <w:rPr>
+          <w:rFonts w:ascii="宋体" w:eastAsia="宋体" w:hAnsi="宋体" w:cs="宋体"/>
+          <w:color w:val="C0C0C0"/>
+          <w:sz w:val="24"/>
+          <w:szCs w:val="24"/>
+        </w:rPr>
+        <w:t xml:space="preserve"> </w:t>
+      </w:r>
+      <w:r>
+        <w:rPr>
+          <w:rFonts w:ascii="宋体" w:eastAsia="宋体" w:hAnsi="宋体" w:cs="宋体"/>
+          <w:color w:val="000000"/>
+          <w:sz w:val="24"/>
+          <w:szCs w:val="24"/>
+        </w:rPr>
+        <w:t>buf[i];</w:t>
+      </w:r>
+    </w:p>
+    <w:p>
+      <w:pPr>
+        <w:tabs>
+          <w:tab w:val="left" w:pos="916"/>
+          <w:tab w:val="left" w:pos="1832"/>
+          <w:tab w:val="left" w:pos="2748"/>
+          <w:tab w:val="left" w:pos="3664"/>
+          <w:tab w:val="left" w:pos="4580"/>
+          <w:tab w:val="left" w:pos="5496"/>
+          <w:tab w:val="left" w:pos="6412"/>
+          <w:tab w:val="left" w:pos="7328"/>
+          <w:tab w:val="left" w:pos="8244"/>
+          <w:tab w:val="left" w:pos="9160"/>
+          <w:tab w:val="left" w:pos="10076"/>
+          <w:tab w:val="left" w:pos="10992"/>
+          <w:tab w:val="left" w:pos="11908"/>
+          <w:tab w:val="left" w:pos="12824"/>
+          <w:tab w:val="left" w:pos="13740"/>
+          <w:tab w:val="left" w:pos="14656"/>
+        </w:tabs>
+        <w:spacing w:after="0" w:line="240" w:lineRule="auto"/>
+        <w:jc w:val="left"/>
+        <w:rPr>
+          <w:rFonts w:ascii="宋体" w:eastAsia="宋体" w:hAnsi="宋体" w:cs="宋体"/>
+          <w:sz w:val="24"/>
+          <w:szCs w:val="24"/>
+        </w:rPr>
+      </w:pPr>
+      <w:r>
+        <w:rPr>
+          <w:rFonts w:ascii="宋体" w:eastAsia="宋体" w:hAnsi="宋体" w:cs="宋体"/>
+          <w:color w:val="C0C0C0"/>
+          <w:sz w:val="24"/>
+          <w:szCs w:val="24"/>
+        </w:rPr>
+        <w:tab/>
+      </w:r>
+      <w:r>
+        <w:rPr>
+          <w:rFonts w:ascii="宋体" w:eastAsia="宋体" w:hAnsi="宋体" w:cs="宋体"/>
+          <w:color w:val="000000"/>
+          <w:sz w:val="24"/>
+          <w:szCs w:val="24"/>
+        </w:rPr>
+        <w:t>}</w:t>
+      </w:r>
+    </w:p>
+    <w:p>
+      <w:pPr>
+        <w:tabs>
+          <w:tab w:val="left" w:pos="916"/>
+          <w:tab w:val="left" w:pos="1832"/>
+          <w:tab w:val="left" w:pos="2748"/>
+          <w:tab w:val="left" w:pos="3664"/>
+          <w:tab w:val="left" w:pos="4580"/>
+          <w:tab w:val="left" w:pos="5496"/>
+          <w:tab w:val="left" w:pos="6412"/>
+          <w:tab w:val="left" w:pos="7328"/>
+          <w:tab w:val="left" w:pos="8244"/>
+          <w:tab w:val="left" w:pos="9160"/>
+          <w:tab w:val="left" w:pos="10076"/>
+          <w:tab w:val="left" w:pos="10992"/>
+          <w:tab w:val="left" w:pos="11908"/>
+          <w:tab w:val="left" w:pos="12824"/>
+          <w:tab w:val="left" w:pos="13740"/>
+          <w:tab w:val="left" w:pos="14656"/>
+        </w:tabs>
+        <w:spacing w:after="0" w:line="240" w:lineRule="auto"/>
+        <w:jc w:val="left"/>
+        <w:rPr>
+          <w:rFonts w:ascii="宋体" w:eastAsia="宋体" w:hAnsi="宋体" w:cs="宋体"/>
+          <w:sz w:val="24"/>
+          <w:szCs w:val="24"/>
+        </w:rPr>
+      </w:pPr>
+    </w:p>
+    <w:p>
+      <w:pPr>
+        <w:tabs>
+          <w:tab w:val="left" w:pos="916"/>
+          <w:tab w:val="left" w:pos="1832"/>
+          <w:tab w:val="left" w:pos="2748"/>
+          <w:tab w:val="left" w:pos="3664"/>
+          <w:tab w:val="left" w:pos="4580"/>
+          <w:tab w:val="left" w:pos="5496"/>
+          <w:tab w:val="left" w:pos="6412"/>
+          <w:tab w:val="left" w:pos="7328"/>
+          <w:tab w:val="left" w:pos="8244"/>
+          <w:tab w:val="left" w:pos="9160"/>
+          <w:tab w:val="left" w:pos="10076"/>
+          <w:tab w:val="left" w:pos="10992"/>
+          <w:tab w:val="left" w:pos="11908"/>
+          <w:tab w:val="left" w:pos="12824"/>
+          <w:tab w:val="left" w:pos="13740"/>
+          <w:tab w:val="left" w:pos="14656"/>
+        </w:tabs>
+        <w:spacing w:after="0" w:line="240" w:lineRule="auto"/>
+        <w:jc w:val="left"/>
+        <w:rPr>
+          <w:rFonts w:ascii="宋体" w:eastAsia="宋体" w:hAnsi="宋体" w:cs="宋体"/>
+          <w:sz w:val="24"/>
+          <w:szCs w:val="24"/>
+        </w:rPr>
+      </w:pPr>
+      <w:r>
+        <w:rPr>
+          <w:rFonts w:ascii="宋体" w:eastAsia="宋体" w:hAnsi="宋体" w:cs="宋体"/>
+          <w:color w:val="C0C0C0"/>
+          <w:sz w:val="24"/>
+          <w:szCs w:val="24"/>
+        </w:rPr>
+        <w:tab/>
+      </w:r>
+      <w:r>
+        <w:rPr>
+          <w:rFonts w:ascii="宋体" w:eastAsia="宋体" w:hAnsi="宋体" w:cs="宋体"/>
+          <w:color w:val="808000"/>
+          <w:sz w:val="24"/>
+          <w:szCs w:val="24"/>
+        </w:rPr>
+        <w:t>return</w:t>
+      </w:r>
+      <w:r>
+        <w:rPr>
+          <w:rFonts w:ascii="宋体" w:eastAsia="宋体" w:hAnsi="宋体" w:cs="宋体"/>
+          <w:color w:val="C0C0C0"/>
+          <w:sz w:val="24"/>
+          <w:szCs w:val="24"/>
+        </w:rPr>
+        <w:t xml:space="preserve"> </w:t>
+      </w:r>
+      <w:r>
+        <w:rPr>
+          <w:rFonts w:ascii="宋体" w:eastAsia="宋体" w:hAnsi="宋体" w:cs="宋体"/>
+          <w:color w:val="000000"/>
+          <w:sz w:val="24"/>
+          <w:szCs w:val="24"/>
+        </w:rPr>
+        <w:t>crc;</w:t>
+      </w:r>
+    </w:p>
+    <w:p>
+      <w:pPr>
+        <w:tabs>
+          <w:tab w:val="left" w:pos="916"/>
+          <w:tab w:val="left" w:pos="1832"/>
+          <w:tab w:val="left" w:pos="2748"/>
+          <w:tab w:val="left" w:pos="3664"/>
+          <w:tab w:val="left" w:pos="4580"/>
+          <w:tab w:val="left" w:pos="5496"/>
+          <w:tab w:val="left" w:pos="6412"/>
+          <w:tab w:val="left" w:pos="7328"/>
+          <w:tab w:val="left" w:pos="8244"/>
+          <w:tab w:val="left" w:pos="9160"/>
+          <w:tab w:val="left" w:pos="10076"/>
+          <w:tab w:val="left" w:pos="10992"/>
+          <w:tab w:val="left" w:pos="11908"/>
+          <w:tab w:val="left" w:pos="12824"/>
+          <w:tab w:val="left" w:pos="13740"/>
+          <w:tab w:val="left" w:pos="14656"/>
+        </w:tabs>
+        <w:spacing w:after="0" w:line="240" w:lineRule="auto"/>
+        <w:jc w:val="left"/>
+        <w:rPr>
+          <w:rFonts w:ascii="宋体" w:eastAsia="宋体" w:hAnsi="宋体" w:cs="宋体"/>
+          <w:sz w:val="24"/>
+          <w:szCs w:val="24"/>
+        </w:rPr>
+      </w:pPr>
+      <w:r>
+        <w:rPr>
+          <w:rFonts w:ascii="宋体" w:eastAsia="宋体" w:hAnsi="宋体" w:cs="宋体"/>
+          <w:color w:val="000000"/>
+          <w:sz w:val="24"/>
+          <w:szCs w:val="24"/>
+        </w:rPr>
+        <w:t>}</w:t>
+      </w:r>
+    </w:p>
+    <w:p>
+      <w:pPr>
+        <w:rPr>
+          <w:rFonts w:hint="eastAsia"/>
+          <w:sz w:val="28"/>
+          <w:szCs w:val="28"/>
+        </w:rPr>
+      </w:pPr>
     </w:p>
     <w:sectPr>
       <w:pgSz w:w="11906" w:h="16838"/>
@@ -5819,6 +6975,56 @@
     </w:sectPr>
   </w:body>
 </w:document>
+</file>
+
+<file path=word/endnotes.xml><?xml version="1.0" encoding="utf-8"?>
+<w:endnotes xmlns:wpc="http://schemas.microsoft.com/office/word/2010/wordprocessingCanvas" xmlns:cx="http://schemas.microsoft.com/office/drawing/2014/chartex" xmlns:cx1="http://schemas.microsoft.com/office/drawing/2015/9/8/chartex" xmlns:cx2="http://schemas.microsoft.com/office/drawing/2015/10/21/chartex" xmlns:cx3="http://schemas.microsoft.com/office/drawing/2016/5/9/chartex" xmlns:cx4="http://schemas.microsoft.com/office/drawing/2016/5/10/chartex" xmlns:cx5="http://schemas.microsoft.com/office/drawing/2016/5/11/chartex" xmlns:mc="http://schemas.openxmlformats.org/markup-compatibility/2006" xmlns:o="urn:schemas-microsoft-com:office:office" xmlns:r="http://schemas.openxmlformats.org/officeDocument/2006/relationships" xmlns:m="http://schemas.openxmlformats.org/officeDocument/2006/math" xmlns:v="urn:schemas-microsoft-com:vml" xmlns:wp14="http://schemas.microsoft.com/office/word/2010/wordprocessingDrawing" xmlns:wp="http://schemas.openxmlformats.org/drawingml/2006/wordprocessingDrawing" xmlns:w10="urn:schemas-microsoft-com:office:word" xmlns:w="http://schemas.openxmlformats.org/wordprocessingml/2006/main" xmlns:w14="http://schemas.microsoft.com/office/word/2010/wordml" xmlns:w15="http://schemas.microsoft.com/office/word/2012/wordml" xmlns:w16se="http://schemas.microsoft.com/office/word/2015/wordml/symex" xmlns:wpg="http://schemas.microsoft.com/office/word/2010/wordprocessingGroup" xmlns:wpi="http://schemas.microsoft.com/office/word/2010/wordprocessingInk" xmlns:wne="http://schemas.microsoft.com/office/word/2006/wordml" xmlns:wps="http://schemas.microsoft.com/office/word/2010/wordprocessingShape" mc:Ignorable="w14 w15 w16se wp14">
+  <w:endnote w:type="separator" w:id="-1">
+    <w:p>
+      <w:pPr>
+        <w:spacing w:after="0" w:line="240" w:lineRule="auto"/>
+      </w:pPr>
+      <w:r>
+        <w:separator/>
+      </w:r>
+    </w:p>
+  </w:endnote>
+  <w:endnote w:type="continuationSeparator" w:id="0">
+    <w:p>
+      <w:pPr>
+        <w:spacing w:after="0" w:line="240" w:lineRule="auto"/>
+      </w:pPr>
+      <w:r>
+        <w:continuationSeparator/>
+      </w:r>
+    </w:p>
+  </w:endnote>
+</w:endnotes>
+</file>
+
+<file path=word/footnotes.xml><?xml version="1.0" encoding="utf-8"?>
+<w:footnotes xmlns:wpc="http://schemas.microsoft.com/office/word/2010/wordprocessingCanvas" xmlns:cx="http://schemas.microsoft.com/office/drawing/2014/chartex" xmlns:cx1="http://schemas.microsoft.com/office/drawing/2015/9/8/chartex" xmlns:cx2="http://schemas.microsoft.com/office/drawing/2015/10/21/chartex" xmlns:cx3="http://schemas.microsoft.com/office/drawing/2016/5/9/chartex" xmlns:cx4="http://schemas.microsoft.com/office/drawing/2016/5/10/chartex" xmlns:cx5="http://schemas.microsoft.com/office/drawing/2016/5/11/chartex" xmlns:mc="http://schemas.openxmlformats.org/markup-compatibility/2006" xmlns:o="urn:schemas-microsoft-com:office:office" xmlns:r="http://schemas.openxmlformats.org/officeDocument/2006/relationships" xmlns:m="http://schemas.openxmlformats.org/officeDocument/2006/math" xmlns:v="urn:schemas-microsoft-com:vml" xmlns:wp14="http://schemas.microsoft.com/office/word/2010/wordprocessingDrawing" xmlns:wp="http://schemas.openxmlformats.org/drawingml/2006/wordprocessingDrawing" xmlns:w10="urn:schemas-microsoft-com:office:word" xmlns:w="http://schemas.openxmlformats.org/wordprocessingml/2006/main" xmlns:w14="http://schemas.microsoft.com/office/word/2010/wordml" xmlns:w15="http://schemas.microsoft.com/office/word/2012/wordml" xmlns:w16se="http://schemas.microsoft.com/office/word/2015/wordml/symex" xmlns:wpg="http://schemas.microsoft.com/office/word/2010/wordprocessingGroup" xmlns:wpi="http://schemas.microsoft.com/office/word/2010/wordprocessingInk" xmlns:wne="http://schemas.microsoft.com/office/word/2006/wordml" xmlns:wps="http://schemas.microsoft.com/office/word/2010/wordprocessingShape" mc:Ignorable="w14 w15 w16se wp14">
+  <w:footnote w:type="separator" w:id="-1">
+    <w:p>
+      <w:pPr>
+        <w:spacing w:after="0" w:line="240" w:lineRule="auto"/>
+      </w:pPr>
+      <w:r>
+        <w:separator/>
+      </w:r>
+    </w:p>
+  </w:footnote>
+  <w:footnote w:type="continuationSeparator" w:id="0">
+    <w:p>
+      <w:pPr>
+        <w:spacing w:after="0" w:line="240" w:lineRule="auto"/>
+      </w:pPr>
+      <w:r>
+        <w:continuationSeparator/>
+      </w:r>
+    </w:p>
+  </w:footnote>
+</w:footnotes>
 </file>
 
 <file path=word/numbering.xml><?xml version="1.0" encoding="utf-8"?>
@@ -7156,6 +8362,73 @@
       <w:outlineLvl w:val="9"/>
     </w:pPr>
   </w:style>
+  <w:style w:type="paragraph" w:styleId="afd">
+    <w:name w:val="header"/>
+    <w:basedOn w:val="a"/>
+    <w:link w:val="afe"/>
+    <w:uiPriority w:val="99"/>
+    <w:unhideWhenUsed/>
+    <w:rsid w:val="00A647C8"/>
+    <w:pPr>
+      <w:pBdr>
+        <w:bottom w:val="single" w:sz="6" w:space="1" w:color="auto"/>
+      </w:pBdr>
+      <w:tabs>
+        <w:tab w:val="center" w:pos="4153"/>
+        <w:tab w:val="right" w:pos="8306"/>
+      </w:tabs>
+      <w:snapToGrid w:val="0"/>
+      <w:spacing w:line="240" w:lineRule="auto"/>
+      <w:jc w:val="center"/>
+    </w:pPr>
+    <w:rPr>
+      <w:sz w:val="18"/>
+      <w:szCs w:val="18"/>
+    </w:rPr>
+  </w:style>
+  <w:style w:type="character" w:customStyle="1" w:styleId="afe">
+    <w:name w:val="页眉 字符"/>
+    <w:basedOn w:val="a0"/>
+    <w:link w:val="afd"/>
+    <w:uiPriority w:val="99"/>
+    <w:rsid w:val="00A647C8"/>
+    <w:rPr>
+      <w:sz w:val="18"/>
+      <w:szCs w:val="18"/>
+    </w:rPr>
+  </w:style>
+  <w:style w:type="paragraph" w:styleId="aff">
+    <w:name w:val="footer"/>
+    <w:basedOn w:val="a"/>
+    <w:link w:val="aff0"/>
+    <w:uiPriority w:val="99"/>
+    <w:unhideWhenUsed/>
+    <w:rsid w:val="00A647C8"/>
+    <w:pPr>
+      <w:tabs>
+        <w:tab w:val="center" w:pos="4153"/>
+        <w:tab w:val="right" w:pos="8306"/>
+      </w:tabs>
+      <w:snapToGrid w:val="0"/>
+      <w:spacing w:line="240" w:lineRule="auto"/>
+      <w:jc w:val="left"/>
+    </w:pPr>
+    <w:rPr>
+      <w:sz w:val="18"/>
+      <w:szCs w:val="18"/>
+    </w:rPr>
+  </w:style>
+  <w:style w:type="character" w:customStyle="1" w:styleId="aff0">
+    <w:name w:val="页脚 字符"/>
+    <w:basedOn w:val="a0"/>
+    <w:link w:val="aff"/>
+    <w:uiPriority w:val="99"/>
+    <w:rsid w:val="00A647C8"/>
+    <w:rPr>
+      <w:sz w:val="18"/>
+      <w:szCs w:val="18"/>
+    </w:rPr>
+  </w:style>
 </w:styles>
 </file>
 

--- a/kbd-card/doc/定级键盘-确认刷卡设备通信协议.docx
+++ b/kbd-card/doc/定级键盘-确认刷卡设备通信协议.docx
@@ -32,12 +32,1333 @@
     <w:p>
       <w:pPr>
         <w:pStyle w:val="1"/>
+      </w:pPr>
+      <w:r>
+        <w:rPr>
+          <w:rFonts w:hint="eastAsia"/>
+        </w:rPr>
+        <w:t>简介</w:t>
+      </w:r>
+    </w:p>
+    <w:p>
+      <w:pPr>
+        <w:pStyle w:val="af3"/>
+      </w:pPr>
+    </w:p>
+    <w:p>
+      <w:pPr>
+        <w:pStyle w:val="af3"/>
+        <w:rPr>
+          <w:rFonts w:hint="eastAsia"/>
+        </w:rPr>
+      </w:pPr>
+      <w:r>
+        <w:rPr>
+          <w:rFonts w:hint="eastAsia"/>
+        </w:rPr>
+        <w:t>收购线组成框图</w:t>
+      </w:r>
+    </w:p>
+    <w:tbl>
+      <w:tblPr>
+        <w:tblStyle w:val="a4"/>
+        <w:tblW w:w="0" w:type="auto"/>
+        <w:tblLook w:val="04A0" w:firstRow="1" w:lastRow="0" w:firstColumn="1" w:lastColumn="0" w:noHBand="0" w:noVBand="1"/>
+      </w:tblPr>
+      <w:tblGrid>
+        <w:gridCol w:w="4148"/>
+        <w:gridCol w:w="4148"/>
+      </w:tblGrid>
+      <w:tr>
+        <w:trPr>
+          <w:trHeight w:val="6259"/>
+        </w:trPr>
+        <w:tc>
+          <w:tcPr>
+            <w:tcW w:w="4148" w:type="dxa"/>
+          </w:tcPr>
+          <w:p>
+            <w:pPr>
+              <w:pStyle w:val="af3"/>
+            </w:pPr>
+          </w:p>
+          <w:p>
+            <w:pPr>
+              <w:pStyle w:val="af3"/>
+            </w:pPr>
+            <w:r>
+              <w:rPr>
+                <w:rFonts w:hint="eastAsia"/>
+              </w:rPr>
+              <w:t>收购线1</w:t>
+            </w:r>
+          </w:p>
+          <w:p>
+            <w:pPr>
+              <w:pStyle w:val="af3"/>
+            </w:pPr>
+          </w:p>
+          <w:p>
+            <w:pPr>
+              <w:pStyle w:val="af3"/>
+              <w:rPr>
+                <w:rFonts w:hint="eastAsia"/>
+              </w:rPr>
+            </w:pPr>
+            <w:r>
+              <w:rPr>
+                <w:rFonts w:hint="eastAsia"/>
+                <w:noProof/>
+              </w:rPr>
+              <mc:AlternateContent>
+                <mc:Choice Requires="wpg">
+                  <w:drawing>
+                    <wp:anchor distT="0" distB="0" distL="114300" distR="114300" simplePos="0" relativeHeight="251671552" behindDoc="0" locked="0" layoutInCell="1" allowOverlap="1" wp14:anchorId="4832685D" wp14:editId="50DA9AD7">
+                      <wp:simplePos x="0" y="0"/>
+                      <wp:positionH relativeFrom="column">
+                        <wp:posOffset>248285</wp:posOffset>
+                      </wp:positionH>
+                      <wp:positionV relativeFrom="paragraph">
+                        <wp:posOffset>214630</wp:posOffset>
+                      </wp:positionV>
+                      <wp:extent cx="1912620" cy="2941320"/>
+                      <wp:effectExtent l="0" t="0" r="11430" b="11430"/>
+                      <wp:wrapNone/>
+                      <wp:docPr id="28" name="组合 28"/>
+                      <wp:cNvGraphicFramePr/>
+                      <a:graphic xmlns:a="http://schemas.openxmlformats.org/drawingml/2006/main">
+                        <a:graphicData uri="http://schemas.microsoft.com/office/word/2010/wordprocessingGroup">
+                          <wpg:wgp>
+                            <wpg:cNvGrpSpPr/>
+                            <wpg:grpSpPr>
+                              <a:xfrm>
+                                <a:off x="0" y="0"/>
+                                <a:ext cx="1912620" cy="2941320"/>
+                                <a:chOff x="0" y="0"/>
+                                <a:chExt cx="1912620" cy="2941320"/>
+                              </a:xfrm>
+                            </wpg:grpSpPr>
+                            <wps:wsp>
+                              <wps:cNvPr id="19" name="矩形 19"/>
+                              <wps:cNvSpPr/>
+                              <wps:spPr>
+                                <a:xfrm>
+                                  <a:off x="0" y="0"/>
+                                  <a:ext cx="1082040" cy="388620"/>
+                                </a:xfrm>
+                                <a:prstGeom prst="rect">
+                                  <a:avLst/>
+                                </a:prstGeom>
+                                <a:solidFill>
+                                  <a:schemeClr val="accent1">
+                                    <a:lumMod val="20000"/>
+                                    <a:lumOff val="80000"/>
+                                  </a:schemeClr>
+                                </a:solidFill>
+                              </wps:spPr>
+                              <wps:style>
+                                <a:lnRef idx="2">
+                                  <a:schemeClr val="accent1">
+                                    <a:shade val="50000"/>
+                                  </a:schemeClr>
+                                </a:lnRef>
+                                <a:fillRef idx="1">
+                                  <a:schemeClr val="accent1"/>
+                                </a:fillRef>
+                                <a:effectRef idx="0">
+                                  <a:schemeClr val="accent1"/>
+                                </a:effectRef>
+                                <a:fontRef idx="minor">
+                                  <a:schemeClr val="lt1"/>
+                                </a:fontRef>
+                              </wps:style>
+                              <wps:txbx>
+                                <w:txbxContent>
+                                  <w:p>
+                                    <w:pPr>
+                                      <w:jc w:val="center"/>
+                                      <w:rPr>
+                                        <w:rFonts w:hint="eastAsia"/>
+                                        <w:color w:val="000000" w:themeColor="text1"/>
+                                      </w:rPr>
+                                    </w:pPr>
+                                    <w:r>
+                                      <w:rPr>
+                                        <w:rFonts w:hint="eastAsia"/>
+                                        <w:color w:val="000000" w:themeColor="text1"/>
+                                      </w:rPr>
+                                      <w:t>交</w:t>
+                                    </w:r>
+                                    <w:r>
+                                      <w:rPr>
+                                        <w:color w:val="000000" w:themeColor="text1"/>
+                                      </w:rPr>
+                                      <w:t>烟刷卡</w:t>
+                                    </w:r>
+                                  </w:p>
+                                </w:txbxContent>
+                              </wps:txbx>
+                              <wps:bodyPr rot="0" spcFirstLastPara="0" vertOverflow="overflow" horzOverflow="overflow" vert="horz" wrap="square" lIns="91440" tIns="45720" rIns="91440" bIns="45720" numCol="1" spcCol="0" rtlCol="0" fromWordArt="0" anchor="ctr" anchorCtr="0" forceAA="0" compatLnSpc="1">
+                                <a:prstTxWarp prst="textNoShape">
+                                  <a:avLst/>
+                                </a:prstTxWarp>
+                                <a:noAutofit/>
+                              </wps:bodyPr>
+                            </wps:wsp>
+                            <wps:wsp>
+                              <wps:cNvPr id="20" name="矩形 20"/>
+                              <wps:cNvSpPr/>
+                              <wps:spPr>
+                                <a:xfrm>
+                                  <a:off x="0" y="937260"/>
+                                  <a:ext cx="1082040" cy="388620"/>
+                                </a:xfrm>
+                                <a:prstGeom prst="rect">
+                                  <a:avLst/>
+                                </a:prstGeom>
+                                <a:solidFill>
+                                  <a:schemeClr val="accent1">
+                                    <a:lumMod val="20000"/>
+                                    <a:lumOff val="80000"/>
+                                  </a:schemeClr>
+                                </a:solidFill>
+                              </wps:spPr>
+                              <wps:style>
+                                <a:lnRef idx="2">
+                                  <a:schemeClr val="accent1">
+                                    <a:shade val="50000"/>
+                                  </a:schemeClr>
+                                </a:lnRef>
+                                <a:fillRef idx="1">
+                                  <a:schemeClr val="accent1"/>
+                                </a:fillRef>
+                                <a:effectRef idx="0">
+                                  <a:schemeClr val="accent1"/>
+                                </a:effectRef>
+                                <a:fontRef idx="minor">
+                                  <a:schemeClr val="lt1"/>
+                                </a:fontRef>
+                              </wps:style>
+                              <wps:txbx>
+                                <w:txbxContent>
+                                  <w:p>
+                                    <w:pPr>
+                                      <w:jc w:val="center"/>
+                                      <w:rPr>
+                                        <w:rFonts w:hint="eastAsia"/>
+                                        <w:color w:val="000000" w:themeColor="text1"/>
+                                      </w:rPr>
+                                    </w:pPr>
+                                    <w:r>
+                                      <w:rPr>
+                                        <w:rFonts w:hint="eastAsia"/>
+                                        <w:color w:val="000000" w:themeColor="text1"/>
+                                      </w:rPr>
+                                      <w:t>定级键盘</w:t>
+                                    </w:r>
+                                  </w:p>
+                                </w:txbxContent>
+                              </wps:txbx>
+                              <wps:bodyPr rot="0" spcFirstLastPara="0" vertOverflow="overflow" horzOverflow="overflow" vert="horz" wrap="square" lIns="91440" tIns="45720" rIns="91440" bIns="45720" numCol="1" spcCol="0" rtlCol="0" fromWordArt="0" anchor="ctr" anchorCtr="0" forceAA="0" compatLnSpc="1">
+                                <a:prstTxWarp prst="textNoShape">
+                                  <a:avLst/>
+                                </a:prstTxWarp>
+                                <a:noAutofit/>
+                              </wps:bodyPr>
+                            </wps:wsp>
+                            <wps:wsp>
+                              <wps:cNvPr id="22" name="矩形 22"/>
+                              <wps:cNvSpPr/>
+                              <wps:spPr>
+                                <a:xfrm>
+                                  <a:off x="0" y="2087880"/>
+                                  <a:ext cx="1082040" cy="853440"/>
+                                </a:xfrm>
+                                <a:prstGeom prst="rect">
+                                  <a:avLst/>
+                                </a:prstGeom>
+                                <a:solidFill>
+                                  <a:schemeClr val="accent1">
+                                    <a:lumMod val="20000"/>
+                                    <a:lumOff val="80000"/>
+                                  </a:schemeClr>
+                                </a:solidFill>
+                              </wps:spPr>
+                              <wps:style>
+                                <a:lnRef idx="2">
+                                  <a:schemeClr val="accent1">
+                                    <a:shade val="50000"/>
+                                  </a:schemeClr>
+                                </a:lnRef>
+                                <a:fillRef idx="1">
+                                  <a:schemeClr val="accent1"/>
+                                </a:fillRef>
+                                <a:effectRef idx="0">
+                                  <a:schemeClr val="accent1"/>
+                                </a:effectRef>
+                                <a:fontRef idx="minor">
+                                  <a:schemeClr val="lt1"/>
+                                </a:fontRef>
+                              </wps:style>
+                              <wps:txbx>
+                                <w:txbxContent>
+                                  <w:p>
+                                    <w:pPr>
+                                      <w:jc w:val="center"/>
+                                      <w:rPr>
+                                        <w:rFonts w:hint="eastAsia"/>
+                                        <w:color w:val="000000" w:themeColor="text1"/>
+                                      </w:rPr>
+                                    </w:pPr>
+                                    <w:r>
+                                      <w:rPr>
+                                        <w:rFonts w:hint="eastAsia"/>
+                                        <w:color w:val="000000" w:themeColor="text1"/>
+                                      </w:rPr>
+                                      <w:t>磅码主机</w:t>
+                                    </w:r>
+                                  </w:p>
+                                </w:txbxContent>
+                              </wps:txbx>
+                              <wps:bodyPr rot="0" spcFirstLastPara="0" vertOverflow="overflow" horzOverflow="overflow" vert="horz" wrap="square" lIns="91440" tIns="45720" rIns="91440" bIns="45720" numCol="1" spcCol="0" rtlCol="0" fromWordArt="0" anchor="ctr" anchorCtr="0" forceAA="0" compatLnSpc="1">
+                                <a:prstTxWarp prst="textNoShape">
+                                  <a:avLst/>
+                                </a:prstTxWarp>
+                                <a:noAutofit/>
+                              </wps:bodyPr>
+                            </wps:wsp>
+                            <wps:wsp>
+                              <wps:cNvPr id="23" name="箭头: 上下 23"/>
+                              <wps:cNvSpPr/>
+                              <wps:spPr>
+                                <a:xfrm>
+                                  <a:off x="495300" y="1348740"/>
+                                  <a:ext cx="99060" cy="701040"/>
+                                </a:xfrm>
+                                <a:prstGeom prst="upDownArrow">
+                                  <a:avLst/>
+                                </a:prstGeom>
+                                <a:solidFill>
+                                  <a:schemeClr val="tx1"/>
+                                </a:solidFill>
+                              </wps:spPr>
+                              <wps:style>
+                                <a:lnRef idx="2">
+                                  <a:schemeClr val="accent1">
+                                    <a:shade val="50000"/>
+                                  </a:schemeClr>
+                                </a:lnRef>
+                                <a:fillRef idx="1">
+                                  <a:schemeClr val="accent1"/>
+                                </a:fillRef>
+                                <a:effectRef idx="0">
+                                  <a:schemeClr val="accent1"/>
+                                </a:effectRef>
+                                <a:fontRef idx="minor">
+                                  <a:schemeClr val="lt1"/>
+                                </a:fontRef>
+                              </wps:style>
+                              <wps:bodyPr rot="0" spcFirstLastPara="0" vertOverflow="overflow" horzOverflow="overflow" vert="horz" wrap="square" lIns="91440" tIns="45720" rIns="91440" bIns="45720" numCol="1" spcCol="0" rtlCol="0" fromWordArt="0" anchor="ctr" anchorCtr="0" forceAA="0" compatLnSpc="1">
+                                <a:prstTxWarp prst="textNoShape">
+                                  <a:avLst/>
+                                </a:prstTxWarp>
+                                <a:noAutofit/>
+                              </wps:bodyPr>
+                            </wps:wsp>
+                            <wps:wsp>
+                              <wps:cNvPr id="24" name="文本框 24"/>
+                              <wps:cNvSpPr txBox="1"/>
+                              <wps:spPr>
+                                <a:xfrm>
+                                  <a:off x="601980" y="1592580"/>
+                                  <a:ext cx="944880" cy="289560"/>
+                                </a:xfrm>
+                                <a:prstGeom prst="rect">
+                                  <a:avLst/>
+                                </a:prstGeom>
+                                <a:solidFill>
+                                  <a:schemeClr val="lt1"/>
+                                </a:solidFill>
+                                <a:ln w="6350">
+                                  <a:solidFill>
+                                    <a:prstClr val="black"/>
+                                  </a:solidFill>
+                                </a:ln>
+                              </wps:spPr>
+                              <wps:txbx>
+                                <w:txbxContent>
+                                  <w:p>
+                                    <w:pPr>
+                                      <w:rPr>
+                                        <w:rFonts w:hint="eastAsia"/>
+                                      </w:rPr>
+                                    </w:pPr>
+                                    <w:r>
+                                      <w:t>RS</w:t>
+                                    </w:r>
+                                    <w:r>
+                                      <w:rPr>
+                                        <w:rFonts w:hint="eastAsia"/>
+                                      </w:rPr>
+                                      <w:t>4</w:t>
+                                    </w:r>
+                                    <w:r>
+                                      <w:t>85通信</w:t>
+                                    </w:r>
+                                  </w:p>
+                                </w:txbxContent>
+                              </wps:txbx>
+                              <wps:bodyPr rot="0" spcFirstLastPara="0" vertOverflow="overflow" horzOverflow="overflow" vert="horz" wrap="square" lIns="91440" tIns="45720" rIns="91440" bIns="45720" numCol="1" spcCol="0" rtlCol="0" fromWordArt="0" anchor="t" anchorCtr="0" forceAA="0" compatLnSpc="1">
+                                <a:prstTxWarp prst="textNoShape">
+                                  <a:avLst/>
+                                </a:prstTxWarp>
+                                <a:noAutofit/>
+                              </wps:bodyPr>
+                            </wps:wsp>
+                            <wps:wsp>
+                              <wps:cNvPr id="26" name="文本框 26"/>
+                              <wps:cNvSpPr txBox="1"/>
+                              <wps:spPr>
+                                <a:xfrm>
+                                  <a:off x="594360" y="502920"/>
+                                  <a:ext cx="1318260" cy="289560"/>
+                                </a:xfrm>
+                                <a:prstGeom prst="rect">
+                                  <a:avLst/>
+                                </a:prstGeom>
+                                <a:solidFill>
+                                  <a:schemeClr val="lt1"/>
+                                </a:solidFill>
+                                <a:ln w="6350">
+                                  <a:solidFill>
+                                    <a:prstClr val="black"/>
+                                  </a:solidFill>
+                                </a:ln>
+                              </wps:spPr>
+                              <wps:txbx>
+                                <w:txbxContent>
+                                  <w:p>
+                                    <w:pPr>
+                                      <w:rPr>
+                                        <w:rFonts w:hint="eastAsia"/>
+                                      </w:rPr>
+                                    </w:pPr>
+                                    <w:r>
+                                      <w:t>Zigbee</w:t>
+                                    </w:r>
+                                    <w:r>
+                                      <w:t>无线</w:t>
+                                    </w:r>
+                                    <w:r>
+                                      <w:t>通信</w:t>
+                                    </w:r>
+                                  </w:p>
+                                </w:txbxContent>
+                              </wps:txbx>
+                              <wps:bodyPr rot="0" spcFirstLastPara="0" vertOverflow="overflow" horzOverflow="overflow" vert="horz" wrap="square" lIns="91440" tIns="45720" rIns="91440" bIns="45720" numCol="1" spcCol="0" rtlCol="0" fromWordArt="0" anchor="t" anchorCtr="0" forceAA="0" compatLnSpc="1">
+                                <a:prstTxWarp prst="textNoShape">
+                                  <a:avLst/>
+                                </a:prstTxWarp>
+                                <a:noAutofit/>
+                              </wps:bodyPr>
+                            </wps:wsp>
+                            <wps:wsp>
+                              <wps:cNvPr id="27" name="直接箭头连接符 27"/>
+                              <wps:cNvCnPr/>
+                              <wps:spPr>
+                                <a:xfrm>
+                                  <a:off x="541020" y="434340"/>
+                                  <a:ext cx="0" cy="449580"/>
+                                </a:xfrm>
+                                <a:prstGeom prst="straightConnector1">
+                                  <a:avLst/>
+                                </a:prstGeom>
+                                <a:ln>
+                                  <a:headEnd type="triangle"/>
+                                  <a:tailEnd type="triangle"/>
+                                </a:ln>
+                              </wps:spPr>
+                              <wps:style>
+                                <a:lnRef idx="1">
+                                  <a:schemeClr val="accent1"/>
+                                </a:lnRef>
+                                <a:fillRef idx="0">
+                                  <a:schemeClr val="accent1"/>
+                                </a:fillRef>
+                                <a:effectRef idx="0">
+                                  <a:schemeClr val="accent1"/>
+                                </a:effectRef>
+                                <a:fontRef idx="minor">
+                                  <a:schemeClr val="tx1"/>
+                                </a:fontRef>
+                              </wps:style>
+                              <wps:bodyPr/>
+                            </wps:wsp>
+                          </wpg:wgp>
+                        </a:graphicData>
+                      </a:graphic>
+                      <wp14:sizeRelH relativeFrom="margin">
+                        <wp14:pctWidth>0</wp14:pctWidth>
+                      </wp14:sizeRelH>
+                    </wp:anchor>
+                  </w:drawing>
+                </mc:Choice>
+                <mc:Fallback>
+                  <w:pict>
+                    <v:group w14:anchorId="4832685D" id="组合 28" o:spid="_x0000_s1026" style="position:absolute;left:0;text-align:left;margin-left:19.55pt;margin-top:16.9pt;width:150.6pt;height:231.6pt;z-index:251671552;mso-width-relative:margin" coordsize="19126,29413" o:gfxdata="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">
+                      <v:rect id="矩形 19" o:spid="_x0000_s1027" style="position:absolute;width:10820;height:3886;visibility:visible;mso-wrap-style:square;v-text-anchor:middle" o:gfxdata="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" fillcolor="#deeaf6 [660]" strokecolor="#1f4d78 [1604]" strokeweight="1pt">
+                        <v:textbox>
+                          <w:txbxContent>
+                            <w:p>
+                              <w:pPr>
+                                <w:jc w:val="center"/>
+                                <w:rPr>
+                                  <w:rFonts w:hint="eastAsia"/>
+                                  <w:color w:val="000000" w:themeColor="text1"/>
+                                </w:rPr>
+                              </w:pPr>
+                              <w:r>
+                                <w:rPr>
+                                  <w:rFonts w:hint="eastAsia"/>
+                                  <w:color w:val="000000" w:themeColor="text1"/>
+                                </w:rPr>
+                                <w:t>交</w:t>
+                              </w:r>
+                              <w:r>
+                                <w:rPr>
+                                  <w:color w:val="000000" w:themeColor="text1"/>
+                                </w:rPr>
+                                <w:t>烟刷卡</w:t>
+                              </w:r>
+                            </w:p>
+                          </w:txbxContent>
+                        </v:textbox>
+                      </v:rect>
+                      <v:rect id="矩形 20" o:spid="_x0000_s1028" style="position:absolute;top:9372;width:10820;height:3886;visibility:visible;mso-wrap-style:square;v-text-anchor:middle" o:gfxdata="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" fillcolor="#deeaf6 [660]" strokecolor="#1f4d78 [1604]" strokeweight="1pt">
+                        <v:textbox>
+                          <w:txbxContent>
+                            <w:p>
+                              <w:pPr>
+                                <w:jc w:val="center"/>
+                                <w:rPr>
+                                  <w:rFonts w:hint="eastAsia"/>
+                                  <w:color w:val="000000" w:themeColor="text1"/>
+                                </w:rPr>
+                              </w:pPr>
+                              <w:r>
+                                <w:rPr>
+                                  <w:rFonts w:hint="eastAsia"/>
+                                  <w:color w:val="000000" w:themeColor="text1"/>
+                                </w:rPr>
+                                <w:t>定级键盘</w:t>
+                              </w:r>
+                            </w:p>
+                          </w:txbxContent>
+                        </v:textbox>
+                      </v:rect>
+                      <v:rect id="矩形 22" o:spid="_x0000_s1029" style="position:absolute;top:20878;width:10820;height:8535;visibility:visible;mso-wrap-style:square;v-text-anchor:middle" o:gfxdata="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" fillcolor="#deeaf6 [660]" strokecolor="#1f4d78 [1604]" strokeweight="1pt">
+                        <v:textbox>
+                          <w:txbxContent>
+                            <w:p>
+                              <w:pPr>
+                                <w:jc w:val="center"/>
+                                <w:rPr>
+                                  <w:rFonts w:hint="eastAsia"/>
+                                  <w:color w:val="000000" w:themeColor="text1"/>
+                                </w:rPr>
+                              </w:pPr>
+                              <w:r>
+                                <w:rPr>
+                                  <w:rFonts w:hint="eastAsia"/>
+                                  <w:color w:val="000000" w:themeColor="text1"/>
+                                </w:rPr>
+                                <w:t>磅码主机</w:t>
+                              </w:r>
+                            </w:p>
+                          </w:txbxContent>
+                        </v:textbox>
+                      </v:rect>
+                      <v:shapetype id="_x0000_t70" coordsize="21600,21600" o:spt="70" adj="5400,4320" path="m10800,l21600@0@3@0@3@2,21600@2,10800,21600,0@2@1@2@1@0,0@0xe">
+                        <v:stroke joinstyle="miter"/>
+                        <v:formulas>
+                          <v:f eqn="val #1"/>
+                          <v:f eqn="val #0"/>
+                          <v:f eqn="sum 21600 0 #1"/>
+                          <v:f eqn="sum 21600 0 #0"/>
+                          <v:f eqn="prod #1 #0 10800"/>
+                          <v:f eqn="sum #1 0 @4"/>
+                          <v:f eqn="sum 21600 0 @5"/>
+                        </v:formulas>
+                        <v:path o:connecttype="custom" o:connectlocs="10800,0;0,@0;@1,10800;0,@2;10800,21600;21600,@2;@3,10800;21600,@0" o:connectangles="270,180,180,180,90,0,0,0" textboxrect="@1,@5,@3,@6"/>
+                        <v:handles>
+                          <v:h position="#0,#1" xrange="0,10800" yrange="0,10800"/>
+                        </v:handles>
+                      </v:shapetype>
+                      <v:shape id="箭头: 上下 23" o:spid="_x0000_s1030" type="#_x0000_t70" style="position:absolute;left:4953;top:13487;width:990;height:7010;visibility:visible;mso-wrap-style:square;v-text-anchor:middle" o:gfxdata="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" adj=",1526" fillcolor="black [3213]" strokecolor="#1f4d78 [1604]" strokeweight="1pt"/>
+                      <v:shapetype id="_x0000_t202" coordsize="21600,21600" o:spt="202" path="m,l,21600r21600,l21600,xe">
+                        <v:stroke joinstyle="miter"/>
+                        <v:path gradientshapeok="t" o:connecttype="rect"/>
+                      </v:shapetype>
+                      <v:shape id="文本框 24" o:spid="_x0000_s1031" type="#_x0000_t202" style="position:absolute;left:6019;top:15925;width:9449;height:2896;visibility:visible;mso-wrap-style:square;v-text-anchor:top" o:gfxdata="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" fillcolor="white [3201]" strokeweight=".5pt">
+                        <v:textbox>
+                          <w:txbxContent>
+                            <w:p>
+                              <w:pPr>
+                                <w:rPr>
+                                  <w:rFonts w:hint="eastAsia"/>
+                                </w:rPr>
+                              </w:pPr>
+                              <w:r>
+                                <w:t>RS</w:t>
+                              </w:r>
+                              <w:r>
+                                <w:rPr>
+                                  <w:rFonts w:hint="eastAsia"/>
+                                </w:rPr>
+                                <w:t>4</w:t>
+                              </w:r>
+                              <w:r>
+                                <w:t>85通信</w:t>
+                              </w:r>
+                            </w:p>
+                          </w:txbxContent>
+                        </v:textbox>
+                      </v:shape>
+                      <v:shape id="文本框 26" o:spid="_x0000_s1032" type="#_x0000_t202" style="position:absolute;left:5943;top:5029;width:13183;height:2895;visibility:visible;mso-wrap-style:square;v-text-anchor:top" o:gfxdata="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" fillcolor="white [3201]" strokeweight=".5pt">
+                        <v:textbox>
+                          <w:txbxContent>
+                            <w:p>
+                              <w:pPr>
+                                <w:rPr>
+                                  <w:rFonts w:hint="eastAsia"/>
+                                </w:rPr>
+                              </w:pPr>
+                              <w:r>
+                                <w:t>Zigbee</w:t>
+                              </w:r>
+                              <w:r>
+                                <w:t>无线</w:t>
+                              </w:r>
+                              <w:r>
+                                <w:t>通信</w:t>
+                              </w:r>
+                            </w:p>
+                          </w:txbxContent>
+                        </v:textbox>
+                      </v:shape>
+                      <v:shapetype id="_x0000_t32" coordsize="21600,21600" o:spt="32" o:oned="t" path="m,l21600,21600e" filled="f">
+                        <v:path arrowok="t" fillok="f" o:connecttype="none"/>
+                        <o:lock v:ext="edit" shapetype="t"/>
+                      </v:shapetype>
+                      <v:shape id="直接箭头连接符 27" o:spid="_x0000_s1033" type="#_x0000_t32" style="position:absolute;left:5410;top:4343;width:0;height:4496;visibility:visible;mso-wrap-style:square" o:connectortype="straight" o:gfxdata="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" strokecolor="#5b9bd5 [3204]" strokeweight=".5pt">
+                        <v:stroke startarrow="block" endarrow="block" joinstyle="miter"/>
+                      </v:shape>
+                    </v:group>
+                  </w:pict>
+                </mc:Fallback>
+              </mc:AlternateContent>
+            </w:r>
+          </w:p>
+        </w:tc>
+        <w:tc>
+          <w:tcPr>
+            <w:tcW w:w="4148" w:type="dxa"/>
+          </w:tcPr>
+          <w:p>
+            <w:pPr>
+              <w:pStyle w:val="af3"/>
+            </w:pPr>
+          </w:p>
+          <w:p>
+            <w:pPr>
+              <w:pStyle w:val="af3"/>
+            </w:pPr>
+            <w:r>
+              <w:rPr>
+                <w:rFonts w:hint="eastAsia"/>
+              </w:rPr>
+              <w:t>收购线</w:t>
+            </w:r>
+            <w:r>
+              <w:rPr>
+                <w:rFonts w:hint="eastAsia"/>
+              </w:rPr>
+              <w:t>2</w:t>
+            </w:r>
+          </w:p>
+          <w:p>
+            <w:pPr>
+              <w:pStyle w:val="af3"/>
+            </w:pPr>
+          </w:p>
+          <w:p>
+            <w:pPr>
+              <w:pStyle w:val="af3"/>
+            </w:pPr>
+            <w:r>
+              <w:rPr>
+                <w:rFonts w:hint="eastAsia"/>
+                <w:noProof/>
+              </w:rPr>
+              <mc:AlternateContent>
+                <mc:Choice Requires="wpg">
+                  <w:drawing>
+                    <wp:anchor distT="0" distB="0" distL="114300" distR="114300" simplePos="0" relativeHeight="251673600" behindDoc="0" locked="0" layoutInCell="1" allowOverlap="1" wp14:anchorId="6D7308E3" wp14:editId="7128E40C">
+                      <wp:simplePos x="0" y="0"/>
+                      <wp:positionH relativeFrom="column">
+                        <wp:posOffset>288925</wp:posOffset>
+                      </wp:positionH>
+                      <wp:positionV relativeFrom="paragraph">
+                        <wp:posOffset>153670</wp:posOffset>
+                      </wp:positionV>
+                      <wp:extent cx="1958340" cy="2941320"/>
+                      <wp:effectExtent l="0" t="0" r="22860" b="11430"/>
+                      <wp:wrapNone/>
+                      <wp:docPr id="29" name="组合 29"/>
+                      <wp:cNvGraphicFramePr/>
+                      <a:graphic xmlns:a="http://schemas.openxmlformats.org/drawingml/2006/main">
+                        <a:graphicData uri="http://schemas.microsoft.com/office/word/2010/wordprocessingGroup">
+                          <wpg:wgp>
+                            <wpg:cNvGrpSpPr/>
+                            <wpg:grpSpPr>
+                              <a:xfrm>
+                                <a:off x="0" y="0"/>
+                                <a:ext cx="1958340" cy="2941320"/>
+                                <a:chOff x="0" y="0"/>
+                                <a:chExt cx="1958340" cy="2941320"/>
+                              </a:xfrm>
+                            </wpg:grpSpPr>
+                            <wps:wsp>
+                              <wps:cNvPr id="30" name="矩形 30"/>
+                              <wps:cNvSpPr/>
+                              <wps:spPr>
+                                <a:xfrm>
+                                  <a:off x="0" y="0"/>
+                                  <a:ext cx="1082040" cy="388620"/>
+                                </a:xfrm>
+                                <a:prstGeom prst="rect">
+                                  <a:avLst/>
+                                </a:prstGeom>
+                                <a:solidFill>
+                                  <a:schemeClr val="accent1">
+                                    <a:lumMod val="20000"/>
+                                    <a:lumOff val="80000"/>
+                                  </a:schemeClr>
+                                </a:solidFill>
+                              </wps:spPr>
+                              <wps:style>
+                                <a:lnRef idx="2">
+                                  <a:schemeClr val="accent1">
+                                    <a:shade val="50000"/>
+                                  </a:schemeClr>
+                                </a:lnRef>
+                                <a:fillRef idx="1">
+                                  <a:schemeClr val="accent1"/>
+                                </a:fillRef>
+                                <a:effectRef idx="0">
+                                  <a:schemeClr val="accent1"/>
+                                </a:effectRef>
+                                <a:fontRef idx="minor">
+                                  <a:schemeClr val="lt1"/>
+                                </a:fontRef>
+                              </wps:style>
+                              <wps:txbx>
+                                <w:txbxContent>
+                                  <w:p>
+                                    <w:pPr>
+                                      <w:jc w:val="center"/>
+                                      <w:rPr>
+                                        <w:rFonts w:hint="eastAsia"/>
+                                        <w:color w:val="000000" w:themeColor="text1"/>
+                                      </w:rPr>
+                                    </w:pPr>
+                                    <w:r>
+                                      <w:rPr>
+                                        <w:rFonts w:hint="eastAsia"/>
+                                        <w:color w:val="000000" w:themeColor="text1"/>
+                                      </w:rPr>
+                                      <w:t>交</w:t>
+                                    </w:r>
+                                    <w:r>
+                                      <w:rPr>
+                                        <w:color w:val="000000" w:themeColor="text1"/>
+                                      </w:rPr>
+                                      <w:t>烟刷卡</w:t>
+                                    </w:r>
+                                  </w:p>
+                                </w:txbxContent>
+                              </wps:txbx>
+                              <wps:bodyPr rot="0" spcFirstLastPara="0" vertOverflow="overflow" horzOverflow="overflow" vert="horz" wrap="square" lIns="91440" tIns="45720" rIns="91440" bIns="45720" numCol="1" spcCol="0" rtlCol="0" fromWordArt="0" anchor="ctr" anchorCtr="0" forceAA="0" compatLnSpc="1">
+                                <a:prstTxWarp prst="textNoShape">
+                                  <a:avLst/>
+                                </a:prstTxWarp>
+                                <a:noAutofit/>
+                              </wps:bodyPr>
+                            </wps:wsp>
+                            <wps:wsp>
+                              <wps:cNvPr id="31" name="矩形 31"/>
+                              <wps:cNvSpPr/>
+                              <wps:spPr>
+                                <a:xfrm>
+                                  <a:off x="0" y="937260"/>
+                                  <a:ext cx="1082040" cy="388620"/>
+                                </a:xfrm>
+                                <a:prstGeom prst="rect">
+                                  <a:avLst/>
+                                </a:prstGeom>
+                                <a:solidFill>
+                                  <a:schemeClr val="accent1">
+                                    <a:lumMod val="20000"/>
+                                    <a:lumOff val="80000"/>
+                                  </a:schemeClr>
+                                </a:solidFill>
+                              </wps:spPr>
+                              <wps:style>
+                                <a:lnRef idx="2">
+                                  <a:schemeClr val="accent1">
+                                    <a:shade val="50000"/>
+                                  </a:schemeClr>
+                                </a:lnRef>
+                                <a:fillRef idx="1">
+                                  <a:schemeClr val="accent1"/>
+                                </a:fillRef>
+                                <a:effectRef idx="0">
+                                  <a:schemeClr val="accent1"/>
+                                </a:effectRef>
+                                <a:fontRef idx="minor">
+                                  <a:schemeClr val="lt1"/>
+                                </a:fontRef>
+                              </wps:style>
+                              <wps:txbx>
+                                <w:txbxContent>
+                                  <w:p>
+                                    <w:pPr>
+                                      <w:jc w:val="center"/>
+                                      <w:rPr>
+                                        <w:rFonts w:hint="eastAsia"/>
+                                        <w:color w:val="000000" w:themeColor="text1"/>
+                                      </w:rPr>
+                                    </w:pPr>
+                                    <w:r>
+                                      <w:rPr>
+                                        <w:rFonts w:hint="eastAsia"/>
+                                        <w:color w:val="000000" w:themeColor="text1"/>
+                                      </w:rPr>
+                                      <w:t>定级键盘</w:t>
+                                    </w:r>
+                                  </w:p>
+                                </w:txbxContent>
+                              </wps:txbx>
+                              <wps:bodyPr rot="0" spcFirstLastPara="0" vertOverflow="overflow" horzOverflow="overflow" vert="horz" wrap="square" lIns="91440" tIns="45720" rIns="91440" bIns="45720" numCol="1" spcCol="0" rtlCol="0" fromWordArt="0" anchor="ctr" anchorCtr="0" forceAA="0" compatLnSpc="1">
+                                <a:prstTxWarp prst="textNoShape">
+                                  <a:avLst/>
+                                </a:prstTxWarp>
+                                <a:noAutofit/>
+                              </wps:bodyPr>
+                            </wps:wsp>
+                            <wps:wsp>
+                              <wps:cNvPr id="32" name="矩形 32"/>
+                              <wps:cNvSpPr/>
+                              <wps:spPr>
+                                <a:xfrm>
+                                  <a:off x="0" y="2087880"/>
+                                  <a:ext cx="1082040" cy="853440"/>
+                                </a:xfrm>
+                                <a:prstGeom prst="rect">
+                                  <a:avLst/>
+                                </a:prstGeom>
+                                <a:solidFill>
+                                  <a:schemeClr val="accent1">
+                                    <a:lumMod val="20000"/>
+                                    <a:lumOff val="80000"/>
+                                  </a:schemeClr>
+                                </a:solidFill>
+                              </wps:spPr>
+                              <wps:style>
+                                <a:lnRef idx="2">
+                                  <a:schemeClr val="accent1">
+                                    <a:shade val="50000"/>
+                                  </a:schemeClr>
+                                </a:lnRef>
+                                <a:fillRef idx="1">
+                                  <a:schemeClr val="accent1"/>
+                                </a:fillRef>
+                                <a:effectRef idx="0">
+                                  <a:schemeClr val="accent1"/>
+                                </a:effectRef>
+                                <a:fontRef idx="minor">
+                                  <a:schemeClr val="lt1"/>
+                                </a:fontRef>
+                              </wps:style>
+                              <wps:txbx>
+                                <w:txbxContent>
+                                  <w:p>
+                                    <w:pPr>
+                                      <w:jc w:val="center"/>
+                                      <w:rPr>
+                                        <w:rFonts w:hint="eastAsia"/>
+                                        <w:color w:val="000000" w:themeColor="text1"/>
+                                      </w:rPr>
+                                    </w:pPr>
+                                    <w:r>
+                                      <w:rPr>
+                                        <w:rFonts w:hint="eastAsia"/>
+                                        <w:color w:val="000000" w:themeColor="text1"/>
+                                      </w:rPr>
+                                      <w:t>磅码主机</w:t>
+                                    </w:r>
+                                  </w:p>
+                                </w:txbxContent>
+                              </wps:txbx>
+                              <wps:bodyPr rot="0" spcFirstLastPara="0" vertOverflow="overflow" horzOverflow="overflow" vert="horz" wrap="square" lIns="91440" tIns="45720" rIns="91440" bIns="45720" numCol="1" spcCol="0" rtlCol="0" fromWordArt="0" anchor="ctr" anchorCtr="0" forceAA="0" compatLnSpc="1">
+                                <a:prstTxWarp prst="textNoShape">
+                                  <a:avLst/>
+                                </a:prstTxWarp>
+                                <a:noAutofit/>
+                              </wps:bodyPr>
+                            </wps:wsp>
+                            <wps:wsp>
+                              <wps:cNvPr id="33" name="箭头: 上下 33"/>
+                              <wps:cNvSpPr/>
+                              <wps:spPr>
+                                <a:xfrm>
+                                  <a:off x="495300" y="1348740"/>
+                                  <a:ext cx="99060" cy="701040"/>
+                                </a:xfrm>
+                                <a:prstGeom prst="upDownArrow">
+                                  <a:avLst/>
+                                </a:prstGeom>
+                                <a:solidFill>
+                                  <a:schemeClr val="tx1"/>
+                                </a:solidFill>
+                              </wps:spPr>
+                              <wps:style>
+                                <a:lnRef idx="2">
+                                  <a:schemeClr val="accent1">
+                                    <a:shade val="50000"/>
+                                  </a:schemeClr>
+                                </a:lnRef>
+                                <a:fillRef idx="1">
+                                  <a:schemeClr val="accent1"/>
+                                </a:fillRef>
+                                <a:effectRef idx="0">
+                                  <a:schemeClr val="accent1"/>
+                                </a:effectRef>
+                                <a:fontRef idx="minor">
+                                  <a:schemeClr val="lt1"/>
+                                </a:fontRef>
+                              </wps:style>
+                              <wps:bodyPr rot="0" spcFirstLastPara="0" vertOverflow="overflow" horzOverflow="overflow" vert="horz" wrap="square" lIns="91440" tIns="45720" rIns="91440" bIns="45720" numCol="1" spcCol="0" rtlCol="0" fromWordArt="0" anchor="ctr" anchorCtr="0" forceAA="0" compatLnSpc="1">
+                                <a:prstTxWarp prst="textNoShape">
+                                  <a:avLst/>
+                                </a:prstTxWarp>
+                                <a:noAutofit/>
+                              </wps:bodyPr>
+                            </wps:wsp>
+                            <wps:wsp>
+                              <wps:cNvPr id="34" name="文本框 34"/>
+                              <wps:cNvSpPr txBox="1"/>
+                              <wps:spPr>
+                                <a:xfrm>
+                                  <a:off x="601980" y="1592580"/>
+                                  <a:ext cx="944880" cy="289560"/>
+                                </a:xfrm>
+                                <a:prstGeom prst="rect">
+                                  <a:avLst/>
+                                </a:prstGeom>
+                                <a:solidFill>
+                                  <a:schemeClr val="lt1"/>
+                                </a:solidFill>
+                                <a:ln w="6350">
+                                  <a:solidFill>
+                                    <a:prstClr val="black"/>
+                                  </a:solidFill>
+                                </a:ln>
+                              </wps:spPr>
+                              <wps:txbx>
+                                <w:txbxContent>
+                                  <w:p>
+                                    <w:pPr>
+                                      <w:rPr>
+                                        <w:rFonts w:hint="eastAsia"/>
+                                      </w:rPr>
+                                    </w:pPr>
+                                    <w:r>
+                                      <w:t>RS</w:t>
+                                    </w:r>
+                                    <w:r>
+                                      <w:rPr>
+                                        <w:rFonts w:hint="eastAsia"/>
+                                      </w:rPr>
+                                      <w:t>4</w:t>
+                                    </w:r>
+                                    <w:r>
+                                      <w:t>85通信</w:t>
+                                    </w:r>
+                                  </w:p>
+                                </w:txbxContent>
+                              </wps:txbx>
+                              <wps:bodyPr rot="0" spcFirstLastPara="0" vertOverflow="overflow" horzOverflow="overflow" vert="horz" wrap="square" lIns="91440" tIns="45720" rIns="91440" bIns="45720" numCol="1" spcCol="0" rtlCol="0" fromWordArt="0" anchor="t" anchorCtr="0" forceAA="0" compatLnSpc="1">
+                                <a:prstTxWarp prst="textNoShape">
+                                  <a:avLst/>
+                                </a:prstTxWarp>
+                                <a:noAutofit/>
+                              </wps:bodyPr>
+                            </wps:wsp>
+                            <wps:wsp>
+                              <wps:cNvPr id="35" name="文本框 35"/>
+                              <wps:cNvSpPr txBox="1"/>
+                              <wps:spPr>
+                                <a:xfrm>
+                                  <a:off x="594360" y="502920"/>
+                                  <a:ext cx="1363980" cy="289560"/>
+                                </a:xfrm>
+                                <a:prstGeom prst="rect">
+                                  <a:avLst/>
+                                </a:prstGeom>
+                                <a:solidFill>
+                                  <a:schemeClr val="lt1"/>
+                                </a:solidFill>
+                                <a:ln w="6350">
+                                  <a:solidFill>
+                                    <a:prstClr val="black"/>
+                                  </a:solidFill>
+                                </a:ln>
+                              </wps:spPr>
+                              <wps:txbx>
+                                <w:txbxContent>
+                                  <w:p>
+                                    <w:pPr>
+                                      <w:rPr>
+                                        <w:rFonts w:hint="eastAsia"/>
+                                      </w:rPr>
+                                    </w:pPr>
+                                    <w:r>
+                                      <w:t>Zigbee</w:t>
+                                    </w:r>
+                                    <w:r>
+                                      <w:t>无线</w:t>
+                                    </w:r>
+                                    <w:r>
+                                      <w:t>通信</w:t>
+                                    </w:r>
+                                  </w:p>
+                                </w:txbxContent>
+                              </wps:txbx>
+                              <wps:bodyPr rot="0" spcFirstLastPara="0" vertOverflow="overflow" horzOverflow="overflow" vert="horz" wrap="square" lIns="91440" tIns="45720" rIns="91440" bIns="45720" numCol="1" spcCol="0" rtlCol="0" fromWordArt="0" anchor="t" anchorCtr="0" forceAA="0" compatLnSpc="1">
+                                <a:prstTxWarp prst="textNoShape">
+                                  <a:avLst/>
+                                </a:prstTxWarp>
+                                <a:noAutofit/>
+                              </wps:bodyPr>
+                            </wps:wsp>
+                            <wps:wsp>
+                              <wps:cNvPr id="36" name="直接箭头连接符 36"/>
+                              <wps:cNvCnPr/>
+                              <wps:spPr>
+                                <a:xfrm>
+                                  <a:off x="541020" y="434340"/>
+                                  <a:ext cx="0" cy="449580"/>
+                                </a:xfrm>
+                                <a:prstGeom prst="straightConnector1">
+                                  <a:avLst/>
+                                </a:prstGeom>
+                                <a:ln>
+                                  <a:headEnd type="triangle"/>
+                                  <a:tailEnd type="triangle"/>
+                                </a:ln>
+                              </wps:spPr>
+                              <wps:style>
+                                <a:lnRef idx="1">
+                                  <a:schemeClr val="accent1"/>
+                                </a:lnRef>
+                                <a:fillRef idx="0">
+                                  <a:schemeClr val="accent1"/>
+                                </a:fillRef>
+                                <a:effectRef idx="0">
+                                  <a:schemeClr val="accent1"/>
+                                </a:effectRef>
+                                <a:fontRef idx="minor">
+                                  <a:schemeClr val="tx1"/>
+                                </a:fontRef>
+                              </wps:style>
+                              <wps:bodyPr/>
+                            </wps:wsp>
+                          </wpg:wgp>
+                        </a:graphicData>
+                      </a:graphic>
+                      <wp14:sizeRelH relativeFrom="margin">
+                        <wp14:pctWidth>0</wp14:pctWidth>
+                      </wp14:sizeRelH>
+                    </wp:anchor>
+                  </w:drawing>
+                </mc:Choice>
+                <mc:Fallback>
+                  <w:pict>
+                    <v:group w14:anchorId="6D7308E3" id="组合 29" o:spid="_x0000_s1034" style="position:absolute;left:0;text-align:left;margin-left:22.75pt;margin-top:12.1pt;width:154.2pt;height:231.6pt;z-index:251673600;mso-width-relative:margin" coordsize="19583,29413" o:gfxdata="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">
+                      <v:rect id="矩形 30" o:spid="_x0000_s1035" style="position:absolute;width:10820;height:3886;visibility:visible;mso-wrap-style:square;v-text-anchor:middle" o:gfxdata="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" fillcolor="#deeaf6 [660]" strokecolor="#1f4d78 [1604]" strokeweight="1pt">
+                        <v:textbox>
+                          <w:txbxContent>
+                            <w:p>
+                              <w:pPr>
+                                <w:jc w:val="center"/>
+                                <w:rPr>
+                                  <w:rFonts w:hint="eastAsia"/>
+                                  <w:color w:val="000000" w:themeColor="text1"/>
+                                </w:rPr>
+                              </w:pPr>
+                              <w:r>
+                                <w:rPr>
+                                  <w:rFonts w:hint="eastAsia"/>
+                                  <w:color w:val="000000" w:themeColor="text1"/>
+                                </w:rPr>
+                                <w:t>交</w:t>
+                              </w:r>
+                              <w:r>
+                                <w:rPr>
+                                  <w:color w:val="000000" w:themeColor="text1"/>
+                                </w:rPr>
+                                <w:t>烟刷卡</w:t>
+                              </w:r>
+                            </w:p>
+                          </w:txbxContent>
+                        </v:textbox>
+                      </v:rect>
+                      <v:rect id="矩形 31" o:spid="_x0000_s1036" style="position:absolute;top:9372;width:10820;height:3886;visibility:visible;mso-wrap-style:square;v-text-anchor:middle" o:gfxdata="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" fillcolor="#deeaf6 [660]" strokecolor="#1f4d78 [1604]" strokeweight="1pt">
+                        <v:textbox>
+                          <w:txbxContent>
+                            <w:p>
+                              <w:pPr>
+                                <w:jc w:val="center"/>
+                                <w:rPr>
+                                  <w:rFonts w:hint="eastAsia"/>
+                                  <w:color w:val="000000" w:themeColor="text1"/>
+                                </w:rPr>
+                              </w:pPr>
+                              <w:r>
+                                <w:rPr>
+                                  <w:rFonts w:hint="eastAsia"/>
+                                  <w:color w:val="000000" w:themeColor="text1"/>
+                                </w:rPr>
+                                <w:t>定级键盘</w:t>
+                              </w:r>
+                            </w:p>
+                          </w:txbxContent>
+                        </v:textbox>
+                      </v:rect>
+                      <v:rect id="矩形 32" o:spid="_x0000_s1037" style="position:absolute;top:20878;width:10820;height:8535;visibility:visible;mso-wrap-style:square;v-text-anchor:middle" o:gfxdata="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" fillcolor="#deeaf6 [660]" strokecolor="#1f4d78 [1604]" strokeweight="1pt">
+                        <v:textbox>
+                          <w:txbxContent>
+                            <w:p>
+                              <w:pPr>
+                                <w:jc w:val="center"/>
+                                <w:rPr>
+                                  <w:rFonts w:hint="eastAsia"/>
+                                  <w:color w:val="000000" w:themeColor="text1"/>
+                                </w:rPr>
+                              </w:pPr>
+                              <w:r>
+                                <w:rPr>
+                                  <w:rFonts w:hint="eastAsia"/>
+                                  <w:color w:val="000000" w:themeColor="text1"/>
+                                </w:rPr>
+                                <w:t>磅码主机</w:t>
+                              </w:r>
+                            </w:p>
+                          </w:txbxContent>
+                        </v:textbox>
+                      </v:rect>
+                      <v:shape id="箭头: 上下 33" o:spid="_x0000_s1038" type="#_x0000_t70" style="position:absolute;left:4953;top:13487;width:990;height:7010;visibility:visible;mso-wrap-style:square;v-text-anchor:middle" o:gfxdata="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" adj=",1526" fillcolor="black [3213]" strokecolor="#1f4d78 [1604]" strokeweight="1pt"/>
+                      <v:shape id="文本框 34" o:spid="_x0000_s1039" type="#_x0000_t202" style="position:absolute;left:6019;top:15925;width:9449;height:2896;visibility:visible;mso-wrap-style:square;v-text-anchor:top" o:gfxdata="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" fillcolor="white [3201]" strokeweight=".5pt">
+                        <v:textbox>
+                          <w:txbxContent>
+                            <w:p>
+                              <w:pPr>
+                                <w:rPr>
+                                  <w:rFonts w:hint="eastAsia"/>
+                                </w:rPr>
+                              </w:pPr>
+                              <w:r>
+                                <w:t>RS</w:t>
+                              </w:r>
+                              <w:r>
+                                <w:rPr>
+                                  <w:rFonts w:hint="eastAsia"/>
+                                </w:rPr>
+                                <w:t>4</w:t>
+                              </w:r>
+                              <w:r>
+                                <w:t>85通信</w:t>
+                              </w:r>
+                            </w:p>
+                          </w:txbxContent>
+                        </v:textbox>
+                      </v:shape>
+                      <v:shape id="文本框 35" o:spid="_x0000_s1040" type="#_x0000_t202" style="position:absolute;left:5943;top:5029;width:13640;height:2895;visibility:visible;mso-wrap-style:square;v-text-anchor:top" o:gfxdata="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" fillcolor="white [3201]" strokeweight=".5pt">
+                        <v:textbox>
+                          <w:txbxContent>
+                            <w:p>
+                              <w:pPr>
+                                <w:rPr>
+                                  <w:rFonts w:hint="eastAsia"/>
+                                </w:rPr>
+                              </w:pPr>
+                              <w:r>
+                                <w:t>Zigbee</w:t>
+                              </w:r>
+                              <w:r>
+                                <w:t>无线</w:t>
+                              </w:r>
+                              <w:r>
+                                <w:t>通信</w:t>
+                              </w:r>
+                            </w:p>
+                          </w:txbxContent>
+                        </v:textbox>
+                      </v:shape>
+                      <v:shape id="直接箭头连接符 36" o:spid="_x0000_s1041" type="#_x0000_t32" style="position:absolute;left:5410;top:4343;width:0;height:4496;visibility:visible;mso-wrap-style:square" o:connectortype="straight" o:gfxdata="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" strokecolor="#5b9bd5 [3204]" strokeweight=".5pt">
+                        <v:stroke startarrow="block" endarrow="block" joinstyle="miter"/>
+                      </v:shape>
+                    </v:group>
+                  </w:pict>
+                </mc:Fallback>
+              </mc:AlternateContent>
+            </w:r>
+          </w:p>
+          <w:p>
+            <w:pPr>
+              <w:pStyle w:val="af3"/>
+              <w:rPr>
+                <w:rFonts w:hint="eastAsia"/>
+              </w:rPr>
+            </w:pPr>
+          </w:p>
+        </w:tc>
+      </w:tr>
+    </w:tbl>
+    <w:p>
+      <w:pPr>
+        <w:pStyle w:val="af3"/>
+      </w:pPr>
+      <w:r>
+        <w:rPr>
+          <w:rFonts w:hint="eastAsia"/>
+        </w:rPr>
+        <w:t>交烟刷卡设备通过Zigbee无线与定级键盘通信，定级键盘通过RS</w:t>
+      </w:r>
+      <w:r>
+        <w:t>485</w:t>
+      </w:r>
+      <w:r>
+        <w:rPr>
+          <w:rFonts w:hint="eastAsia"/>
+        </w:rPr>
+        <w:t>与磅码主机通信。</w:t>
+      </w:r>
+    </w:p>
+    <w:p>
+      <w:pPr>
+        <w:pStyle w:val="af3"/>
+        <w:rPr>
+          <w:rFonts w:hint="eastAsia"/>
+        </w:rPr>
+      </w:pPr>
+      <w:r>
+        <w:rPr>
+          <w:rFonts w:hint="eastAsia"/>
+        </w:rPr>
+        <w:t>磅码主机与交烟刷卡之间的数据交互则</w:t>
+      </w:r>
+      <w:r>
+        <w:rPr>
+          <w:rFonts w:hint="eastAsia"/>
+          <w:b/>
+        </w:rPr>
+        <w:t>通过定级键盘转发</w:t>
+      </w:r>
+      <w:r>
+        <w:rPr>
+          <w:rFonts w:hint="eastAsia"/>
+        </w:rPr>
+        <w:t>。</w:t>
+      </w:r>
+      <w:r>
+        <w:rPr>
+          <w:rFonts w:hint="eastAsia"/>
+        </w:rPr>
+        <w:t>Zigbee的设备地址由设备中的拨码开关决定。磅码主机与哪个交烟刷卡设备通信由数据帧中的地址决定。</w:t>
+      </w:r>
+    </w:p>
+    <w:p>
+      <w:pPr>
+        <w:pStyle w:val="af3"/>
+      </w:pPr>
+    </w:p>
+    <w:p>
+      <w:pPr>
+        <w:pStyle w:val="af3"/>
+      </w:pPr>
+    </w:p>
+    <w:p>
+      <w:pPr>
+        <w:pStyle w:val="af3"/>
+      </w:pPr>
+    </w:p>
+    <w:p>
+      <w:pPr>
+        <w:rPr>
+          <w:b/>
+          <w:sz w:val="28"/>
+          <w:szCs w:val="28"/>
+        </w:rPr>
+      </w:pPr>
+    </w:p>
+    <w:p>
+      <w:pPr>
+        <w:rPr>
+          <w:b/>
+          <w:sz w:val="28"/>
+          <w:szCs w:val="28"/>
+        </w:rPr>
+      </w:pPr>
+    </w:p>
+    <w:p>
+      <w:pPr>
+        <w:rPr>
+          <w:b/>
+          <w:sz w:val="28"/>
+          <w:szCs w:val="28"/>
+        </w:rPr>
+      </w:pPr>
+    </w:p>
+    <w:p>
+      <w:pPr>
+        <w:rPr>
+          <w:rFonts w:hint="eastAsia"/>
+          <w:b/>
+          <w:sz w:val="28"/>
+          <w:szCs w:val="28"/>
+        </w:rPr>
+      </w:pPr>
+      <w:r>
+        <w:rPr>
+          <w:b/>
+          <w:sz w:val="28"/>
+          <w:szCs w:val="28"/>
+        </w:rPr>
+        <w:br w:type="page"/>
+      </w:r>
+    </w:p>
+    <w:p>
+      <w:pPr>
+        <w:pStyle w:val="1"/>
         <w:ind w:firstLineChars="100" w:firstLine="288"/>
       </w:pPr>
       <w:r>
         <w:rPr>
           <w:rFonts w:hint="eastAsia"/>
         </w:rPr>
+        <w:lastRenderedPageBreak/>
         <w:t xml:space="preserve">1 </w:t>
       </w:r>
       <w:r>
@@ -45,22 +1366,6 @@
           <w:rFonts w:hint="eastAsia"/>
         </w:rPr>
         <w:t>通信帧格式</w:t>
-      </w:r>
-    </w:p>
-    <w:p>
-      <w:pPr>
-        <w:rPr>
-          <w:sz w:val="28"/>
-          <w:szCs w:val="28"/>
-        </w:rPr>
-      </w:pPr>
-      <w:r>
-        <w:rPr>
-          <w:rFonts w:hint="eastAsia"/>
-          <w:sz w:val="28"/>
-          <w:szCs w:val="28"/>
-        </w:rPr>
-        <w:t xml:space="preserve">  </w:t>
       </w:r>
     </w:p>
     <w:tbl>
@@ -86,16 +1391,10 @@
           <w:p>
             <w:pPr>
               <w:pStyle w:val="af3"/>
-              <w:rPr>
-                <w:sz w:val="28"/>
-                <w:szCs w:val="28"/>
-              </w:rPr>
-            </w:pPr>
-            <w:r>
-              <w:rPr>
-                <w:rFonts w:hint="eastAsia"/>
-                <w:sz w:val="28"/>
-                <w:szCs w:val="28"/>
+            </w:pPr>
+            <w:r>
+              <w:rPr>
+                <w:rFonts w:hint="eastAsia"/>
               </w:rPr>
               <w:t>字段名</w:t>
             </w:r>
@@ -108,16 +1407,10 @@
           <w:p>
             <w:pPr>
               <w:pStyle w:val="af3"/>
-              <w:rPr>
-                <w:sz w:val="28"/>
-                <w:szCs w:val="28"/>
-              </w:rPr>
-            </w:pPr>
-            <w:r>
-              <w:rPr>
-                <w:rFonts w:hint="eastAsia"/>
-                <w:sz w:val="28"/>
-                <w:szCs w:val="28"/>
+            </w:pPr>
+            <w:r>
+              <w:rPr>
+                <w:rFonts w:hint="eastAsia"/>
               </w:rPr>
               <w:t>字节</w:t>
             </w:r>
@@ -130,16 +1423,10 @@
           <w:p>
             <w:pPr>
               <w:pStyle w:val="af3"/>
-              <w:rPr>
-                <w:sz w:val="28"/>
-                <w:szCs w:val="28"/>
-              </w:rPr>
-            </w:pPr>
-            <w:r>
-              <w:rPr>
-                <w:rFonts w:hint="eastAsia"/>
-                <w:sz w:val="28"/>
-                <w:szCs w:val="28"/>
+            </w:pPr>
+            <w:r>
+              <w:rPr>
+                <w:rFonts w:hint="eastAsia"/>
               </w:rPr>
               <w:t>取值</w:t>
             </w:r>
@@ -152,18 +1439,617 @@
           <w:p>
             <w:pPr>
               <w:pStyle w:val="af3"/>
-              <w:rPr>
-                <w:sz w:val="28"/>
-                <w:szCs w:val="28"/>
-              </w:rPr>
-            </w:pPr>
-            <w:r>
-              <w:rPr>
-                <w:rFonts w:hint="eastAsia"/>
-                <w:sz w:val="28"/>
-                <w:szCs w:val="28"/>
+            </w:pPr>
+            <w:r>
+              <w:rPr>
+                <w:rFonts w:hint="eastAsia"/>
               </w:rPr>
               <w:t>描述</w:t>
+            </w:r>
+          </w:p>
+        </w:tc>
+      </w:tr>
+      <w:tr>
+        <w:trPr>
+          <w:trHeight w:val="441"/>
+        </w:trPr>
+        <w:tc>
+          <w:tcPr>
+            <w:tcW w:w="1158" w:type="dxa"/>
+          </w:tcPr>
+          <w:p>
+            <w:pPr>
+              <w:pStyle w:val="af3"/>
+            </w:pPr>
+            <w:r>
+              <w:rPr>
+                <w:rFonts w:hint="eastAsia"/>
+              </w:rPr>
+              <w:t>stx</w:t>
+            </w:r>
+          </w:p>
+        </w:tc>
+        <w:tc>
+          <w:tcPr>
+            <w:tcW w:w="954" w:type="dxa"/>
+          </w:tcPr>
+          <w:p>
+            <w:pPr>
+              <w:pStyle w:val="af3"/>
+            </w:pPr>
+            <w:r>
+              <w:rPr>
+                <w:rFonts w:hint="eastAsia"/>
+              </w:rPr>
+              <w:t>1</w:t>
+            </w:r>
+          </w:p>
+        </w:tc>
+        <w:tc>
+          <w:tcPr>
+            <w:tcW w:w="993" w:type="dxa"/>
+          </w:tcPr>
+          <w:p>
+            <w:pPr>
+              <w:pStyle w:val="af3"/>
+            </w:pPr>
+            <w:r>
+              <w:rPr>
+                <w:rFonts w:hint="eastAsia"/>
+              </w:rPr>
+              <w:t>0xAA</w:t>
+            </w:r>
+          </w:p>
+        </w:tc>
+        <w:tc>
+          <w:tcPr>
+            <w:tcW w:w="5191" w:type="dxa"/>
+          </w:tcPr>
+          <w:p>
+            <w:pPr>
+              <w:pStyle w:val="af3"/>
+            </w:pPr>
+            <w:r>
+              <w:rPr>
+                <w:rFonts w:hint="eastAsia"/>
+              </w:rPr>
+              <w:t>帧开始标记</w:t>
+            </w:r>
+          </w:p>
+        </w:tc>
+      </w:tr>
+      <w:tr>
+        <w:trPr>
+          <w:trHeight w:val="419"/>
+        </w:trPr>
+        <w:tc>
+          <w:tcPr>
+            <w:tcW w:w="1158" w:type="dxa"/>
+          </w:tcPr>
+          <w:p>
+            <w:pPr>
+              <w:pStyle w:val="af3"/>
+            </w:pPr>
+            <w:r>
+              <w:t>receiver</w:t>
+            </w:r>
+          </w:p>
+        </w:tc>
+        <w:tc>
+          <w:tcPr>
+            <w:tcW w:w="954" w:type="dxa"/>
+          </w:tcPr>
+          <w:p>
+            <w:pPr>
+              <w:pStyle w:val="af3"/>
+            </w:pPr>
+            <w:r>
+              <w:rPr>
+                <w:rFonts w:hint="eastAsia"/>
+              </w:rPr>
+              <w:t>1</w:t>
+            </w:r>
+          </w:p>
+        </w:tc>
+        <w:tc>
+          <w:tcPr>
+            <w:tcW w:w="993" w:type="dxa"/>
+            <w:vMerge w:val="restart"/>
+          </w:tcPr>
+          <w:p>
+            <w:pPr>
+              <w:pStyle w:val="af3"/>
+            </w:pPr>
+            <w:r>
+              <w:rPr>
+                <w:rFonts w:hint="eastAsia"/>
+              </w:rPr>
+              <w:t>注1</w:t>
+            </w:r>
+          </w:p>
+        </w:tc>
+        <w:tc>
+          <w:tcPr>
+            <w:tcW w:w="5191" w:type="dxa"/>
+          </w:tcPr>
+          <w:p>
+            <w:pPr>
+              <w:pStyle w:val="af3"/>
+            </w:pPr>
+            <w:r>
+              <w:rPr>
+                <w:rFonts w:hint="eastAsia"/>
+              </w:rPr>
+              <w:t>接收者，标识数据要发给谁</w:t>
+            </w:r>
+          </w:p>
+        </w:tc>
+      </w:tr>
+      <w:tr>
+        <w:trPr>
+          <w:trHeight w:val="410"/>
+        </w:trPr>
+        <w:tc>
+          <w:tcPr>
+            <w:tcW w:w="1158" w:type="dxa"/>
+          </w:tcPr>
+          <w:p>
+            <w:pPr>
+              <w:pStyle w:val="af3"/>
+            </w:pPr>
+            <w:r>
+              <w:rPr>
+                <w:rFonts w:hint="eastAsia"/>
+              </w:rPr>
+              <w:t>sender</w:t>
+            </w:r>
+          </w:p>
+        </w:tc>
+        <w:tc>
+          <w:tcPr>
+            <w:tcW w:w="954" w:type="dxa"/>
+          </w:tcPr>
+          <w:p>
+            <w:pPr>
+              <w:pStyle w:val="af3"/>
+            </w:pPr>
+            <w:r>
+              <w:rPr>
+                <w:rFonts w:hint="eastAsia"/>
+              </w:rPr>
+              <w:t>1</w:t>
+            </w:r>
+          </w:p>
+        </w:tc>
+        <w:tc>
+          <w:tcPr>
+            <w:tcW w:w="993" w:type="dxa"/>
+            <w:vMerge/>
+          </w:tcPr>
+          <w:p>
+            <w:pPr>
+              <w:pStyle w:val="af3"/>
+            </w:pPr>
+          </w:p>
+        </w:tc>
+        <w:tc>
+          <w:tcPr>
+            <w:tcW w:w="5191" w:type="dxa"/>
+          </w:tcPr>
+          <w:p>
+            <w:pPr>
+              <w:pStyle w:val="af3"/>
+            </w:pPr>
+            <w:r>
+              <w:rPr>
+                <w:rFonts w:hint="eastAsia"/>
+              </w:rPr>
+              <w:t>发送者，标识数据是谁发出</w:t>
+            </w:r>
+          </w:p>
+        </w:tc>
+      </w:tr>
+      <w:tr>
+        <w:trPr>
+          <w:trHeight w:val="417"/>
+        </w:trPr>
+        <w:tc>
+          <w:tcPr>
+            <w:tcW w:w="1158" w:type="dxa"/>
+          </w:tcPr>
+          <w:p>
+            <w:pPr>
+              <w:pStyle w:val="af3"/>
+            </w:pPr>
+            <w:r>
+              <w:t>a</w:t>
+            </w:r>
+            <w:r>
+              <w:rPr>
+                <w:rFonts w:hint="eastAsia"/>
+              </w:rPr>
+              <w:t>ddr</w:t>
+            </w:r>
+          </w:p>
+        </w:tc>
+        <w:tc>
+          <w:tcPr>
+            <w:tcW w:w="954" w:type="dxa"/>
+          </w:tcPr>
+          <w:p>
+            <w:pPr>
+              <w:pStyle w:val="af3"/>
+            </w:pPr>
+            <w:r>
+              <w:rPr>
+                <w:rFonts w:hint="eastAsia"/>
+              </w:rPr>
+              <w:t>1</w:t>
+            </w:r>
+          </w:p>
+        </w:tc>
+        <w:tc>
+          <w:tcPr>
+            <w:tcW w:w="993" w:type="dxa"/>
+          </w:tcPr>
+          <w:p>
+            <w:pPr>
+              <w:pStyle w:val="af3"/>
+            </w:pPr>
+            <w:r>
+              <w:rPr>
+                <w:rFonts w:hint="eastAsia"/>
+              </w:rPr>
+              <w:t>1~15</w:t>
+            </w:r>
+          </w:p>
+        </w:tc>
+        <w:tc>
+          <w:tcPr>
+            <w:tcW w:w="5191" w:type="dxa"/>
+          </w:tcPr>
+          <w:p>
+            <w:pPr>
+              <w:pStyle w:val="af3"/>
+            </w:pPr>
+            <w:r>
+              <w:rPr>
+                <w:rFonts w:hint="eastAsia"/>
+              </w:rPr>
+              <w:t>Zigbee通信地址（同收购线号）</w:t>
+            </w:r>
+          </w:p>
+        </w:tc>
+      </w:tr>
+      <w:tr>
+        <w:trPr>
+          <w:trHeight w:val="468"/>
+        </w:trPr>
+        <w:tc>
+          <w:tcPr>
+            <w:tcW w:w="1158" w:type="dxa"/>
+          </w:tcPr>
+          <w:p>
+            <w:pPr>
+              <w:pStyle w:val="af3"/>
+            </w:pPr>
+            <w:r>
+              <w:rPr>
+                <w:rFonts w:hint="eastAsia"/>
+              </w:rPr>
+              <w:t>msgid</w:t>
+            </w:r>
+          </w:p>
+        </w:tc>
+        <w:tc>
+          <w:tcPr>
+            <w:tcW w:w="954" w:type="dxa"/>
+          </w:tcPr>
+          <w:p>
+            <w:pPr>
+              <w:pStyle w:val="af3"/>
+            </w:pPr>
+            <w:r>
+              <w:rPr>
+                <w:rFonts w:hint="eastAsia"/>
+              </w:rPr>
+              <w:t>1</w:t>
+            </w:r>
+          </w:p>
+        </w:tc>
+        <w:tc>
+          <w:tcPr>
+            <w:tcW w:w="993" w:type="dxa"/>
+          </w:tcPr>
+          <w:p>
+            <w:pPr>
+              <w:pStyle w:val="af3"/>
+            </w:pPr>
+            <w:r>
+              <w:rPr>
+                <w:rFonts w:hint="eastAsia"/>
+              </w:rPr>
+              <w:t>0~255</w:t>
+            </w:r>
+          </w:p>
+        </w:tc>
+        <w:tc>
+          <w:tcPr>
+            <w:tcW w:w="5191" w:type="dxa"/>
+          </w:tcPr>
+          <w:p>
+            <w:pPr>
+              <w:pStyle w:val="af3"/>
+            </w:pPr>
+            <w:r>
+              <w:rPr>
+                <w:rFonts w:hint="eastAsia"/>
+              </w:rPr>
+              <w:t>帧</w:t>
+            </w:r>
+            <w:r>
+              <w:rPr>
+                <w:rFonts w:hint="eastAsia"/>
+              </w:rPr>
+              <w:t>序号</w:t>
+            </w:r>
+            <w:r>
+              <w:rPr>
+                <w:rFonts w:hint="eastAsia"/>
+              </w:rPr>
+              <w:t>（成功发送后加1）</w:t>
+            </w:r>
+          </w:p>
+        </w:tc>
+      </w:tr>
+      <w:tr>
+        <w:trPr>
+          <w:trHeight w:val="501"/>
+        </w:trPr>
+        <w:tc>
+          <w:tcPr>
+            <w:tcW w:w="1158" w:type="dxa"/>
+          </w:tcPr>
+          <w:p>
+            <w:pPr>
+              <w:pStyle w:val="af3"/>
+            </w:pPr>
+            <w:r>
+              <w:rPr>
+                <w:rFonts w:hint="eastAsia"/>
+              </w:rPr>
+              <w:t>cmd</w:t>
+            </w:r>
+          </w:p>
+        </w:tc>
+        <w:tc>
+          <w:tcPr>
+            <w:tcW w:w="954" w:type="dxa"/>
+          </w:tcPr>
+          <w:p>
+            <w:pPr>
+              <w:pStyle w:val="af3"/>
+            </w:pPr>
+            <w:r>
+              <w:rPr>
+                <w:rFonts w:hint="eastAsia"/>
+              </w:rPr>
+              <w:t>1</w:t>
+            </w:r>
+          </w:p>
+        </w:tc>
+        <w:tc>
+          <w:tcPr>
+            <w:tcW w:w="993" w:type="dxa"/>
+          </w:tcPr>
+          <w:p>
+            <w:pPr>
+              <w:pStyle w:val="af3"/>
+            </w:pPr>
+            <w:r>
+              <w:rPr>
+                <w:rFonts w:hint="eastAsia"/>
+              </w:rPr>
+              <w:t>*</w:t>
+            </w:r>
+          </w:p>
+        </w:tc>
+        <w:tc>
+          <w:tcPr>
+            <w:tcW w:w="5191" w:type="dxa"/>
+          </w:tcPr>
+          <w:p>
+            <w:pPr>
+              <w:pStyle w:val="af3"/>
+            </w:pPr>
+            <w:r>
+              <w:rPr>
+                <w:rFonts w:hint="eastAsia"/>
+              </w:rPr>
+              <w:t>命令码</w:t>
+            </w:r>
+          </w:p>
+        </w:tc>
+      </w:tr>
+      <w:tr>
+        <w:trPr>
+          <w:trHeight w:val="420"/>
+        </w:trPr>
+        <w:tc>
+          <w:tcPr>
+            <w:tcW w:w="1158" w:type="dxa"/>
+          </w:tcPr>
+          <w:p>
+            <w:pPr>
+              <w:pStyle w:val="af3"/>
+            </w:pPr>
+            <w:r>
+              <w:t>s</w:t>
+            </w:r>
+            <w:r>
+              <w:rPr>
+                <w:rFonts w:hint="eastAsia"/>
+              </w:rPr>
+              <w:t>ize</w:t>
+            </w:r>
+          </w:p>
+        </w:tc>
+        <w:tc>
+          <w:tcPr>
+            <w:tcW w:w="954" w:type="dxa"/>
+          </w:tcPr>
+          <w:p>
+            <w:pPr>
+              <w:pStyle w:val="af3"/>
+            </w:pPr>
+            <w:r>
+              <w:rPr>
+                <w:rFonts w:hint="eastAsia"/>
+              </w:rPr>
+              <w:t>4</w:t>
+            </w:r>
+          </w:p>
+        </w:tc>
+        <w:tc>
+          <w:tcPr>
+            <w:tcW w:w="993" w:type="dxa"/>
+          </w:tcPr>
+          <w:p>
+            <w:pPr>
+              <w:pStyle w:val="af3"/>
+            </w:pPr>
+            <w:r>
+              <w:t>&gt;=0</w:t>
+            </w:r>
+          </w:p>
+        </w:tc>
+        <w:tc>
+          <w:tcPr>
+            <w:tcW w:w="5191" w:type="dxa"/>
+          </w:tcPr>
+          <w:p>
+            <w:pPr>
+              <w:pStyle w:val="af3"/>
+            </w:pPr>
+            <w:r>
+              <w:rPr>
+                <w:rFonts w:hint="eastAsia"/>
+              </w:rPr>
+              <w:t>数据区字节数（仅数据区</w:t>
+            </w:r>
+            <w:r>
+              <w:rPr>
+                <w:rFonts w:hint="eastAsia"/>
+              </w:rPr>
+              <w:t>,</w:t>
+            </w:r>
+            <w:r>
+              <w:rPr>
+                <w:rFonts w:hint="eastAsia"/>
+              </w:rPr>
+              <w:t>小端格式</w:t>
+            </w:r>
+            <w:r>
+              <w:rPr>
+                <w:rFonts w:hint="eastAsia"/>
+              </w:rPr>
+              <w:t>注</w:t>
+            </w:r>
+            <w:r>
+              <w:t>2</w:t>
+            </w:r>
+            <w:r>
+              <w:rPr>
+                <w:rFonts w:hint="eastAsia"/>
+              </w:rPr>
+              <w:t>）</w:t>
+            </w:r>
+          </w:p>
+        </w:tc>
+      </w:tr>
+      <w:tr>
+        <w:trPr>
+          <w:trHeight w:val="432"/>
+        </w:trPr>
+        <w:tc>
+          <w:tcPr>
+            <w:tcW w:w="1158" w:type="dxa"/>
+          </w:tcPr>
+          <w:p>
+            <w:pPr>
+              <w:pStyle w:val="af3"/>
+            </w:pPr>
+            <w:r>
+              <w:rPr>
+                <w:rFonts w:hint="eastAsia"/>
+              </w:rPr>
+              <w:t>data</w:t>
+            </w:r>
+          </w:p>
+        </w:tc>
+        <w:tc>
+          <w:tcPr>
+            <w:tcW w:w="954" w:type="dxa"/>
+          </w:tcPr>
+          <w:p>
+            <w:pPr>
+              <w:pStyle w:val="af3"/>
+            </w:pPr>
+            <w:r>
+              <w:rPr>
+                <w:rFonts w:hint="eastAsia"/>
+              </w:rPr>
+              <w:t>*</w:t>
+            </w:r>
+          </w:p>
+        </w:tc>
+        <w:tc>
+          <w:tcPr>
+            <w:tcW w:w="993" w:type="dxa"/>
+          </w:tcPr>
+          <w:p>
+            <w:pPr>
+              <w:pStyle w:val="af3"/>
+            </w:pPr>
+            <w:r>
+              <w:rPr>
+                <w:rFonts w:hint="eastAsia"/>
+              </w:rPr>
+              <w:t>*</w:t>
+            </w:r>
+          </w:p>
+        </w:tc>
+        <w:tc>
+          <w:tcPr>
+            <w:tcW w:w="5191" w:type="dxa"/>
+          </w:tcPr>
+          <w:p>
+            <w:pPr>
+              <w:pStyle w:val="af3"/>
+            </w:pPr>
+            <w:r>
+              <w:rPr>
+                <w:rFonts w:hint="eastAsia"/>
+              </w:rPr>
+              <w:t>数据区</w:t>
+            </w:r>
+            <w:r>
+              <w:rPr>
+                <w:rFonts w:hint="eastAsia"/>
+              </w:rPr>
+              <w:t>，可</w:t>
+            </w:r>
+            <w:r>
+              <w:rPr>
+                <w:rFonts w:hint="eastAsia"/>
+              </w:rPr>
+              <w:t>无</w:t>
+            </w:r>
+            <w:r>
+              <w:rPr>
+                <w:rFonts w:hint="eastAsia"/>
+              </w:rPr>
+              <w:t>(数据区为0)</w:t>
             </w:r>
           </w:p>
         </w:tc>
@@ -179,18 +2065,12 @@
           <w:p>
             <w:pPr>
               <w:pStyle w:val="af3"/>
-              <w:rPr>
-                <w:sz w:val="28"/>
-                <w:szCs w:val="28"/>
-              </w:rPr>
-            </w:pPr>
-            <w:r>
-              <w:rPr>
-                <w:rFonts w:hint="eastAsia"/>
-                <w:sz w:val="28"/>
-                <w:szCs w:val="28"/>
-              </w:rPr>
-              <w:t>stx</w:t>
+            </w:pPr>
+            <w:r>
+              <w:rPr>
+                <w:rFonts w:hint="eastAsia"/>
+              </w:rPr>
+              <w:t>crc</w:t>
             </w:r>
           </w:p>
         </w:tc>
@@ -201,16 +2081,10 @@
           <w:p>
             <w:pPr>
               <w:pStyle w:val="af3"/>
-              <w:rPr>
-                <w:sz w:val="28"/>
-                <w:szCs w:val="28"/>
-              </w:rPr>
-            </w:pPr>
-            <w:r>
-              <w:rPr>
-                <w:rFonts w:hint="eastAsia"/>
-                <w:sz w:val="28"/>
-                <w:szCs w:val="28"/>
+            </w:pPr>
+            <w:r>
+              <w:rPr>
+                <w:rFonts w:hint="eastAsia"/>
               </w:rPr>
               <w:t>1</w:t>
             </w:r>
@@ -223,18 +2097,12 @@
           <w:p>
             <w:pPr>
               <w:pStyle w:val="af3"/>
-              <w:rPr>
-                <w:sz w:val="28"/>
-                <w:szCs w:val="28"/>
-              </w:rPr>
-            </w:pPr>
-            <w:r>
-              <w:rPr>
-                <w:rFonts w:hint="eastAsia"/>
-                <w:sz w:val="28"/>
-                <w:szCs w:val="28"/>
-              </w:rPr>
-              <w:t>0xAA</w:t>
+            </w:pPr>
+            <w:r>
+              <w:rPr>
+                <w:rFonts w:hint="eastAsia"/>
+              </w:rPr>
+              <w:t>*</w:t>
             </w:r>
           </w:p>
         </w:tc>
@@ -245,899 +2113,22 @@
           <w:p>
             <w:pPr>
               <w:pStyle w:val="af3"/>
-              <w:rPr>
-                <w:sz w:val="28"/>
-                <w:szCs w:val="28"/>
-              </w:rPr>
-            </w:pPr>
-            <w:r>
-              <w:rPr>
-                <w:rFonts w:hint="eastAsia"/>
-                <w:sz w:val="28"/>
-                <w:szCs w:val="28"/>
-              </w:rPr>
-              <w:t>帧开始标记</w:t>
-            </w:r>
-          </w:p>
-        </w:tc>
-      </w:tr>
-      <w:tr>
-        <w:trPr>
-          <w:trHeight w:val="660"/>
-        </w:trPr>
-        <w:tc>
-          <w:tcPr>
-            <w:tcW w:w="1158" w:type="dxa"/>
-          </w:tcPr>
-          <w:p>
-            <w:pPr>
-              <w:pStyle w:val="af3"/>
-              <w:rPr>
-                <w:sz w:val="28"/>
-                <w:szCs w:val="28"/>
-              </w:rPr>
-            </w:pPr>
-            <w:r>
-              <w:rPr>
-                <w:sz w:val="28"/>
-                <w:szCs w:val="28"/>
-              </w:rPr>
-              <w:t>receiver</w:t>
-            </w:r>
-          </w:p>
-        </w:tc>
-        <w:tc>
-          <w:tcPr>
-            <w:tcW w:w="954" w:type="dxa"/>
-          </w:tcPr>
-          <w:p>
-            <w:pPr>
-              <w:pStyle w:val="af3"/>
-              <w:rPr>
-                <w:sz w:val="28"/>
-                <w:szCs w:val="28"/>
-              </w:rPr>
-            </w:pPr>
-            <w:r>
-              <w:rPr>
-                <w:rFonts w:hint="eastAsia"/>
-                <w:sz w:val="28"/>
-                <w:szCs w:val="28"/>
-              </w:rPr>
-              <w:t>1</w:t>
-            </w:r>
-          </w:p>
-        </w:tc>
-        <w:tc>
-          <w:tcPr>
-            <w:tcW w:w="993" w:type="dxa"/>
-            <w:vMerge w:val="restart"/>
-          </w:tcPr>
-          <w:p>
-            <w:pPr>
-              <w:pStyle w:val="af3"/>
-              <w:rPr>
-                <w:b/>
-                <w:sz w:val="21"/>
-                <w:szCs w:val="21"/>
-              </w:rPr>
-            </w:pPr>
-            <w:r>
-              <w:rPr>
-                <w:rFonts w:hint="eastAsia"/>
-                <w:b/>
-                <w:sz w:val="21"/>
-                <w:szCs w:val="21"/>
-              </w:rPr>
-              <w:t>注1</w:t>
-            </w:r>
-          </w:p>
-        </w:tc>
-        <w:tc>
-          <w:tcPr>
-            <w:tcW w:w="5191" w:type="dxa"/>
-          </w:tcPr>
-          <w:p>
-            <w:pPr>
-              <w:pStyle w:val="af3"/>
-              <w:rPr>
-                <w:sz w:val="28"/>
-                <w:szCs w:val="28"/>
-              </w:rPr>
-            </w:pPr>
-            <w:r>
-              <w:rPr>
-                <w:rFonts w:hint="eastAsia"/>
-                <w:sz w:val="28"/>
-                <w:szCs w:val="28"/>
-              </w:rPr>
-              <w:t>接收者，标识数据要发给谁</w:t>
-            </w:r>
-          </w:p>
-        </w:tc>
-      </w:tr>
-      <w:tr>
-        <w:trPr>
-          <w:trHeight w:val="600"/>
-        </w:trPr>
-        <w:tc>
-          <w:tcPr>
-            <w:tcW w:w="1158" w:type="dxa"/>
-          </w:tcPr>
-          <w:p>
-            <w:pPr>
-              <w:pStyle w:val="af3"/>
-              <w:rPr>
-                <w:sz w:val="28"/>
-                <w:szCs w:val="28"/>
-              </w:rPr>
-            </w:pPr>
-            <w:r>
-              <w:rPr>
-                <w:rFonts w:hint="eastAsia"/>
-                <w:sz w:val="28"/>
-                <w:szCs w:val="28"/>
-              </w:rPr>
-              <w:t>sender</w:t>
-            </w:r>
-          </w:p>
-        </w:tc>
-        <w:tc>
-          <w:tcPr>
-            <w:tcW w:w="954" w:type="dxa"/>
-          </w:tcPr>
-          <w:p>
-            <w:pPr>
-              <w:pStyle w:val="af3"/>
-              <w:rPr>
-                <w:sz w:val="28"/>
-                <w:szCs w:val="28"/>
-              </w:rPr>
-            </w:pPr>
-            <w:r>
-              <w:rPr>
-                <w:rFonts w:hint="eastAsia"/>
-                <w:sz w:val="28"/>
-                <w:szCs w:val="28"/>
-              </w:rPr>
-              <w:t>1</w:t>
-            </w:r>
-          </w:p>
-        </w:tc>
-        <w:tc>
-          <w:tcPr>
-            <w:tcW w:w="993" w:type="dxa"/>
-            <w:vMerge/>
-          </w:tcPr>
-          <w:p>
-            <w:pPr>
-              <w:pStyle w:val="af3"/>
-              <w:rPr>
-                <w:sz w:val="28"/>
-                <w:szCs w:val="28"/>
-              </w:rPr>
-            </w:pPr>
-          </w:p>
-        </w:tc>
-        <w:tc>
-          <w:tcPr>
-            <w:tcW w:w="5191" w:type="dxa"/>
-          </w:tcPr>
-          <w:p>
-            <w:pPr>
-              <w:pStyle w:val="af3"/>
-              <w:rPr>
-                <w:sz w:val="28"/>
-                <w:szCs w:val="28"/>
-              </w:rPr>
-            </w:pPr>
-            <w:r>
-              <w:rPr>
-                <w:rFonts w:hint="eastAsia"/>
-                <w:sz w:val="28"/>
-                <w:szCs w:val="28"/>
-              </w:rPr>
-              <w:t>发送者，标识数据是谁发出</w:t>
-            </w:r>
-          </w:p>
-        </w:tc>
-      </w:tr>
-      <w:tr>
-        <w:trPr>
-          <w:trHeight w:val="492"/>
-        </w:trPr>
-        <w:tc>
-          <w:tcPr>
-            <w:tcW w:w="1158" w:type="dxa"/>
-          </w:tcPr>
-          <w:p>
-            <w:pPr>
-              <w:pStyle w:val="af3"/>
-              <w:rPr>
-                <w:sz w:val="28"/>
-                <w:szCs w:val="28"/>
-              </w:rPr>
-            </w:pPr>
-            <w:r>
-              <w:rPr>
-                <w:sz w:val="28"/>
-                <w:szCs w:val="28"/>
-              </w:rPr>
-              <w:t>a</w:t>
-            </w:r>
-            <w:r>
-              <w:rPr>
-                <w:rFonts w:hint="eastAsia"/>
-                <w:sz w:val="28"/>
-                <w:szCs w:val="28"/>
-              </w:rPr>
-              <w:t>ddr</w:t>
-            </w:r>
-          </w:p>
-        </w:tc>
-        <w:tc>
-          <w:tcPr>
-            <w:tcW w:w="954" w:type="dxa"/>
-          </w:tcPr>
-          <w:p>
-            <w:pPr>
-              <w:pStyle w:val="af3"/>
-              <w:rPr>
-                <w:sz w:val="28"/>
-                <w:szCs w:val="28"/>
-              </w:rPr>
-            </w:pPr>
-            <w:r>
-              <w:rPr>
-                <w:rFonts w:hint="eastAsia"/>
-                <w:sz w:val="28"/>
-                <w:szCs w:val="28"/>
-              </w:rPr>
-              <w:t>1</w:t>
-            </w:r>
-          </w:p>
-        </w:tc>
-        <w:tc>
-          <w:tcPr>
-            <w:tcW w:w="993" w:type="dxa"/>
-          </w:tcPr>
-          <w:p>
-            <w:pPr>
-              <w:pStyle w:val="af3"/>
-              <w:rPr>
-                <w:sz w:val="28"/>
-                <w:szCs w:val="28"/>
-              </w:rPr>
-            </w:pPr>
-            <w:r>
-              <w:rPr>
-                <w:rFonts w:hint="eastAsia"/>
-                <w:sz w:val="28"/>
-                <w:szCs w:val="28"/>
-              </w:rPr>
-              <w:t>1~15</w:t>
-            </w:r>
-          </w:p>
-        </w:tc>
-        <w:tc>
-          <w:tcPr>
-            <w:tcW w:w="5191" w:type="dxa"/>
-          </w:tcPr>
-          <w:p>
-            <w:pPr>
-              <w:pStyle w:val="af3"/>
-              <w:rPr>
-                <w:sz w:val="28"/>
-                <w:szCs w:val="28"/>
-              </w:rPr>
-            </w:pPr>
-            <w:r>
-              <w:rPr>
-                <w:rFonts w:hint="eastAsia"/>
-                <w:sz w:val="28"/>
-                <w:szCs w:val="28"/>
-              </w:rPr>
-              <w:t>Zigbee通信地址（同收购线号）</w:t>
-            </w:r>
-          </w:p>
-        </w:tc>
-      </w:tr>
-      <w:tr>
-        <w:trPr>
-          <w:trHeight w:val="468"/>
-        </w:trPr>
-        <w:tc>
-          <w:tcPr>
-            <w:tcW w:w="1158" w:type="dxa"/>
-          </w:tcPr>
-          <w:p>
-            <w:pPr>
-              <w:pStyle w:val="af3"/>
-              <w:rPr>
-                <w:sz w:val="28"/>
-                <w:szCs w:val="28"/>
-              </w:rPr>
-            </w:pPr>
-            <w:r>
-              <w:rPr>
-                <w:rFonts w:hint="eastAsia"/>
-                <w:sz w:val="28"/>
-                <w:szCs w:val="28"/>
-              </w:rPr>
-              <w:t>msgid</w:t>
-            </w:r>
-          </w:p>
-        </w:tc>
-        <w:tc>
-          <w:tcPr>
-            <w:tcW w:w="954" w:type="dxa"/>
-          </w:tcPr>
-          <w:p>
-            <w:pPr>
-              <w:pStyle w:val="af3"/>
-              <w:rPr>
-                <w:sz w:val="28"/>
-                <w:szCs w:val="28"/>
-              </w:rPr>
-            </w:pPr>
-            <w:r>
-              <w:rPr>
-                <w:rFonts w:hint="eastAsia"/>
-                <w:sz w:val="28"/>
-                <w:szCs w:val="28"/>
-              </w:rPr>
-              <w:t>1</w:t>
-            </w:r>
-          </w:p>
-        </w:tc>
-        <w:tc>
-          <w:tcPr>
-            <w:tcW w:w="993" w:type="dxa"/>
-          </w:tcPr>
-          <w:p>
-            <w:pPr>
-              <w:pStyle w:val="af3"/>
-              <w:rPr>
-                <w:sz w:val="28"/>
-                <w:szCs w:val="28"/>
-              </w:rPr>
-            </w:pPr>
-            <w:r>
-              <w:rPr>
-                <w:rFonts w:hint="eastAsia"/>
-                <w:sz w:val="28"/>
-                <w:szCs w:val="28"/>
-              </w:rPr>
-              <w:t>0~255</w:t>
-            </w:r>
-          </w:p>
-        </w:tc>
-        <w:tc>
-          <w:tcPr>
-            <w:tcW w:w="5191" w:type="dxa"/>
-          </w:tcPr>
-          <w:p>
-            <w:pPr>
-              <w:pStyle w:val="af3"/>
-              <w:rPr>
-                <w:sz w:val="28"/>
-                <w:szCs w:val="28"/>
-              </w:rPr>
-            </w:pPr>
-            <w:r>
-              <w:rPr>
-                <w:rFonts w:hint="eastAsia"/>
-                <w:sz w:val="28"/>
-                <w:szCs w:val="28"/>
-              </w:rPr>
-              <w:t>帧</w:t>
-            </w:r>
-            <w:r>
-              <w:rPr>
-                <w:rFonts w:hint="eastAsia"/>
-                <w:sz w:val="28"/>
-                <w:szCs w:val="28"/>
-              </w:rPr>
-              <w:t>序号</w:t>
-            </w:r>
-            <w:r>
-              <w:rPr>
-                <w:rFonts w:hint="eastAsia"/>
-                <w:sz w:val="28"/>
-                <w:szCs w:val="28"/>
-              </w:rPr>
-              <w:t>（成功发送后加1）</w:t>
-            </w:r>
-          </w:p>
-        </w:tc>
-      </w:tr>
-      <w:tr>
-        <w:trPr>
-          <w:trHeight w:val="604"/>
-        </w:trPr>
-        <w:tc>
-          <w:tcPr>
-            <w:tcW w:w="1158" w:type="dxa"/>
-          </w:tcPr>
-          <w:p>
-            <w:pPr>
-              <w:pStyle w:val="af3"/>
-              <w:rPr>
-                <w:sz w:val="28"/>
-                <w:szCs w:val="28"/>
-              </w:rPr>
-            </w:pPr>
-            <w:r>
-              <w:rPr>
-                <w:rFonts w:hint="eastAsia"/>
-                <w:sz w:val="28"/>
-                <w:szCs w:val="28"/>
-              </w:rPr>
-              <w:t>cmd</w:t>
-            </w:r>
-          </w:p>
-        </w:tc>
-        <w:tc>
-          <w:tcPr>
-            <w:tcW w:w="954" w:type="dxa"/>
-          </w:tcPr>
-          <w:p>
-            <w:pPr>
-              <w:pStyle w:val="af3"/>
-              <w:rPr>
-                <w:sz w:val="28"/>
-                <w:szCs w:val="28"/>
-              </w:rPr>
-            </w:pPr>
-            <w:r>
-              <w:rPr>
-                <w:rFonts w:hint="eastAsia"/>
-                <w:sz w:val="28"/>
-                <w:szCs w:val="28"/>
-              </w:rPr>
-              <w:t>1</w:t>
-            </w:r>
-          </w:p>
-        </w:tc>
-        <w:tc>
-          <w:tcPr>
-            <w:tcW w:w="993" w:type="dxa"/>
-          </w:tcPr>
-          <w:p>
-            <w:pPr>
-              <w:pStyle w:val="af3"/>
-              <w:rPr>
-                <w:sz w:val="28"/>
-                <w:szCs w:val="28"/>
-              </w:rPr>
-            </w:pPr>
-            <w:r>
-              <w:rPr>
-                <w:rFonts w:hint="eastAsia"/>
-                <w:sz w:val="28"/>
-                <w:szCs w:val="28"/>
-              </w:rPr>
-              <w:t>*</w:t>
-            </w:r>
-          </w:p>
-        </w:tc>
-        <w:tc>
-          <w:tcPr>
-            <w:tcW w:w="5191" w:type="dxa"/>
-          </w:tcPr>
-          <w:p>
-            <w:pPr>
-              <w:pStyle w:val="af3"/>
-              <w:rPr>
-                <w:sz w:val="28"/>
-                <w:szCs w:val="28"/>
-              </w:rPr>
-            </w:pPr>
-            <w:r>
-              <w:rPr>
-                <w:rFonts w:hint="eastAsia"/>
-                <w:sz w:val="28"/>
-                <w:szCs w:val="28"/>
-              </w:rPr>
-              <w:t>命令码</w:t>
-            </w:r>
-          </w:p>
-        </w:tc>
-      </w:tr>
-      <w:tr>
-        <w:trPr>
-          <w:trHeight w:val="468"/>
-        </w:trPr>
-        <w:tc>
-          <w:tcPr>
-            <w:tcW w:w="1158" w:type="dxa"/>
-          </w:tcPr>
-          <w:p>
-            <w:pPr>
-              <w:pStyle w:val="af3"/>
-              <w:rPr>
-                <w:sz w:val="28"/>
-                <w:szCs w:val="28"/>
-              </w:rPr>
-            </w:pPr>
-            <w:r>
-              <w:rPr>
-                <w:sz w:val="28"/>
-                <w:szCs w:val="28"/>
-              </w:rPr>
-              <w:t>s</w:t>
-            </w:r>
-            <w:r>
-              <w:rPr>
-                <w:rFonts w:hint="eastAsia"/>
-                <w:sz w:val="28"/>
-                <w:szCs w:val="28"/>
-              </w:rPr>
-              <w:t>ize</w:t>
-            </w:r>
-          </w:p>
-        </w:tc>
-        <w:tc>
-          <w:tcPr>
-            <w:tcW w:w="954" w:type="dxa"/>
-          </w:tcPr>
-          <w:p>
-            <w:pPr>
-              <w:pStyle w:val="af3"/>
-              <w:rPr>
-                <w:sz w:val="28"/>
-                <w:szCs w:val="28"/>
-              </w:rPr>
-            </w:pPr>
-            <w:r>
-              <w:rPr>
-                <w:rFonts w:hint="eastAsia"/>
-                <w:sz w:val="28"/>
-                <w:szCs w:val="28"/>
-              </w:rPr>
-              <w:t>4</w:t>
-            </w:r>
-          </w:p>
-        </w:tc>
-        <w:tc>
-          <w:tcPr>
-            <w:tcW w:w="993" w:type="dxa"/>
-          </w:tcPr>
-          <w:p>
-            <w:pPr>
-              <w:pStyle w:val="af3"/>
-              <w:rPr>
-                <w:sz w:val="28"/>
-                <w:szCs w:val="28"/>
-              </w:rPr>
-            </w:pPr>
-            <w:r>
-              <w:rPr>
-                <w:sz w:val="28"/>
-                <w:szCs w:val="28"/>
-              </w:rPr>
-              <w:t>&gt;=0</w:t>
-            </w:r>
-          </w:p>
-        </w:tc>
-        <w:tc>
-          <w:tcPr>
-            <w:tcW w:w="5191" w:type="dxa"/>
-          </w:tcPr>
-          <w:p>
-            <w:pPr>
-              <w:pStyle w:val="af3"/>
-              <w:rPr>
-                <w:sz w:val="28"/>
-                <w:szCs w:val="28"/>
-              </w:rPr>
-            </w:pPr>
-            <w:r>
-              <w:rPr>
-                <w:rFonts w:hint="eastAsia"/>
-                <w:sz w:val="28"/>
-                <w:szCs w:val="28"/>
-              </w:rPr>
-              <w:t>数据区字节数（仅数据区</w:t>
-            </w:r>
-            <w:r>
-              <w:rPr>
-                <w:rFonts w:hint="eastAsia"/>
-                <w:sz w:val="28"/>
-                <w:szCs w:val="28"/>
-              </w:rPr>
-              <w:t>,</w:t>
-            </w:r>
-            <w:r>
-              <w:rPr>
-                <w:rFonts w:hint="eastAsia"/>
-                <w:sz w:val="28"/>
-                <w:szCs w:val="28"/>
-              </w:rPr>
-              <w:t>小端格式</w:t>
-            </w:r>
-            <w:r>
-              <w:rPr>
-                <w:rFonts w:hint="eastAsia"/>
-                <w:b/>
-                <w:sz w:val="21"/>
-                <w:szCs w:val="21"/>
-              </w:rPr>
-              <w:t>注</w:t>
-            </w:r>
-            <w:r>
-              <w:rPr>
-                <w:b/>
-                <w:sz w:val="21"/>
-                <w:szCs w:val="21"/>
-              </w:rPr>
-              <w:t>2</w:t>
-            </w:r>
-            <w:r>
-              <w:rPr>
-                <w:rFonts w:hint="eastAsia"/>
-                <w:sz w:val="28"/>
-                <w:szCs w:val="28"/>
-              </w:rPr>
-              <w:t>）</w:t>
-            </w:r>
-          </w:p>
-        </w:tc>
-      </w:tr>
-      <w:tr>
-        <w:trPr>
-          <w:trHeight w:val="432"/>
-        </w:trPr>
-        <w:tc>
-          <w:tcPr>
-            <w:tcW w:w="1158" w:type="dxa"/>
-          </w:tcPr>
-          <w:p>
-            <w:pPr>
-              <w:pStyle w:val="af3"/>
-              <w:rPr>
-                <w:sz w:val="28"/>
-                <w:szCs w:val="28"/>
-              </w:rPr>
-            </w:pPr>
-            <w:r>
-              <w:rPr>
-                <w:rFonts w:hint="eastAsia"/>
-                <w:sz w:val="28"/>
-                <w:szCs w:val="28"/>
-              </w:rPr>
-              <w:t>data</w:t>
-            </w:r>
-          </w:p>
-        </w:tc>
-        <w:tc>
-          <w:tcPr>
-            <w:tcW w:w="954" w:type="dxa"/>
-          </w:tcPr>
-          <w:p>
-            <w:pPr>
-              <w:pStyle w:val="af3"/>
-              <w:rPr>
-                <w:sz w:val="28"/>
-                <w:szCs w:val="28"/>
-              </w:rPr>
-            </w:pPr>
-            <w:r>
-              <w:rPr>
-                <w:rFonts w:hint="eastAsia"/>
-                <w:sz w:val="28"/>
-                <w:szCs w:val="28"/>
-              </w:rPr>
-              <w:t>*</w:t>
-            </w:r>
-          </w:p>
-        </w:tc>
-        <w:tc>
-          <w:tcPr>
-            <w:tcW w:w="993" w:type="dxa"/>
-          </w:tcPr>
-          <w:p>
-            <w:pPr>
-              <w:pStyle w:val="af3"/>
-              <w:rPr>
-                <w:sz w:val="28"/>
-                <w:szCs w:val="28"/>
-              </w:rPr>
-            </w:pPr>
-            <w:r>
-              <w:rPr>
-                <w:rFonts w:hint="eastAsia"/>
-                <w:sz w:val="28"/>
-                <w:szCs w:val="28"/>
-              </w:rPr>
-              <w:t>*</w:t>
-            </w:r>
-          </w:p>
-        </w:tc>
-        <w:tc>
-          <w:tcPr>
-            <w:tcW w:w="5191" w:type="dxa"/>
-          </w:tcPr>
-          <w:p>
-            <w:pPr>
-              <w:pStyle w:val="af3"/>
-              <w:rPr>
-                <w:sz w:val="28"/>
-                <w:szCs w:val="28"/>
-              </w:rPr>
-            </w:pPr>
-            <w:r>
-              <w:rPr>
-                <w:rFonts w:hint="eastAsia"/>
-                <w:sz w:val="28"/>
-                <w:szCs w:val="28"/>
-              </w:rPr>
-              <w:t>数据区</w:t>
-            </w:r>
-            <w:r>
-              <w:rPr>
-                <w:rFonts w:hint="eastAsia"/>
-                <w:sz w:val="28"/>
-                <w:szCs w:val="28"/>
-              </w:rPr>
-              <w:t>，可</w:t>
-            </w:r>
-            <w:r>
-              <w:rPr>
-                <w:rFonts w:hint="eastAsia"/>
-                <w:sz w:val="28"/>
-                <w:szCs w:val="28"/>
-              </w:rPr>
-              <w:t>无</w:t>
-            </w:r>
-            <w:r>
-              <w:rPr>
-                <w:rFonts w:hint="eastAsia"/>
-                <w:sz w:val="28"/>
-                <w:szCs w:val="28"/>
-              </w:rPr>
-              <w:t>(数据区为0)</w:t>
-            </w:r>
-          </w:p>
-        </w:tc>
-      </w:tr>
-      <w:tr>
-        <w:trPr>
-          <w:trHeight w:val="540"/>
-        </w:trPr>
-        <w:tc>
-          <w:tcPr>
-            <w:tcW w:w="1158" w:type="dxa"/>
-          </w:tcPr>
-          <w:p>
-            <w:pPr>
-              <w:pStyle w:val="af3"/>
-              <w:rPr>
-                <w:sz w:val="28"/>
-                <w:szCs w:val="28"/>
-              </w:rPr>
-            </w:pPr>
-            <w:r>
-              <w:rPr>
-                <w:rFonts w:hint="eastAsia"/>
-                <w:sz w:val="28"/>
-                <w:szCs w:val="28"/>
-              </w:rPr>
-              <w:t>crc</w:t>
-            </w:r>
-          </w:p>
-        </w:tc>
-        <w:tc>
-          <w:tcPr>
-            <w:tcW w:w="954" w:type="dxa"/>
-          </w:tcPr>
-          <w:p>
-            <w:pPr>
-              <w:pStyle w:val="af3"/>
-              <w:rPr>
-                <w:sz w:val="28"/>
-                <w:szCs w:val="28"/>
-              </w:rPr>
-            </w:pPr>
-            <w:r>
-              <w:rPr>
-                <w:rFonts w:hint="eastAsia"/>
-                <w:sz w:val="28"/>
-                <w:szCs w:val="28"/>
-              </w:rPr>
-              <w:t>1</w:t>
-            </w:r>
-          </w:p>
-        </w:tc>
-        <w:tc>
-          <w:tcPr>
-            <w:tcW w:w="993" w:type="dxa"/>
-          </w:tcPr>
-          <w:p>
-            <w:pPr>
-              <w:pStyle w:val="af3"/>
-              <w:rPr>
-                <w:sz w:val="28"/>
-                <w:szCs w:val="28"/>
-              </w:rPr>
-            </w:pPr>
-            <w:r>
-              <w:rPr>
-                <w:rFonts w:hint="eastAsia"/>
-                <w:sz w:val="28"/>
-                <w:szCs w:val="28"/>
-              </w:rPr>
-              <w:t>*</w:t>
-            </w:r>
-          </w:p>
-        </w:tc>
-        <w:tc>
-          <w:tcPr>
-            <w:tcW w:w="5191" w:type="dxa"/>
-          </w:tcPr>
-          <w:p>
-            <w:pPr>
-              <w:pStyle w:val="af3"/>
-              <w:rPr>
-                <w:sz w:val="28"/>
-                <w:szCs w:val="28"/>
-              </w:rPr>
-            </w:pPr>
-            <w:r>
-              <w:rPr>
-                <w:rFonts w:hint="eastAsia"/>
-                <w:sz w:val="28"/>
-                <w:szCs w:val="28"/>
-              </w:rPr>
-              <w:t>从</w:t>
-            </w:r>
-            <w:r>
-              <w:rPr>
-                <w:rFonts w:hint="eastAsia"/>
-                <w:i/>
-                <w:sz w:val="28"/>
-                <w:szCs w:val="28"/>
-              </w:rPr>
-              <w:t>receiver</w:t>
-            </w:r>
-            <w:r>
-              <w:rPr>
-                <w:rFonts w:hint="eastAsia"/>
-                <w:sz w:val="28"/>
-                <w:szCs w:val="28"/>
-              </w:rPr>
-              <w:t>到整个</w:t>
-            </w:r>
-            <w:r>
-              <w:rPr>
-                <w:rFonts w:hint="eastAsia"/>
-                <w:i/>
-                <w:sz w:val="28"/>
-                <w:szCs w:val="28"/>
-              </w:rPr>
-              <w:t>data</w:t>
-            </w:r>
-            <w:r>
-              <w:rPr>
-                <w:rFonts w:hint="eastAsia"/>
-                <w:sz w:val="28"/>
-                <w:szCs w:val="28"/>
-              </w:rPr>
-              <w:t>的</w:t>
-            </w:r>
-            <w:r>
-              <w:rPr>
-                <w:rFonts w:hint="eastAsia"/>
-                <w:sz w:val="28"/>
-                <w:szCs w:val="28"/>
+            </w:pPr>
+            <w:r>
+              <w:rPr>
+                <w:rFonts w:hint="eastAsia"/>
+              </w:rPr>
+              <w:t>从receiver到整个data的</w:t>
+            </w:r>
+            <w:r>
+              <w:rPr>
+                <w:rFonts w:hint="eastAsia"/>
               </w:rPr>
               <w:t>循环冗余</w:t>
             </w:r>
             <w:r>
               <w:rPr>
                 <w:rFonts w:hint="eastAsia"/>
-                <w:sz w:val="28"/>
-                <w:szCs w:val="28"/>
               </w:rPr>
               <w:t>校验</w:t>
             </w:r>
@@ -1147,53 +2138,46 @@
     </w:tbl>
     <w:p>
       <w:pPr>
-        <w:rPr>
-          <w:b/>
-          <w:szCs w:val="21"/>
-        </w:rPr>
-      </w:pPr>
-    </w:p>
-    <w:p>
-      <w:pPr>
-        <w:rPr>
-          <w:b/>
-          <w:szCs w:val="21"/>
-        </w:rPr>
+        <w:pStyle w:val="af3"/>
+      </w:pPr>
+    </w:p>
+    <w:p>
+      <w:pPr>
+        <w:pStyle w:val="af3"/>
       </w:pPr>
       <w:r>
         <w:rPr>
           <w:rFonts w:hint="eastAsia"/>
           <w:b/>
           <w:sz w:val="21"/>
-          <w:szCs w:val="21"/>
         </w:rPr>
         <w:t>注1</w:t>
       </w:r>
       <w:r>
         <w:rPr>
           <w:b/>
-          <w:szCs w:val="21"/>
         </w:rPr>
         <w:t>:</w:t>
       </w:r>
       <w:r>
         <w:rPr>
           <w:b/>
-          <w:szCs w:val="21"/>
-        </w:rPr>
-        <w:t xml:space="preserve"> 1</w:t>
-      </w:r>
-      <w:r>
-        <w:rPr>
-          <w:rFonts w:hint="eastAsia"/>
-          <w:b/>
-          <w:szCs w:val="21"/>
+        </w:rPr>
+        <w:t xml:space="preserve"> </w:t>
+      </w:r>
+      <w:r>
+        <w:t>1</w:t>
+      </w:r>
+      <w:r>
+        <w:rPr>
+          <w:rFonts w:hint="eastAsia"/>
         </w:rPr>
         <w:t>磅码主机、2定级键盘、3确认刷卡。</w:t>
       </w:r>
     </w:p>
     <w:p>
       <w:pPr>
+        <w:pStyle w:val="af3"/>
         <w:rPr>
           <w:sz w:val="28"/>
           <w:szCs w:val="28"/>
@@ -1204,7 +2188,6 @@
           <w:rFonts w:hint="eastAsia"/>
           <w:b/>
           <w:sz w:val="21"/>
-          <w:szCs w:val="21"/>
         </w:rPr>
         <w:t>注</w:t>
       </w:r>
@@ -1212,487 +2195,1140 @@
         <w:rPr>
           <w:rFonts w:hint="eastAsia"/>
           <w:b/>
-          <w:szCs w:val="21"/>
         </w:rPr>
         <w:t>2</w:t>
       </w:r>
       <w:r>
         <w:rPr>
           <w:b/>
-          <w:szCs w:val="21"/>
         </w:rPr>
         <w:t>:</w:t>
       </w:r>
       <w:r>
-        <w:rPr>
+        <w:t xml:space="preserve"> </w:t>
+      </w:r>
+      <w:r>
+        <w:rPr>
+          <w:rFonts w:hint="eastAsia"/>
+        </w:rPr>
+        <w:t>低字节在前，如0x12345678在</w:t>
+      </w:r>
+      <w:r>
+        <w:rPr>
+          <w:rFonts w:hint="eastAsia"/>
+        </w:rPr>
+        <w:t>数组中存放为{</w:t>
+      </w:r>
+      <w:r>
+        <w:t>0x78, 0x56, 0x34, 0x12</w:t>
+      </w:r>
+      <w:r>
+        <w:rPr>
+          <w:rFonts w:hint="eastAsia"/>
+        </w:rPr>
+        <w:t>}</w:t>
+      </w:r>
+    </w:p>
+    <w:p>
+      <w:pPr>
+        <w:pStyle w:val="af3"/>
+        <w:rPr>
+          <w:sz w:val="28"/>
+          <w:szCs w:val="28"/>
+        </w:rPr>
+      </w:pPr>
+      <w:r>
+        <w:rPr>
+          <w:rFonts w:hint="eastAsia"/>
+          <w:sz w:val="28"/>
+          <w:szCs w:val="28"/>
+        </w:rPr>
+        <w:t>下面以磅码</w:t>
+      </w:r>
+      <w:r>
+        <w:rPr>
+          <w:rFonts w:hint="eastAsia"/>
+          <w:sz w:val="28"/>
+          <w:szCs w:val="28"/>
+        </w:rPr>
+        <w:t>与刷卡的交互</w:t>
+      </w:r>
+      <w:r>
+        <w:rPr>
+          <w:rFonts w:hint="eastAsia"/>
+          <w:sz w:val="28"/>
+          <w:szCs w:val="28"/>
+        </w:rPr>
+        <w:t>说明帧格式的含义</w:t>
+      </w:r>
+      <w:r>
+        <w:rPr>
+          <w:rFonts w:hint="eastAsia"/>
+          <w:sz w:val="28"/>
+          <w:szCs w:val="28"/>
+        </w:rPr>
+        <w:t>：</w:t>
+      </w:r>
+    </w:p>
+    <w:p>
+      <w:pPr>
+        <w:pStyle w:val="af3"/>
+        <w:rPr>
+          <w:rFonts w:ascii="宋体" w:eastAsia="宋体" w:hAnsi="宋体" w:cs="宋体" w:hint="eastAsia"/>
+          <w:sz w:val="24"/>
+          <w:szCs w:val="24"/>
+        </w:rPr>
+      </w:pPr>
+      <w:r>
+        <w:rPr>
+          <w:rFonts w:ascii="宋体" w:eastAsia="宋体" w:hAnsi="宋体" w:cs="宋体"/>
+          <w:sz w:val="24"/>
+          <w:szCs w:val="24"/>
+        </w:rPr>
+        <w:t xml:space="preserve">AA </w:t>
+      </w:r>
+      <w:r>
+        <w:rPr>
+          <w:rFonts w:ascii="宋体" w:eastAsia="宋体" w:hAnsi="宋体" w:cs="宋体" w:hint="eastAsia"/>
+          <w:sz w:val="24"/>
+          <w:szCs w:val="24"/>
+        </w:rPr>
+        <w:t>stx</w:t>
+      </w:r>
+      <w:r>
+        <w:rPr>
+          <w:rFonts w:ascii="宋体" w:eastAsia="宋体" w:hAnsi="宋体" w:cs="宋体"/>
+          <w:sz w:val="24"/>
+          <w:szCs w:val="24"/>
+        </w:rPr>
+        <w:t>:</w:t>
+      </w:r>
+      <w:r>
+        <w:rPr>
+          <w:rFonts w:ascii="宋体" w:eastAsia="宋体" w:hAnsi="宋体" w:cs="宋体" w:hint="eastAsia"/>
+          <w:sz w:val="24"/>
+          <w:szCs w:val="24"/>
+        </w:rPr>
+        <w:t>帧开始标记，如果设备收到的第一个字节不是此值则可认为无效</w:t>
+      </w:r>
+    </w:p>
+    <w:p>
+      <w:pPr>
+        <w:pStyle w:val="af3"/>
+        <w:rPr>
+          <w:rFonts w:ascii="宋体" w:eastAsia="宋体" w:hAnsi="宋体" w:cs="宋体" w:hint="eastAsia"/>
+          <w:sz w:val="24"/>
+          <w:szCs w:val="24"/>
+        </w:rPr>
+      </w:pPr>
+      <w:r>
+        <w:rPr>
+          <w:rFonts w:ascii="宋体" w:eastAsia="宋体" w:hAnsi="宋体" w:cs="宋体"/>
+          <w:sz w:val="24"/>
+          <w:szCs w:val="24"/>
+        </w:rPr>
+        <w:t xml:space="preserve">03 </w:t>
+      </w:r>
+      <w:r>
+        <w:rPr>
+          <w:rFonts w:ascii="宋体" w:eastAsia="宋体" w:hAnsi="宋体" w:cs="宋体"/>
+          <w:sz w:val="24"/>
+          <w:szCs w:val="24"/>
+        </w:rPr>
+        <w:t>receiver</w:t>
+      </w:r>
+      <w:r>
+        <w:rPr>
+          <w:rFonts w:ascii="宋体" w:eastAsia="宋体" w:hAnsi="宋体" w:cs="宋体"/>
+          <w:sz w:val="24"/>
+          <w:szCs w:val="24"/>
+        </w:rPr>
+        <w:t>:</w:t>
+      </w:r>
+      <w:r>
+        <w:rPr>
+          <w:rFonts w:ascii="宋体" w:eastAsia="宋体" w:hAnsi="宋体" w:cs="宋体" w:hint="eastAsia"/>
+          <w:sz w:val="24"/>
+          <w:szCs w:val="24"/>
+        </w:rPr>
+        <w:t>让交烟刷卡接收此帧数据</w:t>
+      </w:r>
+    </w:p>
+    <w:p>
+      <w:pPr>
+        <w:pStyle w:val="af3"/>
+        <w:rPr>
+          <w:rFonts w:ascii="宋体" w:eastAsia="宋体" w:hAnsi="宋体" w:cs="宋体"/>
+          <w:sz w:val="24"/>
+          <w:szCs w:val="24"/>
+        </w:rPr>
+      </w:pPr>
+      <w:r>
+        <w:rPr>
+          <w:rFonts w:ascii="宋体" w:eastAsia="宋体" w:hAnsi="宋体" w:cs="宋体"/>
+          <w:sz w:val="24"/>
+          <w:szCs w:val="24"/>
+        </w:rPr>
+        <w:t xml:space="preserve">01 </w:t>
+      </w:r>
+      <w:r>
+        <w:rPr>
+          <w:rFonts w:ascii="宋体" w:eastAsia="宋体" w:hAnsi="宋体" w:cs="宋体" w:hint="eastAsia"/>
+          <w:sz w:val="24"/>
+          <w:szCs w:val="24"/>
+        </w:rPr>
+        <w:t>sender</w:t>
+      </w:r>
+      <w:r>
+        <w:rPr>
+          <w:rFonts w:ascii="宋体" w:eastAsia="宋体" w:hAnsi="宋体" w:cs="宋体"/>
+          <w:sz w:val="24"/>
+          <w:szCs w:val="24"/>
+        </w:rPr>
+        <w:t>:</w:t>
+      </w:r>
+      <w:r>
+        <w:rPr>
+          <w:rFonts w:ascii="宋体" w:eastAsia="宋体" w:hAnsi="宋体" w:cs="宋体" w:hint="eastAsia"/>
+          <w:sz w:val="24"/>
+          <w:szCs w:val="24"/>
+        </w:rPr>
+        <w:t>此帧数据是磅码主机发出的</w:t>
+      </w:r>
+    </w:p>
+    <w:p>
+      <w:pPr>
+        <w:pStyle w:val="af3"/>
+        <w:rPr>
+          <w:rFonts w:ascii="宋体" w:eastAsia="宋体" w:hAnsi="宋体" w:cs="宋体"/>
+          <w:sz w:val="24"/>
+          <w:szCs w:val="24"/>
+        </w:rPr>
+      </w:pPr>
+      <w:r>
+        <w:rPr>
+          <w:rFonts w:ascii="宋体" w:eastAsia="宋体" w:hAnsi="宋体" w:cs="宋体"/>
+          <w:sz w:val="24"/>
+          <w:szCs w:val="24"/>
+        </w:rPr>
+        <w:t xml:space="preserve">01 </w:t>
+      </w:r>
+      <w:r>
+        <w:rPr>
+          <w:rFonts w:ascii="宋体" w:eastAsia="宋体" w:hAnsi="宋体" w:cs="宋体"/>
+          <w:sz w:val="24"/>
+          <w:szCs w:val="24"/>
+        </w:rPr>
+        <w:t>addr:</w:t>
+      </w:r>
+      <w:r>
+        <w:rPr>
+          <w:rFonts w:ascii="宋体" w:eastAsia="宋体" w:hAnsi="宋体" w:cs="宋体" w:hint="eastAsia"/>
+          <w:sz w:val="24"/>
+          <w:szCs w:val="24"/>
+        </w:rPr>
+        <w:t>发给设备地址为1的zigbee模块（1号线的交烟刷卡设备）</w:t>
+      </w:r>
+    </w:p>
+    <w:p>
+      <w:pPr>
+        <w:pStyle w:val="af3"/>
+        <w:rPr>
+          <w:rFonts w:ascii="宋体" w:eastAsia="宋体" w:hAnsi="宋体" w:cs="宋体"/>
+          <w:sz w:val="24"/>
+          <w:szCs w:val="24"/>
+        </w:rPr>
+      </w:pPr>
+      <w:r>
+        <w:rPr>
+          <w:rFonts w:ascii="宋体" w:eastAsia="宋体" w:hAnsi="宋体" w:cs="宋体"/>
+          <w:sz w:val="24"/>
+          <w:szCs w:val="24"/>
+        </w:rPr>
+        <w:t xml:space="preserve">02 </w:t>
+      </w:r>
+      <w:r>
+        <w:rPr>
+          <w:rFonts w:ascii="宋体" w:eastAsia="宋体" w:hAnsi="宋体" w:cs="宋体"/>
+          <w:sz w:val="24"/>
+          <w:szCs w:val="24"/>
+        </w:rPr>
+        <w:t>msgid:</w:t>
+      </w:r>
+      <w:r>
+        <w:rPr>
+          <w:rFonts w:ascii="宋体" w:eastAsia="宋体" w:hAnsi="宋体" w:cs="宋体" w:hint="eastAsia"/>
+          <w:sz w:val="24"/>
+          <w:szCs w:val="24"/>
+        </w:rPr>
+        <w:t>每帧数据的此值不同</w:t>
+      </w:r>
+    </w:p>
+    <w:p>
+      <w:pPr>
+        <w:pStyle w:val="af3"/>
+        <w:rPr>
+          <w:rFonts w:ascii="宋体" w:eastAsia="宋体" w:hAnsi="宋体" w:cs="宋体"/>
+          <w:sz w:val="24"/>
+          <w:szCs w:val="24"/>
+        </w:rPr>
+      </w:pPr>
+      <w:r>
+        <w:rPr>
+          <w:rFonts w:ascii="宋体" w:eastAsia="宋体" w:hAnsi="宋体" w:cs="宋体"/>
+          <w:sz w:val="24"/>
+          <w:szCs w:val="24"/>
+        </w:rPr>
+        <w:t xml:space="preserve">11 </w:t>
+      </w:r>
+      <w:r>
+        <w:rPr>
+          <w:rFonts w:ascii="宋体" w:eastAsia="宋体" w:hAnsi="宋体" w:cs="宋体"/>
+          <w:sz w:val="24"/>
+          <w:szCs w:val="24"/>
+        </w:rPr>
+        <w:t>cmd:</w:t>
+      </w:r>
+      <w:r>
+        <w:rPr>
+          <w:rFonts w:ascii="宋体" w:eastAsia="宋体" w:hAnsi="宋体" w:cs="宋体" w:hint="eastAsia"/>
+          <w:sz w:val="24"/>
+          <w:szCs w:val="24"/>
+        </w:rPr>
+        <w:t>读卡命令</w:t>
+      </w:r>
+    </w:p>
+    <w:p>
+      <w:pPr>
+        <w:pStyle w:val="af3"/>
+        <w:rPr>
+          <w:rFonts w:ascii="宋体" w:eastAsia="宋体" w:hAnsi="宋体" w:cs="宋体"/>
+          <w:sz w:val="24"/>
+          <w:szCs w:val="24"/>
+        </w:rPr>
+      </w:pPr>
+      <w:r>
+        <w:rPr>
+          <w:rFonts w:ascii="宋体" w:eastAsia="宋体" w:hAnsi="宋体" w:cs="宋体"/>
+          <w:sz w:val="24"/>
+          <w:szCs w:val="24"/>
+        </w:rPr>
+        <w:t xml:space="preserve">02 00 00 00 </w:t>
+      </w:r>
+      <w:r>
+        <w:rPr>
+          <w:rFonts w:ascii="宋体" w:eastAsia="宋体" w:hAnsi="宋体" w:cs="宋体"/>
+          <w:sz w:val="24"/>
+          <w:szCs w:val="24"/>
+        </w:rPr>
+        <w:t>size:</w:t>
+      </w:r>
+      <w:r>
+        <w:rPr>
+          <w:rFonts w:ascii="宋体" w:eastAsia="宋体" w:hAnsi="宋体" w:cs="宋体" w:hint="eastAsia"/>
+          <w:sz w:val="24"/>
+          <w:szCs w:val="24"/>
+        </w:rPr>
+        <w:t>数据区2字节</w:t>
+      </w:r>
+    </w:p>
+    <w:p>
+      <w:pPr>
+        <w:pStyle w:val="af3"/>
+        <w:rPr>
+          <w:rFonts w:ascii="宋体" w:eastAsia="宋体" w:hAnsi="宋体" w:cs="宋体"/>
+          <w:sz w:val="24"/>
+          <w:szCs w:val="24"/>
+        </w:rPr>
+      </w:pPr>
+      <w:r>
+        <w:rPr>
+          <w:rFonts w:ascii="宋体" w:eastAsia="宋体" w:hAnsi="宋体" w:cs="宋体"/>
+          <w:sz w:val="24"/>
+          <w:szCs w:val="24"/>
+        </w:rPr>
+        <w:t xml:space="preserve">00 01 </w:t>
+      </w:r>
+      <w:r>
+        <w:rPr>
+          <w:rFonts w:ascii="宋体" w:eastAsia="宋体" w:hAnsi="宋体" w:cs="宋体"/>
+          <w:sz w:val="24"/>
+          <w:szCs w:val="24"/>
+        </w:rPr>
+        <w:t>data:</w:t>
+      </w:r>
+      <w:r>
+        <w:rPr>
+          <w:rFonts w:ascii="宋体" w:eastAsia="宋体" w:hAnsi="宋体" w:cs="宋体" w:hint="eastAsia"/>
+          <w:sz w:val="24"/>
+          <w:szCs w:val="24"/>
+        </w:rPr>
+        <w:t>数据</w:t>
+      </w:r>
+    </w:p>
+    <w:p>
+      <w:pPr>
+        <w:pStyle w:val="af3"/>
+        <w:rPr>
+          <w:rFonts w:ascii="宋体" w:eastAsia="宋体" w:hAnsi="宋体" w:cs="宋体"/>
+          <w:sz w:val="24"/>
+          <w:szCs w:val="24"/>
+        </w:rPr>
+      </w:pPr>
+      <w:r>
+        <w:rPr>
+          <w:rFonts w:ascii="宋体" w:eastAsia="宋体" w:hAnsi="宋体" w:cs="宋体"/>
+          <w:sz w:val="24"/>
+          <w:szCs w:val="24"/>
+        </w:rPr>
+        <w:t>1B</w:t>
+      </w:r>
+      <w:r>
+        <w:rPr>
+          <w:rFonts w:ascii="宋体" w:eastAsia="宋体" w:hAnsi="宋体" w:cs="宋体"/>
+          <w:sz w:val="24"/>
+          <w:szCs w:val="24"/>
+        </w:rPr>
+        <w:t xml:space="preserve"> crc:</w:t>
+      </w:r>
+      <w:r>
+        <w:rPr>
+          <w:rFonts w:ascii="宋体" w:eastAsia="宋体" w:hAnsi="宋体" w:cs="宋体" w:hint="eastAsia"/>
+          <w:sz w:val="24"/>
+          <w:szCs w:val="24"/>
+        </w:rPr>
+        <w:t>校验码</w:t>
+      </w:r>
+    </w:p>
+    <w:p>
+      <w:pPr>
+        <w:pStyle w:val="af3"/>
+      </w:pPr>
+    </w:p>
+    <w:p>
+      <w:pPr>
+        <w:pStyle w:val="af3"/>
+        <w:rPr>
+          <w:rFonts w:hint="eastAsia"/>
+        </w:rPr>
+      </w:pPr>
+      <w:r>
+        <w:rPr>
+          <w:rFonts w:hint="eastAsia"/>
+        </w:rPr>
+        <w:t>由于没读到卡，刷卡设备仅回复一条消息</w:t>
+      </w:r>
+      <w:r>
+        <w:rPr>
+          <w:rFonts w:hint="eastAsia"/>
+        </w:rPr>
+        <w:t>表示收到请求：</w:t>
+      </w:r>
+    </w:p>
+    <w:p>
+      <w:pPr>
+        <w:pStyle w:val="af3"/>
+      </w:pPr>
+      <w:r>
+        <w:t xml:space="preserve">AA </w:t>
+      </w:r>
+    </w:p>
+    <w:p>
+      <w:pPr>
+        <w:pStyle w:val="af3"/>
+      </w:pPr>
+      <w:r>
+        <w:rPr>
+          <w:shd w:val="clear" w:color="auto" w:fill="FFFF00"/>
+        </w:rPr>
+        <w:t>01</w:t>
+      </w:r>
+      <w:r>
+        <w:t xml:space="preserve"> </w:t>
+      </w:r>
+      <w:r>
+        <w:t>:</w:t>
+      </w:r>
+      <w:r>
+        <w:rPr>
+          <w:rFonts w:hint="eastAsia"/>
+        </w:rPr>
+        <w:t>发给磅码主机</w:t>
+      </w:r>
+    </w:p>
+    <w:p>
+      <w:pPr>
+        <w:pStyle w:val="af3"/>
+      </w:pPr>
+      <w:r>
+        <w:rPr>
+          <w:shd w:val="clear" w:color="auto" w:fill="92D050"/>
+        </w:rPr>
+        <w:t>03</w:t>
+      </w:r>
+      <w:r>
+        <w:t xml:space="preserve"> </w:t>
+      </w:r>
+      <w:r>
+        <w:t>:</w:t>
+      </w:r>
+      <w:r>
+        <w:rPr>
+          <w:rFonts w:hint="eastAsia"/>
+        </w:rPr>
+        <w:t>是交烟刷卡发的数据</w:t>
+      </w:r>
+    </w:p>
+    <w:p>
+      <w:pPr>
+        <w:pStyle w:val="af3"/>
+      </w:pPr>
+      <w:r>
+        <w:rPr>
+          <w:shd w:val="clear" w:color="auto" w:fill="00B0F0"/>
+        </w:rPr>
+        <w:t>01</w:t>
+      </w:r>
+      <w:r>
+        <w:t xml:space="preserve"> </w:t>
+      </w:r>
+      <w:r>
+        <w:t>:</w:t>
+      </w:r>
+      <w:r>
+        <w:rPr>
+          <w:rFonts w:hint="eastAsia"/>
+        </w:rPr>
+        <w:t>来自1号线的设备</w:t>
+      </w:r>
+    </w:p>
+    <w:p>
+      <w:pPr>
+        <w:pStyle w:val="af3"/>
+      </w:pPr>
+      <w:r>
+        <w:t xml:space="preserve">46 </w:t>
+      </w:r>
+    </w:p>
+    <w:p>
+      <w:pPr>
+        <w:pStyle w:val="af3"/>
+        <w:rPr>
+          <w:rFonts w:hint="eastAsia"/>
+        </w:rPr>
+      </w:pPr>
+      <w:r>
+        <w:t xml:space="preserve">12 </w:t>
+      </w:r>
+      <w:r>
+        <w:t>:</w:t>
+      </w:r>
+      <w:r>
+        <w:rPr>
+          <w:rFonts w:hint="eastAsia"/>
+        </w:rPr>
+        <w:t>对读卡请求的应答</w:t>
+      </w:r>
+      <w:r>
+        <w:rPr>
+          <w:rFonts w:hint="eastAsia"/>
+        </w:rPr>
+        <w:t>（表示刷卡设备在线）</w:t>
+      </w:r>
+    </w:p>
+    <w:p>
+      <w:pPr>
+        <w:pStyle w:val="af3"/>
+      </w:pPr>
+      <w:r>
+        <w:t xml:space="preserve">00 00 00 00 </w:t>
+      </w:r>
+    </w:p>
+    <w:p>
+      <w:pPr>
+        <w:pStyle w:val="af3"/>
+      </w:pPr>
+      <w:r>
+        <w:t>5D</w:t>
+      </w:r>
+    </w:p>
+    <w:p>
+      <w:pPr>
+        <w:pStyle w:val="af3"/>
+      </w:pPr>
+    </w:p>
+    <w:p>
+      <w:pPr>
+        <w:rPr>
+          <w:sz w:val="28"/>
+          <w:szCs w:val="28"/>
+        </w:rPr>
+      </w:pPr>
+      <w:r>
+        <w:rPr>
+          <w:sz w:val="28"/>
+          <w:szCs w:val="28"/>
+        </w:rPr>
+        <w:br w:type="page"/>
+      </w:r>
+    </w:p>
+    <w:p>
+      <w:pPr>
+        <w:rPr>
+          <w:sz w:val="28"/>
+          <w:szCs w:val="28"/>
+        </w:rPr>
+      </w:pPr>
+    </w:p>
+    <w:p>
+      <w:pPr>
+        <w:pStyle w:val="1"/>
+      </w:pPr>
+      <w:r>
+        <w:rPr>
+          <w:rFonts w:hint="eastAsia"/>
+        </w:rPr>
+        <w:t>2定级键盘</w:t>
+      </w:r>
+    </w:p>
+    <w:p>
+      <w:pPr>
+        <w:rPr>
+          <w:sz w:val="28"/>
+          <w:szCs w:val="28"/>
+        </w:rPr>
+      </w:pPr>
+    </w:p>
+    <w:p>
+      <w:pPr>
+        <w:pStyle w:val="2"/>
+      </w:pPr>
+      <w:r>
+        <w:rPr>
+          <w:rFonts w:hint="eastAsia"/>
+        </w:rPr>
+        <w:t>2</w:t>
+      </w:r>
+      <w:r>
+        <w:t>.1</w:t>
+      </w:r>
+      <w:r>
+        <w:rPr>
+          <w:rFonts w:hint="eastAsia"/>
+        </w:rPr>
+        <w:t>进入等待</w:t>
+      </w:r>
+      <w:r>
+        <w:rPr>
+          <w:rFonts w:hint="eastAsia"/>
+        </w:rPr>
+        <w:t>工作员</w:t>
+      </w:r>
+      <w:r>
+        <w:rPr>
+          <w:rFonts w:hint="eastAsia"/>
+        </w:rPr>
+        <w:t>刷卡状态</w:t>
+      </w:r>
+    </w:p>
+    <w:p>
+      <w:pPr>
+        <w:pStyle w:val="af3"/>
+        <w:rPr>
+          <w:i/>
+        </w:rPr>
+      </w:pPr>
+      <w:r>
+        <w:rPr>
+          <w:rFonts w:hint="eastAsia"/>
+          <w:i/>
+        </w:rPr>
+        <w:t>磅码主机发送：</w:t>
+      </w:r>
+    </w:p>
+    <w:p>
+      <w:pPr>
+        <w:pStyle w:val="af3"/>
+      </w:pPr>
+      <w:r>
+        <w:rPr>
+          <w:rFonts w:hint="eastAsia"/>
           <w:b/>
-          <w:szCs w:val="21"/>
-        </w:rPr>
-        <w:t xml:space="preserve"> </w:t>
-      </w:r>
+        </w:rPr>
+        <w:t>命令码：</w:t>
+      </w:r>
+      <w:r>
+        <w:rPr>
+          <w:rFonts w:hint="eastAsia"/>
+        </w:rPr>
+        <w:t>0x05</w:t>
+      </w:r>
+    </w:p>
+    <w:p>
+      <w:pPr>
+        <w:pStyle w:val="af3"/>
+      </w:pPr>
       <w:r>
         <w:rPr>
           <w:rFonts w:hint="eastAsia"/>
           <w:b/>
-          <w:szCs w:val="21"/>
-        </w:rPr>
-        <w:t>低字节在前，如0x12345678在</w:t>
+        </w:rPr>
+        <w:t>数</w:t>
       </w:r>
       <w:r>
         <w:rPr>
           <w:rFonts w:hint="eastAsia"/>
           <w:b/>
-          <w:szCs w:val="21"/>
-        </w:rPr>
-        <w:t>数组中存放为{</w:t>
-      </w:r>
-      <w:r>
-        <w:rPr>
+        </w:rPr>
+        <w:t xml:space="preserve">  </w:t>
+      </w:r>
+      <w:r>
+        <w:rPr>
+          <w:rFonts w:hint="eastAsia"/>
           <w:b/>
-          <w:szCs w:val="21"/>
-        </w:rPr>
-        <w:t>0x78, 0x56, 0x34, 0x12</w:t>
-      </w:r>
+        </w:rPr>
+        <w:t>据：</w:t>
+      </w:r>
+      <w:r>
+        <w:rPr>
+          <w:rFonts w:hint="eastAsia"/>
+        </w:rPr>
+        <w:t>0x01（状态码）</w:t>
+      </w:r>
+    </w:p>
+    <w:p>
+      <w:pPr>
+        <w:rPr>
+          <w:sz w:val="28"/>
+          <w:szCs w:val="28"/>
+        </w:rPr>
+      </w:pPr>
+      <w:r>
+        <w:rPr>
+          <w:rFonts w:hint="eastAsia"/>
+          <w:sz w:val="28"/>
+          <w:szCs w:val="28"/>
+        </w:rPr>
+        <w:t>示例：</w:t>
+      </w:r>
+    </w:p>
+    <w:p>
+      <w:pPr>
+        <w:rPr>
+          <w:rFonts w:ascii="宋体" w:eastAsia="宋体" w:hAnsi="宋体" w:cs="宋体"/>
+          <w:sz w:val="24"/>
+          <w:szCs w:val="24"/>
+        </w:rPr>
+      </w:pPr>
+      <w:r>
+        <w:rPr>
+          <w:rFonts w:ascii="宋体" w:eastAsia="宋体" w:hAnsi="宋体" w:cs="宋体"/>
+          <w:sz w:val="24"/>
+          <w:szCs w:val="24"/>
+        </w:rPr>
+        <w:t xml:space="preserve">AA 02 01 01 03 </w:t>
+      </w:r>
+      <w:r>
+        <w:rPr>
+          <w:rFonts w:ascii="宋体" w:eastAsia="宋体" w:hAnsi="宋体" w:cs="宋体"/>
+          <w:sz w:val="24"/>
+          <w:szCs w:val="24"/>
+          <w:highlight w:val="yellow"/>
+        </w:rPr>
+        <w:t>05</w:t>
+      </w:r>
+      <w:r>
+        <w:rPr>
+          <w:rFonts w:ascii="宋体" w:eastAsia="宋体" w:hAnsi="宋体" w:cs="宋体"/>
+          <w:sz w:val="24"/>
+          <w:szCs w:val="24"/>
+        </w:rPr>
+        <w:t xml:space="preserve"> 01 00 00 00 </w:t>
+      </w:r>
+      <w:r>
+        <w:rPr>
+          <w:rFonts w:ascii="宋体" w:eastAsia="宋体" w:hAnsi="宋体" w:cs="宋体"/>
+          <w:sz w:val="24"/>
+          <w:szCs w:val="24"/>
+          <w:highlight w:val="yellow"/>
+        </w:rPr>
+        <w:t>01</w:t>
+      </w:r>
+      <w:r>
+        <w:rPr>
+          <w:rFonts w:ascii="宋体" w:eastAsia="宋体" w:hAnsi="宋体" w:cs="宋体"/>
+          <w:sz w:val="24"/>
+          <w:szCs w:val="24"/>
+        </w:rPr>
+        <w:t xml:space="preserve"> 0E</w:t>
+      </w:r>
+    </w:p>
+    <w:p>
+      <w:pPr>
+        <w:rPr>
+          <w:sz w:val="28"/>
+          <w:szCs w:val="28"/>
+        </w:rPr>
+      </w:pPr>
+    </w:p>
+    <w:p>
+      <w:pPr>
+        <w:pStyle w:val="2"/>
+      </w:pPr>
+      <w:r>
+        <w:rPr>
+          <w:rFonts w:hint="eastAsia"/>
+        </w:rPr>
+        <w:t>2</w:t>
+      </w:r>
+      <w:r>
+        <w:t>.</w:t>
+      </w:r>
+      <w:r>
+        <w:rPr>
+          <w:rFonts w:hint="eastAsia"/>
+        </w:rPr>
+        <w:t>2进入等待</w:t>
+      </w:r>
+      <w:r>
+        <w:rPr>
+          <w:rFonts w:hint="eastAsia"/>
+        </w:rPr>
+        <w:t>烟农</w:t>
+      </w:r>
+      <w:r>
+        <w:rPr>
+          <w:rFonts w:hint="eastAsia"/>
+        </w:rPr>
+        <w:t>刷卡状态</w:t>
+      </w:r>
+    </w:p>
+    <w:p>
+      <w:pPr>
+        <w:pStyle w:val="af3"/>
+        <w:rPr>
+          <w:i/>
+        </w:rPr>
+      </w:pPr>
+      <w:r>
+        <w:rPr>
+          <w:rFonts w:hint="eastAsia"/>
+          <w:i/>
+        </w:rPr>
+        <w:t>磅码主机发送：</w:t>
+      </w:r>
+    </w:p>
+    <w:p>
+      <w:pPr>
+        <w:pStyle w:val="af3"/>
+      </w:pPr>
       <w:r>
         <w:rPr>
           <w:rFonts w:hint="eastAsia"/>
           <w:b/>
-          <w:szCs w:val="21"/>
-        </w:rPr>
-        <w:t>}</w:t>
-      </w:r>
-    </w:p>
-    <w:p>
-      <w:pPr>
-        <w:rPr>
-          <w:sz w:val="28"/>
-          <w:szCs w:val="28"/>
-        </w:rPr>
-      </w:pPr>
-    </w:p>
-    <w:p>
-      <w:pPr>
-        <w:rPr>
-          <w:sz w:val="28"/>
-          <w:szCs w:val="28"/>
-        </w:rPr>
-      </w:pPr>
-    </w:p>
-    <w:p>
-      <w:pPr>
-        <w:rPr>
-          <w:sz w:val="28"/>
-          <w:szCs w:val="28"/>
-        </w:rPr>
-      </w:pPr>
-      <w:r>
-        <w:rPr>
-          <w:sz w:val="28"/>
-          <w:szCs w:val="28"/>
-        </w:rPr>
-        <w:br w:type="page"/>
-      </w:r>
-    </w:p>
-    <w:p>
-      <w:pPr>
-        <w:pStyle w:val="1"/>
-      </w:pPr>
-      <w:r>
-        <w:rPr>
-          <w:rFonts w:hint="eastAsia"/>
+        </w:rPr>
+        <w:t>命令码：</w:t>
+      </w:r>
+      <w:r>
+        <w:rPr>
+          <w:rFonts w:hint="eastAsia"/>
+        </w:rPr>
+        <w:t>0x0</w:t>
+      </w:r>
+      <w:r>
+        <w:rPr>
+          <w:rFonts w:hint="eastAsia"/>
+        </w:rPr>
+        <w:t>9</w:t>
+      </w:r>
+    </w:p>
+    <w:p>
+      <w:pPr>
+        <w:pStyle w:val="af3"/>
+      </w:pPr>
+      <w:r>
+        <w:rPr>
+          <w:rFonts w:hint="eastAsia"/>
+          <w:b/>
+        </w:rPr>
+        <w:t>数</w:t>
+      </w:r>
+      <w:r>
+        <w:rPr>
+          <w:rFonts w:hint="eastAsia"/>
+          <w:b/>
+        </w:rPr>
+        <w:t xml:space="preserve">  </w:t>
+      </w:r>
+      <w:r>
+        <w:rPr>
+          <w:rFonts w:hint="eastAsia"/>
+          <w:b/>
+        </w:rPr>
+        <w:t>据：</w:t>
+      </w:r>
+      <w:r>
+        <w:rPr>
+          <w:rFonts w:hint="eastAsia"/>
+        </w:rPr>
+        <w:t>0x01（状态码）</w:t>
+      </w:r>
+    </w:p>
+    <w:p>
+      <w:pPr>
+        <w:rPr>
+          <w:sz w:val="28"/>
+          <w:szCs w:val="28"/>
+        </w:rPr>
+      </w:pPr>
+      <w:r>
+        <w:rPr>
+          <w:rFonts w:hint="eastAsia"/>
+          <w:sz w:val="28"/>
+          <w:szCs w:val="28"/>
+        </w:rPr>
+        <w:t>示例：</w:t>
+      </w:r>
+    </w:p>
+    <w:p>
+      <w:pPr>
+        <w:rPr>
+          <w:rFonts w:ascii="宋体" w:eastAsia="宋体" w:hAnsi="宋体" w:cs="宋体"/>
+          <w:sz w:val="24"/>
+          <w:szCs w:val="24"/>
+        </w:rPr>
+      </w:pPr>
+      <w:r>
+        <w:rPr>
+          <w:rFonts w:ascii="宋体" w:eastAsia="宋体" w:hAnsi="宋体" w:cs="宋体"/>
+          <w:sz w:val="24"/>
+          <w:szCs w:val="24"/>
+        </w:rPr>
+        <w:t xml:space="preserve">AA 02 01 01 04 </w:t>
+      </w:r>
+      <w:r>
+        <w:rPr>
+          <w:rFonts w:ascii="宋体" w:eastAsia="宋体" w:hAnsi="宋体" w:cs="宋体"/>
+          <w:sz w:val="24"/>
+          <w:szCs w:val="24"/>
+          <w:highlight w:val="yellow"/>
+        </w:rPr>
+        <w:t>09</w:t>
+      </w:r>
+      <w:r>
+        <w:rPr>
+          <w:rFonts w:ascii="宋体" w:eastAsia="宋体" w:hAnsi="宋体" w:cs="宋体"/>
+          <w:sz w:val="24"/>
+          <w:szCs w:val="24"/>
+        </w:rPr>
+        <w:t xml:space="preserve"> 01 00 00 00 </w:t>
+      </w:r>
+      <w:r>
+        <w:rPr>
+          <w:rFonts w:ascii="宋体" w:eastAsia="宋体" w:hAnsi="宋体" w:cs="宋体"/>
+          <w:sz w:val="24"/>
+          <w:szCs w:val="24"/>
+          <w:highlight w:val="yellow"/>
+        </w:rPr>
+        <w:t>01</w:t>
+      </w:r>
+      <w:r>
+        <w:rPr>
+          <w:rFonts w:ascii="宋体" w:eastAsia="宋体" w:hAnsi="宋体" w:cs="宋体"/>
+          <w:sz w:val="24"/>
+          <w:szCs w:val="24"/>
+        </w:rPr>
+        <w:t xml:space="preserve"> 13</w:t>
+      </w:r>
+    </w:p>
+    <w:p>
+      <w:pPr>
+        <w:rPr>
+          <w:sz w:val="28"/>
+          <w:szCs w:val="28"/>
+        </w:rPr>
+      </w:pPr>
+    </w:p>
+    <w:p>
+      <w:pPr>
+        <w:pStyle w:val="2"/>
+      </w:pPr>
+      <w:r>
+        <w:rPr>
+          <w:rFonts w:hint="eastAsia"/>
+        </w:rPr>
+        <w:t>2</w:t>
+      </w:r>
+      <w:r>
+        <w:t>.</w:t>
+      </w:r>
+      <w:r>
+        <w:rPr>
+          <w:rFonts w:hint="eastAsia"/>
+        </w:rPr>
+        <w:t>3</w:t>
+      </w:r>
+      <w:r>
+        <w:rPr>
+          <w:rFonts w:hint="eastAsia"/>
+        </w:rPr>
+        <w:t>恢复定级信息到定级键盘</w:t>
+      </w:r>
+    </w:p>
+    <w:p>
+      <w:pPr>
+        <w:pStyle w:val="af3"/>
+      </w:pPr>
+    </w:p>
+    <w:p>
+      <w:pPr>
+        <w:pStyle w:val="3"/>
+      </w:pPr>
+      <w:r>
+        <w:rPr>
+          <w:rFonts w:hint="eastAsia"/>
+        </w:rPr>
+        <w:t>2.3.1定级键盘请求恢复定级信息</w:t>
+      </w:r>
+    </w:p>
+    <w:p>
+      <w:pPr>
+        <w:rPr>
+          <w:sz w:val="28"/>
+          <w:szCs w:val="28"/>
+        </w:rPr>
+      </w:pPr>
+      <w:r>
+        <w:rPr>
+          <w:rFonts w:hint="eastAsia"/>
+          <w:sz w:val="28"/>
+          <w:szCs w:val="28"/>
+        </w:rPr>
+        <w:t>当定级键盘</w:t>
+      </w:r>
+      <w:r>
+        <w:rPr>
+          <w:rFonts w:hint="eastAsia"/>
+          <w:sz w:val="28"/>
+          <w:szCs w:val="28"/>
+        </w:rPr>
+        <w:t>重启后会发送恢复自己上次工作状态的请求。</w:t>
+      </w:r>
+    </w:p>
+    <w:p>
+      <w:pPr>
+        <w:rPr>
+          <w:i/>
+          <w:sz w:val="28"/>
+          <w:szCs w:val="28"/>
+        </w:rPr>
+      </w:pPr>
+      <w:r>
+        <w:rPr>
+          <w:rFonts w:hint="eastAsia"/>
+          <w:i/>
+          <w:sz w:val="28"/>
+          <w:szCs w:val="28"/>
+        </w:rPr>
+        <w:t>定级键盘发送：</w:t>
+      </w:r>
+    </w:p>
+    <w:p>
+      <w:pPr>
+        <w:pStyle w:val="af3"/>
+      </w:pPr>
+      <w:r>
+        <w:rPr>
+          <w:rFonts w:hint="eastAsia"/>
+          <w:b/>
+        </w:rPr>
+        <w:t>命令码：</w:t>
+      </w:r>
+      <w:r>
+        <w:rPr>
+          <w:rFonts w:hint="eastAsia"/>
+        </w:rPr>
+        <w:t>0x06</w:t>
+      </w:r>
+    </w:p>
+    <w:p>
+      <w:pPr>
+        <w:pStyle w:val="af3"/>
+      </w:pPr>
+      <w:r>
+        <w:rPr>
+          <w:rFonts w:hint="eastAsia"/>
+          <w:b/>
+        </w:rPr>
+        <w:t>数</w:t>
+      </w:r>
+      <w:r>
+        <w:rPr>
+          <w:rFonts w:hint="eastAsia"/>
+          <w:b/>
+        </w:rPr>
+        <w:t xml:space="preserve">  </w:t>
+      </w:r>
+      <w:r>
+        <w:rPr>
+          <w:rFonts w:hint="eastAsia"/>
+          <w:b/>
+        </w:rPr>
+        <w:t>据：</w:t>
+      </w:r>
+      <w:r>
+        <w:rPr>
+          <w:rFonts w:hint="eastAsia"/>
+        </w:rPr>
+        <w:t>无</w:t>
+      </w:r>
+    </w:p>
+    <w:p>
+      <w:pPr>
+        <w:rPr>
+          <w:sz w:val="28"/>
+          <w:szCs w:val="28"/>
+        </w:rPr>
+      </w:pPr>
+      <w:r>
+        <w:rPr>
+          <w:rFonts w:hint="eastAsia"/>
+          <w:sz w:val="28"/>
+          <w:szCs w:val="28"/>
         </w:rPr>
         <w:lastRenderedPageBreak/>
-        <w:t>2定级键盘</w:t>
-      </w:r>
-    </w:p>
-    <w:p>
-      <w:pPr>
-        <w:rPr>
-          <w:sz w:val="28"/>
-          <w:szCs w:val="28"/>
-        </w:rPr>
-      </w:pPr>
-    </w:p>
-    <w:p>
-      <w:pPr>
-        <w:pStyle w:val="2"/>
-      </w:pPr>
-      <w:r>
-        <w:rPr>
-          <w:rFonts w:hint="eastAsia"/>
-        </w:rPr>
-        <w:t>2</w:t>
-      </w:r>
-      <w:r>
-        <w:t>.1</w:t>
-      </w:r>
-      <w:r>
-        <w:rPr>
-          <w:rFonts w:hint="eastAsia"/>
-        </w:rPr>
-        <w:t>进入等待</w:t>
-      </w:r>
-      <w:r>
-        <w:rPr>
-          <w:rFonts w:hint="eastAsia"/>
-        </w:rPr>
-        <w:t>工作员</w:t>
-      </w:r>
-      <w:r>
-        <w:rPr>
-          <w:rFonts w:hint="eastAsia"/>
-        </w:rPr>
-        <w:t>刷卡状态</w:t>
-      </w:r>
-    </w:p>
-    <w:p>
-      <w:pPr>
-        <w:pStyle w:val="af3"/>
-        <w:rPr>
-          <w:i/>
-        </w:rPr>
-      </w:pPr>
-      <w:r>
-        <w:rPr>
-          <w:rFonts w:hint="eastAsia"/>
-          <w:i/>
-        </w:rPr>
-        <w:t>磅码主机发送：</w:t>
-      </w:r>
-    </w:p>
-    <w:p>
-      <w:pPr>
-        <w:pStyle w:val="af3"/>
-      </w:pPr>
-      <w:r>
-        <w:rPr>
-          <w:rFonts w:hint="eastAsia"/>
-          <w:b/>
-        </w:rPr>
-        <w:t>命令码：</w:t>
-      </w:r>
-      <w:r>
-        <w:rPr>
-          <w:rFonts w:hint="eastAsia"/>
-        </w:rPr>
-        <w:t>0x05</w:t>
-      </w:r>
-    </w:p>
-    <w:p>
-      <w:pPr>
-        <w:pStyle w:val="af3"/>
-      </w:pPr>
-      <w:r>
-        <w:rPr>
-          <w:rFonts w:hint="eastAsia"/>
-          <w:b/>
-        </w:rPr>
-        <w:t>数</w:t>
-      </w:r>
-      <w:r>
-        <w:rPr>
-          <w:rFonts w:hint="eastAsia"/>
-          <w:b/>
-        </w:rPr>
-        <w:t xml:space="preserve">  </w:t>
-      </w:r>
-      <w:r>
-        <w:rPr>
-          <w:rFonts w:hint="eastAsia"/>
-          <w:b/>
-        </w:rPr>
-        <w:t>据：</w:t>
-      </w:r>
-      <w:r>
-        <w:rPr>
-          <w:rFonts w:hint="eastAsia"/>
-        </w:rPr>
-        <w:t>0x01（状态码）</w:t>
-      </w:r>
-    </w:p>
-    <w:p>
-      <w:pPr>
-        <w:rPr>
-          <w:sz w:val="28"/>
-          <w:szCs w:val="28"/>
-        </w:rPr>
-      </w:pPr>
-      <w:r>
-        <w:rPr>
-          <w:rFonts w:hint="eastAsia"/>
-          <w:sz w:val="28"/>
-          <w:szCs w:val="28"/>
-        </w:rPr>
         <w:t>示例：</w:t>
       </w:r>
     </w:p>
     <w:p>
       <w:pPr>
         <w:rPr>
-          <w:rFonts w:ascii="宋体" w:eastAsia="宋体" w:hAnsi="宋体" w:cs="宋体"/>
-          <w:sz w:val="24"/>
-          <w:szCs w:val="24"/>
-        </w:rPr>
-      </w:pPr>
-      <w:r>
-        <w:rPr>
-          <w:rFonts w:ascii="宋体" w:eastAsia="宋体" w:hAnsi="宋体" w:cs="宋体"/>
-          <w:sz w:val="24"/>
-          <w:szCs w:val="24"/>
-        </w:rPr>
-        <w:t xml:space="preserve">AA 02 01 01 03 </w:t>
-      </w:r>
-      <w:r>
-        <w:rPr>
-          <w:rFonts w:ascii="宋体" w:eastAsia="宋体" w:hAnsi="宋体" w:cs="宋体"/>
-          <w:sz w:val="24"/>
-          <w:szCs w:val="24"/>
+          <w:sz w:val="28"/>
+          <w:szCs w:val="28"/>
+        </w:rPr>
+      </w:pPr>
+      <w:r>
+        <w:rPr>
+          <w:sz w:val="28"/>
+          <w:szCs w:val="28"/>
+        </w:rPr>
+        <w:t xml:space="preserve">AA 01 02 01 01 </w:t>
+      </w:r>
+      <w:r>
+        <w:rPr>
+          <w:sz w:val="28"/>
+          <w:szCs w:val="28"/>
           <w:highlight w:val="yellow"/>
         </w:rPr>
-        <w:t>05</w:t>
-      </w:r>
-      <w:r>
-        <w:rPr>
-          <w:rFonts w:ascii="宋体" w:eastAsia="宋体" w:hAnsi="宋体" w:cs="宋体"/>
-          <w:sz w:val="24"/>
-          <w:szCs w:val="24"/>
-        </w:rPr>
-        <w:t xml:space="preserve"> 01 00 00 00 </w:t>
-      </w:r>
-      <w:r>
-        <w:rPr>
-          <w:rFonts w:ascii="宋体" w:eastAsia="宋体" w:hAnsi="宋体" w:cs="宋体"/>
-          <w:sz w:val="24"/>
-          <w:szCs w:val="24"/>
-          <w:highlight w:val="yellow"/>
-        </w:rPr>
-        <w:t>01</w:t>
-      </w:r>
-      <w:r>
-        <w:rPr>
-          <w:rFonts w:ascii="宋体" w:eastAsia="宋体" w:hAnsi="宋体" w:cs="宋体"/>
-          <w:sz w:val="24"/>
-          <w:szCs w:val="24"/>
-        </w:rPr>
-        <w:t xml:space="preserve"> 0E</w:t>
-      </w:r>
-    </w:p>
-    <w:p>
-      <w:pPr>
-        <w:rPr>
-          <w:sz w:val="28"/>
-          <w:szCs w:val="28"/>
-        </w:rPr>
-      </w:pPr>
-    </w:p>
-    <w:p>
-      <w:pPr>
-        <w:pStyle w:val="2"/>
-      </w:pPr>
-      <w:r>
-        <w:rPr>
-          <w:rFonts w:hint="eastAsia"/>
-        </w:rPr>
-        <w:t>2</w:t>
-      </w:r>
-      <w:r>
-        <w:t>.</w:t>
-      </w:r>
-      <w:r>
-        <w:rPr>
-          <w:rFonts w:hint="eastAsia"/>
-        </w:rPr>
-        <w:t>2进入等待</w:t>
-      </w:r>
-      <w:r>
-        <w:rPr>
-          <w:rFonts w:hint="eastAsia"/>
-        </w:rPr>
-        <w:t>烟农</w:t>
-      </w:r>
-      <w:r>
-        <w:rPr>
-          <w:rFonts w:hint="eastAsia"/>
-        </w:rPr>
-        <w:t>刷卡状态</w:t>
-      </w:r>
-    </w:p>
-    <w:p>
-      <w:pPr>
-        <w:pStyle w:val="af3"/>
-        <w:rPr>
-          <w:i/>
-        </w:rPr>
-      </w:pPr>
-      <w:r>
-        <w:rPr>
-          <w:rFonts w:hint="eastAsia"/>
-          <w:i/>
-        </w:rPr>
-        <w:t>磅码主机发送：</w:t>
-      </w:r>
-    </w:p>
-    <w:p>
-      <w:pPr>
-        <w:pStyle w:val="af3"/>
-      </w:pPr>
-      <w:r>
-        <w:rPr>
-          <w:rFonts w:hint="eastAsia"/>
-          <w:b/>
-        </w:rPr>
-        <w:t>命令码：</w:t>
-      </w:r>
-      <w:r>
-        <w:rPr>
-          <w:rFonts w:hint="eastAsia"/>
-        </w:rPr>
-        <w:t>0x0</w:t>
-      </w:r>
-      <w:r>
-        <w:rPr>
-          <w:rFonts w:hint="eastAsia"/>
-        </w:rPr>
-        <w:t>9</w:t>
-      </w:r>
-    </w:p>
-    <w:p>
-      <w:pPr>
-        <w:pStyle w:val="af3"/>
-      </w:pPr>
-      <w:r>
-        <w:rPr>
-          <w:rFonts w:hint="eastAsia"/>
-          <w:b/>
-        </w:rPr>
-        <w:t>数</w:t>
-      </w:r>
-      <w:r>
-        <w:rPr>
-          <w:rFonts w:hint="eastAsia"/>
-          <w:b/>
-        </w:rPr>
-        <w:t xml:space="preserve">  </w:t>
-      </w:r>
-      <w:r>
-        <w:rPr>
-          <w:rFonts w:hint="eastAsia"/>
-          <w:b/>
-        </w:rPr>
-        <w:t>据：</w:t>
-      </w:r>
-      <w:r>
-        <w:rPr>
-          <w:rFonts w:hint="eastAsia"/>
-        </w:rPr>
-        <w:t>0x01（状态码）</w:t>
-      </w:r>
-    </w:p>
-    <w:p>
-      <w:pPr>
-        <w:rPr>
-          <w:sz w:val="28"/>
-          <w:szCs w:val="28"/>
-        </w:rPr>
-      </w:pPr>
-      <w:r>
-        <w:rPr>
-          <w:rFonts w:hint="eastAsia"/>
-          <w:sz w:val="28"/>
-          <w:szCs w:val="28"/>
-        </w:rPr>
-        <w:t>示例：</w:t>
-      </w:r>
-    </w:p>
-    <w:p>
-      <w:pPr>
-        <w:rPr>
-          <w:rFonts w:ascii="宋体" w:eastAsia="宋体" w:hAnsi="宋体" w:cs="宋体"/>
-          <w:sz w:val="24"/>
-          <w:szCs w:val="24"/>
-        </w:rPr>
-      </w:pPr>
-      <w:r>
-        <w:rPr>
-          <w:rFonts w:ascii="宋体" w:eastAsia="宋体" w:hAnsi="宋体" w:cs="宋体"/>
-          <w:sz w:val="24"/>
-          <w:szCs w:val="24"/>
-        </w:rPr>
-        <w:t xml:space="preserve">AA 02 01 01 04 </w:t>
-      </w:r>
-      <w:r>
-        <w:rPr>
-          <w:rFonts w:ascii="宋体" w:eastAsia="宋体" w:hAnsi="宋体" w:cs="宋体"/>
-          <w:sz w:val="24"/>
-          <w:szCs w:val="24"/>
-          <w:highlight w:val="yellow"/>
-        </w:rPr>
-        <w:t>09</w:t>
-      </w:r>
-      <w:r>
-        <w:rPr>
-          <w:rFonts w:ascii="宋体" w:eastAsia="宋体" w:hAnsi="宋体" w:cs="宋体"/>
-          <w:sz w:val="24"/>
-          <w:szCs w:val="24"/>
-        </w:rPr>
-        <w:t xml:space="preserve"> 01 00 00 00 </w:t>
-      </w:r>
-      <w:r>
-        <w:rPr>
-          <w:rFonts w:ascii="宋体" w:eastAsia="宋体" w:hAnsi="宋体" w:cs="宋体"/>
-          <w:sz w:val="24"/>
-          <w:szCs w:val="24"/>
-          <w:highlight w:val="yellow"/>
-        </w:rPr>
-        <w:t>01</w:t>
-      </w:r>
-      <w:r>
-        <w:rPr>
-          <w:rFonts w:ascii="宋体" w:eastAsia="宋体" w:hAnsi="宋体" w:cs="宋体"/>
-          <w:sz w:val="24"/>
-          <w:szCs w:val="24"/>
-        </w:rPr>
-        <w:t xml:space="preserve"> 13</w:t>
-      </w:r>
-    </w:p>
-    <w:p>
-      <w:pPr>
-        <w:rPr>
-          <w:sz w:val="28"/>
-          <w:szCs w:val="28"/>
-        </w:rPr>
-      </w:pPr>
-    </w:p>
-    <w:p>
-      <w:pPr>
-        <w:pStyle w:val="2"/>
-      </w:pPr>
-      <w:r>
-        <w:rPr>
-          <w:rFonts w:hint="eastAsia"/>
-        </w:rPr>
-        <w:t>2</w:t>
-      </w:r>
-      <w:r>
-        <w:t>.</w:t>
-      </w:r>
-      <w:r>
-        <w:rPr>
-          <w:rFonts w:hint="eastAsia"/>
-        </w:rPr>
-        <w:t>3</w:t>
-      </w:r>
-      <w:r>
-        <w:rPr>
-          <w:rFonts w:hint="eastAsia"/>
-        </w:rPr>
-        <w:t>恢复定级信息到定级键盘</w:t>
-      </w:r>
-    </w:p>
-    <w:p>
-      <w:pPr>
-        <w:pStyle w:val="af3"/>
-      </w:pPr>
+        <w:t>06</w:t>
+      </w:r>
+      <w:r>
+        <w:rPr>
+          <w:sz w:val="28"/>
+          <w:szCs w:val="28"/>
+        </w:rPr>
+        <w:t xml:space="preserve"> 00 00 00 00 0B</w:t>
+      </w:r>
     </w:p>
     <w:p>
       <w:pPr>
@@ -1702,156 +3338,6 @@
         <w:rPr>
           <w:rFonts w:hint="eastAsia"/>
         </w:rPr>
-        <w:t>2.3.1定级键盘请求恢复定级信息</w:t>
-      </w:r>
-    </w:p>
-    <w:p>
-      <w:pPr>
-        <w:rPr>
-          <w:sz w:val="28"/>
-          <w:szCs w:val="28"/>
-        </w:rPr>
-      </w:pPr>
-      <w:r>
-        <w:rPr>
-          <w:rFonts w:hint="eastAsia"/>
-          <w:sz w:val="28"/>
-          <w:szCs w:val="28"/>
-        </w:rPr>
-        <w:t>当定级键盘</w:t>
-      </w:r>
-      <w:r>
-        <w:rPr>
-          <w:rFonts w:hint="eastAsia"/>
-          <w:sz w:val="28"/>
-          <w:szCs w:val="28"/>
-        </w:rPr>
-        <w:t>重启后会发送恢复自己上次工作状态的请求。</w:t>
-      </w:r>
-    </w:p>
-    <w:p>
-      <w:pPr>
-        <w:rPr>
-          <w:i/>
-          <w:sz w:val="28"/>
-          <w:szCs w:val="28"/>
-        </w:rPr>
-      </w:pPr>
-      <w:r>
-        <w:rPr>
-          <w:rFonts w:hint="eastAsia"/>
-          <w:i/>
-          <w:sz w:val="28"/>
-          <w:szCs w:val="28"/>
-        </w:rPr>
-        <w:t>定级键盘发送：</w:t>
-      </w:r>
-    </w:p>
-    <w:p>
-      <w:pPr>
-        <w:pStyle w:val="af3"/>
-      </w:pPr>
-      <w:r>
-        <w:rPr>
-          <w:rFonts w:hint="eastAsia"/>
-          <w:b/>
-        </w:rPr>
-        <w:t>命令码：</w:t>
-      </w:r>
-      <w:r>
-        <w:rPr>
-          <w:rFonts w:hint="eastAsia"/>
-        </w:rPr>
-        <w:t>0x06</w:t>
-      </w:r>
-    </w:p>
-    <w:p>
-      <w:pPr>
-        <w:pStyle w:val="af3"/>
-      </w:pPr>
-      <w:r>
-        <w:rPr>
-          <w:rFonts w:hint="eastAsia"/>
-          <w:b/>
-        </w:rPr>
-        <w:t>数</w:t>
-      </w:r>
-      <w:r>
-        <w:rPr>
-          <w:rFonts w:hint="eastAsia"/>
-          <w:b/>
-        </w:rPr>
-        <w:t xml:space="preserve">  </w:t>
-      </w:r>
-      <w:r>
-        <w:rPr>
-          <w:rFonts w:hint="eastAsia"/>
-          <w:b/>
-        </w:rPr>
-        <w:t>据：</w:t>
-      </w:r>
-      <w:r>
-        <w:rPr>
-          <w:rFonts w:hint="eastAsia"/>
-        </w:rPr>
-        <w:t>无</w:t>
-      </w:r>
-    </w:p>
-    <w:p>
-      <w:pPr>
-        <w:rPr>
-          <w:sz w:val="28"/>
-          <w:szCs w:val="28"/>
-        </w:rPr>
-      </w:pPr>
-      <w:r>
-        <w:rPr>
-          <w:rFonts w:hint="eastAsia"/>
-          <w:sz w:val="28"/>
-          <w:szCs w:val="28"/>
-        </w:rPr>
-        <w:t>示例：</w:t>
-      </w:r>
-    </w:p>
-    <w:p>
-      <w:pPr>
-        <w:rPr>
-          <w:sz w:val="28"/>
-          <w:szCs w:val="28"/>
-        </w:rPr>
-      </w:pPr>
-      <w:r>
-        <w:rPr>
-          <w:sz w:val="28"/>
-          <w:szCs w:val="28"/>
-        </w:rPr>
-        <w:t xml:space="preserve">AA 01 02 01 01 </w:t>
-      </w:r>
-      <w:r>
-        <w:rPr>
-          <w:sz w:val="28"/>
-          <w:szCs w:val="28"/>
-          <w:highlight w:val="yellow"/>
-        </w:rPr>
-        <w:t>06</w:t>
-      </w:r>
-      <w:r>
-        <w:rPr>
-          <w:sz w:val="28"/>
-          <w:szCs w:val="28"/>
-        </w:rPr>
-        <w:t xml:space="preserve"> 00 00 00 00 0B</w:t>
-      </w:r>
-    </w:p>
-    <w:p>
-      <w:pPr>
-        <w:pStyle w:val="3"/>
-      </w:pPr>
-      <w:r>
-        <w:rPr>
-          <w:rFonts w:hint="eastAsia"/>
-        </w:rPr>
-        <w:lastRenderedPageBreak/>
         <w:t>2.3.2</w:t>
       </w:r>
       <w:r>
@@ -3847,7 +5333,16 @@
           <w:sz w:val="24"/>
           <w:szCs w:val="24"/>
         </w:rPr>
-        <w:t xml:space="preserve"> 00 00 00 00 00 00 00 00 00 00 00 00 00 00 00 00 00 00 00 00 00 00 00 00 00 00 00 00 00 00 00 00 00 00 00 00 00 00 00 00 00 00 00 00 00 00 00 00 00 00 00 00 00 00 00 00 00 00 00 00 00 00 00 00 00 00 00 00 00 00 00 00 00 00 00 00 00 00 00 00 00 00 00 00 00 00 00 00 00 00 00 00 00 00 00 00 00 00 00 00 00 00 00 00 </w:t>
+        <w:t xml:space="preserve"> 00 00 00 00 00 00 00 00 00 00 00 00 00 00 00 00 00 00 00 00 00 00 00 00 00 00 00 00 00 00 00 00 00 00 00 00 00 00 00 00 00 00 00 00 </w:t>
+      </w:r>
+      <w:r>
+        <w:rPr>
+          <w:rFonts w:ascii="宋体" w:eastAsia="宋体" w:hAnsi="宋体" w:cs="宋体"/>
+          <w:sz w:val="24"/>
+          <w:szCs w:val="24"/>
+        </w:rPr>
+        <w:lastRenderedPageBreak/>
+        <w:t xml:space="preserve">00 00 00 00 00 00 00 00 00 00 00 00 00 00 00 00 00 00 00 00 00 00 00 00 00 00 00 00 00 00 00 00 00 00 00 00 00 00 00 00 00 00 00 00 00 00 00 00 00 00 00 00 00 00 00 00 00 00 00 00 </w:t>
       </w:r>
       <w:r>
         <w:rPr>
@@ -3896,7 +5391,6 @@
           <w:sz w:val="28"/>
           <w:szCs w:val="28"/>
         </w:rPr>
-        <w:lastRenderedPageBreak/>
         <w:br w:type="page"/>
       </w:r>
     </w:p>
@@ -4369,6 +5863,9 @@
     <w:p>
       <w:pPr>
         <w:pStyle w:val="2"/>
+        <w:rPr>
+          <w:rFonts w:hint="eastAsia"/>
+        </w:rPr>
       </w:pPr>
       <w:r>
         <w:rPr>
@@ -4388,6 +5885,30 @@
         </w:rPr>
         <w:t>烟农卡</w:t>
       </w:r>
+      <w:r>
+        <w:rPr>
+          <w:rFonts w:hint="eastAsia"/>
+        </w:rPr>
+        <w:t>1</w:t>
+      </w:r>
+      <w:r>
+        <w:rPr>
+          <w:rFonts w:hint="eastAsia"/>
+        </w:rPr>
+        <w:t>（磅码反复发送此消息直到</w:t>
+      </w:r>
+      <w:r>
+        <w:rPr>
+          <w:rFonts w:hint="eastAsia"/>
+        </w:rPr>
+        <w:t>读到卡</w:t>
+      </w:r>
+      <w:r>
+        <w:rPr>
+          <w:rFonts w:hint="eastAsia"/>
+        </w:rPr>
+        <w:t>）</w:t>
+      </w:r>
     </w:p>
     <w:p>
       <w:pPr>
@@ -4454,7 +5975,13 @@
         <w:rPr>
           <w:rFonts w:hint="eastAsia"/>
         </w:rPr>
-        <w:t>0x00,0xFF</w:t>
+        <w:t>0x00,0x</w:t>
+      </w:r>
+      <w:r>
+        <w:rPr>
+          <w:rFonts w:hint="eastAsia"/>
+        </w:rPr>
+        <w:t>01</w:t>
       </w:r>
     </w:p>
     <w:p>
@@ -5810,21 +7337,203 @@
     </w:p>
     <w:p>
       <w:pPr>
-        <w:pStyle w:val="1"/>
-      </w:pPr>
-      <w:r>
-        <w:rPr>
-          <w:rFonts w:hint="eastAsia"/>
-        </w:rPr>
-        <w:t>附录：</w:t>
-      </w:r>
-    </w:p>
-    <w:p>
-      <w:pPr>
         <w:pStyle w:val="2"/>
-      </w:pPr>
+        <w:rPr>
+          <w:rFonts w:hint="eastAsia"/>
+        </w:rPr>
+      </w:pPr>
+      <w:r>
+        <w:rPr>
+          <w:rFonts w:hint="eastAsia"/>
+        </w:rPr>
+        <w:t>3.</w:t>
+      </w:r>
+      <w:r>
+        <w:rPr>
+          <w:rFonts w:hint="eastAsia"/>
+        </w:rPr>
+        <w:t>3</w:t>
+      </w:r>
       <w:bookmarkStart w:id="0" w:name="_GoBack"/>
       <w:bookmarkEnd w:id="0"/>
+      <w:r>
+        <w:rPr>
+          <w:rFonts w:hint="eastAsia"/>
+        </w:rPr>
+        <w:t>等待烟农卡</w:t>
+      </w:r>
+      <w:r>
+        <w:rPr>
+          <w:rFonts w:hint="eastAsia"/>
+        </w:rPr>
+        <w:t>2</w:t>
+      </w:r>
+      <w:r>
+        <w:rPr>
+          <w:rFonts w:hint="eastAsia"/>
+        </w:rPr>
+        <w:t>（</w:t>
+      </w:r>
+      <w:r>
+        <w:rPr>
+          <w:rFonts w:hint="eastAsia"/>
+        </w:rPr>
+        <w:t>交售完成后</w:t>
+      </w:r>
+      <w:r>
+        <w:rPr>
+          <w:rFonts w:hint="eastAsia"/>
+        </w:rPr>
+        <w:t>磅码发送</w:t>
+      </w:r>
+      <w:r>
+        <w:rPr>
+          <w:rFonts w:hint="eastAsia"/>
+        </w:rPr>
+        <w:t>一次</w:t>
+      </w:r>
+      <w:r>
+        <w:rPr>
+          <w:rFonts w:hint="eastAsia"/>
+        </w:rPr>
+        <w:t>此消息）</w:t>
+      </w:r>
+    </w:p>
+    <w:p>
+      <w:pPr>
+        <w:rPr>
+          <w:i/>
+          <w:sz w:val="28"/>
+          <w:szCs w:val="28"/>
+        </w:rPr>
+      </w:pPr>
+      <w:r>
+        <w:rPr>
+          <w:rFonts w:hint="eastAsia"/>
+          <w:i/>
+          <w:sz w:val="28"/>
+          <w:szCs w:val="28"/>
+        </w:rPr>
+        <w:t>磅码主机发送:</w:t>
+      </w:r>
+    </w:p>
+    <w:p>
+      <w:pPr>
+        <w:pStyle w:val="af3"/>
+      </w:pPr>
+      <w:r>
+        <w:rPr>
+          <w:rFonts w:hint="eastAsia"/>
+          <w:b/>
+        </w:rPr>
+        <w:t>命令码：</w:t>
+      </w:r>
+      <w:r>
+        <w:rPr>
+          <w:rFonts w:hint="eastAsia"/>
+        </w:rPr>
+        <w:t>0x11</w:t>
+      </w:r>
+    </w:p>
+    <w:p>
+      <w:pPr>
+        <w:pStyle w:val="af3"/>
+      </w:pPr>
+      <w:r>
+        <w:rPr>
+          <w:rFonts w:hint="eastAsia"/>
+          <w:b/>
+        </w:rPr>
+        <w:t>数  据：</w:t>
+      </w:r>
+      <w:r>
+        <w:rPr>
+          <w:rFonts w:hint="eastAsia"/>
+        </w:rPr>
+        <w:t>0x00,0x01</w:t>
+      </w:r>
+    </w:p>
+    <w:p>
+      <w:pPr>
+        <w:pStyle w:val="af3"/>
+      </w:pPr>
+      <w:r>
+        <w:rPr>
+          <w:rFonts w:hint="eastAsia"/>
+        </w:rPr>
+        <w:t>示例：</w:t>
+      </w:r>
+    </w:p>
+    <w:p>
+      <w:pPr>
+        <w:pStyle w:val="af3"/>
+        <w:rPr>
+          <w:rFonts w:ascii="宋体" w:eastAsia="宋体" w:hAnsi="宋体" w:cs="宋体"/>
+          <w:sz w:val="24"/>
+          <w:szCs w:val="24"/>
+        </w:rPr>
+      </w:pPr>
+      <w:r>
+        <w:rPr>
+          <w:rFonts w:ascii="宋体" w:eastAsia="宋体" w:hAnsi="宋体" w:cs="宋体"/>
+          <w:sz w:val="24"/>
+          <w:szCs w:val="24"/>
+        </w:rPr>
+        <w:t>AA 03 01 01 02 11 02 00 00 00 00 01 1B</w:t>
+      </w:r>
+    </w:p>
+    <w:p>
+      <w:pPr>
+        <w:rPr>
+          <w:i/>
+          <w:sz w:val="28"/>
+          <w:szCs w:val="28"/>
+        </w:rPr>
+      </w:pPr>
+      <w:r>
+        <w:rPr>
+          <w:rFonts w:hint="eastAsia"/>
+          <w:i/>
+          <w:sz w:val="28"/>
+          <w:szCs w:val="28"/>
+        </w:rPr>
+        <w:t>刷卡设备发送:</w:t>
+      </w:r>
+    </w:p>
+    <w:p>
+      <w:pPr>
+        <w:rPr>
+          <w:rFonts w:hint="eastAsia"/>
+          <w:b/>
+          <w:sz w:val="28"/>
+          <w:szCs w:val="28"/>
+        </w:rPr>
+      </w:pPr>
+      <w:r>
+        <w:rPr>
+          <w:rFonts w:hint="eastAsia"/>
+          <w:b/>
+          <w:sz w:val="28"/>
+          <w:szCs w:val="28"/>
+        </w:rPr>
+        <w:t>参见3.1节</w:t>
+      </w:r>
+    </w:p>
+    <w:p>
+      <w:pPr>
+        <w:pStyle w:val="1"/>
+      </w:pPr>
+      <w:r>
+        <w:rPr>
+          <w:rFonts w:hint="eastAsia"/>
+        </w:rPr>
+        <w:t>附录：</w:t>
+      </w:r>
+    </w:p>
+    <w:p>
+      <w:pPr>
+        <w:pStyle w:val="2"/>
+      </w:pPr>
       <w:r>
         <w:rPr>
           <w:rFonts w:hint="eastAsia"/>
@@ -5903,16 +7612,7 @@
           <w:sz w:val="24"/>
           <w:szCs w:val="24"/>
         </w:rPr>
-        <w:t>c</w:t>
-      </w:r>
-      <w:r>
-        <w:rPr>
-          <w:rFonts w:ascii="宋体" w:eastAsia="宋体" w:hAnsi="宋体" w:cs="宋体"/>
-          <w:color w:val="000000"/>
-          <w:sz w:val="24"/>
-          <w:szCs w:val="24"/>
-        </w:rPr>
-        <w:t>rc8(</w:t>
+        <w:t>crc8(</w:t>
       </w:r>
       <w:r>
         <w:rPr>
@@ -6961,7 +8661,6 @@
     <w:p>
       <w:pPr>
         <w:rPr>
-          <w:rFonts w:hint="eastAsia"/>
           <w:sz w:val="28"/>
           <w:szCs w:val="28"/>
         </w:rPr>

--- a/kbd-card/doc/定级键盘-确认刷卡设备通信协议.docx
+++ b/kbd-card/doc/定级键盘-确认刷卡设备通信协议.docx
@@ -48,9 +48,6 @@
     <w:p>
       <w:pPr>
         <w:pStyle w:val="af3"/>
-        <w:rPr>
-          <w:rFonts w:hint="eastAsia"/>
-        </w:rPr>
       </w:pPr>
       <w:r>
         <w:rPr>
@@ -101,9 +98,6 @@
           <w:p>
             <w:pPr>
               <w:pStyle w:val="af3"/>
-              <w:rPr>
-                <w:rFonts w:hint="eastAsia"/>
-              </w:rPr>
             </w:pPr>
             <w:r>
               <w:rPr>
@@ -178,7 +172,6 @@
                                     <w:pPr>
                                       <w:jc w:val="center"/>
                                       <w:rPr>
-                                        <w:rFonts w:hint="eastAsia"/>
                                         <w:color w:val="000000" w:themeColor="text1"/>
                                       </w:rPr>
                                     </w:pPr>
@@ -245,7 +238,6 @@
                                     <w:pPr>
                                       <w:jc w:val="center"/>
                                       <w:rPr>
-                                        <w:rFonts w:hint="eastAsia"/>
                                         <w:color w:val="000000" w:themeColor="text1"/>
                                       </w:rPr>
                                     </w:pPr>
@@ -306,7 +298,6 @@
                                     <w:pPr>
                                       <w:jc w:val="center"/>
                                       <w:rPr>
-                                        <w:rFonts w:hint="eastAsia"/>
                                         <w:color w:val="000000" w:themeColor="text1"/>
                                       </w:rPr>
                                     </w:pPr>
@@ -388,11 +379,6 @@
                               <wps:txbx>
                                 <w:txbxContent>
                                   <w:p>
-                                    <w:pPr>
-                                      <w:rPr>
-                                        <w:rFonts w:hint="eastAsia"/>
-                                      </w:rPr>
-                                    </w:pPr>
                                     <w:r>
                                       <w:t>RS</w:t>
                                     </w:r>
@@ -438,11 +424,6 @@
                               <wps:txbx>
                                 <w:txbxContent>
                                   <w:p>
-                                    <w:pPr>
-                                      <w:rPr>
-                                        <w:rFonts w:hint="eastAsia"/>
-                                      </w:rPr>
-                                    </w:pPr>
                                     <w:r>
                                       <w:t>Zigbee</w:t>
                                     </w:r>
@@ -768,7 +749,6 @@
                                     <w:pPr>
                                       <w:jc w:val="center"/>
                                       <w:rPr>
-                                        <w:rFonts w:hint="eastAsia"/>
                                         <w:color w:val="000000" w:themeColor="text1"/>
                                       </w:rPr>
                                     </w:pPr>
@@ -835,7 +815,6 @@
                                     <w:pPr>
                                       <w:jc w:val="center"/>
                                       <w:rPr>
-                                        <w:rFonts w:hint="eastAsia"/>
                                         <w:color w:val="000000" w:themeColor="text1"/>
                                       </w:rPr>
                                     </w:pPr>
@@ -896,7 +875,6 @@
                                     <w:pPr>
                                       <w:jc w:val="center"/>
                                       <w:rPr>
-                                        <w:rFonts w:hint="eastAsia"/>
                                         <w:color w:val="000000" w:themeColor="text1"/>
                                       </w:rPr>
                                     </w:pPr>
@@ -978,11 +956,6 @@
                               <wps:txbx>
                                 <w:txbxContent>
                                   <w:p>
-                                    <w:pPr>
-                                      <w:rPr>
-                                        <w:rFonts w:hint="eastAsia"/>
-                                      </w:rPr>
-                                    </w:pPr>
                                     <w:r>
                                       <w:t>RS</w:t>
                                     </w:r>
@@ -1028,11 +1001,6 @@
                               <wps:txbx>
                                 <w:txbxContent>
                                   <w:p>
-                                    <w:pPr>
-                                      <w:rPr>
-                                        <w:rFonts w:hint="eastAsia"/>
-                                      </w:rPr>
-                                    </w:pPr>
                                     <w:r>
                                       <w:t>Zigbee</w:t>
                                     </w:r>
@@ -1228,9 +1196,6 @@
           <w:p>
             <w:pPr>
               <w:pStyle w:val="af3"/>
-              <w:rPr>
-                <w:rFonts w:hint="eastAsia"/>
-              </w:rPr>
             </w:pPr>
           </w:p>
         </w:tc>
@@ -1259,9 +1224,6 @@
     <w:p>
       <w:pPr>
         <w:pStyle w:val="af3"/>
-        <w:rPr>
-          <w:rFonts w:hint="eastAsia"/>
-        </w:rPr>
       </w:pPr>
       <w:r>
         <w:rPr>
@@ -1334,7 +1296,6 @@
     <w:p>
       <w:pPr>
         <w:rPr>
-          <w:rFonts w:hint="eastAsia"/>
           <w:b/>
           <w:sz w:val="28"/>
           <w:szCs w:val="28"/>
@@ -1559,10 +1520,18 @@
           <w:p>
             <w:pPr>
               <w:pStyle w:val="af3"/>
-            </w:pPr>
-            <w:r>
-              <w:rPr>
-                <w:rFonts w:hint="eastAsia"/>
+              <w:rPr>
+                <w:b/>
+                <w:sz w:val="18"/>
+                <w:szCs w:val="18"/>
+              </w:rPr>
+            </w:pPr>
+            <w:r>
+              <w:rPr>
+                <w:rFonts w:hint="eastAsia"/>
+                <w:b/>
+                <w:sz w:val="18"/>
+                <w:szCs w:val="18"/>
               </w:rPr>
               <w:t>注1</w:t>
             </w:r>
@@ -1952,10 +1921,18 @@
             <w:r>
               <w:rPr>
                 <w:rFonts w:hint="eastAsia"/>
+                <w:b/>
+                <w:sz w:val="18"/>
+                <w:szCs w:val="18"/>
               </w:rPr>
               <w:t>注</w:t>
             </w:r>
             <w:r>
+              <w:rPr>
+                <w:b/>
+                <w:sz w:val="18"/>
+                <w:szCs w:val="18"/>
+              </w:rPr>
               <w:t>2</w:t>
             </w:r>
             <w:r>
@@ -2056,7 +2033,7 @@
       </w:tr>
       <w:tr>
         <w:trPr>
-          <w:trHeight w:val="540"/>
+          <w:trHeight w:val="425"/>
         </w:trPr>
         <w:tc>
           <w:tcPr>
@@ -2274,377 +2251,468 @@
       <w:pPr>
         <w:pStyle w:val="af3"/>
         <w:rPr>
+          <w:rFonts w:ascii="宋体" w:eastAsia="宋体" w:hAnsi="宋体" w:cs="宋体"/>
+          <w:sz w:val="24"/>
+          <w:szCs w:val="24"/>
+        </w:rPr>
+      </w:pPr>
+      <w:r>
+        <w:rPr>
+          <w:rFonts w:ascii="宋体" w:eastAsia="宋体" w:hAnsi="宋体" w:cs="宋体"/>
+          <w:sz w:val="24"/>
+          <w:szCs w:val="24"/>
+        </w:rPr>
+        <w:t xml:space="preserve">AA </w:t>
+      </w:r>
+      <w:r>
+        <w:rPr>
           <w:rFonts w:ascii="宋体" w:eastAsia="宋体" w:hAnsi="宋体" w:cs="宋体" w:hint="eastAsia"/>
           <w:sz w:val="24"/>
           <w:szCs w:val="24"/>
         </w:rPr>
-      </w:pPr>
-      <w:r>
-        <w:rPr>
-          <w:rFonts w:ascii="宋体" w:eastAsia="宋体" w:hAnsi="宋体" w:cs="宋体"/>
-          <w:sz w:val="24"/>
-          <w:szCs w:val="24"/>
-        </w:rPr>
+        <w:t>stx</w:t>
+      </w:r>
+      <w:r>
+        <w:rPr>
+          <w:rFonts w:ascii="宋体" w:eastAsia="宋体" w:hAnsi="宋体" w:cs="宋体"/>
+          <w:sz w:val="24"/>
+          <w:szCs w:val="24"/>
+        </w:rPr>
+        <w:t>:</w:t>
+      </w:r>
+      <w:r>
+        <w:rPr>
+          <w:rFonts w:ascii="宋体" w:eastAsia="宋体" w:hAnsi="宋体" w:cs="宋体" w:hint="eastAsia"/>
+          <w:sz w:val="24"/>
+          <w:szCs w:val="24"/>
+        </w:rPr>
+        <w:t>帧开始标记，如果设备收到的第一个字节不是此值则可认为无效</w:t>
+      </w:r>
+    </w:p>
+    <w:p>
+      <w:pPr>
+        <w:pStyle w:val="af3"/>
+        <w:rPr>
+          <w:rFonts w:ascii="宋体" w:eastAsia="宋体" w:hAnsi="宋体" w:cs="宋体"/>
+          <w:sz w:val="24"/>
+          <w:szCs w:val="24"/>
+        </w:rPr>
+      </w:pPr>
+      <w:r>
+        <w:rPr>
+          <w:rFonts w:ascii="宋体" w:eastAsia="宋体" w:hAnsi="宋体" w:cs="宋体"/>
+          <w:sz w:val="24"/>
+          <w:szCs w:val="24"/>
+        </w:rPr>
+        <w:t xml:space="preserve">03 </w:t>
+      </w:r>
+      <w:r>
+        <w:rPr>
+          <w:rFonts w:ascii="宋体" w:eastAsia="宋体" w:hAnsi="宋体" w:cs="宋体"/>
+          <w:sz w:val="24"/>
+          <w:szCs w:val="24"/>
+        </w:rPr>
+        <w:t>receiver</w:t>
+      </w:r>
+      <w:r>
+        <w:rPr>
+          <w:rFonts w:ascii="宋体" w:eastAsia="宋体" w:hAnsi="宋体" w:cs="宋体"/>
+          <w:sz w:val="24"/>
+          <w:szCs w:val="24"/>
+        </w:rPr>
+        <w:t>:</w:t>
+      </w:r>
+      <w:r>
+        <w:rPr>
+          <w:rFonts w:ascii="宋体" w:eastAsia="宋体" w:hAnsi="宋体" w:cs="宋体" w:hint="eastAsia"/>
+          <w:sz w:val="24"/>
+          <w:szCs w:val="24"/>
+        </w:rPr>
+        <w:t>让交烟刷卡接收此帧数据</w:t>
+      </w:r>
+    </w:p>
+    <w:p>
+      <w:pPr>
+        <w:pStyle w:val="af3"/>
+        <w:rPr>
+          <w:rFonts w:ascii="宋体" w:eastAsia="宋体" w:hAnsi="宋体" w:cs="宋体"/>
+          <w:sz w:val="24"/>
+          <w:szCs w:val="24"/>
+        </w:rPr>
+      </w:pPr>
+      <w:r>
+        <w:rPr>
+          <w:rFonts w:ascii="宋体" w:eastAsia="宋体" w:hAnsi="宋体" w:cs="宋体"/>
+          <w:sz w:val="24"/>
+          <w:szCs w:val="24"/>
+        </w:rPr>
+        <w:t xml:space="preserve">01 </w:t>
+      </w:r>
+      <w:r>
+        <w:rPr>
+          <w:rFonts w:ascii="宋体" w:eastAsia="宋体" w:hAnsi="宋体" w:cs="宋体" w:hint="eastAsia"/>
+          <w:sz w:val="24"/>
+          <w:szCs w:val="24"/>
+        </w:rPr>
+        <w:t>sender</w:t>
+      </w:r>
+      <w:r>
+        <w:rPr>
+          <w:rFonts w:ascii="宋体" w:eastAsia="宋体" w:hAnsi="宋体" w:cs="宋体"/>
+          <w:sz w:val="24"/>
+          <w:szCs w:val="24"/>
+        </w:rPr>
+        <w:t>:</w:t>
+      </w:r>
+      <w:r>
+        <w:rPr>
+          <w:rFonts w:ascii="宋体" w:eastAsia="宋体" w:hAnsi="宋体" w:cs="宋体" w:hint="eastAsia"/>
+          <w:sz w:val="24"/>
+          <w:szCs w:val="24"/>
+        </w:rPr>
+        <w:t>此帧数据是磅码主机发出的</w:t>
+      </w:r>
+    </w:p>
+    <w:p>
+      <w:pPr>
+        <w:pStyle w:val="af3"/>
+        <w:rPr>
+          <w:rFonts w:ascii="宋体" w:eastAsia="宋体" w:hAnsi="宋体" w:cs="宋体"/>
+          <w:sz w:val="24"/>
+          <w:szCs w:val="24"/>
+        </w:rPr>
+      </w:pPr>
+      <w:r>
+        <w:rPr>
+          <w:rFonts w:ascii="宋体" w:eastAsia="宋体" w:hAnsi="宋体" w:cs="宋体"/>
+          <w:sz w:val="24"/>
+          <w:szCs w:val="24"/>
+        </w:rPr>
+        <w:t xml:space="preserve">01 </w:t>
+      </w:r>
+      <w:r>
+        <w:rPr>
+          <w:rFonts w:ascii="宋体" w:eastAsia="宋体" w:hAnsi="宋体" w:cs="宋体"/>
+          <w:sz w:val="24"/>
+          <w:szCs w:val="24"/>
+        </w:rPr>
+        <w:t>addr:</w:t>
+      </w:r>
+      <w:r>
+        <w:rPr>
+          <w:rFonts w:ascii="宋体" w:eastAsia="宋体" w:hAnsi="宋体" w:cs="宋体" w:hint="eastAsia"/>
+          <w:sz w:val="24"/>
+          <w:szCs w:val="24"/>
+        </w:rPr>
+        <w:t>发给设备地址为1的zigbee模块（1号线的交烟刷卡设备）</w:t>
+      </w:r>
+    </w:p>
+    <w:p>
+      <w:pPr>
+        <w:pStyle w:val="af3"/>
+        <w:rPr>
+          <w:rFonts w:ascii="宋体" w:eastAsia="宋体" w:hAnsi="宋体" w:cs="宋体"/>
+          <w:sz w:val="24"/>
+          <w:szCs w:val="24"/>
+        </w:rPr>
+      </w:pPr>
+      <w:r>
+        <w:rPr>
+          <w:rFonts w:ascii="宋体" w:eastAsia="宋体" w:hAnsi="宋体" w:cs="宋体"/>
+          <w:sz w:val="24"/>
+          <w:szCs w:val="24"/>
+        </w:rPr>
+        <w:t xml:space="preserve">02 </w:t>
+      </w:r>
+      <w:r>
+        <w:rPr>
+          <w:rFonts w:ascii="宋体" w:eastAsia="宋体" w:hAnsi="宋体" w:cs="宋体"/>
+          <w:sz w:val="24"/>
+          <w:szCs w:val="24"/>
+        </w:rPr>
+        <w:t>msgid:</w:t>
+      </w:r>
+      <w:r>
+        <w:rPr>
+          <w:rFonts w:ascii="宋体" w:eastAsia="宋体" w:hAnsi="宋体" w:cs="宋体" w:hint="eastAsia"/>
+          <w:sz w:val="24"/>
+          <w:szCs w:val="24"/>
+        </w:rPr>
+        <w:t>每帧数据的此值不同</w:t>
+      </w:r>
+    </w:p>
+    <w:p>
+      <w:pPr>
+        <w:pStyle w:val="af3"/>
+        <w:rPr>
+          <w:rFonts w:ascii="宋体" w:eastAsia="宋体" w:hAnsi="宋体" w:cs="宋体"/>
+          <w:sz w:val="24"/>
+          <w:szCs w:val="24"/>
+        </w:rPr>
+      </w:pPr>
+      <w:r>
+        <w:rPr>
+          <w:rFonts w:ascii="宋体" w:eastAsia="宋体" w:hAnsi="宋体" w:cs="宋体"/>
+          <w:sz w:val="24"/>
+          <w:szCs w:val="24"/>
+        </w:rPr>
+        <w:t xml:space="preserve">11 </w:t>
+      </w:r>
+      <w:r>
+        <w:rPr>
+          <w:rFonts w:ascii="宋体" w:eastAsia="宋体" w:hAnsi="宋体" w:cs="宋体"/>
+          <w:sz w:val="24"/>
+          <w:szCs w:val="24"/>
+        </w:rPr>
+        <w:t>cmd:</w:t>
+      </w:r>
+      <w:r>
+        <w:rPr>
+          <w:rFonts w:ascii="宋体" w:eastAsia="宋体" w:hAnsi="宋体" w:cs="宋体" w:hint="eastAsia"/>
+          <w:sz w:val="24"/>
+          <w:szCs w:val="24"/>
+        </w:rPr>
+        <w:t>读卡命令</w:t>
+      </w:r>
+    </w:p>
+    <w:p>
+      <w:pPr>
+        <w:pStyle w:val="af3"/>
+        <w:rPr>
+          <w:rFonts w:ascii="宋体" w:eastAsia="宋体" w:hAnsi="宋体" w:cs="宋体"/>
+          <w:sz w:val="24"/>
+          <w:szCs w:val="24"/>
+        </w:rPr>
+      </w:pPr>
+      <w:r>
+        <w:rPr>
+          <w:rFonts w:ascii="宋体" w:eastAsia="宋体" w:hAnsi="宋体" w:cs="宋体"/>
+          <w:sz w:val="24"/>
+          <w:szCs w:val="24"/>
+        </w:rPr>
+        <w:t xml:space="preserve">02 00 00 00 </w:t>
+      </w:r>
+      <w:r>
+        <w:rPr>
+          <w:rFonts w:ascii="宋体" w:eastAsia="宋体" w:hAnsi="宋体" w:cs="宋体"/>
+          <w:sz w:val="24"/>
+          <w:szCs w:val="24"/>
+        </w:rPr>
+        <w:t>size:</w:t>
+      </w:r>
+      <w:r>
+        <w:rPr>
+          <w:rFonts w:ascii="宋体" w:eastAsia="宋体" w:hAnsi="宋体" w:cs="宋体" w:hint="eastAsia"/>
+          <w:sz w:val="24"/>
+          <w:szCs w:val="24"/>
+        </w:rPr>
+        <w:t>数据区2字节</w:t>
+      </w:r>
+    </w:p>
+    <w:p>
+      <w:pPr>
+        <w:pStyle w:val="af3"/>
+        <w:rPr>
+          <w:rFonts w:ascii="宋体" w:eastAsia="宋体" w:hAnsi="宋体" w:cs="宋体"/>
+          <w:sz w:val="24"/>
+          <w:szCs w:val="24"/>
+        </w:rPr>
+      </w:pPr>
+      <w:r>
+        <w:rPr>
+          <w:rFonts w:ascii="宋体" w:eastAsia="宋体" w:hAnsi="宋体" w:cs="宋体"/>
+          <w:sz w:val="24"/>
+          <w:szCs w:val="24"/>
+        </w:rPr>
+        <w:t xml:space="preserve">00 01 </w:t>
+      </w:r>
+      <w:r>
+        <w:rPr>
+          <w:rFonts w:ascii="宋体" w:eastAsia="宋体" w:hAnsi="宋体" w:cs="宋体"/>
+          <w:sz w:val="24"/>
+          <w:szCs w:val="24"/>
+        </w:rPr>
+        <w:t>data:</w:t>
+      </w:r>
+      <w:r>
+        <w:rPr>
+          <w:rFonts w:ascii="宋体" w:eastAsia="宋体" w:hAnsi="宋体" w:cs="宋体" w:hint="eastAsia"/>
+          <w:sz w:val="24"/>
+          <w:szCs w:val="24"/>
+        </w:rPr>
+        <w:t>数据</w:t>
+      </w:r>
+    </w:p>
+    <w:p>
+      <w:pPr>
+        <w:pStyle w:val="af3"/>
+        <w:rPr>
+          <w:rFonts w:ascii="宋体" w:eastAsia="宋体" w:hAnsi="宋体" w:cs="宋体"/>
+          <w:sz w:val="24"/>
+          <w:szCs w:val="24"/>
+        </w:rPr>
+      </w:pPr>
+      <w:r>
+        <w:rPr>
+          <w:rFonts w:ascii="宋体" w:eastAsia="宋体" w:hAnsi="宋体" w:cs="宋体"/>
+          <w:sz w:val="24"/>
+          <w:szCs w:val="24"/>
+        </w:rPr>
+        <w:t>1B</w:t>
+      </w:r>
+      <w:r>
+        <w:rPr>
+          <w:rFonts w:ascii="宋体" w:eastAsia="宋体" w:hAnsi="宋体" w:cs="宋体"/>
+          <w:sz w:val="24"/>
+          <w:szCs w:val="24"/>
+        </w:rPr>
+        <w:t xml:space="preserve"> crc:</w:t>
+      </w:r>
+      <w:r>
+        <w:rPr>
+          <w:rFonts w:ascii="宋体" w:eastAsia="宋体" w:hAnsi="宋体" w:cs="宋体" w:hint="eastAsia"/>
+          <w:sz w:val="24"/>
+          <w:szCs w:val="24"/>
+        </w:rPr>
+        <w:t>校验码</w:t>
+      </w:r>
+    </w:p>
+    <w:p>
+      <w:pPr>
+        <w:pStyle w:val="af3"/>
+      </w:pPr>
+    </w:p>
+    <w:p>
+      <w:pPr>
+        <w:pStyle w:val="af3"/>
+      </w:pPr>
+      <w:r>
+        <w:rPr>
+          <w:rFonts w:hint="eastAsia"/>
+        </w:rPr>
+        <w:t>由于没读到卡，刷卡设备仅回复一条消息</w:t>
+      </w:r>
+      <w:r>
+        <w:rPr>
+          <w:rFonts w:hint="eastAsia"/>
+        </w:rPr>
+        <w:t>表示收到请求：</w:t>
+      </w:r>
+    </w:p>
+    <w:p>
+      <w:pPr>
+        <w:pStyle w:val="af3"/>
+      </w:pPr>
+      <w:r>
         <w:t xml:space="preserve">AA </w:t>
       </w:r>
-      <w:r>
-        <w:rPr>
-          <w:rFonts w:ascii="宋体" w:eastAsia="宋体" w:hAnsi="宋体" w:cs="宋体" w:hint="eastAsia"/>
-          <w:sz w:val="24"/>
-          <w:szCs w:val="24"/>
-        </w:rPr>
-        <w:t>stx</w:t>
-      </w:r>
-      <w:r>
-        <w:rPr>
-          <w:rFonts w:ascii="宋体" w:eastAsia="宋体" w:hAnsi="宋体" w:cs="宋体"/>
-          <w:sz w:val="24"/>
-          <w:szCs w:val="24"/>
-        </w:rPr>
+    </w:p>
+    <w:p>
+      <w:pPr>
+        <w:pStyle w:val="af3"/>
+      </w:pPr>
+      <w:r>
+        <w:rPr>
+          <w:shd w:val="clear" w:color="auto" w:fill="FFFF00"/>
+        </w:rPr>
+        <w:t>01</w:t>
+      </w:r>
+      <w:r>
+        <w:t xml:space="preserve"> </w:t>
+      </w:r>
+      <w:r>
         <w:t>:</w:t>
       </w:r>
       <w:r>
         <w:rPr>
-          <w:rFonts w:ascii="宋体" w:eastAsia="宋体" w:hAnsi="宋体" w:cs="宋体" w:hint="eastAsia"/>
-          <w:sz w:val="24"/>
-          <w:szCs w:val="24"/>
-        </w:rPr>
-        <w:t>帧开始标记，如果设备收到的第一个字节不是此值则可认为无效</w:t>
+          <w:rFonts w:hint="eastAsia"/>
+        </w:rPr>
+        <w:t>发给磅码主机</w:t>
       </w:r>
     </w:p>
     <w:p>
       <w:pPr>
         <w:pStyle w:val="af3"/>
-        <w:rPr>
-          <w:rFonts w:ascii="宋体" w:eastAsia="宋体" w:hAnsi="宋体" w:cs="宋体" w:hint="eastAsia"/>
-          <w:sz w:val="24"/>
-          <w:szCs w:val="24"/>
-        </w:rPr>
-      </w:pPr>
-      <w:r>
-        <w:rPr>
-          <w:rFonts w:ascii="宋体" w:eastAsia="宋体" w:hAnsi="宋体" w:cs="宋体"/>
-          <w:sz w:val="24"/>
-          <w:szCs w:val="24"/>
-        </w:rPr>
-        <w:t xml:space="preserve">03 </w:t>
-      </w:r>
-      <w:r>
-        <w:rPr>
-          <w:rFonts w:ascii="宋体" w:eastAsia="宋体" w:hAnsi="宋体" w:cs="宋体"/>
-          <w:sz w:val="24"/>
-          <w:szCs w:val="24"/>
-        </w:rPr>
-        <w:t>receiver</w:t>
-      </w:r>
-      <w:r>
-        <w:rPr>
-          <w:rFonts w:ascii="宋体" w:eastAsia="宋体" w:hAnsi="宋体" w:cs="宋体"/>
-          <w:sz w:val="24"/>
-          <w:szCs w:val="24"/>
-        </w:rPr>
+      </w:pPr>
+      <w:r>
+        <w:rPr>
+          <w:shd w:val="clear" w:color="auto" w:fill="92D050"/>
+        </w:rPr>
+        <w:t>03</w:t>
+      </w:r>
+      <w:r>
+        <w:t xml:space="preserve"> </w:t>
+      </w:r>
+      <w:r>
         <w:t>:</w:t>
       </w:r>
       <w:r>
         <w:rPr>
-          <w:rFonts w:ascii="宋体" w:eastAsia="宋体" w:hAnsi="宋体" w:cs="宋体" w:hint="eastAsia"/>
-          <w:sz w:val="24"/>
-          <w:szCs w:val="24"/>
-        </w:rPr>
-        <w:t>让交烟刷卡接收此帧数据</w:t>
+          <w:rFonts w:hint="eastAsia"/>
+        </w:rPr>
+        <w:t>是交烟刷卡发的数据</w:t>
       </w:r>
     </w:p>
     <w:p>
       <w:pPr>
         <w:pStyle w:val="af3"/>
-        <w:rPr>
-          <w:rFonts w:ascii="宋体" w:eastAsia="宋体" w:hAnsi="宋体" w:cs="宋体"/>
-          <w:sz w:val="24"/>
-          <w:szCs w:val="24"/>
-        </w:rPr>
-      </w:pPr>
-      <w:r>
-        <w:rPr>
-          <w:rFonts w:ascii="宋体" w:eastAsia="宋体" w:hAnsi="宋体" w:cs="宋体"/>
-          <w:sz w:val="24"/>
-          <w:szCs w:val="24"/>
-        </w:rPr>
-        <w:t xml:space="preserve">01 </w:t>
-      </w:r>
-      <w:r>
-        <w:rPr>
-          <w:rFonts w:ascii="宋体" w:eastAsia="宋体" w:hAnsi="宋体" w:cs="宋体" w:hint="eastAsia"/>
-          <w:sz w:val="24"/>
-          <w:szCs w:val="24"/>
-        </w:rPr>
-        <w:t>sender</w:t>
-      </w:r>
-      <w:r>
-        <w:rPr>
-          <w:rFonts w:ascii="宋体" w:eastAsia="宋体" w:hAnsi="宋体" w:cs="宋体"/>
-          <w:sz w:val="24"/>
-          <w:szCs w:val="24"/>
-        </w:rPr>
+      </w:pPr>
+      <w:r>
+        <w:rPr>
+          <w:shd w:val="clear" w:color="auto" w:fill="00B0F0"/>
+        </w:rPr>
+        <w:t>01</w:t>
+      </w:r>
+      <w:r>
+        <w:t xml:space="preserve"> </w:t>
+      </w:r>
+      <w:r>
         <w:t>:</w:t>
       </w:r>
       <w:r>
         <w:rPr>
-          <w:rFonts w:ascii="宋体" w:eastAsia="宋体" w:hAnsi="宋体" w:cs="宋体" w:hint="eastAsia"/>
-          <w:sz w:val="24"/>
-          <w:szCs w:val="24"/>
-        </w:rPr>
-        <w:t>此帧数据是磅码主机发出的</w:t>
+          <w:rFonts w:hint="eastAsia"/>
+        </w:rPr>
+        <w:t>来自1号线的设备</w:t>
       </w:r>
     </w:p>
     <w:p>
       <w:pPr>
         <w:pStyle w:val="af3"/>
-        <w:rPr>
-          <w:rFonts w:ascii="宋体" w:eastAsia="宋体" w:hAnsi="宋体" w:cs="宋体"/>
-          <w:sz w:val="24"/>
-          <w:szCs w:val="24"/>
-        </w:rPr>
-      </w:pPr>
-      <w:r>
-        <w:rPr>
-          <w:rFonts w:ascii="宋体" w:eastAsia="宋体" w:hAnsi="宋体" w:cs="宋体"/>
-          <w:sz w:val="24"/>
-          <w:szCs w:val="24"/>
-        </w:rPr>
-        <w:t xml:space="preserve">01 </w:t>
-      </w:r>
-      <w:r>
-        <w:rPr>
-          <w:rFonts w:ascii="宋体" w:eastAsia="宋体" w:hAnsi="宋体" w:cs="宋体"/>
-          <w:sz w:val="24"/>
-          <w:szCs w:val="24"/>
-        </w:rPr>
-        <w:t>addr:</w:t>
-      </w:r>
-      <w:r>
-        <w:rPr>
-          <w:rFonts w:ascii="宋体" w:eastAsia="宋体" w:hAnsi="宋体" w:cs="宋体" w:hint="eastAsia"/>
-          <w:sz w:val="24"/>
-          <w:szCs w:val="24"/>
-        </w:rPr>
-        <w:t>发给设备地址为1的zigbee模块（1号线的交烟刷卡设备）</w:t>
+      </w:pPr>
+      <w:r>
+        <w:t xml:space="preserve">46 </w:t>
       </w:r>
     </w:p>
     <w:p>
       <w:pPr>
         <w:pStyle w:val="af3"/>
-        <w:rPr>
-          <w:rFonts w:ascii="宋体" w:eastAsia="宋体" w:hAnsi="宋体" w:cs="宋体"/>
-          <w:sz w:val="24"/>
-          <w:szCs w:val="24"/>
-        </w:rPr>
-      </w:pPr>
-      <w:r>
-        <w:rPr>
-          <w:rFonts w:ascii="宋体" w:eastAsia="宋体" w:hAnsi="宋体" w:cs="宋体"/>
-          <w:sz w:val="24"/>
-          <w:szCs w:val="24"/>
-        </w:rPr>
-        <w:t xml:space="preserve">02 </w:t>
-      </w:r>
-      <w:r>
-        <w:rPr>
-          <w:rFonts w:ascii="宋体" w:eastAsia="宋体" w:hAnsi="宋体" w:cs="宋体"/>
-          <w:sz w:val="24"/>
-          <w:szCs w:val="24"/>
-        </w:rPr>
-        <w:t>msgid:</w:t>
-      </w:r>
-      <w:r>
-        <w:rPr>
-          <w:rFonts w:ascii="宋体" w:eastAsia="宋体" w:hAnsi="宋体" w:cs="宋体" w:hint="eastAsia"/>
-          <w:sz w:val="24"/>
-          <w:szCs w:val="24"/>
-        </w:rPr>
-        <w:t>每帧数据的此值不同</w:t>
+      </w:pPr>
+      <w:r>
+        <w:t xml:space="preserve">12 </w:t>
+      </w:r>
+      <w:r>
+        <w:t>:</w:t>
+      </w:r>
+      <w:r>
+        <w:rPr>
+          <w:rFonts w:hint="eastAsia"/>
+        </w:rPr>
+        <w:t>对读卡请求的应答</w:t>
+      </w:r>
+      <w:r>
+        <w:rPr>
+          <w:rFonts w:hint="eastAsia"/>
+        </w:rPr>
+        <w:t>（表示刷卡设备在线）</w:t>
       </w:r>
     </w:p>
     <w:p>
       <w:pPr>
         <w:pStyle w:val="af3"/>
-        <w:rPr>
-          <w:rFonts w:ascii="宋体" w:eastAsia="宋体" w:hAnsi="宋体" w:cs="宋体"/>
-          <w:sz w:val="24"/>
-          <w:szCs w:val="24"/>
-        </w:rPr>
-      </w:pPr>
-      <w:r>
-        <w:rPr>
-          <w:rFonts w:ascii="宋体" w:eastAsia="宋体" w:hAnsi="宋体" w:cs="宋体"/>
-          <w:sz w:val="24"/>
-          <w:szCs w:val="24"/>
-        </w:rPr>
-        <w:t xml:space="preserve">11 </w:t>
-      </w:r>
-      <w:r>
-        <w:rPr>
-          <w:rFonts w:ascii="宋体" w:eastAsia="宋体" w:hAnsi="宋体" w:cs="宋体"/>
-          <w:sz w:val="24"/>
-          <w:szCs w:val="24"/>
-        </w:rPr>
-        <w:t>cmd:</w:t>
-      </w:r>
-      <w:r>
-        <w:rPr>
-          <w:rFonts w:ascii="宋体" w:eastAsia="宋体" w:hAnsi="宋体" w:cs="宋体" w:hint="eastAsia"/>
-          <w:sz w:val="24"/>
-          <w:szCs w:val="24"/>
-        </w:rPr>
-        <w:t>读卡命令</w:t>
-      </w:r>
-    </w:p>
-    <w:p>
-      <w:pPr>
-        <w:pStyle w:val="af3"/>
-        <w:rPr>
-          <w:rFonts w:ascii="宋体" w:eastAsia="宋体" w:hAnsi="宋体" w:cs="宋体"/>
-          <w:sz w:val="24"/>
-          <w:szCs w:val="24"/>
-        </w:rPr>
-      </w:pPr>
-      <w:r>
-        <w:rPr>
-          <w:rFonts w:ascii="宋体" w:eastAsia="宋体" w:hAnsi="宋体" w:cs="宋体"/>
-          <w:sz w:val="24"/>
-          <w:szCs w:val="24"/>
-        </w:rPr>
-        <w:t xml:space="preserve">02 00 00 00 </w:t>
-      </w:r>
-      <w:r>
-        <w:rPr>
-          <w:rFonts w:ascii="宋体" w:eastAsia="宋体" w:hAnsi="宋体" w:cs="宋体"/>
-          <w:sz w:val="24"/>
-          <w:szCs w:val="24"/>
-        </w:rPr>
-        <w:t>size:</w:t>
-      </w:r>
-      <w:r>
-        <w:rPr>
-          <w:rFonts w:ascii="宋体" w:eastAsia="宋体" w:hAnsi="宋体" w:cs="宋体" w:hint="eastAsia"/>
-          <w:sz w:val="24"/>
-          <w:szCs w:val="24"/>
-        </w:rPr>
-        <w:t>数据区2字节</w:t>
-      </w:r>
-    </w:p>
-    <w:p>
-      <w:pPr>
-        <w:pStyle w:val="af3"/>
-        <w:rPr>
-          <w:rFonts w:ascii="宋体" w:eastAsia="宋体" w:hAnsi="宋体" w:cs="宋体"/>
-          <w:sz w:val="24"/>
-          <w:szCs w:val="24"/>
-        </w:rPr>
-      </w:pPr>
-      <w:r>
-        <w:rPr>
-          <w:rFonts w:ascii="宋体" w:eastAsia="宋体" w:hAnsi="宋体" w:cs="宋体"/>
-          <w:sz w:val="24"/>
-          <w:szCs w:val="24"/>
-        </w:rPr>
-        <w:t xml:space="preserve">00 01 </w:t>
-      </w:r>
-      <w:r>
-        <w:rPr>
-          <w:rFonts w:ascii="宋体" w:eastAsia="宋体" w:hAnsi="宋体" w:cs="宋体"/>
-          <w:sz w:val="24"/>
-          <w:szCs w:val="24"/>
-        </w:rPr>
-        <w:t>data:</w:t>
-      </w:r>
-      <w:r>
-        <w:rPr>
-          <w:rFonts w:ascii="宋体" w:eastAsia="宋体" w:hAnsi="宋体" w:cs="宋体" w:hint="eastAsia"/>
-          <w:sz w:val="24"/>
-          <w:szCs w:val="24"/>
-        </w:rPr>
-        <w:t>数据</w:t>
-      </w:r>
-    </w:p>
-    <w:p>
-      <w:pPr>
-        <w:pStyle w:val="af3"/>
-        <w:rPr>
-          <w:rFonts w:ascii="宋体" w:eastAsia="宋体" w:hAnsi="宋体" w:cs="宋体"/>
-          <w:sz w:val="24"/>
-          <w:szCs w:val="24"/>
-        </w:rPr>
-      </w:pPr>
-      <w:r>
-        <w:rPr>
-          <w:rFonts w:ascii="宋体" w:eastAsia="宋体" w:hAnsi="宋体" w:cs="宋体"/>
-          <w:sz w:val="24"/>
-          <w:szCs w:val="24"/>
-        </w:rPr>
-        <w:t>1B</w:t>
-      </w:r>
-      <w:r>
-        <w:rPr>
-          <w:rFonts w:ascii="宋体" w:eastAsia="宋体" w:hAnsi="宋体" w:cs="宋体"/>
-          <w:sz w:val="24"/>
-          <w:szCs w:val="24"/>
-        </w:rPr>
-        <w:t xml:space="preserve"> crc:</w:t>
-      </w:r>
-      <w:r>
-        <w:rPr>
-          <w:rFonts w:ascii="宋体" w:eastAsia="宋体" w:hAnsi="宋体" w:cs="宋体" w:hint="eastAsia"/>
-          <w:sz w:val="24"/>
-          <w:szCs w:val="24"/>
-        </w:rPr>
-        <w:t>校验码</w:t>
-      </w:r>
-    </w:p>
-    <w:p>
-      <w:pPr>
-        <w:pStyle w:val="af3"/>
-      </w:pPr>
-    </w:p>
-    <w:p>
-      <w:pPr>
-        <w:pStyle w:val="af3"/>
-        <w:rPr>
-          <w:rFonts w:hint="eastAsia"/>
-        </w:rPr>
-      </w:pPr>
-      <w:r>
-        <w:rPr>
-          <w:rFonts w:hint="eastAsia"/>
-        </w:rPr>
-        <w:t>由于没读到卡，刷卡设备仅回复一条消息</w:t>
-      </w:r>
-      <w:r>
-        <w:rPr>
-          <w:rFonts w:hint="eastAsia"/>
-        </w:rPr>
-        <w:t>表示收到请求：</w:t>
-      </w:r>
-    </w:p>
-    <w:p>
-      <w:pPr>
-        <w:pStyle w:val="af3"/>
-      </w:pPr>
-      <w:r>
-        <w:t xml:space="preserve">AA </w:t>
-      </w:r>
-    </w:p>
-    <w:p>
-      <w:pPr>
-        <w:pStyle w:val="af3"/>
-      </w:pPr>
-      <w:r>
-        <w:rPr>
-          <w:shd w:val="clear" w:color="auto" w:fill="FFFF00"/>
-        </w:rPr>
-        <w:t>01</w:t>
-      </w:r>
-      <w:r>
-        <w:t xml:space="preserve"> </w:t>
+      </w:pPr>
+      <w:r>
+        <w:t xml:space="preserve">00 00 00 00 </w:t>
       </w:r>
       <w:r>
         <w:t>:</w:t>
@@ -2653,96 +2721,10 @@
         <w:rPr>
           <w:rFonts w:hint="eastAsia"/>
         </w:rPr>
-        <w:t>发给磅码主机</w:t>
-      </w:r>
-    </w:p>
-    <w:p>
-      <w:pPr>
-        <w:pStyle w:val="af3"/>
-      </w:pPr>
-      <w:r>
-        <w:rPr>
-          <w:shd w:val="clear" w:color="auto" w:fill="92D050"/>
-        </w:rPr>
-        <w:t>03</w:t>
-      </w:r>
-      <w:r>
-        <w:t xml:space="preserve"> </w:t>
-      </w:r>
-      <w:r>
-        <w:t>:</w:t>
-      </w:r>
-      <w:r>
-        <w:rPr>
-          <w:rFonts w:hint="eastAsia"/>
-        </w:rPr>
-        <w:t>是交烟刷卡发的数据</w:t>
-      </w:r>
-    </w:p>
-    <w:p>
-      <w:pPr>
-        <w:pStyle w:val="af3"/>
-      </w:pPr>
-      <w:r>
-        <w:rPr>
-          <w:shd w:val="clear" w:color="auto" w:fill="00B0F0"/>
-        </w:rPr>
-        <w:t>01</w:t>
-      </w:r>
-      <w:r>
-        <w:t xml:space="preserve"> </w:t>
-      </w:r>
-      <w:r>
-        <w:t>:</w:t>
-      </w:r>
-      <w:r>
-        <w:rPr>
-          <w:rFonts w:hint="eastAsia"/>
-        </w:rPr>
-        <w:t>来自1号线的设备</w:t>
-      </w:r>
-    </w:p>
-    <w:p>
-      <w:pPr>
-        <w:pStyle w:val="af3"/>
-      </w:pPr>
-      <w:r>
-        <w:t xml:space="preserve">46 </w:t>
-      </w:r>
-    </w:p>
-    <w:p>
-      <w:pPr>
-        <w:pStyle w:val="af3"/>
-        <w:rPr>
-          <w:rFonts w:hint="eastAsia"/>
-        </w:rPr>
-      </w:pPr>
-      <w:r>
-        <w:t xml:space="preserve">12 </w:t>
-      </w:r>
-      <w:r>
-        <w:t>:</w:t>
-      </w:r>
-      <w:r>
-        <w:rPr>
-          <w:rFonts w:hint="eastAsia"/>
-        </w:rPr>
-        <w:t>对读卡请求的应答</w:t>
-      </w:r>
-      <w:r>
-        <w:rPr>
-          <w:rFonts w:hint="eastAsia"/>
-        </w:rPr>
-        <w:t>（表示刷卡设备在线）</w:t>
-      </w:r>
-    </w:p>
-    <w:p>
-      <w:pPr>
-        <w:pStyle w:val="af3"/>
-      </w:pPr>
-      <w:r>
-        <w:t xml:space="preserve">00 00 00 00 </w:t>
-      </w:r>
+        <w:t>没有数据</w:t>
+      </w:r>
+      <w:bookmarkStart w:id="0" w:name="_GoBack"/>
+      <w:bookmarkEnd w:id="0"/>
     </w:p>
     <w:p>
       <w:pPr>
@@ -5863,9 +5845,6 @@
     <w:p>
       <w:pPr>
         <w:pStyle w:val="2"/>
-        <w:rPr>
-          <w:rFonts w:hint="eastAsia"/>
-        </w:rPr>
       </w:pPr>
       <w:r>
         <w:rPr>
@@ -7338,9 +7317,6 @@
     <w:p>
       <w:pPr>
         <w:pStyle w:val="2"/>
-        <w:rPr>
-          <w:rFonts w:hint="eastAsia"/>
-        </w:rPr>
       </w:pPr>
       <w:r>
         <w:rPr>
@@ -7354,25 +7330,11 @@
         </w:rPr>
         <w:t>3</w:t>
       </w:r>
-      <w:bookmarkStart w:id="0" w:name="_GoBack"/>
-      <w:bookmarkEnd w:id="0"/>
-      <w:r>
-        <w:rPr>
-          <w:rFonts w:hint="eastAsia"/>
-        </w:rPr>
-        <w:t>等待烟农卡</w:t>
-      </w:r>
-      <w:r>
-        <w:rPr>
-          <w:rFonts w:hint="eastAsia"/>
-        </w:rPr>
-        <w:t>2</w:t>
-      </w:r>
-      <w:r>
-        <w:rPr>
-          <w:rFonts w:hint="eastAsia"/>
-        </w:rPr>
-        <w:t>（</w:t>
+      <w:r>
+        <w:rPr>
+          <w:rFonts w:hint="eastAsia"/>
+        </w:rPr>
+        <w:t>等待烟农卡2（</w:t>
       </w:r>
       <w:r>
         <w:rPr>
@@ -7503,7 +7465,6 @@
     <w:p>
       <w:pPr>
         <w:rPr>
-          <w:rFonts w:hint="eastAsia"/>
           <w:b/>
           <w:sz w:val="28"/>
           <w:szCs w:val="28"/>

--- a/kbd-card/doc/定级键盘-确认刷卡设备通信协议.docx
+++ b/kbd-card/doc/定级键盘-确认刷卡设备通信协议.docx
@@ -2044,10 +2044,7 @@
               <w:pStyle w:val="af3"/>
             </w:pPr>
             <w:r>
-              <w:rPr>
-                <w:rFonts w:hint="eastAsia"/>
-              </w:rPr>
-              <w:t>crc</w:t>
+              <w:t>sum</w:t>
             </w:r>
           </w:p>
         </w:tc>
@@ -2101,7 +2098,7 @@
               <w:rPr>
                 <w:rFonts w:hint="eastAsia"/>
               </w:rPr>
-              <w:t>循环冗余</w:t>
+              <w:t>和</w:t>
             </w:r>
             <w:r>
               <w:rPr>
@@ -2566,7 +2563,7 @@
           <w:sz w:val="24"/>
           <w:szCs w:val="24"/>
         </w:rPr>
-        <w:t xml:space="preserve"> crc:</w:t>
+        <w:t xml:space="preserve"> </w:t>
       </w:r>
       <w:r>
         <w:rPr>
@@ -2574,6 +2571,22 @@
           <w:sz w:val="24"/>
           <w:szCs w:val="24"/>
         </w:rPr>
+        <w:t>sum</w:t>
+      </w:r>
+      <w:r>
+        <w:rPr>
+          <w:rFonts w:ascii="宋体" w:eastAsia="宋体" w:hAnsi="宋体" w:cs="宋体"/>
+          <w:sz w:val="24"/>
+          <w:szCs w:val="24"/>
+        </w:rPr>
+        <w:t>:</w:t>
+      </w:r>
+      <w:r>
+        <w:rPr>
+          <w:rFonts w:ascii="宋体" w:eastAsia="宋体" w:hAnsi="宋体" w:cs="宋体" w:hint="eastAsia"/>
+          <w:sz w:val="24"/>
+          <w:szCs w:val="24"/>
+        </w:rPr>
         <w:t>校验码</w:t>
       </w:r>
     </w:p>
@@ -2723,8 +2736,6 @@
         </w:rPr>
         <w:t>没有数据</w:t>
       </w:r>
-      <w:bookmarkStart w:id="0" w:name="_GoBack"/>
-      <w:bookmarkEnd w:id="0"/>
     </w:p>
     <w:p>
       <w:pPr>
@@ -7499,1123 +7510,103 @@
         <w:rPr>
           <w:rFonts w:hint="eastAsia"/>
         </w:rPr>
-        <w:t>CRC算法</w:t>
-      </w:r>
-    </w:p>
-    <w:p>
-      <w:pPr>
-        <w:tabs>
-          <w:tab w:val="left" w:pos="916"/>
-          <w:tab w:val="left" w:pos="1832"/>
-          <w:tab w:val="left" w:pos="2748"/>
-          <w:tab w:val="left" w:pos="3664"/>
-          <w:tab w:val="left" w:pos="4580"/>
-          <w:tab w:val="left" w:pos="5496"/>
-          <w:tab w:val="left" w:pos="6412"/>
-          <w:tab w:val="left" w:pos="7328"/>
-          <w:tab w:val="left" w:pos="8244"/>
-          <w:tab w:val="left" w:pos="9160"/>
-          <w:tab w:val="left" w:pos="10076"/>
-          <w:tab w:val="left" w:pos="10992"/>
-          <w:tab w:val="left" w:pos="11908"/>
-          <w:tab w:val="left" w:pos="12824"/>
-          <w:tab w:val="left" w:pos="13740"/>
-          <w:tab w:val="left" w:pos="14656"/>
-        </w:tabs>
-        <w:spacing w:after="0" w:line="240" w:lineRule="auto"/>
-        <w:jc w:val="left"/>
-        <w:rPr>
-          <w:rFonts w:ascii="宋体" w:eastAsia="宋体" w:hAnsi="宋体" w:cs="宋体"/>
-          <w:sz w:val="24"/>
-          <w:szCs w:val="24"/>
-        </w:rPr>
-      </w:pPr>
-      <w:r>
-        <w:rPr>
-          <w:rFonts w:ascii="宋体" w:eastAsia="宋体" w:hAnsi="宋体" w:cs="宋体"/>
-          <w:color w:val="808000"/>
-          <w:sz w:val="24"/>
-          <w:szCs w:val="24"/>
-        </w:rPr>
-        <w:t>unsigned</w:t>
-      </w:r>
-      <w:r>
-        <w:rPr>
-          <w:rFonts w:ascii="宋体" w:eastAsia="宋体" w:hAnsi="宋体" w:cs="宋体"/>
-          <w:color w:val="C0C0C0"/>
-          <w:sz w:val="24"/>
-          <w:szCs w:val="24"/>
-        </w:rPr>
-        <w:t xml:space="preserve"> </w:t>
-      </w:r>
-      <w:r>
-        <w:rPr>
-          <w:rFonts w:ascii="宋体" w:eastAsia="宋体" w:hAnsi="宋体" w:cs="宋体"/>
-          <w:color w:val="808000"/>
-          <w:sz w:val="24"/>
-          <w:szCs w:val="24"/>
-        </w:rPr>
-        <w:t>char</w:t>
-      </w:r>
-      <w:r>
-        <w:rPr>
-          <w:rFonts w:ascii="宋体" w:eastAsia="宋体" w:hAnsi="宋体" w:cs="宋体"/>
-          <w:color w:val="C0C0C0"/>
-          <w:sz w:val="24"/>
-          <w:szCs w:val="24"/>
-        </w:rPr>
-        <w:t xml:space="preserve"> </w:t>
-      </w:r>
-      <w:r>
-        <w:rPr>
-          <w:rFonts w:ascii="宋体" w:eastAsia="宋体" w:hAnsi="宋体" w:cs="宋体"/>
-          <w:color w:val="000000"/>
-          <w:sz w:val="24"/>
-          <w:szCs w:val="24"/>
-        </w:rPr>
-        <w:t>crc8(</w:t>
-      </w:r>
-      <w:r>
-        <w:rPr>
-          <w:rFonts w:ascii="宋体" w:eastAsia="宋体" w:hAnsi="宋体" w:cs="宋体"/>
-          <w:color w:val="808000"/>
-          <w:sz w:val="24"/>
-          <w:szCs w:val="24"/>
-        </w:rPr>
-        <w:t>unsigned</w:t>
-      </w:r>
-      <w:r>
-        <w:rPr>
-          <w:rFonts w:ascii="宋体" w:eastAsia="宋体" w:hAnsi="宋体" w:cs="宋体"/>
-          <w:color w:val="C0C0C0"/>
-          <w:sz w:val="24"/>
-          <w:szCs w:val="24"/>
-        </w:rPr>
-        <w:t xml:space="preserve"> </w:t>
-      </w:r>
-      <w:r>
-        <w:rPr>
-          <w:rFonts w:ascii="宋体" w:eastAsia="宋体" w:hAnsi="宋体" w:cs="宋体"/>
-          <w:color w:val="808000"/>
-          <w:sz w:val="24"/>
-          <w:szCs w:val="24"/>
-        </w:rPr>
-        <w:t>char</w:t>
-      </w:r>
-      <w:r>
-        <w:rPr>
-          <w:rFonts w:ascii="宋体" w:eastAsia="宋体" w:hAnsi="宋体" w:cs="宋体"/>
-          <w:color w:val="C0C0C0"/>
-          <w:sz w:val="24"/>
-          <w:szCs w:val="24"/>
-        </w:rPr>
-        <w:t xml:space="preserve"> </w:t>
-      </w:r>
-      <w:r>
-        <w:rPr>
-          <w:rFonts w:ascii="宋体" w:eastAsia="宋体" w:hAnsi="宋体" w:cs="宋体"/>
-          <w:color w:val="000000"/>
-          <w:sz w:val="24"/>
-          <w:szCs w:val="24"/>
-        </w:rPr>
-        <w:t>*buf,</w:t>
-      </w:r>
-      <w:r>
-        <w:rPr>
-          <w:rFonts w:ascii="宋体" w:eastAsia="宋体" w:hAnsi="宋体" w:cs="宋体"/>
-          <w:color w:val="C0C0C0"/>
-          <w:sz w:val="24"/>
-          <w:szCs w:val="24"/>
-        </w:rPr>
-        <w:t xml:space="preserve"> </w:t>
-      </w:r>
-      <w:r>
-        <w:rPr>
-          <w:rFonts w:ascii="宋体" w:eastAsia="宋体" w:hAnsi="宋体" w:cs="宋体"/>
-          <w:color w:val="808000"/>
-          <w:sz w:val="24"/>
-          <w:szCs w:val="24"/>
-        </w:rPr>
-        <w:t>short</w:t>
-      </w:r>
-      <w:r>
-        <w:rPr>
-          <w:rFonts w:ascii="宋体" w:eastAsia="宋体" w:hAnsi="宋体" w:cs="宋体"/>
-          <w:color w:val="C0C0C0"/>
-          <w:sz w:val="24"/>
-          <w:szCs w:val="24"/>
-        </w:rPr>
-        <w:t xml:space="preserve"> </w:t>
-      </w:r>
-      <w:r>
-        <w:rPr>
-          <w:rFonts w:ascii="宋体" w:eastAsia="宋体" w:hAnsi="宋体" w:cs="宋体"/>
-          <w:color w:val="000000"/>
-          <w:sz w:val="24"/>
-          <w:szCs w:val="24"/>
-        </w:rPr>
-        <w:t>len)</w:t>
-      </w:r>
-    </w:p>
-    <w:p>
-      <w:pPr>
-        <w:tabs>
-          <w:tab w:val="left" w:pos="916"/>
-          <w:tab w:val="left" w:pos="1832"/>
-          <w:tab w:val="left" w:pos="2748"/>
-          <w:tab w:val="left" w:pos="3664"/>
-          <w:tab w:val="left" w:pos="4580"/>
-          <w:tab w:val="left" w:pos="5496"/>
-          <w:tab w:val="left" w:pos="6412"/>
-          <w:tab w:val="left" w:pos="7328"/>
-          <w:tab w:val="left" w:pos="8244"/>
-          <w:tab w:val="left" w:pos="9160"/>
-          <w:tab w:val="left" w:pos="10076"/>
-          <w:tab w:val="left" w:pos="10992"/>
-          <w:tab w:val="left" w:pos="11908"/>
-          <w:tab w:val="left" w:pos="12824"/>
-          <w:tab w:val="left" w:pos="13740"/>
-          <w:tab w:val="left" w:pos="14656"/>
-        </w:tabs>
-        <w:spacing w:after="0" w:line="240" w:lineRule="auto"/>
-        <w:jc w:val="left"/>
-        <w:rPr>
-          <w:rFonts w:ascii="宋体" w:eastAsia="宋体" w:hAnsi="宋体" w:cs="宋体"/>
-          <w:sz w:val="24"/>
-          <w:szCs w:val="24"/>
-        </w:rPr>
-      </w:pPr>
-      <w:r>
-        <w:rPr>
-          <w:rFonts w:ascii="宋体" w:eastAsia="宋体" w:hAnsi="宋体" w:cs="宋体"/>
-          <w:color w:val="000000"/>
-          <w:sz w:val="24"/>
-          <w:szCs w:val="24"/>
-        </w:rPr>
+        <w:t>和校验</w:t>
+      </w:r>
+      <w:r>
+        <w:rPr>
+          <w:rFonts w:hint="eastAsia"/>
+        </w:rPr>
+        <w:t>算法</w:t>
+      </w:r>
+    </w:p>
+    <w:p>
+      <w:pPr>
+        <w:pStyle w:val="af3"/>
+      </w:pPr>
+      <w:r>
+        <w:t xml:space="preserve">unsigned char </w:t>
+      </w:r>
+      <w:r>
+        <w:t>chksum</w:t>
+      </w:r>
+      <w:r>
+        <w:t>(unsigned char *buf, short len)</w:t>
+      </w:r>
+    </w:p>
+    <w:p>
+      <w:pPr>
+        <w:pStyle w:val="af3"/>
+      </w:pPr>
+      <w:r>
         <w:t>{</w:t>
       </w:r>
     </w:p>
     <w:p>
       <w:pPr>
-        <w:tabs>
-          <w:tab w:val="left" w:pos="916"/>
-          <w:tab w:val="left" w:pos="1832"/>
-          <w:tab w:val="left" w:pos="2748"/>
-          <w:tab w:val="left" w:pos="3664"/>
-          <w:tab w:val="left" w:pos="4580"/>
-          <w:tab w:val="left" w:pos="5496"/>
-          <w:tab w:val="left" w:pos="6412"/>
-          <w:tab w:val="left" w:pos="7328"/>
-          <w:tab w:val="left" w:pos="8244"/>
-          <w:tab w:val="left" w:pos="9160"/>
-          <w:tab w:val="left" w:pos="10076"/>
-          <w:tab w:val="left" w:pos="10992"/>
-          <w:tab w:val="left" w:pos="11908"/>
-          <w:tab w:val="left" w:pos="12824"/>
-          <w:tab w:val="left" w:pos="13740"/>
-          <w:tab w:val="left" w:pos="14656"/>
-        </w:tabs>
-        <w:spacing w:after="0" w:line="240" w:lineRule="auto"/>
-        <w:jc w:val="left"/>
-        <w:rPr>
-          <w:rFonts w:ascii="宋体" w:eastAsia="宋体" w:hAnsi="宋体" w:cs="宋体"/>
-          <w:sz w:val="24"/>
-          <w:szCs w:val="24"/>
-        </w:rPr>
-      </w:pPr>
-      <w:r>
-        <w:rPr>
-          <w:rFonts w:ascii="宋体" w:eastAsia="宋体" w:hAnsi="宋体" w:cs="宋体"/>
-          <w:color w:val="C0C0C0"/>
-          <w:sz w:val="24"/>
-          <w:szCs w:val="24"/>
-        </w:rPr>
-        <w:tab/>
-      </w:r>
-      <w:r>
-        <w:rPr>
-          <w:rFonts w:ascii="宋体" w:eastAsia="宋体" w:hAnsi="宋体" w:cs="宋体"/>
-          <w:color w:val="808000"/>
-          <w:sz w:val="24"/>
-          <w:szCs w:val="24"/>
-        </w:rPr>
-        <w:t>unsigned</w:t>
-      </w:r>
-      <w:r>
-        <w:rPr>
-          <w:rFonts w:ascii="宋体" w:eastAsia="宋体" w:hAnsi="宋体" w:cs="宋体"/>
-          <w:color w:val="C0C0C0"/>
-          <w:sz w:val="24"/>
-          <w:szCs w:val="24"/>
-        </w:rPr>
-        <w:t xml:space="preserve"> </w:t>
-      </w:r>
-      <w:r>
-        <w:rPr>
-          <w:rFonts w:ascii="宋体" w:eastAsia="宋体" w:hAnsi="宋体" w:cs="宋体"/>
-          <w:color w:val="808000"/>
-          <w:sz w:val="24"/>
-          <w:szCs w:val="24"/>
-        </w:rPr>
-        <w:t>char</w:t>
-      </w:r>
-      <w:r>
-        <w:rPr>
-          <w:rFonts w:ascii="宋体" w:eastAsia="宋体" w:hAnsi="宋体" w:cs="宋体"/>
-          <w:color w:val="C0C0C0"/>
-          <w:sz w:val="24"/>
-          <w:szCs w:val="24"/>
-        </w:rPr>
-        <w:t xml:space="preserve"> </w:t>
-      </w:r>
-      <w:r>
-        <w:rPr>
-          <w:rFonts w:ascii="宋体" w:eastAsia="宋体" w:hAnsi="宋体" w:cs="宋体"/>
-          <w:color w:val="000000"/>
-          <w:sz w:val="24"/>
-          <w:szCs w:val="24"/>
-        </w:rPr>
-        <w:t>crc</w:t>
-      </w:r>
-      <w:r>
-        <w:rPr>
-          <w:rFonts w:ascii="宋体" w:eastAsia="宋体" w:hAnsi="宋体" w:cs="宋体"/>
-          <w:color w:val="C0C0C0"/>
-          <w:sz w:val="24"/>
-          <w:szCs w:val="24"/>
-        </w:rPr>
-        <w:t xml:space="preserve"> </w:t>
-      </w:r>
-      <w:r>
-        <w:rPr>
-          <w:rFonts w:ascii="宋体" w:eastAsia="宋体" w:hAnsi="宋体" w:cs="宋体"/>
-          <w:color w:val="000000"/>
-          <w:sz w:val="24"/>
-          <w:szCs w:val="24"/>
-        </w:rPr>
-        <w:t>=</w:t>
-      </w:r>
-      <w:r>
-        <w:rPr>
-          <w:rFonts w:ascii="宋体" w:eastAsia="宋体" w:hAnsi="宋体" w:cs="宋体"/>
-          <w:color w:val="C0C0C0"/>
-          <w:sz w:val="24"/>
-          <w:szCs w:val="24"/>
-        </w:rPr>
-        <w:t xml:space="preserve"> </w:t>
-      </w:r>
-      <w:r>
-        <w:rPr>
-          <w:rFonts w:ascii="宋体" w:eastAsia="宋体" w:hAnsi="宋体" w:cs="宋体"/>
-          <w:color w:val="000080"/>
-          <w:sz w:val="24"/>
-          <w:szCs w:val="24"/>
-        </w:rPr>
-        <w:t>0</w:t>
-      </w:r>
-      <w:r>
-        <w:rPr>
-          <w:rFonts w:ascii="宋体" w:eastAsia="宋体" w:hAnsi="宋体" w:cs="宋体"/>
-          <w:color w:val="000000"/>
-          <w:sz w:val="24"/>
-          <w:szCs w:val="24"/>
-        </w:rPr>
-        <w:t>;</w:t>
-      </w:r>
-    </w:p>
-    <w:p>
-      <w:pPr>
-        <w:tabs>
-          <w:tab w:val="left" w:pos="916"/>
-          <w:tab w:val="left" w:pos="1832"/>
-          <w:tab w:val="left" w:pos="2748"/>
-          <w:tab w:val="left" w:pos="3664"/>
-          <w:tab w:val="left" w:pos="4580"/>
-          <w:tab w:val="left" w:pos="5496"/>
-          <w:tab w:val="left" w:pos="6412"/>
-          <w:tab w:val="left" w:pos="7328"/>
-          <w:tab w:val="left" w:pos="8244"/>
-          <w:tab w:val="left" w:pos="9160"/>
-          <w:tab w:val="left" w:pos="10076"/>
-          <w:tab w:val="left" w:pos="10992"/>
-          <w:tab w:val="left" w:pos="11908"/>
-          <w:tab w:val="left" w:pos="12824"/>
-          <w:tab w:val="left" w:pos="13740"/>
-          <w:tab w:val="left" w:pos="14656"/>
-        </w:tabs>
-        <w:spacing w:after="0" w:line="240" w:lineRule="auto"/>
-        <w:jc w:val="left"/>
-        <w:rPr>
-          <w:rFonts w:ascii="宋体" w:eastAsia="宋体" w:hAnsi="宋体" w:cs="宋体"/>
-          <w:sz w:val="24"/>
-          <w:szCs w:val="24"/>
-        </w:rPr>
-      </w:pPr>
-    </w:p>
-    <w:p>
-      <w:pPr>
-        <w:tabs>
-          <w:tab w:val="left" w:pos="916"/>
-          <w:tab w:val="left" w:pos="1832"/>
-          <w:tab w:val="left" w:pos="2748"/>
-          <w:tab w:val="left" w:pos="3664"/>
-          <w:tab w:val="left" w:pos="4580"/>
-          <w:tab w:val="left" w:pos="5496"/>
-          <w:tab w:val="left" w:pos="6412"/>
-          <w:tab w:val="left" w:pos="7328"/>
-          <w:tab w:val="left" w:pos="8244"/>
-          <w:tab w:val="left" w:pos="9160"/>
-          <w:tab w:val="left" w:pos="10076"/>
-          <w:tab w:val="left" w:pos="10992"/>
-          <w:tab w:val="left" w:pos="11908"/>
-          <w:tab w:val="left" w:pos="12824"/>
-          <w:tab w:val="left" w:pos="13740"/>
-          <w:tab w:val="left" w:pos="14656"/>
-        </w:tabs>
-        <w:spacing w:after="0" w:line="240" w:lineRule="auto"/>
-        <w:jc w:val="left"/>
-        <w:rPr>
-          <w:rFonts w:ascii="宋体" w:eastAsia="宋体" w:hAnsi="宋体" w:cs="宋体"/>
-          <w:sz w:val="24"/>
-          <w:szCs w:val="24"/>
-        </w:rPr>
-      </w:pPr>
-      <w:r>
-        <w:rPr>
-          <w:rFonts w:ascii="宋体" w:eastAsia="宋体" w:hAnsi="宋体" w:cs="宋体"/>
-          <w:color w:val="C0C0C0"/>
-          <w:sz w:val="24"/>
-          <w:szCs w:val="24"/>
-        </w:rPr>
-        <w:tab/>
-      </w:r>
-      <w:r>
-        <w:rPr>
-          <w:rFonts w:ascii="宋体" w:eastAsia="宋体" w:hAnsi="宋体" w:cs="宋体"/>
-          <w:color w:val="808000"/>
-          <w:sz w:val="24"/>
-          <w:szCs w:val="24"/>
-        </w:rPr>
-        <w:t>if</w:t>
-      </w:r>
-      <w:r>
-        <w:rPr>
-          <w:rFonts w:ascii="宋体" w:eastAsia="宋体" w:hAnsi="宋体" w:cs="宋体"/>
-          <w:color w:val="000000"/>
-          <w:sz w:val="24"/>
-          <w:szCs w:val="24"/>
-        </w:rPr>
-        <w:t>(buf</w:t>
-      </w:r>
-      <w:r>
-        <w:rPr>
-          <w:rFonts w:ascii="宋体" w:eastAsia="宋体" w:hAnsi="宋体" w:cs="宋体"/>
-          <w:color w:val="C0C0C0"/>
-          <w:sz w:val="24"/>
-          <w:szCs w:val="24"/>
-        </w:rPr>
-        <w:t xml:space="preserve"> </w:t>
-      </w:r>
-      <w:r>
-        <w:rPr>
-          <w:rFonts w:ascii="宋体" w:eastAsia="宋体" w:hAnsi="宋体" w:cs="宋体"/>
-          <w:color w:val="000000"/>
-          <w:sz w:val="24"/>
-          <w:szCs w:val="24"/>
-        </w:rPr>
-        <w:t>==</w:t>
-      </w:r>
-      <w:r>
-        <w:rPr>
-          <w:rFonts w:ascii="宋体" w:eastAsia="宋体" w:hAnsi="宋体" w:cs="宋体"/>
-          <w:color w:val="C0C0C0"/>
-          <w:sz w:val="24"/>
-          <w:szCs w:val="24"/>
-        </w:rPr>
-        <w:t xml:space="preserve"> </w:t>
-      </w:r>
-      <w:r>
-        <w:rPr>
-          <w:rFonts w:ascii="宋体" w:eastAsia="宋体" w:hAnsi="宋体" w:cs="宋体"/>
-          <w:color w:val="000080"/>
-          <w:sz w:val="24"/>
-          <w:szCs w:val="24"/>
-        </w:rPr>
-        <w:t>NULL</w:t>
-      </w:r>
-      <w:r>
-        <w:rPr>
-          <w:rFonts w:ascii="宋体" w:eastAsia="宋体" w:hAnsi="宋体" w:cs="宋体"/>
-          <w:color w:val="000080"/>
-          <w:sz w:val="24"/>
-          <w:szCs w:val="24"/>
-        </w:rPr>
-        <w:t xml:space="preserve"> </w:t>
-      </w:r>
-      <w:r>
-        <w:rPr>
-          <w:rFonts w:ascii="宋体" w:eastAsia="宋体" w:hAnsi="宋体" w:cs="宋体" w:hint="eastAsia"/>
-          <w:color w:val="000080"/>
-          <w:sz w:val="24"/>
-          <w:szCs w:val="24"/>
-        </w:rPr>
-        <w:t>|| len == 0</w:t>
-      </w:r>
-      <w:r>
-        <w:rPr>
-          <w:rFonts w:ascii="宋体" w:eastAsia="宋体" w:hAnsi="宋体" w:cs="宋体"/>
-          <w:color w:val="000000"/>
-          <w:sz w:val="24"/>
-          <w:szCs w:val="24"/>
-        </w:rPr>
-        <w:t>)</w:t>
-      </w:r>
-    </w:p>
-    <w:p>
-      <w:pPr>
-        <w:tabs>
-          <w:tab w:val="left" w:pos="916"/>
-          <w:tab w:val="left" w:pos="1832"/>
-          <w:tab w:val="left" w:pos="2748"/>
-          <w:tab w:val="left" w:pos="3664"/>
-          <w:tab w:val="left" w:pos="4580"/>
-          <w:tab w:val="left" w:pos="5496"/>
-          <w:tab w:val="left" w:pos="6412"/>
-          <w:tab w:val="left" w:pos="7328"/>
-          <w:tab w:val="left" w:pos="8244"/>
-          <w:tab w:val="left" w:pos="9160"/>
-          <w:tab w:val="left" w:pos="10076"/>
-          <w:tab w:val="left" w:pos="10992"/>
-          <w:tab w:val="left" w:pos="11908"/>
-          <w:tab w:val="left" w:pos="12824"/>
-          <w:tab w:val="left" w:pos="13740"/>
-          <w:tab w:val="left" w:pos="14656"/>
-        </w:tabs>
-        <w:spacing w:after="0" w:line="240" w:lineRule="auto"/>
-        <w:jc w:val="left"/>
-        <w:rPr>
-          <w:rFonts w:ascii="宋体" w:eastAsia="宋体" w:hAnsi="宋体" w:cs="宋体"/>
-          <w:sz w:val="24"/>
-          <w:szCs w:val="24"/>
-        </w:rPr>
-      </w:pPr>
-      <w:r>
-        <w:rPr>
-          <w:rFonts w:ascii="宋体" w:eastAsia="宋体" w:hAnsi="宋体" w:cs="宋体"/>
-          <w:color w:val="C0C0C0"/>
-          <w:sz w:val="24"/>
-          <w:szCs w:val="24"/>
-        </w:rPr>
-        <w:tab/>
-      </w:r>
-      <w:r>
-        <w:rPr>
-          <w:rFonts w:ascii="宋体" w:eastAsia="宋体" w:hAnsi="宋体" w:cs="宋体"/>
-          <w:color w:val="C0C0C0"/>
-          <w:sz w:val="24"/>
-          <w:szCs w:val="24"/>
-        </w:rPr>
-        <w:tab/>
-      </w:r>
-      <w:r>
-        <w:rPr>
-          <w:rFonts w:ascii="宋体" w:eastAsia="宋体" w:hAnsi="宋体" w:cs="宋体"/>
-          <w:color w:val="808000"/>
-          <w:sz w:val="24"/>
-          <w:szCs w:val="24"/>
-        </w:rPr>
-        <w:t>return</w:t>
-      </w:r>
-      <w:r>
-        <w:rPr>
-          <w:rFonts w:ascii="宋体" w:eastAsia="宋体" w:hAnsi="宋体" w:cs="宋体"/>
-          <w:color w:val="C0C0C0"/>
-          <w:sz w:val="24"/>
-          <w:szCs w:val="24"/>
-        </w:rPr>
-        <w:t xml:space="preserve"> </w:t>
-      </w:r>
-      <w:r>
-        <w:rPr>
-          <w:rFonts w:ascii="宋体" w:eastAsia="宋体" w:hAnsi="宋体" w:cs="宋体"/>
-          <w:color w:val="000080"/>
-          <w:sz w:val="24"/>
-          <w:szCs w:val="24"/>
-        </w:rPr>
-        <w:t>0</w:t>
-      </w:r>
-      <w:r>
-        <w:rPr>
-          <w:rFonts w:ascii="宋体" w:eastAsia="宋体" w:hAnsi="宋体" w:cs="宋体"/>
-          <w:color w:val="000000"/>
-          <w:sz w:val="24"/>
-          <w:szCs w:val="24"/>
-        </w:rPr>
-        <w:t>;</w:t>
-      </w:r>
-    </w:p>
-    <w:p>
-      <w:pPr>
-        <w:tabs>
-          <w:tab w:val="left" w:pos="916"/>
-          <w:tab w:val="left" w:pos="1832"/>
-          <w:tab w:val="left" w:pos="2748"/>
-          <w:tab w:val="left" w:pos="3664"/>
-          <w:tab w:val="left" w:pos="4580"/>
-          <w:tab w:val="left" w:pos="5496"/>
-          <w:tab w:val="left" w:pos="6412"/>
-          <w:tab w:val="left" w:pos="7328"/>
-          <w:tab w:val="left" w:pos="8244"/>
-          <w:tab w:val="left" w:pos="9160"/>
-          <w:tab w:val="left" w:pos="10076"/>
-          <w:tab w:val="left" w:pos="10992"/>
-          <w:tab w:val="left" w:pos="11908"/>
-          <w:tab w:val="left" w:pos="12824"/>
-          <w:tab w:val="left" w:pos="13740"/>
-          <w:tab w:val="left" w:pos="14656"/>
-        </w:tabs>
-        <w:spacing w:after="0" w:line="240" w:lineRule="auto"/>
-        <w:jc w:val="left"/>
-        <w:rPr>
-          <w:rFonts w:ascii="宋体" w:eastAsia="宋体" w:hAnsi="宋体" w:cs="宋体"/>
-          <w:sz w:val="24"/>
-          <w:szCs w:val="24"/>
-        </w:rPr>
-      </w:pPr>
-    </w:p>
-    <w:p>
-      <w:pPr>
-        <w:tabs>
-          <w:tab w:val="left" w:pos="916"/>
-          <w:tab w:val="left" w:pos="1832"/>
-          <w:tab w:val="left" w:pos="2748"/>
-          <w:tab w:val="left" w:pos="3664"/>
-          <w:tab w:val="left" w:pos="4580"/>
-          <w:tab w:val="left" w:pos="5496"/>
-          <w:tab w:val="left" w:pos="6412"/>
-          <w:tab w:val="left" w:pos="7328"/>
-          <w:tab w:val="left" w:pos="8244"/>
-          <w:tab w:val="left" w:pos="9160"/>
-          <w:tab w:val="left" w:pos="10076"/>
-          <w:tab w:val="left" w:pos="10992"/>
-          <w:tab w:val="left" w:pos="11908"/>
-          <w:tab w:val="left" w:pos="12824"/>
-          <w:tab w:val="left" w:pos="13740"/>
-          <w:tab w:val="left" w:pos="14656"/>
-        </w:tabs>
-        <w:spacing w:after="0" w:line="240" w:lineRule="auto"/>
-        <w:jc w:val="left"/>
-        <w:rPr>
-          <w:rFonts w:ascii="宋体" w:eastAsia="宋体" w:hAnsi="宋体" w:cs="宋体"/>
-          <w:sz w:val="24"/>
-          <w:szCs w:val="24"/>
-        </w:rPr>
-      </w:pPr>
-      <w:r>
-        <w:rPr>
-          <w:rFonts w:ascii="宋体" w:eastAsia="宋体" w:hAnsi="宋体" w:cs="宋体"/>
-          <w:color w:val="C0C0C0"/>
-          <w:sz w:val="24"/>
-          <w:szCs w:val="24"/>
-        </w:rPr>
-        <w:tab/>
-      </w:r>
-      <w:r>
-        <w:rPr>
-          <w:rFonts w:ascii="宋体" w:eastAsia="宋体" w:hAnsi="宋体" w:cs="宋体"/>
-          <w:color w:val="808000"/>
-          <w:sz w:val="24"/>
-          <w:szCs w:val="24"/>
-        </w:rPr>
-        <w:t>for</w:t>
-      </w:r>
-      <w:r>
-        <w:rPr>
-          <w:rFonts w:ascii="宋体" w:eastAsia="宋体" w:hAnsi="宋体" w:cs="宋体"/>
-          <w:color w:val="000000"/>
-          <w:sz w:val="24"/>
-          <w:szCs w:val="24"/>
-        </w:rPr>
-        <w:t>(</w:t>
-      </w:r>
-      <w:r>
-        <w:rPr>
-          <w:rFonts w:ascii="宋体" w:eastAsia="宋体" w:hAnsi="宋体" w:cs="宋体"/>
-          <w:color w:val="808000"/>
-          <w:sz w:val="24"/>
-          <w:szCs w:val="24"/>
-        </w:rPr>
-        <w:t>short</w:t>
-      </w:r>
-      <w:r>
-        <w:rPr>
-          <w:rFonts w:ascii="宋体" w:eastAsia="宋体" w:hAnsi="宋体" w:cs="宋体"/>
-          <w:color w:val="C0C0C0"/>
-          <w:sz w:val="24"/>
-          <w:szCs w:val="24"/>
-        </w:rPr>
-        <w:t xml:space="preserve"> </w:t>
-      </w:r>
-      <w:r>
-        <w:rPr>
-          <w:rFonts w:ascii="宋体" w:eastAsia="宋体" w:hAnsi="宋体" w:cs="宋体"/>
-          <w:color w:val="000000"/>
-          <w:sz w:val="24"/>
-          <w:szCs w:val="24"/>
-        </w:rPr>
-        <w:t>i</w:t>
-      </w:r>
-      <w:r>
-        <w:rPr>
-          <w:rFonts w:ascii="宋体" w:eastAsia="宋体" w:hAnsi="宋体" w:cs="宋体"/>
-          <w:color w:val="C0C0C0"/>
-          <w:sz w:val="24"/>
-          <w:szCs w:val="24"/>
-        </w:rPr>
-        <w:t xml:space="preserve"> </w:t>
-      </w:r>
-      <w:r>
-        <w:rPr>
-          <w:rFonts w:ascii="宋体" w:eastAsia="宋体" w:hAnsi="宋体" w:cs="宋体"/>
-          <w:color w:val="000000"/>
-          <w:sz w:val="24"/>
-          <w:szCs w:val="24"/>
-        </w:rPr>
-        <w:t>=</w:t>
-      </w:r>
-      <w:r>
-        <w:rPr>
-          <w:rFonts w:ascii="宋体" w:eastAsia="宋体" w:hAnsi="宋体" w:cs="宋体"/>
-          <w:color w:val="C0C0C0"/>
-          <w:sz w:val="24"/>
-          <w:szCs w:val="24"/>
-        </w:rPr>
-        <w:t xml:space="preserve"> </w:t>
-      </w:r>
-      <w:r>
-        <w:rPr>
-          <w:rFonts w:ascii="宋体" w:eastAsia="宋体" w:hAnsi="宋体" w:cs="宋体"/>
-          <w:color w:val="000080"/>
-          <w:sz w:val="24"/>
-          <w:szCs w:val="24"/>
-        </w:rPr>
-        <w:t>0</w:t>
-      </w:r>
-      <w:r>
-        <w:rPr>
-          <w:rFonts w:ascii="宋体" w:eastAsia="宋体" w:hAnsi="宋体" w:cs="宋体"/>
-          <w:color w:val="000000"/>
-          <w:sz w:val="24"/>
-          <w:szCs w:val="24"/>
-        </w:rPr>
-        <w:t>;</w:t>
-      </w:r>
-      <w:r>
-        <w:rPr>
-          <w:rFonts w:ascii="宋体" w:eastAsia="宋体" w:hAnsi="宋体" w:cs="宋体"/>
-          <w:color w:val="C0C0C0"/>
-          <w:sz w:val="24"/>
-          <w:szCs w:val="24"/>
-        </w:rPr>
-        <w:t xml:space="preserve"> </w:t>
-      </w:r>
-      <w:r>
-        <w:rPr>
-          <w:rFonts w:ascii="宋体" w:eastAsia="宋体" w:hAnsi="宋体" w:cs="宋体"/>
-          <w:color w:val="000000"/>
-          <w:sz w:val="24"/>
-          <w:szCs w:val="24"/>
-        </w:rPr>
-        <w:t>i</w:t>
-      </w:r>
-      <w:r>
-        <w:rPr>
-          <w:rFonts w:ascii="宋体" w:eastAsia="宋体" w:hAnsi="宋体" w:cs="宋体"/>
-          <w:color w:val="C0C0C0"/>
-          <w:sz w:val="24"/>
-          <w:szCs w:val="24"/>
-        </w:rPr>
-        <w:t xml:space="preserve"> </w:t>
-      </w:r>
-      <w:r>
-        <w:rPr>
-          <w:rFonts w:ascii="宋体" w:eastAsia="宋体" w:hAnsi="宋体" w:cs="宋体"/>
-          <w:color w:val="000000"/>
-          <w:sz w:val="24"/>
-          <w:szCs w:val="24"/>
-        </w:rPr>
-        <w:t>&lt;</w:t>
-      </w:r>
-      <w:r>
-        <w:rPr>
-          <w:rFonts w:ascii="宋体" w:eastAsia="宋体" w:hAnsi="宋体" w:cs="宋体"/>
-          <w:color w:val="C0C0C0"/>
-          <w:sz w:val="24"/>
-          <w:szCs w:val="24"/>
-        </w:rPr>
-        <w:t xml:space="preserve"> </w:t>
-      </w:r>
-      <w:r>
-        <w:rPr>
-          <w:rFonts w:ascii="宋体" w:eastAsia="宋体" w:hAnsi="宋体" w:cs="宋体"/>
-          <w:color w:val="000000"/>
-          <w:sz w:val="24"/>
-          <w:szCs w:val="24"/>
-        </w:rPr>
-        <w:t>len;</w:t>
-      </w:r>
-      <w:r>
-        <w:rPr>
-          <w:rFonts w:ascii="宋体" w:eastAsia="宋体" w:hAnsi="宋体" w:cs="宋体"/>
-          <w:color w:val="C0C0C0"/>
-          <w:sz w:val="24"/>
-          <w:szCs w:val="24"/>
-        </w:rPr>
-        <w:t xml:space="preserve"> </w:t>
-      </w:r>
-      <w:r>
-        <w:rPr>
-          <w:rFonts w:ascii="宋体" w:eastAsia="宋体" w:hAnsi="宋体" w:cs="宋体"/>
-          <w:color w:val="000000"/>
-          <w:sz w:val="24"/>
-          <w:szCs w:val="24"/>
-        </w:rPr>
-        <w:t>i</w:t>
-      </w:r>
-      <w:r>
-        <w:rPr>
-          <w:rFonts w:ascii="宋体" w:eastAsia="宋体" w:hAnsi="宋体" w:cs="宋体"/>
-          <w:color w:val="C0C0C0"/>
-          <w:sz w:val="24"/>
-          <w:szCs w:val="24"/>
-        </w:rPr>
-        <w:t xml:space="preserve"> </w:t>
-      </w:r>
-      <w:r>
-        <w:rPr>
-          <w:rFonts w:ascii="宋体" w:eastAsia="宋体" w:hAnsi="宋体" w:cs="宋体"/>
-          <w:color w:val="000000"/>
-          <w:sz w:val="24"/>
-          <w:szCs w:val="24"/>
-        </w:rPr>
-        <w:t>++)</w:t>
-      </w:r>
-    </w:p>
-    <w:p>
-      <w:pPr>
-        <w:tabs>
-          <w:tab w:val="left" w:pos="916"/>
-          <w:tab w:val="left" w:pos="1832"/>
-          <w:tab w:val="left" w:pos="2748"/>
-          <w:tab w:val="left" w:pos="3664"/>
-          <w:tab w:val="left" w:pos="4580"/>
-          <w:tab w:val="left" w:pos="5496"/>
-          <w:tab w:val="left" w:pos="6412"/>
-          <w:tab w:val="left" w:pos="7328"/>
-          <w:tab w:val="left" w:pos="8244"/>
-          <w:tab w:val="left" w:pos="9160"/>
-          <w:tab w:val="left" w:pos="10076"/>
-          <w:tab w:val="left" w:pos="10992"/>
-          <w:tab w:val="left" w:pos="11908"/>
-          <w:tab w:val="left" w:pos="12824"/>
-          <w:tab w:val="left" w:pos="13740"/>
-          <w:tab w:val="left" w:pos="14656"/>
-        </w:tabs>
-        <w:spacing w:after="0" w:line="240" w:lineRule="auto"/>
-        <w:jc w:val="left"/>
-        <w:rPr>
-          <w:rFonts w:ascii="宋体" w:eastAsia="宋体" w:hAnsi="宋体" w:cs="宋体"/>
-          <w:sz w:val="24"/>
-          <w:szCs w:val="24"/>
-        </w:rPr>
-      </w:pPr>
-      <w:r>
-        <w:rPr>
-          <w:rFonts w:ascii="宋体" w:eastAsia="宋体" w:hAnsi="宋体" w:cs="宋体"/>
-          <w:color w:val="C0C0C0"/>
-          <w:sz w:val="24"/>
-          <w:szCs w:val="24"/>
-        </w:rPr>
-        <w:tab/>
-      </w:r>
-      <w:r>
-        <w:rPr>
-          <w:rFonts w:ascii="宋体" w:eastAsia="宋体" w:hAnsi="宋体" w:cs="宋体"/>
-          <w:color w:val="000000"/>
-          <w:sz w:val="24"/>
-          <w:szCs w:val="24"/>
-        </w:rPr>
-        <w:t>{</w:t>
-      </w:r>
-    </w:p>
-    <w:p>
-      <w:pPr>
-        <w:tabs>
-          <w:tab w:val="left" w:pos="916"/>
-          <w:tab w:val="left" w:pos="1832"/>
-          <w:tab w:val="left" w:pos="2748"/>
-          <w:tab w:val="left" w:pos="3664"/>
-          <w:tab w:val="left" w:pos="4580"/>
-          <w:tab w:val="left" w:pos="5496"/>
-          <w:tab w:val="left" w:pos="6412"/>
-          <w:tab w:val="left" w:pos="7328"/>
-          <w:tab w:val="left" w:pos="8244"/>
-          <w:tab w:val="left" w:pos="9160"/>
-          <w:tab w:val="left" w:pos="10076"/>
-          <w:tab w:val="left" w:pos="10992"/>
-          <w:tab w:val="left" w:pos="11908"/>
-          <w:tab w:val="left" w:pos="12824"/>
-          <w:tab w:val="left" w:pos="13740"/>
-          <w:tab w:val="left" w:pos="14656"/>
-        </w:tabs>
-        <w:spacing w:after="0" w:line="240" w:lineRule="auto"/>
-        <w:jc w:val="left"/>
-        <w:rPr>
-          <w:rFonts w:ascii="宋体" w:eastAsia="宋体" w:hAnsi="宋体" w:cs="宋体"/>
-          <w:sz w:val="24"/>
-          <w:szCs w:val="24"/>
-        </w:rPr>
-      </w:pPr>
-      <w:r>
-        <w:rPr>
-          <w:rFonts w:ascii="宋体" w:eastAsia="宋体" w:hAnsi="宋体" w:cs="宋体"/>
-          <w:color w:val="C0C0C0"/>
-          <w:sz w:val="24"/>
-          <w:szCs w:val="24"/>
-        </w:rPr>
-        <w:tab/>
-      </w:r>
-      <w:r>
-        <w:rPr>
-          <w:rFonts w:ascii="宋体" w:eastAsia="宋体" w:hAnsi="宋体" w:cs="宋体"/>
-          <w:color w:val="C0C0C0"/>
-          <w:sz w:val="24"/>
-          <w:szCs w:val="24"/>
-        </w:rPr>
-        <w:tab/>
-      </w:r>
-      <w:r>
-        <w:rPr>
-          <w:rFonts w:ascii="宋体" w:eastAsia="宋体" w:hAnsi="宋体" w:cs="宋体"/>
-          <w:color w:val="000000"/>
-          <w:sz w:val="24"/>
-          <w:szCs w:val="24"/>
-        </w:rPr>
-        <w:t>crc</w:t>
-      </w:r>
-      <w:r>
-        <w:rPr>
-          <w:rFonts w:ascii="宋体" w:eastAsia="宋体" w:hAnsi="宋体" w:cs="宋体"/>
-          <w:color w:val="C0C0C0"/>
-          <w:sz w:val="24"/>
-          <w:szCs w:val="24"/>
-        </w:rPr>
-        <w:t xml:space="preserve"> </w:t>
-      </w:r>
-      <w:r>
-        <w:rPr>
-          <w:rFonts w:ascii="宋体" w:eastAsia="宋体" w:hAnsi="宋体" w:cs="宋体"/>
-          <w:color w:val="000000"/>
-          <w:sz w:val="24"/>
-          <w:szCs w:val="24"/>
-        </w:rPr>
-        <w:t>^=</w:t>
-      </w:r>
-      <w:r>
-        <w:rPr>
-          <w:rFonts w:ascii="宋体" w:eastAsia="宋体" w:hAnsi="宋体" w:cs="宋体"/>
-          <w:color w:val="C0C0C0"/>
-          <w:sz w:val="24"/>
-          <w:szCs w:val="24"/>
-        </w:rPr>
-        <w:t xml:space="preserve"> </w:t>
-      </w:r>
-      <w:r>
-        <w:rPr>
-          <w:rFonts w:ascii="宋体" w:eastAsia="宋体" w:hAnsi="宋体" w:cs="宋体"/>
-          <w:color w:val="000000"/>
-          <w:sz w:val="24"/>
-          <w:szCs w:val="24"/>
-        </w:rPr>
-        <w:t>buf[i];</w:t>
-      </w:r>
-    </w:p>
-    <w:p>
-      <w:pPr>
-        <w:tabs>
-          <w:tab w:val="left" w:pos="916"/>
-          <w:tab w:val="left" w:pos="1832"/>
-          <w:tab w:val="left" w:pos="2748"/>
-          <w:tab w:val="left" w:pos="3664"/>
-          <w:tab w:val="left" w:pos="4580"/>
-          <w:tab w:val="left" w:pos="5496"/>
-          <w:tab w:val="left" w:pos="6412"/>
-          <w:tab w:val="left" w:pos="7328"/>
-          <w:tab w:val="left" w:pos="8244"/>
-          <w:tab w:val="left" w:pos="9160"/>
-          <w:tab w:val="left" w:pos="10076"/>
-          <w:tab w:val="left" w:pos="10992"/>
-          <w:tab w:val="left" w:pos="11908"/>
-          <w:tab w:val="left" w:pos="12824"/>
-          <w:tab w:val="left" w:pos="13740"/>
-          <w:tab w:val="left" w:pos="14656"/>
-        </w:tabs>
-        <w:spacing w:after="0" w:line="240" w:lineRule="auto"/>
-        <w:jc w:val="left"/>
-        <w:rPr>
-          <w:rFonts w:ascii="宋体" w:eastAsia="宋体" w:hAnsi="宋体" w:cs="宋体"/>
-          <w:sz w:val="24"/>
-          <w:szCs w:val="24"/>
-        </w:rPr>
-      </w:pPr>
-      <w:r>
-        <w:rPr>
-          <w:rFonts w:ascii="宋体" w:eastAsia="宋体" w:hAnsi="宋体" w:cs="宋体"/>
-          <w:color w:val="C0C0C0"/>
-          <w:sz w:val="24"/>
-          <w:szCs w:val="24"/>
-        </w:rPr>
-        <w:tab/>
-      </w:r>
-      <w:r>
-        <w:rPr>
-          <w:rFonts w:ascii="宋体" w:eastAsia="宋体" w:hAnsi="宋体" w:cs="宋体"/>
-          <w:color w:val="000000"/>
-          <w:sz w:val="24"/>
-          <w:szCs w:val="24"/>
-        </w:rPr>
-        <w:t>}</w:t>
-      </w:r>
-    </w:p>
-    <w:p>
-      <w:pPr>
-        <w:tabs>
-          <w:tab w:val="left" w:pos="916"/>
-          <w:tab w:val="left" w:pos="1832"/>
-          <w:tab w:val="left" w:pos="2748"/>
-          <w:tab w:val="left" w:pos="3664"/>
-          <w:tab w:val="left" w:pos="4580"/>
-          <w:tab w:val="left" w:pos="5496"/>
-          <w:tab w:val="left" w:pos="6412"/>
-          <w:tab w:val="left" w:pos="7328"/>
-          <w:tab w:val="left" w:pos="8244"/>
-          <w:tab w:val="left" w:pos="9160"/>
-          <w:tab w:val="left" w:pos="10076"/>
-          <w:tab w:val="left" w:pos="10992"/>
-          <w:tab w:val="left" w:pos="11908"/>
-          <w:tab w:val="left" w:pos="12824"/>
-          <w:tab w:val="left" w:pos="13740"/>
-          <w:tab w:val="left" w:pos="14656"/>
-        </w:tabs>
-        <w:spacing w:after="0" w:line="240" w:lineRule="auto"/>
-        <w:jc w:val="left"/>
-        <w:rPr>
-          <w:rFonts w:ascii="宋体" w:eastAsia="宋体" w:hAnsi="宋体" w:cs="宋体"/>
-          <w:sz w:val="24"/>
-          <w:szCs w:val="24"/>
-        </w:rPr>
-      </w:pPr>
-    </w:p>
-    <w:p>
-      <w:pPr>
-        <w:tabs>
-          <w:tab w:val="left" w:pos="916"/>
-          <w:tab w:val="left" w:pos="1832"/>
-          <w:tab w:val="left" w:pos="2748"/>
-          <w:tab w:val="left" w:pos="3664"/>
-          <w:tab w:val="left" w:pos="4580"/>
-          <w:tab w:val="left" w:pos="5496"/>
-          <w:tab w:val="left" w:pos="6412"/>
-          <w:tab w:val="left" w:pos="7328"/>
-          <w:tab w:val="left" w:pos="8244"/>
-          <w:tab w:val="left" w:pos="9160"/>
-          <w:tab w:val="left" w:pos="10076"/>
-          <w:tab w:val="left" w:pos="10992"/>
-          <w:tab w:val="left" w:pos="11908"/>
-          <w:tab w:val="left" w:pos="12824"/>
-          <w:tab w:val="left" w:pos="13740"/>
-          <w:tab w:val="left" w:pos="14656"/>
-        </w:tabs>
-        <w:spacing w:after="0" w:line="240" w:lineRule="auto"/>
-        <w:jc w:val="left"/>
-        <w:rPr>
-          <w:rFonts w:ascii="宋体" w:eastAsia="宋体" w:hAnsi="宋体" w:cs="宋体"/>
-          <w:sz w:val="24"/>
-          <w:szCs w:val="24"/>
-        </w:rPr>
-      </w:pPr>
-      <w:r>
-        <w:rPr>
-          <w:rFonts w:ascii="宋体" w:eastAsia="宋体" w:hAnsi="宋体" w:cs="宋体"/>
-          <w:color w:val="C0C0C0"/>
-          <w:sz w:val="24"/>
-          <w:szCs w:val="24"/>
-        </w:rPr>
-        <w:tab/>
-      </w:r>
-      <w:r>
-        <w:rPr>
-          <w:rFonts w:ascii="宋体" w:eastAsia="宋体" w:hAnsi="宋体" w:cs="宋体"/>
-          <w:color w:val="808000"/>
-          <w:sz w:val="24"/>
-          <w:szCs w:val="24"/>
-        </w:rPr>
-        <w:t>return</w:t>
-      </w:r>
-      <w:r>
-        <w:rPr>
-          <w:rFonts w:ascii="宋体" w:eastAsia="宋体" w:hAnsi="宋体" w:cs="宋体"/>
-          <w:color w:val="C0C0C0"/>
-          <w:sz w:val="24"/>
-          <w:szCs w:val="24"/>
-        </w:rPr>
-        <w:t xml:space="preserve"> </w:t>
-      </w:r>
-      <w:r>
-        <w:rPr>
-          <w:rFonts w:ascii="宋体" w:eastAsia="宋体" w:hAnsi="宋体" w:cs="宋体"/>
-          <w:color w:val="000000"/>
-          <w:sz w:val="24"/>
-          <w:szCs w:val="24"/>
-        </w:rPr>
-        <w:t>crc;</w:t>
-      </w:r>
-    </w:p>
-    <w:p>
-      <w:pPr>
-        <w:tabs>
-          <w:tab w:val="left" w:pos="916"/>
-          <w:tab w:val="left" w:pos="1832"/>
-          <w:tab w:val="left" w:pos="2748"/>
-          <w:tab w:val="left" w:pos="3664"/>
-          <w:tab w:val="left" w:pos="4580"/>
-          <w:tab w:val="left" w:pos="5496"/>
-          <w:tab w:val="left" w:pos="6412"/>
-          <w:tab w:val="left" w:pos="7328"/>
-          <w:tab w:val="left" w:pos="8244"/>
-          <w:tab w:val="left" w:pos="9160"/>
-          <w:tab w:val="left" w:pos="10076"/>
-          <w:tab w:val="left" w:pos="10992"/>
-          <w:tab w:val="left" w:pos="11908"/>
-          <w:tab w:val="left" w:pos="12824"/>
-          <w:tab w:val="left" w:pos="13740"/>
-          <w:tab w:val="left" w:pos="14656"/>
-        </w:tabs>
-        <w:spacing w:after="0" w:line="240" w:lineRule="auto"/>
-        <w:jc w:val="left"/>
-        <w:rPr>
-          <w:rFonts w:ascii="宋体" w:eastAsia="宋体" w:hAnsi="宋体" w:cs="宋体"/>
-          <w:sz w:val="24"/>
-          <w:szCs w:val="24"/>
-        </w:rPr>
-      </w:pPr>
-      <w:r>
-        <w:rPr>
-          <w:rFonts w:ascii="宋体" w:eastAsia="宋体" w:hAnsi="宋体" w:cs="宋体"/>
-          <w:color w:val="000000"/>
-          <w:sz w:val="24"/>
-          <w:szCs w:val="24"/>
-        </w:rPr>
+        <w:pStyle w:val="af3"/>
+      </w:pPr>
+      <w:r>
+        <w:t xml:space="preserve">    uint32_t tmp = 0;</w:t>
+      </w:r>
+    </w:p>
+    <w:p>
+      <w:pPr>
+        <w:pStyle w:val="af3"/>
+      </w:pPr>
+    </w:p>
+    <w:p>
+      <w:pPr>
+        <w:pStyle w:val="af3"/>
+      </w:pPr>
+      <w:r>
+        <w:t xml:space="preserve">    for (int i = 0; i &lt; size; i ++)</w:t>
+      </w:r>
+    </w:p>
+    <w:p>
+      <w:pPr>
+        <w:pStyle w:val="af3"/>
+      </w:pPr>
+      <w:r>
+        <w:t xml:space="preserve">    {</w:t>
+      </w:r>
+    </w:p>
+    <w:p>
+      <w:pPr>
+        <w:pStyle w:val="af3"/>
+      </w:pPr>
+      <w:r>
+        <w:t xml:space="preserve">        tmp += buf[i];</w:t>
+      </w:r>
+    </w:p>
+    <w:p>
+      <w:pPr>
+        <w:pStyle w:val="af3"/>
+      </w:pPr>
+      <w:r>
+        <w:t xml:space="preserve">    }</w:t>
+      </w:r>
+    </w:p>
+    <w:p>
+      <w:pPr>
+        <w:pStyle w:val="af3"/>
+      </w:pPr>
+    </w:p>
+    <w:p>
+      <w:pPr>
+        <w:pStyle w:val="af3"/>
+        <w:ind w:firstLineChars="200" w:firstLine="440"/>
+      </w:pPr>
+      <w:bookmarkStart w:id="0" w:name="_GoBack"/>
+      <w:bookmarkEnd w:id="0"/>
+      <w:r>
+        <w:t>return (uint8_t)tmp;</w:t>
+      </w:r>
+    </w:p>
+    <w:p>
+      <w:pPr>
+        <w:pStyle w:val="af3"/>
+      </w:pPr>
+      <w:r>
         <w:t>}</w:t>
       </w:r>
     </w:p>

--- a/kbd-card/doc/定级键盘-确认刷卡设备通信协议.docx
+++ b/kbd-card/doc/定级键盘-确认刷卡设备通信协议.docx
@@ -1336,10 +1336,11 @@
         <w:tblLook w:val="04A0" w:firstRow="1" w:lastRow="0" w:firstColumn="1" w:lastColumn="0" w:noHBand="0" w:noVBand="1"/>
       </w:tblPr>
       <w:tblGrid>
-        <w:gridCol w:w="1158"/>
-        <w:gridCol w:w="954"/>
-        <w:gridCol w:w="993"/>
-        <w:gridCol w:w="5191"/>
+        <w:gridCol w:w="1137"/>
+        <w:gridCol w:w="841"/>
+        <w:gridCol w:w="743"/>
+        <w:gridCol w:w="827"/>
+        <w:gridCol w:w="4748"/>
       </w:tblGrid>
       <w:tr>
         <w:trPr>
@@ -1347,7 +1348,7 @@
         </w:trPr>
         <w:tc>
           <w:tcPr>
-            <w:tcW w:w="1158" w:type="dxa"/>
+            <w:tcW w:w="1138" w:type="dxa"/>
           </w:tcPr>
           <w:p>
             <w:pPr>
@@ -1363,7 +1364,7 @@
         </w:tc>
         <w:tc>
           <w:tcPr>
-            <w:tcW w:w="954" w:type="dxa"/>
+            <w:tcW w:w="842" w:type="dxa"/>
           </w:tcPr>
           <w:p>
             <w:pPr>
@@ -1379,7 +1380,23 @@
         </w:tc>
         <w:tc>
           <w:tcPr>
-            <w:tcW w:w="993" w:type="dxa"/>
+            <w:tcW w:w="727" w:type="dxa"/>
+          </w:tcPr>
+          <w:p>
+            <w:pPr>
+              <w:pStyle w:val="af3"/>
+            </w:pPr>
+            <w:r>
+              <w:rPr>
+                <w:rFonts w:hint="eastAsia"/>
+              </w:rPr>
+              <w:t>类型</w:t>
+            </w:r>
+          </w:p>
+        </w:tc>
+        <w:tc>
+          <w:tcPr>
+            <w:tcW w:w="827" w:type="dxa"/>
           </w:tcPr>
           <w:p>
             <w:pPr>
@@ -1395,7 +1412,7 @@
         </w:tc>
         <w:tc>
           <w:tcPr>
-            <w:tcW w:w="5191" w:type="dxa"/>
+            <w:tcW w:w="4762" w:type="dxa"/>
           </w:tcPr>
           <w:p>
             <w:pPr>
@@ -1416,7 +1433,7 @@
         </w:trPr>
         <w:tc>
           <w:tcPr>
-            <w:tcW w:w="1158" w:type="dxa"/>
+            <w:tcW w:w="1138" w:type="dxa"/>
           </w:tcPr>
           <w:p>
             <w:pPr>
@@ -1432,7 +1449,7 @@
         </w:tc>
         <w:tc>
           <w:tcPr>
-            <w:tcW w:w="954" w:type="dxa"/>
+            <w:tcW w:w="842" w:type="dxa"/>
           </w:tcPr>
           <w:p>
             <w:pPr>
@@ -1448,7 +1465,23 @@
         </w:tc>
         <w:tc>
           <w:tcPr>
-            <w:tcW w:w="993" w:type="dxa"/>
+            <w:tcW w:w="727" w:type="dxa"/>
+          </w:tcPr>
+          <w:p>
+            <w:pPr>
+              <w:pStyle w:val="af3"/>
+            </w:pPr>
+            <w:r>
+              <w:rPr>
+                <w:rFonts w:hint="eastAsia"/>
+              </w:rPr>
+              <w:t>uchar</w:t>
+            </w:r>
+          </w:p>
+        </w:tc>
+        <w:tc>
+          <w:tcPr>
+            <w:tcW w:w="827" w:type="dxa"/>
           </w:tcPr>
           <w:p>
             <w:pPr>
@@ -1464,7 +1497,7 @@
         </w:tc>
         <w:tc>
           <w:tcPr>
-            <w:tcW w:w="5191" w:type="dxa"/>
+            <w:tcW w:w="4762" w:type="dxa"/>
           </w:tcPr>
           <w:p>
             <w:pPr>
@@ -1485,7 +1518,7 @@
         </w:trPr>
         <w:tc>
           <w:tcPr>
-            <w:tcW w:w="1158" w:type="dxa"/>
+            <w:tcW w:w="1138" w:type="dxa"/>
           </w:tcPr>
           <w:p>
             <w:pPr>
@@ -1498,7 +1531,7 @@
         </w:tc>
         <w:tc>
           <w:tcPr>
-            <w:tcW w:w="954" w:type="dxa"/>
+            <w:tcW w:w="842" w:type="dxa"/>
           </w:tcPr>
           <w:p>
             <w:pPr>
@@ -1514,7 +1547,23 @@
         </w:tc>
         <w:tc>
           <w:tcPr>
-            <w:tcW w:w="993" w:type="dxa"/>
+            <w:tcW w:w="727" w:type="dxa"/>
+          </w:tcPr>
+          <w:p>
+            <w:pPr>
+              <w:pStyle w:val="af3"/>
+            </w:pPr>
+            <w:r>
+              <w:rPr>
+                <w:rFonts w:hint="eastAsia"/>
+              </w:rPr>
+              <w:t>uchar</w:t>
+            </w:r>
+          </w:p>
+        </w:tc>
+        <w:tc>
+          <w:tcPr>
+            <w:tcW w:w="827" w:type="dxa"/>
             <w:vMerge w:val="restart"/>
           </w:tcPr>
           <w:p>
@@ -1539,7 +1588,7 @@
         </w:tc>
         <w:tc>
           <w:tcPr>
-            <w:tcW w:w="5191" w:type="dxa"/>
+            <w:tcW w:w="4762" w:type="dxa"/>
           </w:tcPr>
           <w:p>
             <w:pPr>
@@ -1560,7 +1609,7 @@
         </w:trPr>
         <w:tc>
           <w:tcPr>
-            <w:tcW w:w="1158" w:type="dxa"/>
+            <w:tcW w:w="1138" w:type="dxa"/>
           </w:tcPr>
           <w:p>
             <w:pPr>
@@ -1576,7 +1625,7 @@
         </w:tc>
         <w:tc>
           <w:tcPr>
-            <w:tcW w:w="954" w:type="dxa"/>
+            <w:tcW w:w="842" w:type="dxa"/>
           </w:tcPr>
           <w:p>
             <w:pPr>
@@ -1592,7 +1641,23 @@
         </w:tc>
         <w:tc>
           <w:tcPr>
-            <w:tcW w:w="993" w:type="dxa"/>
+            <w:tcW w:w="727" w:type="dxa"/>
+          </w:tcPr>
+          <w:p>
+            <w:pPr>
+              <w:pStyle w:val="af3"/>
+            </w:pPr>
+            <w:r>
+              <w:rPr>
+                <w:rFonts w:hint="eastAsia"/>
+              </w:rPr>
+              <w:t>uchar</w:t>
+            </w:r>
+          </w:p>
+        </w:tc>
+        <w:tc>
+          <w:tcPr>
+            <w:tcW w:w="827" w:type="dxa"/>
             <w:vMerge/>
           </w:tcPr>
           <w:p>
@@ -1603,7 +1668,7 @@
         </w:tc>
         <w:tc>
           <w:tcPr>
-            <w:tcW w:w="5191" w:type="dxa"/>
+            <w:tcW w:w="4762" w:type="dxa"/>
           </w:tcPr>
           <w:p>
             <w:pPr>
@@ -1624,7 +1689,7 @@
         </w:trPr>
         <w:tc>
           <w:tcPr>
-            <w:tcW w:w="1158" w:type="dxa"/>
+            <w:tcW w:w="1138" w:type="dxa"/>
           </w:tcPr>
           <w:p>
             <w:pPr>
@@ -1643,7 +1708,7 @@
         </w:tc>
         <w:tc>
           <w:tcPr>
-            <w:tcW w:w="954" w:type="dxa"/>
+            <w:tcW w:w="842" w:type="dxa"/>
           </w:tcPr>
           <w:p>
             <w:pPr>
@@ -1659,7 +1724,23 @@
         </w:tc>
         <w:tc>
           <w:tcPr>
-            <w:tcW w:w="993" w:type="dxa"/>
+            <w:tcW w:w="727" w:type="dxa"/>
+          </w:tcPr>
+          <w:p>
+            <w:pPr>
+              <w:pStyle w:val="af3"/>
+            </w:pPr>
+            <w:r>
+              <w:rPr>
+                <w:rFonts w:hint="eastAsia"/>
+              </w:rPr>
+              <w:t>uchar</w:t>
+            </w:r>
+          </w:p>
+        </w:tc>
+        <w:tc>
+          <w:tcPr>
+            <w:tcW w:w="827" w:type="dxa"/>
           </w:tcPr>
           <w:p>
             <w:pPr>
@@ -1675,7 +1756,7 @@
         </w:tc>
         <w:tc>
           <w:tcPr>
-            <w:tcW w:w="5191" w:type="dxa"/>
+            <w:tcW w:w="4762" w:type="dxa"/>
           </w:tcPr>
           <w:p>
             <w:pPr>
@@ -1696,7 +1777,7 @@
         </w:trPr>
         <w:tc>
           <w:tcPr>
-            <w:tcW w:w="1158" w:type="dxa"/>
+            <w:tcW w:w="1138" w:type="dxa"/>
           </w:tcPr>
           <w:p>
             <w:pPr>
@@ -1712,7 +1793,7 @@
         </w:tc>
         <w:tc>
           <w:tcPr>
-            <w:tcW w:w="954" w:type="dxa"/>
+            <w:tcW w:w="842" w:type="dxa"/>
           </w:tcPr>
           <w:p>
             <w:pPr>
@@ -1728,7 +1809,23 @@
         </w:tc>
         <w:tc>
           <w:tcPr>
-            <w:tcW w:w="993" w:type="dxa"/>
+            <w:tcW w:w="727" w:type="dxa"/>
+          </w:tcPr>
+          <w:p>
+            <w:pPr>
+              <w:pStyle w:val="af3"/>
+            </w:pPr>
+            <w:r>
+              <w:rPr>
+                <w:rFonts w:hint="eastAsia"/>
+              </w:rPr>
+              <w:t>uchar</w:t>
+            </w:r>
+          </w:p>
+        </w:tc>
+        <w:tc>
+          <w:tcPr>
+            <w:tcW w:w="827" w:type="dxa"/>
           </w:tcPr>
           <w:p>
             <w:pPr>
@@ -1744,29 +1841,17 @@
         </w:tc>
         <w:tc>
           <w:tcPr>
-            <w:tcW w:w="5191" w:type="dxa"/>
-          </w:tcPr>
-          <w:p>
-            <w:pPr>
-              <w:pStyle w:val="af3"/>
-            </w:pPr>
-            <w:r>
-              <w:rPr>
-                <w:rFonts w:hint="eastAsia"/>
-              </w:rPr>
-              <w:t>帧</w:t>
-            </w:r>
-            <w:r>
-              <w:rPr>
-                <w:rFonts w:hint="eastAsia"/>
-              </w:rPr>
-              <w:t>序号</w:t>
-            </w:r>
-            <w:r>
-              <w:rPr>
-                <w:rFonts w:hint="eastAsia"/>
-              </w:rPr>
-              <w:t>（成功发送后加1）</w:t>
+            <w:tcW w:w="4762" w:type="dxa"/>
+          </w:tcPr>
+          <w:p>
+            <w:pPr>
+              <w:pStyle w:val="af3"/>
+            </w:pPr>
+            <w:r>
+              <w:rPr>
+                <w:rFonts w:hint="eastAsia"/>
+              </w:rPr>
+              <w:t>帧序号（成功发送后加1）</w:t>
             </w:r>
           </w:p>
         </w:tc>
@@ -1777,7 +1862,7 @@
         </w:trPr>
         <w:tc>
           <w:tcPr>
-            <w:tcW w:w="1158" w:type="dxa"/>
+            <w:tcW w:w="1138" w:type="dxa"/>
           </w:tcPr>
           <w:p>
             <w:pPr>
@@ -1793,7 +1878,7 @@
         </w:tc>
         <w:tc>
           <w:tcPr>
-            <w:tcW w:w="954" w:type="dxa"/>
+            <w:tcW w:w="842" w:type="dxa"/>
           </w:tcPr>
           <w:p>
             <w:pPr>
@@ -1809,7 +1894,23 @@
         </w:tc>
         <w:tc>
           <w:tcPr>
-            <w:tcW w:w="993" w:type="dxa"/>
+            <w:tcW w:w="727" w:type="dxa"/>
+          </w:tcPr>
+          <w:p>
+            <w:pPr>
+              <w:pStyle w:val="af3"/>
+            </w:pPr>
+            <w:r>
+              <w:rPr>
+                <w:rFonts w:hint="eastAsia"/>
+              </w:rPr>
+              <w:t>uchar</w:t>
+            </w:r>
+          </w:p>
+        </w:tc>
+        <w:tc>
+          <w:tcPr>
+            <w:tcW w:w="827" w:type="dxa"/>
           </w:tcPr>
           <w:p>
             <w:pPr>
@@ -1825,7 +1926,7 @@
         </w:tc>
         <w:tc>
           <w:tcPr>
-            <w:tcW w:w="5191" w:type="dxa"/>
+            <w:tcW w:w="4762" w:type="dxa"/>
           </w:tcPr>
           <w:p>
             <w:pPr>
@@ -1846,7 +1947,7 @@
         </w:trPr>
         <w:tc>
           <w:tcPr>
-            <w:tcW w:w="1158" w:type="dxa"/>
+            <w:tcW w:w="1138" w:type="dxa"/>
           </w:tcPr>
           <w:p>
             <w:pPr>
@@ -1865,7 +1966,7 @@
         </w:tc>
         <w:tc>
           <w:tcPr>
-            <w:tcW w:w="954" w:type="dxa"/>
+            <w:tcW w:w="842" w:type="dxa"/>
           </w:tcPr>
           <w:p>
             <w:pPr>
@@ -1881,7 +1982,25 @@
         </w:tc>
         <w:tc>
           <w:tcPr>
-            <w:tcW w:w="993" w:type="dxa"/>
+            <w:tcW w:w="727" w:type="dxa"/>
+          </w:tcPr>
+          <w:p>
+            <w:pPr>
+              <w:pStyle w:val="af3"/>
+            </w:pPr>
+            <w:r>
+              <w:rPr>
+                <w:rFonts w:hint="eastAsia"/>
+              </w:rPr>
+              <w:t>int</w:t>
+            </w:r>
+            <w:bookmarkStart w:id="0" w:name="_GoBack"/>
+            <w:bookmarkEnd w:id="0"/>
+          </w:p>
+        </w:tc>
+        <w:tc>
+          <w:tcPr>
+            <w:tcW w:w="827" w:type="dxa"/>
           </w:tcPr>
           <w:p>
             <w:pPr>
@@ -1894,29 +2013,17 @@
         </w:tc>
         <w:tc>
           <w:tcPr>
-            <w:tcW w:w="5191" w:type="dxa"/>
-          </w:tcPr>
-          <w:p>
-            <w:pPr>
-              <w:pStyle w:val="af3"/>
-            </w:pPr>
-            <w:r>
-              <w:rPr>
-                <w:rFonts w:hint="eastAsia"/>
-              </w:rPr>
-              <w:t>数据区字节数（仅数据区</w:t>
-            </w:r>
-            <w:r>
-              <w:rPr>
-                <w:rFonts w:hint="eastAsia"/>
-              </w:rPr>
-              <w:t>,</w:t>
-            </w:r>
-            <w:r>
-              <w:rPr>
-                <w:rFonts w:hint="eastAsia"/>
-              </w:rPr>
-              <w:t>小端格式</w:t>
+            <w:tcW w:w="4762" w:type="dxa"/>
+          </w:tcPr>
+          <w:p>
+            <w:pPr>
+              <w:pStyle w:val="af3"/>
+            </w:pPr>
+            <w:r>
+              <w:rPr>
+                <w:rFonts w:hint="eastAsia"/>
+              </w:rPr>
+              <w:t>数据区字节数（仅数据区,小端格式</w:t>
             </w:r>
             <w:r>
               <w:rPr>
@@ -1950,7 +2057,7 @@
         </w:trPr>
         <w:tc>
           <w:tcPr>
-            <w:tcW w:w="1158" w:type="dxa"/>
+            <w:tcW w:w="1138" w:type="dxa"/>
           </w:tcPr>
           <w:p>
             <w:pPr>
@@ -1966,7 +2073,7 @@
         </w:tc>
         <w:tc>
           <w:tcPr>
-            <w:tcW w:w="954" w:type="dxa"/>
+            <w:tcW w:w="842" w:type="dxa"/>
           </w:tcPr>
           <w:p>
             <w:pPr>
@@ -1982,7 +2089,23 @@
         </w:tc>
         <w:tc>
           <w:tcPr>
-            <w:tcW w:w="993" w:type="dxa"/>
+            <w:tcW w:w="727" w:type="dxa"/>
+          </w:tcPr>
+          <w:p>
+            <w:pPr>
+              <w:pStyle w:val="af3"/>
+            </w:pPr>
+            <w:r>
+              <w:rPr>
+                <w:rFonts w:hint="eastAsia"/>
+              </w:rPr>
+              <w:t>uchar</w:t>
+            </w:r>
+          </w:p>
+        </w:tc>
+        <w:tc>
+          <w:tcPr>
+            <w:tcW w:w="827" w:type="dxa"/>
           </w:tcPr>
           <w:p>
             <w:pPr>
@@ -1998,35 +2121,17 @@
         </w:tc>
         <w:tc>
           <w:tcPr>
-            <w:tcW w:w="5191" w:type="dxa"/>
-          </w:tcPr>
-          <w:p>
-            <w:pPr>
-              <w:pStyle w:val="af3"/>
-            </w:pPr>
-            <w:r>
-              <w:rPr>
-                <w:rFonts w:hint="eastAsia"/>
-              </w:rPr>
-              <w:t>数据区</w:t>
-            </w:r>
-            <w:r>
-              <w:rPr>
-                <w:rFonts w:hint="eastAsia"/>
-              </w:rPr>
-              <w:t>，可</w:t>
-            </w:r>
-            <w:r>
-              <w:rPr>
-                <w:rFonts w:hint="eastAsia"/>
-              </w:rPr>
-              <w:t>无</w:t>
-            </w:r>
-            <w:r>
-              <w:rPr>
-                <w:rFonts w:hint="eastAsia"/>
-              </w:rPr>
-              <w:t>(数据区为0)</w:t>
+            <w:tcW w:w="4762" w:type="dxa"/>
+          </w:tcPr>
+          <w:p>
+            <w:pPr>
+              <w:pStyle w:val="af3"/>
+            </w:pPr>
+            <w:r>
+              <w:rPr>
+                <w:rFonts w:hint="eastAsia"/>
+              </w:rPr>
+              <w:t>数据区，可无(数据区为0)</w:t>
             </w:r>
           </w:p>
         </w:tc>
@@ -2037,7 +2142,7 @@
         </w:trPr>
         <w:tc>
           <w:tcPr>
-            <w:tcW w:w="1158" w:type="dxa"/>
+            <w:tcW w:w="1138" w:type="dxa"/>
           </w:tcPr>
           <w:p>
             <w:pPr>
@@ -2050,7 +2155,7 @@
         </w:tc>
         <w:tc>
           <w:tcPr>
-            <w:tcW w:w="954" w:type="dxa"/>
+            <w:tcW w:w="842" w:type="dxa"/>
           </w:tcPr>
           <w:p>
             <w:pPr>
@@ -2066,7 +2171,23 @@
         </w:tc>
         <w:tc>
           <w:tcPr>
-            <w:tcW w:w="993" w:type="dxa"/>
+            <w:tcW w:w="727" w:type="dxa"/>
+          </w:tcPr>
+          <w:p>
+            <w:pPr>
+              <w:pStyle w:val="af3"/>
+            </w:pPr>
+            <w:r>
+              <w:rPr>
+                <w:rFonts w:hint="eastAsia"/>
+              </w:rPr>
+              <w:t>uchar</w:t>
+            </w:r>
+          </w:p>
+        </w:tc>
+        <w:tc>
+          <w:tcPr>
+            <w:tcW w:w="827" w:type="dxa"/>
           </w:tcPr>
           <w:p>
             <w:pPr>
@@ -2082,7 +2203,7 @@
         </w:tc>
         <w:tc>
           <w:tcPr>
-            <w:tcW w:w="5191" w:type="dxa"/>
+            <w:tcW w:w="4762" w:type="dxa"/>
           </w:tcPr>
           <w:p>
             <w:pPr>
@@ -7596,8 +7717,6 @@
         <w:pStyle w:val="af3"/>
         <w:ind w:firstLineChars="200" w:firstLine="440"/>
       </w:pPr>
-      <w:bookmarkStart w:id="0" w:name="_GoBack"/>
-      <w:bookmarkEnd w:id="0"/>
       <w:r>
         <w:t>return (uint8_t)tmp;</w:t>
       </w:r>

--- a/kbd-card/doc/定级键盘-确认刷卡设备通信协议.docx
+++ b/kbd-card/doc/定级键盘-确认刷卡设备通信协议.docx
@@ -1992,10 +1992,14 @@
               <w:rPr>
                 <w:rFonts w:hint="eastAsia"/>
               </w:rPr>
+              <w:t>u</w:t>
+            </w:r>
+            <w:r>
+              <w:rPr>
+                <w:rFonts w:hint="eastAsia"/>
+              </w:rPr>
               <w:t>int</w:t>
             </w:r>
-            <w:bookmarkStart w:id="0" w:name="_GoBack"/>
-            <w:bookmarkEnd w:id="0"/>
           </w:p>
         </w:tc>
         <w:tc>
@@ -2131,7 +2135,58 @@
               <w:rPr>
                 <w:rFonts w:hint="eastAsia"/>
               </w:rPr>
-              <w:t>数据区，可无(数据区为0)</w:t>
+              <w:t>数据区，可无(</w:t>
+            </w:r>
+            <w:r>
+              <w:rPr>
+                <w:rFonts w:hint="eastAsia"/>
+                <w:i/>
+              </w:rPr>
+              <w:t>size</w:t>
+            </w:r>
+            <w:r>
+              <w:rPr>
+                <w:rFonts w:hint="eastAsia"/>
+              </w:rPr>
+              <w:t>等于</w:t>
+            </w:r>
+            <w:r>
+              <w:rPr>
+                <w:rFonts w:hint="eastAsia"/>
+              </w:rPr>
+              <w:t>0</w:t>
+            </w:r>
+            <w:r>
+              <w:rPr>
+                <w:rFonts w:hint="eastAsia"/>
+              </w:rPr>
+              <w:t>，</w:t>
+            </w:r>
+            <w:r>
+              <w:rPr>
+                <w:rFonts w:hint="eastAsia"/>
+                <w:i/>
+              </w:rPr>
+              <w:t>size</w:t>
+            </w:r>
+            <w:r>
+              <w:rPr>
+                <w:rFonts w:hint="eastAsia"/>
+              </w:rPr>
+              <w:t>后紧接</w:t>
+            </w:r>
+            <w:r>
+              <w:rPr>
+                <w:rFonts w:hint="eastAsia"/>
+                <w:i/>
+              </w:rPr>
+              <w:t>sum</w:t>
+            </w:r>
+            <w:r>
+              <w:rPr>
+                <w:rFonts w:hint="eastAsia"/>
+              </w:rPr>
+              <w:t>)</w:t>
             </w:r>
           </w:p>
         </w:tc>
@@ -2213,7 +2268,35 @@
               <w:rPr>
                 <w:rFonts w:hint="eastAsia"/>
               </w:rPr>
-              <w:t>从receiver到整个data的</w:t>
+              <w:t>从</w:t>
+            </w:r>
+            <w:r>
+              <w:rPr>
+                <w:rFonts w:hint="eastAsia"/>
+                <w:i/>
+                <w:color w:val="FF0000"/>
+              </w:rPr>
+              <w:t>receiver</w:t>
+            </w:r>
+            <w:r>
+              <w:rPr>
+                <w:rFonts w:hint="eastAsia"/>
+              </w:rPr>
+              <w:t>到整个</w:t>
+            </w:r>
+            <w:r>
+              <w:rPr>
+                <w:rFonts w:hint="eastAsia"/>
+                <w:i/>
+                <w:color w:val="FF0000"/>
+              </w:rPr>
+              <w:t>data</w:t>
+            </w:r>
+            <w:r>
+              <w:rPr>
+                <w:rFonts w:hint="eastAsia"/>
+              </w:rPr>
+              <w:t>的</w:t>
             </w:r>
             <w:r>
               <w:rPr>
@@ -7171,6 +7254,12 @@
               </w:rPr>
               <w:t>单位10g</w:t>
             </w:r>
+            <w:r>
+              <w:rPr>
+                <w:rFonts w:hint="eastAsia"/>
+              </w:rPr>
+              <w:t>（例:1Kg取值为100）</w:t>
+            </w:r>
           </w:p>
         </w:tc>
       </w:tr>
@@ -7544,7 +7633,10 @@
         <w:rPr>
           <w:rFonts w:hint="eastAsia"/>
         </w:rPr>
-        <w:t>0x00,0x01</w:t>
+        <w:t>0x00,0x</w:t>
+      </w:r>
+      <w:r>
+        <w:t>FF</w:t>
       </w:r>
     </w:p>
     <w:p>
@@ -7560,84 +7652,133 @@
     </w:p>
     <w:p>
       <w:pPr>
+        <w:rPr>
+          <w:rFonts w:ascii="宋体" w:eastAsia="宋体" w:hAnsi="宋体" w:cs="宋体"/>
+          <w:sz w:val="24"/>
+          <w:szCs w:val="24"/>
+        </w:rPr>
+      </w:pPr>
+      <w:r>
+        <w:rPr>
+          <w:rFonts w:ascii="宋体" w:eastAsia="宋体" w:hAnsi="宋体" w:cs="宋体"/>
+          <w:sz w:val="24"/>
+          <w:szCs w:val="24"/>
+        </w:rPr>
+        <w:t xml:space="preserve">AA 03 01 01 01 </w:t>
+      </w:r>
+      <w:r>
+        <w:rPr>
+          <w:rFonts w:ascii="宋体" w:eastAsia="宋体" w:hAnsi="宋体" w:cs="宋体"/>
+          <w:sz w:val="24"/>
+          <w:szCs w:val="24"/>
+          <w:highlight w:val="yellow"/>
+        </w:rPr>
+        <w:t>11</w:t>
+      </w:r>
+      <w:r>
+        <w:rPr>
+          <w:rFonts w:ascii="宋体" w:eastAsia="宋体" w:hAnsi="宋体" w:cs="宋体"/>
+          <w:sz w:val="24"/>
+          <w:szCs w:val="24"/>
+        </w:rPr>
+        <w:t xml:space="preserve"> 02 00 00 00 </w:t>
+      </w:r>
+      <w:r>
+        <w:rPr>
+          <w:rFonts w:ascii="宋体" w:eastAsia="宋体" w:hAnsi="宋体" w:cs="宋体"/>
+          <w:sz w:val="24"/>
+          <w:szCs w:val="24"/>
+          <w:highlight w:val="yellow"/>
+        </w:rPr>
+        <w:t>00 FF</w:t>
+      </w:r>
+      <w:r>
+        <w:rPr>
+          <w:rFonts w:ascii="宋体" w:eastAsia="宋体" w:hAnsi="宋体" w:cs="宋体"/>
+          <w:sz w:val="24"/>
+          <w:szCs w:val="24"/>
+        </w:rPr>
+        <w:t xml:space="preserve"> 18</w:t>
+      </w:r>
+      <w:bookmarkStart w:id="0" w:name="_GoBack"/>
+      <w:bookmarkEnd w:id="0"/>
+    </w:p>
+    <w:p>
+      <w:pPr>
+        <w:rPr>
+          <w:i/>
+          <w:sz w:val="28"/>
+          <w:szCs w:val="28"/>
+        </w:rPr>
+      </w:pPr>
+      <w:r>
+        <w:rPr>
+          <w:rFonts w:hint="eastAsia"/>
+          <w:i/>
+          <w:sz w:val="28"/>
+          <w:szCs w:val="28"/>
+        </w:rPr>
+        <w:t>刷卡设备发送:</w:t>
+      </w:r>
+    </w:p>
+    <w:p>
+      <w:pPr>
+        <w:rPr>
+          <w:b/>
+          <w:sz w:val="28"/>
+          <w:szCs w:val="28"/>
+        </w:rPr>
+      </w:pPr>
+      <w:r>
+        <w:rPr>
+          <w:rFonts w:hint="eastAsia"/>
+          <w:b/>
+          <w:sz w:val="28"/>
+          <w:szCs w:val="28"/>
+        </w:rPr>
+        <w:t>参见3.1节</w:t>
+      </w:r>
+    </w:p>
+    <w:p>
+      <w:pPr>
+        <w:pStyle w:val="1"/>
+      </w:pPr>
+      <w:r>
+        <w:rPr>
+          <w:rFonts w:hint="eastAsia"/>
+        </w:rPr>
+        <w:t>附录：</w:t>
+      </w:r>
+    </w:p>
+    <w:p>
+      <w:pPr>
+        <w:pStyle w:val="2"/>
+      </w:pPr>
+      <w:r>
+        <w:rPr>
+          <w:rFonts w:hint="eastAsia"/>
+        </w:rPr>
+        <w:t>和校验</w:t>
+      </w:r>
+      <w:r>
+        <w:rPr>
+          <w:rFonts w:hint="eastAsia"/>
+        </w:rPr>
+        <w:t>算法</w:t>
+      </w:r>
+    </w:p>
+    <w:p>
+      <w:pPr>
         <w:pStyle w:val="af3"/>
-        <w:rPr>
-          <w:rFonts w:ascii="宋体" w:eastAsia="宋体" w:hAnsi="宋体" w:cs="宋体"/>
-          <w:sz w:val="24"/>
-          <w:szCs w:val="24"/>
-        </w:rPr>
-      </w:pPr>
-      <w:r>
-        <w:rPr>
-          <w:rFonts w:ascii="宋体" w:eastAsia="宋体" w:hAnsi="宋体" w:cs="宋体"/>
-          <w:sz w:val="24"/>
-          <w:szCs w:val="24"/>
-        </w:rPr>
-        <w:t>AA 03 01 01 02 11 02 00 00 00 00 01 1B</w:t>
-      </w:r>
-    </w:p>
-    <w:p>
-      <w:pPr>
-        <w:rPr>
-          <w:i/>
-          <w:sz w:val="28"/>
-          <w:szCs w:val="28"/>
-        </w:rPr>
-      </w:pPr>
-      <w:r>
-        <w:rPr>
-          <w:rFonts w:hint="eastAsia"/>
-          <w:i/>
-          <w:sz w:val="28"/>
-          <w:szCs w:val="28"/>
-        </w:rPr>
-        <w:t>刷卡设备发送:</w:t>
-      </w:r>
-    </w:p>
-    <w:p>
-      <w:pPr>
-        <w:rPr>
-          <w:b/>
-          <w:sz w:val="28"/>
-          <w:szCs w:val="28"/>
-        </w:rPr>
-      </w:pPr>
-      <w:r>
-        <w:rPr>
-          <w:rFonts w:hint="eastAsia"/>
-          <w:b/>
-          <w:sz w:val="28"/>
-          <w:szCs w:val="28"/>
-        </w:rPr>
-        <w:t>参见3.1节</w:t>
-      </w:r>
-    </w:p>
-    <w:p>
-      <w:pPr>
-        <w:pStyle w:val="1"/>
-      </w:pPr>
-      <w:r>
-        <w:rPr>
-          <w:rFonts w:hint="eastAsia"/>
-        </w:rPr>
-        <w:t>附录：</w:t>
-      </w:r>
-    </w:p>
-    <w:p>
-      <w:pPr>
-        <w:pStyle w:val="2"/>
-      </w:pPr>
-      <w:r>
-        <w:rPr>
-          <w:rFonts w:hint="eastAsia"/>
-        </w:rPr>
-        <w:t>和校验</w:t>
-      </w:r>
-      <w:r>
-        <w:rPr>
-          <w:rFonts w:hint="eastAsia"/>
-        </w:rPr>
-        <w:t>算法</w:t>
+      </w:pPr>
+      <w:r>
+        <w:t xml:space="preserve">unsigned char </w:t>
+      </w:r>
+      <w:r>
+        <w:t>chksum</w:t>
+      </w:r>
+      <w:r>
+        <w:t>(unsigned char *buf, short len)</w:t>
       </w:r>
     </w:p>
     <w:p>
@@ -7645,13 +7786,7 @@
         <w:pStyle w:val="af3"/>
       </w:pPr>
       <w:r>
-        <w:t xml:space="preserve">unsigned char </w:t>
-      </w:r>
-      <w:r>
-        <w:t>chksum</w:t>
-      </w:r>
-      <w:r>
-        <w:t>(unsigned char *buf, short len)</w:t>
+        <w:t>{</w:t>
       </w:r>
     </w:p>
     <w:p>
@@ -7659,14 +7794,7 @@
         <w:pStyle w:val="af3"/>
       </w:pPr>
       <w:r>
-        <w:t>{</w:t>
-      </w:r>
-    </w:p>
-    <w:p>
-      <w:pPr>
-        <w:pStyle w:val="af3"/>
-      </w:pPr>
-      <w:r>
+        <w:lastRenderedPageBreak/>
         <w:t xml:space="preserve">    uint32_t tmp = 0;</w:t>
       </w:r>
     </w:p>

--- a/kbd-card/doc/定级键盘-确认刷卡设备通信协议.docx
+++ b/kbd-card/doc/定级键盘-确认刷卡设备通信协议.docx
@@ -494,7 +494,6 @@
                               <w:pPr>
                                 <w:jc w:val="center"/>
                                 <w:rPr>
-                                  <w:rFonts w:hint="eastAsia"/>
                                   <w:color w:val="000000" w:themeColor="text1"/>
                                 </w:rPr>
                               </w:pPr>
@@ -522,7 +521,6 @@
                               <w:pPr>
                                 <w:jc w:val="center"/>
                                 <w:rPr>
-                                  <w:rFonts w:hint="eastAsia"/>
                                   <w:color w:val="000000" w:themeColor="text1"/>
                                 </w:rPr>
                               </w:pPr>
@@ -544,7 +542,6 @@
                               <w:pPr>
                                 <w:jc w:val="center"/>
                                 <w:rPr>
-                                  <w:rFonts w:hint="eastAsia"/>
                                   <w:color w:val="000000" w:themeColor="text1"/>
                                 </w:rPr>
                               </w:pPr>
@@ -584,11 +581,6 @@
                         <v:textbox>
                           <w:txbxContent>
                             <w:p>
-                              <w:pPr>
-                                <w:rPr>
-                                  <w:rFonts w:hint="eastAsia"/>
-                                </w:rPr>
-                              </w:pPr>
                               <w:r>
                                 <w:t>RS</w:t>
                               </w:r>
@@ -609,11 +601,6 @@
                         <v:textbox>
                           <w:txbxContent>
                             <w:p>
-                              <w:pPr>
-                                <w:rPr>
-                                  <w:rFonts w:hint="eastAsia"/>
-                                </w:rPr>
-                              </w:pPr>
                               <w:r>
                                 <w:t>Zigbee</w:t>
                               </w:r>
@@ -1071,7 +1058,6 @@
                               <w:pPr>
                                 <w:jc w:val="center"/>
                                 <w:rPr>
-                                  <w:rFonts w:hint="eastAsia"/>
                                   <w:color w:val="000000" w:themeColor="text1"/>
                                 </w:rPr>
                               </w:pPr>
@@ -1099,7 +1085,6 @@
                               <w:pPr>
                                 <w:jc w:val="center"/>
                                 <w:rPr>
-                                  <w:rFonts w:hint="eastAsia"/>
                                   <w:color w:val="000000" w:themeColor="text1"/>
                                 </w:rPr>
                               </w:pPr>
@@ -1121,7 +1106,6 @@
                               <w:pPr>
                                 <w:jc w:val="center"/>
                                 <w:rPr>
-                                  <w:rFonts w:hint="eastAsia"/>
                                   <w:color w:val="000000" w:themeColor="text1"/>
                                 </w:rPr>
                               </w:pPr>
@@ -1141,11 +1125,6 @@
                         <v:textbox>
                           <w:txbxContent>
                             <w:p>
-                              <w:pPr>
-                                <w:rPr>
-                                  <w:rFonts w:hint="eastAsia"/>
-                                </w:rPr>
-                              </w:pPr>
                               <w:r>
                                 <w:t>RS</w:t>
                               </w:r>
@@ -1166,11 +1145,6 @@
                         <v:textbox>
                           <w:txbxContent>
                             <w:p>
-                              <w:pPr>
-                                <w:rPr>
-                                  <w:rFonts w:hint="eastAsia"/>
-                                </w:rPr>
-                              </w:pPr>
                               <w:r>
                                 <w:t>Zigbee</w:t>
                               </w:r>
@@ -5613,6 +5587,14 @@
         <w:rPr>
           <w:rFonts w:hint="eastAsia"/>
         </w:rPr>
+        <w:t>定级键盘</w:t>
+      </w:r>
+      <w:bookmarkStart w:id="0" w:name="_GoBack"/>
+      <w:bookmarkEnd w:id="0"/>
+      <w:r>
+        <w:rPr>
+          <w:rFonts w:hint="eastAsia"/>
+        </w:rPr>
         <w:t>报告</w:t>
       </w:r>
       <w:r>
@@ -6078,12 +6060,6 @@
           <w:rFonts w:hint="eastAsia"/>
         </w:rPr>
         <w:t>烟农卡</w:t>
-      </w:r>
-      <w:r>
-        <w:rPr>
-          <w:rFonts w:hint="eastAsia"/>
-        </w:rPr>
-        <w:t>1</w:t>
       </w:r>
       <w:r>
         <w:rPr>
@@ -7555,7 +7531,25 @@
         <w:rPr>
           <w:rFonts w:hint="eastAsia"/>
         </w:rPr>
-        <w:t>等待烟农卡2（</w:t>
+        <w:t>切换到</w:t>
+      </w:r>
+      <w:r>
+        <w:rPr>
+          <w:rFonts w:hint="eastAsia"/>
+        </w:rPr>
+        <w:t>等待烟农卡</w:t>
+      </w:r>
+      <w:r>
+        <w:rPr>
+          <w:rFonts w:hint="eastAsia"/>
+        </w:rPr>
+        <w:t>状态</w:t>
+      </w:r>
+      <w:r>
+        <w:rPr>
+          <w:rFonts w:hint="eastAsia"/>
+        </w:rPr>
+        <w:t>（</w:t>
       </w:r>
       <w:r>
         <w:rPr>
@@ -7700,8 +7694,6 @@
         </w:rPr>
         <w:t xml:space="preserve"> 18</w:t>
       </w:r>
-      <w:bookmarkStart w:id="0" w:name="_GoBack"/>
-      <w:bookmarkEnd w:id="0"/>
     </w:p>
     <w:p>
       <w:pPr>
@@ -7795,7 +7787,19 @@
       </w:pPr>
       <w:r>
         <w:lastRenderedPageBreak/>
-        <w:t xml:space="preserve">    uint32_t tmp = 0;</w:t>
+        <w:t xml:space="preserve">    </w:t>
+      </w:r>
+      <w:r>
+        <w:t>U</w:t>
+      </w:r>
+      <w:r>
+        <w:t>int</w:t>
+      </w:r>
+      <w:r>
+        <w:t>8</w:t>
+      </w:r>
+      <w:r>
+        <w:t>_t tmp = 0;</w:t>
       </w:r>
     </w:p>
     <w:p>
@@ -7808,7 +7812,13 @@
         <w:pStyle w:val="af3"/>
       </w:pPr>
       <w:r>
-        <w:t xml:space="preserve">    for (int i = 0; i &lt; size; i ++)</w:t>
+        <w:t xml:space="preserve">    for (int i = 0; i &lt; </w:t>
+      </w:r>
+      <w:r>
+        <w:t>len</w:t>
+      </w:r>
+      <w:r>
+        <w:t>; i ++)</w:t>
       </w:r>
     </w:p>
     <w:p>
@@ -7846,7 +7856,10 @@
         <w:ind w:firstLineChars="200" w:firstLine="440"/>
       </w:pPr>
       <w:r>
-        <w:t>return (uint8_t)tmp;</w:t>
+        <w:t xml:space="preserve">return </w:t>
+      </w:r>
+      <w:r>
+        <w:t>tmp;</w:t>
       </w:r>
     </w:p>
     <w:p>

--- a/kbd-card/doc/定级键盘-确认刷卡设备通信协议.docx
+++ b/kbd-card/doc/定级键盘-确认刷卡设备通信协议.docx
@@ -1310,11 +1310,11 @@
         <w:tblLook w:val="04A0" w:firstRow="1" w:lastRow="0" w:firstColumn="1" w:lastColumn="0" w:noHBand="0" w:noVBand="1"/>
       </w:tblPr>
       <w:tblGrid>
-        <w:gridCol w:w="1137"/>
-        <w:gridCol w:w="841"/>
-        <w:gridCol w:w="743"/>
-        <w:gridCol w:w="827"/>
-        <w:gridCol w:w="4748"/>
+        <w:gridCol w:w="1150"/>
+        <w:gridCol w:w="997"/>
+        <w:gridCol w:w="683"/>
+        <w:gridCol w:w="851"/>
+        <w:gridCol w:w="4615"/>
       </w:tblGrid>
       <w:tr>
         <w:trPr>
@@ -1322,7 +1322,7 @@
         </w:trPr>
         <w:tc>
           <w:tcPr>
-            <w:tcW w:w="1138" w:type="dxa"/>
+            <w:tcW w:w="1150" w:type="dxa"/>
           </w:tcPr>
           <w:p>
             <w:pPr>
@@ -1338,7 +1338,7 @@
         </w:tc>
         <w:tc>
           <w:tcPr>
-            <w:tcW w:w="842" w:type="dxa"/>
+            <w:tcW w:w="997" w:type="dxa"/>
           </w:tcPr>
           <w:p>
             <w:pPr>
@@ -1350,11 +1350,17 @@
               </w:rPr>
               <w:t>字节</w:t>
             </w:r>
-          </w:p>
-        </w:tc>
-        <w:tc>
-          <w:tcPr>
-            <w:tcW w:w="727" w:type="dxa"/>
+            <w:r>
+              <w:rPr>
+                <w:rFonts w:hint="eastAsia"/>
+              </w:rPr>
+              <w:t>数</w:t>
+            </w:r>
+          </w:p>
+        </w:tc>
+        <w:tc>
+          <w:tcPr>
+            <w:tcW w:w="683" w:type="dxa"/>
           </w:tcPr>
           <w:p>
             <w:pPr>
@@ -1370,7 +1376,7 @@
         </w:tc>
         <w:tc>
           <w:tcPr>
-            <w:tcW w:w="827" w:type="dxa"/>
+            <w:tcW w:w="851" w:type="dxa"/>
           </w:tcPr>
           <w:p>
             <w:pPr>
@@ -1386,7 +1392,7 @@
         </w:tc>
         <w:tc>
           <w:tcPr>
-            <w:tcW w:w="4762" w:type="dxa"/>
+            <w:tcW w:w="4615" w:type="dxa"/>
           </w:tcPr>
           <w:p>
             <w:pPr>
@@ -1407,23 +1413,26 @@
         </w:trPr>
         <w:tc>
           <w:tcPr>
-            <w:tcW w:w="1138" w:type="dxa"/>
-          </w:tcPr>
-          <w:p>
-            <w:pPr>
-              <w:pStyle w:val="af3"/>
-            </w:pPr>
-            <w:r>
-              <w:rPr>
-                <w:rFonts w:hint="eastAsia"/>
-              </w:rPr>
-              <w:t>stx</w:t>
-            </w:r>
-          </w:p>
-        </w:tc>
-        <w:tc>
-          <w:tcPr>
-            <w:tcW w:w="842" w:type="dxa"/>
+            <w:tcW w:w="1150" w:type="dxa"/>
+          </w:tcPr>
+          <w:p>
+            <w:pPr>
+              <w:pStyle w:val="af3"/>
+            </w:pPr>
+            <w:r>
+              <w:t>h</w:t>
+            </w:r>
+            <w:r>
+              <w:rPr>
+                <w:rFonts w:hint="eastAsia"/>
+              </w:rPr>
+              <w:t>eader</w:t>
+            </w:r>
+          </w:p>
+        </w:tc>
+        <w:tc>
+          <w:tcPr>
+            <w:tcW w:w="997" w:type="dxa"/>
           </w:tcPr>
           <w:p>
             <w:pPr>
@@ -1439,23 +1448,23 @@
         </w:tc>
         <w:tc>
           <w:tcPr>
-            <w:tcW w:w="727" w:type="dxa"/>
-          </w:tcPr>
-          <w:p>
-            <w:pPr>
-              <w:pStyle w:val="af3"/>
-            </w:pPr>
-            <w:r>
-              <w:rPr>
-                <w:rFonts w:hint="eastAsia"/>
-              </w:rPr>
-              <w:t>uchar</w:t>
-            </w:r>
-          </w:p>
-        </w:tc>
-        <w:tc>
-          <w:tcPr>
-            <w:tcW w:w="827" w:type="dxa"/>
+            <w:tcW w:w="683" w:type="dxa"/>
+          </w:tcPr>
+          <w:p>
+            <w:pPr>
+              <w:pStyle w:val="af3"/>
+            </w:pPr>
+            <w:r>
+              <w:rPr>
+                <w:rFonts w:hint="eastAsia"/>
+              </w:rPr>
+              <w:t>字节</w:t>
+            </w:r>
+          </w:p>
+        </w:tc>
+        <w:tc>
+          <w:tcPr>
+            <w:tcW w:w="851" w:type="dxa"/>
           </w:tcPr>
           <w:p>
             <w:pPr>
@@ -1471,7 +1480,7 @@
         </w:tc>
         <w:tc>
           <w:tcPr>
-            <w:tcW w:w="4762" w:type="dxa"/>
+            <w:tcW w:w="4615" w:type="dxa"/>
           </w:tcPr>
           <w:p>
             <w:pPr>
@@ -1492,7 +1501,7 @@
         </w:trPr>
         <w:tc>
           <w:tcPr>
-            <w:tcW w:w="1138" w:type="dxa"/>
+            <w:tcW w:w="1150" w:type="dxa"/>
           </w:tcPr>
           <w:p>
             <w:pPr>
@@ -1505,7 +1514,7 @@
         </w:tc>
         <w:tc>
           <w:tcPr>
-            <w:tcW w:w="842" w:type="dxa"/>
+            <w:tcW w:w="997" w:type="dxa"/>
           </w:tcPr>
           <w:p>
             <w:pPr>
@@ -1521,23 +1530,23 @@
         </w:tc>
         <w:tc>
           <w:tcPr>
-            <w:tcW w:w="727" w:type="dxa"/>
-          </w:tcPr>
-          <w:p>
-            <w:pPr>
-              <w:pStyle w:val="af3"/>
-            </w:pPr>
-            <w:r>
-              <w:rPr>
-                <w:rFonts w:hint="eastAsia"/>
-              </w:rPr>
-              <w:t>uchar</w:t>
-            </w:r>
-          </w:p>
-        </w:tc>
-        <w:tc>
-          <w:tcPr>
-            <w:tcW w:w="827" w:type="dxa"/>
+            <w:tcW w:w="683" w:type="dxa"/>
+          </w:tcPr>
+          <w:p>
+            <w:pPr>
+              <w:pStyle w:val="af3"/>
+            </w:pPr>
+            <w:r>
+              <w:rPr>
+                <w:rFonts w:hint="eastAsia"/>
+              </w:rPr>
+              <w:t>字节</w:t>
+            </w:r>
+          </w:p>
+        </w:tc>
+        <w:tc>
+          <w:tcPr>
+            <w:tcW w:w="851" w:type="dxa"/>
             <w:vMerge w:val="restart"/>
           </w:tcPr>
           <w:p>
@@ -1562,7 +1571,7 @@
         </w:tc>
         <w:tc>
           <w:tcPr>
-            <w:tcW w:w="4762" w:type="dxa"/>
+            <w:tcW w:w="4615" w:type="dxa"/>
           </w:tcPr>
           <w:p>
             <w:pPr>
@@ -1583,7 +1592,7 @@
         </w:trPr>
         <w:tc>
           <w:tcPr>
-            <w:tcW w:w="1138" w:type="dxa"/>
+            <w:tcW w:w="1150" w:type="dxa"/>
           </w:tcPr>
           <w:p>
             <w:pPr>
@@ -1599,7 +1608,7 @@
         </w:tc>
         <w:tc>
           <w:tcPr>
-            <w:tcW w:w="842" w:type="dxa"/>
+            <w:tcW w:w="997" w:type="dxa"/>
           </w:tcPr>
           <w:p>
             <w:pPr>
@@ -1615,23 +1624,23 @@
         </w:tc>
         <w:tc>
           <w:tcPr>
-            <w:tcW w:w="727" w:type="dxa"/>
-          </w:tcPr>
-          <w:p>
-            <w:pPr>
-              <w:pStyle w:val="af3"/>
-            </w:pPr>
-            <w:r>
-              <w:rPr>
-                <w:rFonts w:hint="eastAsia"/>
-              </w:rPr>
-              <w:t>uchar</w:t>
-            </w:r>
-          </w:p>
-        </w:tc>
-        <w:tc>
-          <w:tcPr>
-            <w:tcW w:w="827" w:type="dxa"/>
+            <w:tcW w:w="683" w:type="dxa"/>
+          </w:tcPr>
+          <w:p>
+            <w:pPr>
+              <w:pStyle w:val="af3"/>
+            </w:pPr>
+            <w:r>
+              <w:rPr>
+                <w:rFonts w:hint="eastAsia"/>
+              </w:rPr>
+              <w:t>字节</w:t>
+            </w:r>
+          </w:p>
+        </w:tc>
+        <w:tc>
+          <w:tcPr>
+            <w:tcW w:w="851" w:type="dxa"/>
             <w:vMerge/>
           </w:tcPr>
           <w:p>
@@ -1642,7 +1651,7 @@
         </w:tc>
         <w:tc>
           <w:tcPr>
-            <w:tcW w:w="4762" w:type="dxa"/>
+            <w:tcW w:w="4615" w:type="dxa"/>
           </w:tcPr>
           <w:p>
             <w:pPr>
@@ -1663,7 +1672,7 @@
         </w:trPr>
         <w:tc>
           <w:tcPr>
-            <w:tcW w:w="1138" w:type="dxa"/>
+            <w:tcW w:w="1150" w:type="dxa"/>
           </w:tcPr>
           <w:p>
             <w:pPr>
@@ -1678,11 +1687,14 @@
               </w:rPr>
               <w:t>ddr</w:t>
             </w:r>
-          </w:p>
-        </w:tc>
-        <w:tc>
-          <w:tcPr>
-            <w:tcW w:w="842" w:type="dxa"/>
+            <w:r>
+              <w:t>ess</w:t>
+            </w:r>
+          </w:p>
+        </w:tc>
+        <w:tc>
+          <w:tcPr>
+            <w:tcW w:w="997" w:type="dxa"/>
           </w:tcPr>
           <w:p>
             <w:pPr>
@@ -1698,23 +1710,23 @@
         </w:tc>
         <w:tc>
           <w:tcPr>
-            <w:tcW w:w="727" w:type="dxa"/>
-          </w:tcPr>
-          <w:p>
-            <w:pPr>
-              <w:pStyle w:val="af3"/>
-            </w:pPr>
-            <w:r>
-              <w:rPr>
-                <w:rFonts w:hint="eastAsia"/>
-              </w:rPr>
-              <w:t>uchar</w:t>
-            </w:r>
-          </w:p>
-        </w:tc>
-        <w:tc>
-          <w:tcPr>
-            <w:tcW w:w="827" w:type="dxa"/>
+            <w:tcW w:w="683" w:type="dxa"/>
+          </w:tcPr>
+          <w:p>
+            <w:pPr>
+              <w:pStyle w:val="af3"/>
+            </w:pPr>
+            <w:r>
+              <w:rPr>
+                <w:rFonts w:hint="eastAsia"/>
+              </w:rPr>
+              <w:t>字节</w:t>
+            </w:r>
+          </w:p>
+        </w:tc>
+        <w:tc>
+          <w:tcPr>
+            <w:tcW w:w="851" w:type="dxa"/>
           </w:tcPr>
           <w:p>
             <w:pPr>
@@ -1730,7 +1742,7 @@
         </w:tc>
         <w:tc>
           <w:tcPr>
-            <w:tcW w:w="4762" w:type="dxa"/>
+            <w:tcW w:w="4615" w:type="dxa"/>
           </w:tcPr>
           <w:p>
             <w:pPr>
@@ -1751,23 +1763,26 @@
         </w:trPr>
         <w:tc>
           <w:tcPr>
-            <w:tcW w:w="1138" w:type="dxa"/>
-          </w:tcPr>
-          <w:p>
-            <w:pPr>
-              <w:pStyle w:val="af3"/>
-            </w:pPr>
-            <w:r>
-              <w:rPr>
-                <w:rFonts w:hint="eastAsia"/>
-              </w:rPr>
-              <w:t>msgid</w:t>
-            </w:r>
-          </w:p>
-        </w:tc>
-        <w:tc>
-          <w:tcPr>
-            <w:tcW w:w="842" w:type="dxa"/>
+            <w:tcW w:w="1150" w:type="dxa"/>
+          </w:tcPr>
+          <w:p>
+            <w:pPr>
+              <w:pStyle w:val="af3"/>
+            </w:pPr>
+            <w:r>
+              <w:rPr>
+                <w:rFonts w:hint="eastAsia"/>
+              </w:rPr>
+              <w:t>msg</w:t>
+            </w:r>
+            <w:r>
+              <w:t>sn</w:t>
+            </w:r>
+          </w:p>
+        </w:tc>
+        <w:tc>
+          <w:tcPr>
+            <w:tcW w:w="997" w:type="dxa"/>
           </w:tcPr>
           <w:p>
             <w:pPr>
@@ -1783,23 +1798,23 @@
         </w:tc>
         <w:tc>
           <w:tcPr>
-            <w:tcW w:w="727" w:type="dxa"/>
-          </w:tcPr>
-          <w:p>
-            <w:pPr>
-              <w:pStyle w:val="af3"/>
-            </w:pPr>
-            <w:r>
-              <w:rPr>
-                <w:rFonts w:hint="eastAsia"/>
-              </w:rPr>
-              <w:t>uchar</w:t>
-            </w:r>
-          </w:p>
-        </w:tc>
-        <w:tc>
-          <w:tcPr>
-            <w:tcW w:w="827" w:type="dxa"/>
+            <w:tcW w:w="683" w:type="dxa"/>
+          </w:tcPr>
+          <w:p>
+            <w:pPr>
+              <w:pStyle w:val="af3"/>
+            </w:pPr>
+            <w:r>
+              <w:rPr>
+                <w:rFonts w:hint="eastAsia"/>
+              </w:rPr>
+              <w:t>字节</w:t>
+            </w:r>
+          </w:p>
+        </w:tc>
+        <w:tc>
+          <w:tcPr>
+            <w:tcW w:w="851" w:type="dxa"/>
           </w:tcPr>
           <w:p>
             <w:pPr>
@@ -1815,7 +1830,7 @@
         </w:tc>
         <w:tc>
           <w:tcPr>
-            <w:tcW w:w="4762" w:type="dxa"/>
+            <w:tcW w:w="4615" w:type="dxa"/>
           </w:tcPr>
           <w:p>
             <w:pPr>
@@ -1836,7 +1851,7 @@
         </w:trPr>
         <w:tc>
           <w:tcPr>
-            <w:tcW w:w="1138" w:type="dxa"/>
+            <w:tcW w:w="1150" w:type="dxa"/>
           </w:tcPr>
           <w:p>
             <w:pPr>
@@ -1852,7 +1867,7 @@
         </w:tc>
         <w:tc>
           <w:tcPr>
-            <w:tcW w:w="842" w:type="dxa"/>
+            <w:tcW w:w="997" w:type="dxa"/>
           </w:tcPr>
           <w:p>
             <w:pPr>
@@ -1868,23 +1883,23 @@
         </w:tc>
         <w:tc>
           <w:tcPr>
-            <w:tcW w:w="727" w:type="dxa"/>
-          </w:tcPr>
-          <w:p>
-            <w:pPr>
-              <w:pStyle w:val="af3"/>
-            </w:pPr>
-            <w:r>
-              <w:rPr>
-                <w:rFonts w:hint="eastAsia"/>
-              </w:rPr>
-              <w:t>uchar</w:t>
-            </w:r>
-          </w:p>
-        </w:tc>
-        <w:tc>
-          <w:tcPr>
-            <w:tcW w:w="827" w:type="dxa"/>
+            <w:tcW w:w="683" w:type="dxa"/>
+          </w:tcPr>
+          <w:p>
+            <w:pPr>
+              <w:pStyle w:val="af3"/>
+            </w:pPr>
+            <w:r>
+              <w:rPr>
+                <w:rFonts w:hint="eastAsia"/>
+              </w:rPr>
+              <w:t>字节</w:t>
+            </w:r>
+          </w:p>
+        </w:tc>
+        <w:tc>
+          <w:tcPr>
+            <w:tcW w:w="851" w:type="dxa"/>
           </w:tcPr>
           <w:p>
             <w:pPr>
@@ -1900,7 +1915,7 @@
         </w:tc>
         <w:tc>
           <w:tcPr>
-            <w:tcW w:w="4762" w:type="dxa"/>
+            <w:tcW w:w="4615" w:type="dxa"/>
           </w:tcPr>
           <w:p>
             <w:pPr>
@@ -1911,6 +1926,12 @@
                 <w:rFonts w:hint="eastAsia"/>
               </w:rPr>
               <w:t>命令码</w:t>
+            </w:r>
+            <w:r>
+              <w:rPr>
+                <w:rFonts w:hint="eastAsia"/>
+              </w:rPr>
+              <w:t>（参见各章节）</w:t>
             </w:r>
           </w:p>
         </w:tc>
@@ -1921,7 +1942,7 @@
         </w:trPr>
         <w:tc>
           <w:tcPr>
-            <w:tcW w:w="1138" w:type="dxa"/>
+            <w:tcW w:w="1150" w:type="dxa"/>
           </w:tcPr>
           <w:p>
             <w:pPr>
@@ -1940,7 +1961,7 @@
         </w:tc>
         <w:tc>
           <w:tcPr>
-            <w:tcW w:w="842" w:type="dxa"/>
+            <w:tcW w:w="997" w:type="dxa"/>
           </w:tcPr>
           <w:p>
             <w:pPr>
@@ -1956,29 +1977,23 @@
         </w:tc>
         <w:tc>
           <w:tcPr>
-            <w:tcW w:w="727" w:type="dxa"/>
-          </w:tcPr>
-          <w:p>
-            <w:pPr>
-              <w:pStyle w:val="af3"/>
-            </w:pPr>
-            <w:r>
-              <w:rPr>
-                <w:rFonts w:hint="eastAsia"/>
-              </w:rPr>
-              <w:t>u</w:t>
-            </w:r>
-            <w:r>
-              <w:rPr>
-                <w:rFonts w:hint="eastAsia"/>
-              </w:rPr>
-              <w:t>int</w:t>
-            </w:r>
-          </w:p>
-        </w:tc>
-        <w:tc>
-          <w:tcPr>
-            <w:tcW w:w="827" w:type="dxa"/>
+            <w:tcW w:w="683" w:type="dxa"/>
+          </w:tcPr>
+          <w:p>
+            <w:pPr>
+              <w:pStyle w:val="af3"/>
+            </w:pPr>
+            <w:r>
+              <w:rPr>
+                <w:rFonts w:hint="eastAsia"/>
+              </w:rPr>
+              <w:t>整数</w:t>
+            </w:r>
+          </w:p>
+        </w:tc>
+        <w:tc>
+          <w:tcPr>
+            <w:tcW w:w="851" w:type="dxa"/>
           </w:tcPr>
           <w:p>
             <w:pPr>
@@ -1991,17 +2006,29 @@
         </w:tc>
         <w:tc>
           <w:tcPr>
-            <w:tcW w:w="4762" w:type="dxa"/>
-          </w:tcPr>
-          <w:p>
-            <w:pPr>
-              <w:pStyle w:val="af3"/>
-            </w:pPr>
-            <w:r>
-              <w:rPr>
-                <w:rFonts w:hint="eastAsia"/>
-              </w:rPr>
-              <w:t>数据区字节数（仅数据区,小端格式</w:t>
+            <w:tcW w:w="4615" w:type="dxa"/>
+          </w:tcPr>
+          <w:p>
+            <w:pPr>
+              <w:pStyle w:val="af3"/>
+            </w:pPr>
+            <w:r>
+              <w:rPr>
+                <w:rFonts w:hint="eastAsia"/>
+              </w:rPr>
+              <w:t>数据区字节数（</w:t>
+            </w:r>
+            <w:r>
+              <w:rPr>
+                <w:rFonts w:hint="eastAsia"/>
+              </w:rPr>
+              <w:t>小端格式</w:t>
+            </w:r>
+            <w:r>
+              <w:rPr>
+                <w:rFonts w:hint="eastAsia"/>
+              </w:rPr>
+              <w:t xml:space="preserve"> </w:t>
             </w:r>
             <w:r>
               <w:rPr>
@@ -2035,7 +2062,7 @@
         </w:trPr>
         <w:tc>
           <w:tcPr>
-            <w:tcW w:w="1138" w:type="dxa"/>
+            <w:tcW w:w="1150" w:type="dxa"/>
           </w:tcPr>
           <w:p>
             <w:pPr>
@@ -2051,7 +2078,7 @@
         </w:tc>
         <w:tc>
           <w:tcPr>
-            <w:tcW w:w="842" w:type="dxa"/>
+            <w:tcW w:w="997" w:type="dxa"/>
           </w:tcPr>
           <w:p>
             <w:pPr>
@@ -2067,23 +2094,23 @@
         </w:tc>
         <w:tc>
           <w:tcPr>
-            <w:tcW w:w="727" w:type="dxa"/>
-          </w:tcPr>
-          <w:p>
-            <w:pPr>
-              <w:pStyle w:val="af3"/>
-            </w:pPr>
-            <w:r>
-              <w:rPr>
-                <w:rFonts w:hint="eastAsia"/>
-              </w:rPr>
-              <w:t>uchar</w:t>
-            </w:r>
-          </w:p>
-        </w:tc>
-        <w:tc>
-          <w:tcPr>
-            <w:tcW w:w="827" w:type="dxa"/>
+            <w:tcW w:w="683" w:type="dxa"/>
+          </w:tcPr>
+          <w:p>
+            <w:pPr>
+              <w:pStyle w:val="af3"/>
+            </w:pPr>
+            <w:r>
+              <w:rPr>
+                <w:rFonts w:hint="eastAsia"/>
+              </w:rPr>
+              <w:t>字节</w:t>
+            </w:r>
+          </w:p>
+        </w:tc>
+        <w:tc>
+          <w:tcPr>
+            <w:tcW w:w="851" w:type="dxa"/>
           </w:tcPr>
           <w:p>
             <w:pPr>
@@ -2099,7 +2126,7 @@
         </w:tc>
         <w:tc>
           <w:tcPr>
-            <w:tcW w:w="4762" w:type="dxa"/>
+            <w:tcW w:w="4615" w:type="dxa"/>
           </w:tcPr>
           <w:p>
             <w:pPr>
@@ -2152,9 +2179,8 @@
             <w:r>
               <w:rPr>
                 <w:rFonts w:hint="eastAsia"/>
-                <w:i/>
-              </w:rPr>
-              <w:t>sum</w:t>
+              </w:rPr>
+              <w:t>校验码</w:t>
             </w:r>
             <w:r>
               <w:rPr>
@@ -2171,12 +2197,15 @@
         </w:trPr>
         <w:tc>
           <w:tcPr>
-            <w:tcW w:w="1138" w:type="dxa"/>
-          </w:tcPr>
-          <w:p>
-            <w:pPr>
-              <w:pStyle w:val="af3"/>
-            </w:pPr>
+            <w:tcW w:w="1150" w:type="dxa"/>
+          </w:tcPr>
+          <w:p>
+            <w:pPr>
+              <w:pStyle w:val="af3"/>
+            </w:pPr>
+            <w:r>
+              <w:t>check</w:t>
+            </w:r>
             <w:r>
               <w:t>sum</w:t>
             </w:r>
@@ -2184,7 +2213,7 @@
         </w:tc>
         <w:tc>
           <w:tcPr>
-            <w:tcW w:w="842" w:type="dxa"/>
+            <w:tcW w:w="997" w:type="dxa"/>
           </w:tcPr>
           <w:p>
             <w:pPr>
@@ -2200,23 +2229,23 @@
         </w:tc>
         <w:tc>
           <w:tcPr>
-            <w:tcW w:w="727" w:type="dxa"/>
-          </w:tcPr>
-          <w:p>
-            <w:pPr>
-              <w:pStyle w:val="af3"/>
-            </w:pPr>
-            <w:r>
-              <w:rPr>
-                <w:rFonts w:hint="eastAsia"/>
-              </w:rPr>
-              <w:t>uchar</w:t>
-            </w:r>
-          </w:p>
-        </w:tc>
-        <w:tc>
-          <w:tcPr>
-            <w:tcW w:w="827" w:type="dxa"/>
+            <w:tcW w:w="683" w:type="dxa"/>
+          </w:tcPr>
+          <w:p>
+            <w:pPr>
+              <w:pStyle w:val="af3"/>
+            </w:pPr>
+            <w:r>
+              <w:rPr>
+                <w:rFonts w:hint="eastAsia"/>
+              </w:rPr>
+              <w:t>字节</w:t>
+            </w:r>
+          </w:p>
+        </w:tc>
+        <w:tc>
+          <w:tcPr>
+            <w:tcW w:w="851" w:type="dxa"/>
           </w:tcPr>
           <w:p>
             <w:pPr>
@@ -2232,7 +2261,7 @@
         </w:tc>
         <w:tc>
           <w:tcPr>
-            <w:tcW w:w="4762" w:type="dxa"/>
+            <w:tcW w:w="4615" w:type="dxa"/>
           </w:tcPr>
           <w:p>
             <w:pPr>
@@ -2275,14 +2304,9 @@
             <w:r>
               <w:rPr>
                 <w:rFonts w:hint="eastAsia"/>
-              </w:rPr>
-              <w:t>和</w:t>
-            </w:r>
-            <w:r>
-              <w:rPr>
-                <w:rFonts w:hint="eastAsia"/>
-              </w:rPr>
-              <w:t>校验</w:t>
+                <w:b/>
+              </w:rPr>
+              <w:t>和校验</w:t>
             </w:r>
           </w:p>
         </w:tc>
@@ -2330,10 +2354,6 @@
     <w:p>
       <w:pPr>
         <w:pStyle w:val="af3"/>
-        <w:rPr>
-          <w:sz w:val="28"/>
-          <w:szCs w:val="28"/>
-        </w:rPr>
       </w:pPr>
       <w:r>
         <w:rPr>
@@ -2385,6 +2405,61 @@
       <w:pPr>
         <w:pStyle w:val="af3"/>
         <w:rPr>
+          <w:rFonts w:hint="eastAsia"/>
+        </w:rPr>
+      </w:pPr>
+      <w:r>
+        <w:rPr>
+          <w:rFonts w:hint="eastAsia"/>
+          <w:b/>
+          <w:sz w:val="21"/>
+        </w:rPr>
+        <w:t>注</w:t>
+      </w:r>
+      <w:r>
+        <w:rPr>
+          <w:rFonts w:hint="eastAsia"/>
+          <w:b/>
+          <w:sz w:val="21"/>
+        </w:rPr>
+        <w:t>2</w:t>
+      </w:r>
+      <w:r>
+        <w:rPr>
+          <w:b/>
+          <w:sz w:val="21"/>
+        </w:rPr>
+        <w:t>.1</w:t>
+      </w:r>
+      <w:r>
+        <w:rPr>
+          <w:b/>
+        </w:rPr>
+        <w:t>:</w:t>
+      </w:r>
+      <w:r>
+        <w:rPr>
+          <w:b/>
+        </w:rPr>
+        <w:t xml:space="preserve"> </w:t>
+      </w:r>
+      <w:r>
+        <w:rPr>
+          <w:rFonts w:hint="eastAsia"/>
+        </w:rPr>
+        <w:t>下文中如无特别说明</w:t>
+      </w:r>
+      <w:r>
+        <w:rPr>
+          <w:rFonts w:hint="eastAsia"/>
+        </w:rPr>
+        <w:t>所有表达数值的类型都是小端格式</w:t>
+      </w:r>
+    </w:p>
+    <w:p>
+      <w:pPr>
+        <w:pStyle w:val="af3"/>
+        <w:rPr>
           <w:sz w:val="28"/>
           <w:szCs w:val="28"/>
         </w:rPr>
@@ -2441,18 +2516,60 @@
       </w:r>
       <w:r>
         <w:rPr>
+          <w:rFonts w:ascii="宋体" w:eastAsia="宋体" w:hAnsi="宋体" w:cs="宋体"/>
+          <w:sz w:val="24"/>
+          <w:szCs w:val="24"/>
+        </w:rPr>
+        <w:t>header</w:t>
+      </w:r>
+      <w:r>
+        <w:rPr>
+          <w:rFonts w:ascii="宋体" w:eastAsia="宋体" w:hAnsi="宋体" w:cs="宋体"/>
+          <w:sz w:val="24"/>
+          <w:szCs w:val="24"/>
+        </w:rPr>
+        <w:t>:</w:t>
+      </w:r>
+      <w:r>
+        <w:rPr>
           <w:rFonts w:ascii="宋体" w:eastAsia="宋体" w:hAnsi="宋体" w:cs="宋体" w:hint="eastAsia"/>
           <w:sz w:val="24"/>
           <w:szCs w:val="24"/>
         </w:rPr>
-        <w:t>stx</w:t>
-      </w:r>
-      <w:r>
+        <w:t>帧开始标记，如果设备收到的第一个字节不是此值则可认为无效</w:t>
+      </w:r>
+    </w:p>
+    <w:p>
+      <w:pPr>
+        <w:pStyle w:val="af3"/>
         <w:rPr>
           <w:rFonts w:ascii="宋体" w:eastAsia="宋体" w:hAnsi="宋体" w:cs="宋体"/>
           <w:sz w:val="24"/>
           <w:szCs w:val="24"/>
         </w:rPr>
+      </w:pPr>
+      <w:r>
+        <w:rPr>
+          <w:rFonts w:ascii="宋体" w:eastAsia="宋体" w:hAnsi="宋体" w:cs="宋体"/>
+          <w:sz w:val="24"/>
+          <w:szCs w:val="24"/>
+        </w:rPr>
+        <w:t xml:space="preserve">03 </w:t>
+      </w:r>
+      <w:r>
+        <w:rPr>
+          <w:rFonts w:ascii="宋体" w:eastAsia="宋体" w:hAnsi="宋体" w:cs="宋体"/>
+          <w:sz w:val="24"/>
+          <w:szCs w:val="24"/>
+        </w:rPr>
+        <w:t>receiver</w:t>
+      </w:r>
+      <w:r>
+        <w:rPr>
+          <w:rFonts w:ascii="宋体" w:eastAsia="宋体" w:hAnsi="宋体" w:cs="宋体"/>
+          <w:sz w:val="24"/>
+          <w:szCs w:val="24"/>
+        </w:rPr>
         <w:t>:</w:t>
       </w:r>
       <w:r>
@@ -2461,7 +2578,7 @@
           <w:sz w:val="24"/>
           <w:szCs w:val="24"/>
         </w:rPr>
-        <w:t>帧开始标记，如果设备收到的第一个字节不是此值则可认为无效</w:t>
+        <w:t>让交烟刷卡接收此帧数据</w:t>
       </w:r>
     </w:p>
     <w:p>
@@ -2479,7 +2596,15 @@
           <w:sz w:val="24"/>
           <w:szCs w:val="24"/>
         </w:rPr>
-        <w:t xml:space="preserve">03 </w:t>
+        <w:t xml:space="preserve">01 </w:t>
+      </w:r>
+      <w:r>
+        <w:rPr>
+          <w:rFonts w:ascii="宋体" w:eastAsia="宋体" w:hAnsi="宋体" w:cs="宋体" w:hint="eastAsia"/>
+          <w:sz w:val="24"/>
+          <w:szCs w:val="24"/>
+        </w:rPr>
+        <w:t>sender</w:t>
       </w:r>
       <w:r>
         <w:rPr>
@@ -2487,14 +2612,56 @@
           <w:sz w:val="24"/>
           <w:szCs w:val="24"/>
         </w:rPr>
-        <w:t>receiver</w:t>
-      </w:r>
-      <w:r>
+        <w:t>:</w:t>
+      </w:r>
+      <w:r>
+        <w:rPr>
+          <w:rFonts w:ascii="宋体" w:eastAsia="宋体" w:hAnsi="宋体" w:cs="宋体" w:hint="eastAsia"/>
+          <w:sz w:val="24"/>
+          <w:szCs w:val="24"/>
+        </w:rPr>
+        <w:t>此帧数据是磅码主机发出的</w:t>
+      </w:r>
+    </w:p>
+    <w:p>
+      <w:pPr>
+        <w:pStyle w:val="af3"/>
         <w:rPr>
           <w:rFonts w:ascii="宋体" w:eastAsia="宋体" w:hAnsi="宋体" w:cs="宋体"/>
           <w:sz w:val="24"/>
           <w:szCs w:val="24"/>
         </w:rPr>
+      </w:pPr>
+      <w:r>
+        <w:rPr>
+          <w:rFonts w:ascii="宋体" w:eastAsia="宋体" w:hAnsi="宋体" w:cs="宋体"/>
+          <w:sz w:val="24"/>
+          <w:szCs w:val="24"/>
+        </w:rPr>
+        <w:t xml:space="preserve">01 </w:t>
+      </w:r>
+      <w:r>
+        <w:rPr>
+          <w:rFonts w:ascii="宋体" w:eastAsia="宋体" w:hAnsi="宋体" w:cs="宋体"/>
+          <w:sz w:val="24"/>
+          <w:szCs w:val="24"/>
+        </w:rPr>
+        <w:t>addr</w:t>
+      </w:r>
+      <w:r>
+        <w:rPr>
+          <w:rFonts w:ascii="宋体" w:eastAsia="宋体" w:hAnsi="宋体" w:cs="宋体"/>
+          <w:sz w:val="24"/>
+          <w:szCs w:val="24"/>
+        </w:rPr>
+        <w:t>ess</w:t>
+      </w:r>
+      <w:r>
+        <w:rPr>
+          <w:rFonts w:ascii="宋体" w:eastAsia="宋体" w:hAnsi="宋体" w:cs="宋体"/>
+          <w:sz w:val="24"/>
+          <w:szCs w:val="24"/>
+        </w:rPr>
         <w:t>:</w:t>
       </w:r>
       <w:r>
@@ -2503,7 +2670,7 @@
           <w:sz w:val="24"/>
           <w:szCs w:val="24"/>
         </w:rPr>
-        <w:t>让交烟刷卡接收此帧数据</w:t>
+        <w:t>发给设备地址为1的zigbee模块（1号线的交烟刷卡设备）</w:t>
       </w:r>
     </w:p>
     <w:p>
@@ -2521,7 +2688,31 @@
           <w:sz w:val="24"/>
           <w:szCs w:val="24"/>
         </w:rPr>
-        <w:t xml:space="preserve">01 </w:t>
+        <w:t xml:space="preserve">02 </w:t>
+      </w:r>
+      <w:r>
+        <w:rPr>
+          <w:rFonts w:ascii="宋体" w:eastAsia="宋体" w:hAnsi="宋体" w:cs="宋体"/>
+          <w:sz w:val="24"/>
+          <w:szCs w:val="24"/>
+        </w:rPr>
+        <w:t>msg</w:t>
+      </w:r>
+      <w:r>
+        <w:rPr>
+          <w:rFonts w:ascii="宋体" w:eastAsia="宋体" w:hAnsi="宋体" w:cs="宋体"/>
+          <w:sz w:val="24"/>
+          <w:szCs w:val="24"/>
+        </w:rPr>
+        <w:t>sn</w:t>
+      </w:r>
+      <w:r>
+        <w:rPr>
+          <w:rFonts w:ascii="宋体" w:eastAsia="宋体" w:hAnsi="宋体" w:cs="宋体"/>
+          <w:sz w:val="24"/>
+          <w:szCs w:val="24"/>
+        </w:rPr>
+        <w:t>:</w:t>
       </w:r>
       <w:r>
         <w:rPr>
@@ -2529,15 +2720,33 @@
           <w:sz w:val="24"/>
           <w:szCs w:val="24"/>
         </w:rPr>
-        <w:t>sender</w:t>
-      </w:r>
-      <w:r>
+        <w:t>每帧数据的此值不同</w:t>
+      </w:r>
+    </w:p>
+    <w:p>
+      <w:pPr>
+        <w:pStyle w:val="af3"/>
         <w:rPr>
           <w:rFonts w:ascii="宋体" w:eastAsia="宋体" w:hAnsi="宋体" w:cs="宋体"/>
           <w:sz w:val="24"/>
           <w:szCs w:val="24"/>
         </w:rPr>
-        <w:t>:</w:t>
+      </w:pPr>
+      <w:r>
+        <w:rPr>
+          <w:rFonts w:ascii="宋体" w:eastAsia="宋体" w:hAnsi="宋体" w:cs="宋体"/>
+          <w:sz w:val="24"/>
+          <w:szCs w:val="24"/>
+        </w:rPr>
+        <w:t xml:space="preserve">11 </w:t>
+      </w:r>
+      <w:r>
+        <w:rPr>
+          <w:rFonts w:ascii="宋体" w:eastAsia="宋体" w:hAnsi="宋体" w:cs="宋体"/>
+          <w:sz w:val="24"/>
+          <w:szCs w:val="24"/>
+        </w:rPr>
+        <w:t>cmd:</w:t>
       </w:r>
       <w:r>
         <w:rPr>
@@ -2545,7 +2754,7 @@
           <w:sz w:val="24"/>
           <w:szCs w:val="24"/>
         </w:rPr>
-        <w:t>此帧数据是磅码主机发出的</w:t>
+        <w:t>读卡命令</w:t>
       </w:r>
     </w:p>
     <w:p>
@@ -2563,7 +2772,7 @@
           <w:sz w:val="24"/>
           <w:szCs w:val="24"/>
         </w:rPr>
-        <w:t xml:space="preserve">01 </w:t>
+        <w:t xml:space="preserve">02 00 00 00 </w:t>
       </w:r>
       <w:r>
         <w:rPr>
@@ -2571,7 +2780,7 @@
           <w:sz w:val="24"/>
           <w:szCs w:val="24"/>
         </w:rPr>
-        <w:t>addr:</w:t>
+        <w:t>size:</w:t>
       </w:r>
       <w:r>
         <w:rPr>
@@ -2579,7 +2788,7 @@
           <w:sz w:val="24"/>
           <w:szCs w:val="24"/>
         </w:rPr>
-        <w:t>发给设备地址为1的zigbee模块（1号线的交烟刷卡设备）</w:t>
+        <w:t>数据区2字节</w:t>
       </w:r>
     </w:p>
     <w:p>
@@ -2597,7 +2806,7 @@
           <w:sz w:val="24"/>
           <w:szCs w:val="24"/>
         </w:rPr>
-        <w:t xml:space="preserve">02 </w:t>
+        <w:t xml:space="preserve">00 01 </w:t>
       </w:r>
       <w:r>
         <w:rPr>
@@ -2605,7 +2814,7 @@
           <w:sz w:val="24"/>
           <w:szCs w:val="24"/>
         </w:rPr>
-        <w:t>msgid:</w:t>
+        <w:t>data:</w:t>
       </w:r>
       <w:r>
         <w:rPr>
@@ -2613,7 +2822,7 @@
           <w:sz w:val="24"/>
           <w:szCs w:val="24"/>
         </w:rPr>
-        <w:t>每帧数据的此值不同</w:t>
+        <w:t>数据</w:t>
       </w:r>
     </w:p>
     <w:p>
@@ -2631,7 +2840,7 @@
           <w:sz w:val="24"/>
           <w:szCs w:val="24"/>
         </w:rPr>
-        <w:t xml:space="preserve">11 </w:t>
+        <w:t>1B</w:t>
       </w:r>
       <w:r>
         <w:rPr>
@@ -2639,109 +2848,15 @@
           <w:sz w:val="24"/>
           <w:szCs w:val="24"/>
         </w:rPr>
-        <w:t>cmd:</w:t>
-      </w:r>
-      <w:r>
-        <w:rPr>
-          <w:rFonts w:ascii="宋体" w:eastAsia="宋体" w:hAnsi="宋体" w:cs="宋体" w:hint="eastAsia"/>
-          <w:sz w:val="24"/>
-          <w:szCs w:val="24"/>
-        </w:rPr>
-        <w:t>读卡命令</w:t>
-      </w:r>
-    </w:p>
-    <w:p>
-      <w:pPr>
-        <w:pStyle w:val="af3"/>
+        <w:t xml:space="preserve"> </w:t>
+      </w:r>
+      <w:r>
         <w:rPr>
           <w:rFonts w:ascii="宋体" w:eastAsia="宋体" w:hAnsi="宋体" w:cs="宋体"/>
           <w:sz w:val="24"/>
           <w:szCs w:val="24"/>
         </w:rPr>
-      </w:pPr>
-      <w:r>
-        <w:rPr>
-          <w:rFonts w:ascii="宋体" w:eastAsia="宋体" w:hAnsi="宋体" w:cs="宋体"/>
-          <w:sz w:val="24"/>
-          <w:szCs w:val="24"/>
-        </w:rPr>
-        <w:t xml:space="preserve">02 00 00 00 </w:t>
-      </w:r>
-      <w:r>
-        <w:rPr>
-          <w:rFonts w:ascii="宋体" w:eastAsia="宋体" w:hAnsi="宋体" w:cs="宋体"/>
-          <w:sz w:val="24"/>
-          <w:szCs w:val="24"/>
-        </w:rPr>
-        <w:t>size:</w:t>
-      </w:r>
-      <w:r>
-        <w:rPr>
-          <w:rFonts w:ascii="宋体" w:eastAsia="宋体" w:hAnsi="宋体" w:cs="宋体" w:hint="eastAsia"/>
-          <w:sz w:val="24"/>
-          <w:szCs w:val="24"/>
-        </w:rPr>
-        <w:t>数据区2字节</w:t>
-      </w:r>
-    </w:p>
-    <w:p>
-      <w:pPr>
-        <w:pStyle w:val="af3"/>
-        <w:rPr>
-          <w:rFonts w:ascii="宋体" w:eastAsia="宋体" w:hAnsi="宋体" w:cs="宋体"/>
-          <w:sz w:val="24"/>
-          <w:szCs w:val="24"/>
-        </w:rPr>
-      </w:pPr>
-      <w:r>
-        <w:rPr>
-          <w:rFonts w:ascii="宋体" w:eastAsia="宋体" w:hAnsi="宋体" w:cs="宋体"/>
-          <w:sz w:val="24"/>
-          <w:szCs w:val="24"/>
-        </w:rPr>
-        <w:t xml:space="preserve">00 01 </w:t>
-      </w:r>
-      <w:r>
-        <w:rPr>
-          <w:rFonts w:ascii="宋体" w:eastAsia="宋体" w:hAnsi="宋体" w:cs="宋体"/>
-          <w:sz w:val="24"/>
-          <w:szCs w:val="24"/>
-        </w:rPr>
-        <w:t>data:</w:t>
-      </w:r>
-      <w:r>
-        <w:rPr>
-          <w:rFonts w:ascii="宋体" w:eastAsia="宋体" w:hAnsi="宋体" w:cs="宋体" w:hint="eastAsia"/>
-          <w:sz w:val="24"/>
-          <w:szCs w:val="24"/>
-        </w:rPr>
-        <w:t>数据</w:t>
-      </w:r>
-    </w:p>
-    <w:p>
-      <w:pPr>
-        <w:pStyle w:val="af3"/>
-        <w:rPr>
-          <w:rFonts w:ascii="宋体" w:eastAsia="宋体" w:hAnsi="宋体" w:cs="宋体"/>
-          <w:sz w:val="24"/>
-          <w:szCs w:val="24"/>
-        </w:rPr>
-      </w:pPr>
-      <w:r>
-        <w:rPr>
-          <w:rFonts w:ascii="宋体" w:eastAsia="宋体" w:hAnsi="宋体" w:cs="宋体"/>
-          <w:sz w:val="24"/>
-          <w:szCs w:val="24"/>
-        </w:rPr>
-        <w:t>1B</w:t>
-      </w:r>
-      <w:r>
-        <w:rPr>
-          <w:rFonts w:ascii="宋体" w:eastAsia="宋体" w:hAnsi="宋体" w:cs="宋体"/>
-          <w:sz w:val="24"/>
-          <w:szCs w:val="24"/>
-        </w:rPr>
-        <w:t xml:space="preserve"> </w:t>
+        <w:t>check</w:t>
       </w:r>
       <w:r>
         <w:rPr>
@@ -3587,12 +3702,12 @@
         <w:tblLook w:val="04A0" w:firstRow="1" w:lastRow="0" w:firstColumn="1" w:lastColumn="0" w:noHBand="0" w:noVBand="1"/>
       </w:tblPr>
       <w:tblGrid>
-        <w:gridCol w:w="704"/>
-        <w:gridCol w:w="1110"/>
-        <w:gridCol w:w="819"/>
-        <w:gridCol w:w="923"/>
-        <w:gridCol w:w="872"/>
-        <w:gridCol w:w="3868"/>
+        <w:gridCol w:w="695"/>
+        <w:gridCol w:w="1086"/>
+        <w:gridCol w:w="996"/>
+        <w:gridCol w:w="899"/>
+        <w:gridCol w:w="866"/>
+        <w:gridCol w:w="3754"/>
       </w:tblGrid>
       <w:tr>
         <w:tc>
@@ -3614,7 +3729,7 @@
         </w:tc>
         <w:tc>
           <w:tcPr>
-            <w:tcW w:w="819" w:type="dxa"/>
+            <w:tcW w:w="1016" w:type="dxa"/>
           </w:tcPr>
           <w:p>
             <w:pPr>
@@ -3630,7 +3745,7 @@
         </w:tc>
         <w:tc>
           <w:tcPr>
-            <w:tcW w:w="923" w:type="dxa"/>
+            <w:tcW w:w="726" w:type="dxa"/>
           </w:tcPr>
           <w:p>
             <w:pPr>
@@ -3697,26 +3812,23 @@
         </w:tc>
         <w:tc>
           <w:tcPr>
-            <w:tcW w:w="819" w:type="dxa"/>
-          </w:tcPr>
-          <w:p>
-            <w:pPr>
-              <w:pStyle w:val="af3"/>
-            </w:pPr>
-            <w:r>
-              <w:t>u</w:t>
-            </w:r>
-            <w:r>
-              <w:rPr>
-                <w:rFonts w:hint="eastAsia"/>
-              </w:rPr>
-              <w:t>char</w:t>
-            </w:r>
-          </w:p>
-        </w:tc>
-        <w:tc>
-          <w:tcPr>
-            <w:tcW w:w="923" w:type="dxa"/>
+            <w:tcW w:w="1016" w:type="dxa"/>
+          </w:tcPr>
+          <w:p>
+            <w:pPr>
+              <w:pStyle w:val="af3"/>
+            </w:pPr>
+            <w:r>
+              <w:rPr>
+                <w:rFonts w:hint="eastAsia"/>
+              </w:rPr>
+              <w:t>字节</w:t>
+            </w:r>
+          </w:p>
+        </w:tc>
+        <w:tc>
+          <w:tcPr>
+            <w:tcW w:w="726" w:type="dxa"/>
           </w:tcPr>
           <w:p>
             <w:pPr>
@@ -3795,26 +3907,23 @@
         </w:tc>
         <w:tc>
           <w:tcPr>
-            <w:tcW w:w="819" w:type="dxa"/>
-          </w:tcPr>
-          <w:p>
-            <w:pPr>
-              <w:pStyle w:val="af3"/>
-            </w:pPr>
-            <w:r>
-              <w:t>c</w:t>
-            </w:r>
-            <w:r>
-              <w:rPr>
-                <w:rFonts w:hint="eastAsia"/>
-              </w:rPr>
-              <w:t>har</w:t>
-            </w:r>
-          </w:p>
-        </w:tc>
-        <w:tc>
-          <w:tcPr>
-            <w:tcW w:w="923" w:type="dxa"/>
+            <w:tcW w:w="1016" w:type="dxa"/>
+          </w:tcPr>
+          <w:p>
+            <w:pPr>
+              <w:pStyle w:val="af3"/>
+            </w:pPr>
+            <w:r>
+              <w:rPr>
+                <w:rFonts w:hint="eastAsia"/>
+              </w:rPr>
+              <w:t>字符</w:t>
+            </w:r>
+          </w:p>
+        </w:tc>
+        <w:tc>
+          <w:tcPr>
+            <w:tcW w:w="726" w:type="dxa"/>
           </w:tcPr>
           <w:p>
             <w:pPr>
@@ -3899,26 +4008,23 @@
         </w:tc>
         <w:tc>
           <w:tcPr>
-            <w:tcW w:w="819" w:type="dxa"/>
-          </w:tcPr>
-          <w:p>
-            <w:pPr>
-              <w:pStyle w:val="af3"/>
-            </w:pPr>
-            <w:r>
-              <w:t>C</w:t>
-            </w:r>
-            <w:r>
-              <w:rPr>
-                <w:rFonts w:hint="eastAsia"/>
-              </w:rPr>
-              <w:t>har</w:t>
-            </w:r>
-          </w:p>
-        </w:tc>
-        <w:tc>
-          <w:tcPr>
-            <w:tcW w:w="923" w:type="dxa"/>
+            <w:tcW w:w="1016" w:type="dxa"/>
+          </w:tcPr>
+          <w:p>
+            <w:pPr>
+              <w:pStyle w:val="af3"/>
+            </w:pPr>
+            <w:r>
+              <w:rPr>
+                <w:rFonts w:hint="eastAsia"/>
+              </w:rPr>
+              <w:t>字符</w:t>
+            </w:r>
+          </w:p>
+        </w:tc>
+        <w:tc>
+          <w:tcPr>
+            <w:tcW w:w="726" w:type="dxa"/>
           </w:tcPr>
           <w:p>
             <w:pPr>
@@ -3980,26 +4086,23 @@
         </w:tc>
         <w:tc>
           <w:tcPr>
-            <w:tcW w:w="819" w:type="dxa"/>
-          </w:tcPr>
-          <w:p>
-            <w:pPr>
-              <w:pStyle w:val="af3"/>
-            </w:pPr>
-            <w:r>
-              <w:t>U</w:t>
-            </w:r>
-            <w:r>
-              <w:rPr>
-                <w:rFonts w:hint="eastAsia"/>
-              </w:rPr>
-              <w:t>int</w:t>
-            </w:r>
-          </w:p>
-        </w:tc>
-        <w:tc>
-          <w:tcPr>
-            <w:tcW w:w="923" w:type="dxa"/>
+            <w:tcW w:w="1016" w:type="dxa"/>
+          </w:tcPr>
+          <w:p>
+            <w:pPr>
+              <w:pStyle w:val="af3"/>
+            </w:pPr>
+            <w:r>
+              <w:rPr>
+                <w:rFonts w:hint="eastAsia"/>
+              </w:rPr>
+              <w:t>整数</w:t>
+            </w:r>
+          </w:p>
+        </w:tc>
+        <w:tc>
+          <w:tcPr>
+            <w:tcW w:w="726" w:type="dxa"/>
           </w:tcPr>
           <w:p>
             <w:pPr>
@@ -4061,26 +4164,23 @@
         </w:tc>
         <w:tc>
           <w:tcPr>
-            <w:tcW w:w="819" w:type="dxa"/>
-          </w:tcPr>
-          <w:p>
-            <w:pPr>
-              <w:pStyle w:val="af3"/>
-            </w:pPr>
-            <w:r>
-              <w:t>U</w:t>
-            </w:r>
-            <w:r>
-              <w:rPr>
-                <w:rFonts w:hint="eastAsia"/>
-              </w:rPr>
-              <w:t>int</w:t>
-            </w:r>
-          </w:p>
-        </w:tc>
-        <w:tc>
-          <w:tcPr>
-            <w:tcW w:w="923" w:type="dxa"/>
+            <w:tcW w:w="1016" w:type="dxa"/>
+          </w:tcPr>
+          <w:p>
+            <w:pPr>
+              <w:pStyle w:val="af3"/>
+            </w:pPr>
+            <w:r>
+              <w:rPr>
+                <w:rFonts w:hint="eastAsia"/>
+              </w:rPr>
+              <w:t>整数</w:t>
+            </w:r>
+          </w:p>
+        </w:tc>
+        <w:tc>
+          <w:tcPr>
+            <w:tcW w:w="726" w:type="dxa"/>
           </w:tcPr>
           <w:p>
             <w:pPr>
@@ -4142,23 +4242,23 @@
         </w:tc>
         <w:tc>
           <w:tcPr>
-            <w:tcW w:w="819" w:type="dxa"/>
-          </w:tcPr>
-          <w:p>
-            <w:pPr>
-              <w:pStyle w:val="af3"/>
-            </w:pPr>
-            <w:r>
-              <w:rPr>
-                <w:rFonts w:hint="eastAsia"/>
-              </w:rPr>
-              <w:t>uint</w:t>
-            </w:r>
-          </w:p>
-        </w:tc>
-        <w:tc>
-          <w:tcPr>
-            <w:tcW w:w="923" w:type="dxa"/>
+            <w:tcW w:w="1016" w:type="dxa"/>
+          </w:tcPr>
+          <w:p>
+            <w:pPr>
+              <w:pStyle w:val="af3"/>
+            </w:pPr>
+            <w:r>
+              <w:rPr>
+                <w:rFonts w:hint="eastAsia"/>
+              </w:rPr>
+              <w:t>整数</w:t>
+            </w:r>
+          </w:p>
+        </w:tc>
+        <w:tc>
+          <w:tcPr>
+            <w:tcW w:w="726" w:type="dxa"/>
           </w:tcPr>
           <w:p>
             <w:pPr>
@@ -4220,26 +4320,23 @@
         </w:tc>
         <w:tc>
           <w:tcPr>
-            <w:tcW w:w="819" w:type="dxa"/>
-          </w:tcPr>
-          <w:p>
-            <w:pPr>
-              <w:pStyle w:val="af3"/>
-            </w:pPr>
-            <w:r>
-              <w:t>U</w:t>
-            </w:r>
-            <w:r>
-              <w:rPr>
-                <w:rFonts w:hint="eastAsia"/>
-              </w:rPr>
-              <w:t>int</w:t>
-            </w:r>
-          </w:p>
-        </w:tc>
-        <w:tc>
-          <w:tcPr>
-            <w:tcW w:w="923" w:type="dxa"/>
+            <w:tcW w:w="1016" w:type="dxa"/>
+          </w:tcPr>
+          <w:p>
+            <w:pPr>
+              <w:pStyle w:val="af3"/>
+            </w:pPr>
+            <w:r>
+              <w:rPr>
+                <w:rFonts w:hint="eastAsia"/>
+              </w:rPr>
+              <w:t>整数</w:t>
+            </w:r>
+          </w:p>
+        </w:tc>
+        <w:tc>
+          <w:tcPr>
+            <w:tcW w:w="726" w:type="dxa"/>
           </w:tcPr>
           <w:p>
             <w:pPr>
@@ -4310,26 +4407,23 @@
         </w:tc>
         <w:tc>
           <w:tcPr>
-            <w:tcW w:w="819" w:type="dxa"/>
-          </w:tcPr>
-          <w:p>
-            <w:pPr>
-              <w:pStyle w:val="af3"/>
-            </w:pPr>
-            <w:r>
-              <w:t>U</w:t>
-            </w:r>
-            <w:r>
-              <w:rPr>
-                <w:rFonts w:hint="eastAsia"/>
-              </w:rPr>
-              <w:t>int</w:t>
-            </w:r>
-          </w:p>
-        </w:tc>
-        <w:tc>
-          <w:tcPr>
-            <w:tcW w:w="923" w:type="dxa"/>
+            <w:tcW w:w="1016" w:type="dxa"/>
+          </w:tcPr>
+          <w:p>
+            <w:pPr>
+              <w:pStyle w:val="af3"/>
+            </w:pPr>
+            <w:r>
+              <w:rPr>
+                <w:rFonts w:hint="eastAsia"/>
+              </w:rPr>
+              <w:t>整数</w:t>
+            </w:r>
+          </w:p>
+        </w:tc>
+        <w:tc>
+          <w:tcPr>
+            <w:tcW w:w="726" w:type="dxa"/>
           </w:tcPr>
           <w:p>
             <w:pPr>
@@ -4394,23 +4488,23 @@
         </w:tc>
         <w:tc>
           <w:tcPr>
-            <w:tcW w:w="819" w:type="dxa"/>
-          </w:tcPr>
-          <w:p>
-            <w:pPr>
-              <w:pStyle w:val="af3"/>
-            </w:pPr>
-            <w:r>
-              <w:rPr>
-                <w:rFonts w:hint="eastAsia"/>
-              </w:rPr>
-              <w:t>uint</w:t>
-            </w:r>
-          </w:p>
-        </w:tc>
-        <w:tc>
-          <w:tcPr>
-            <w:tcW w:w="923" w:type="dxa"/>
+            <w:tcW w:w="1016" w:type="dxa"/>
+          </w:tcPr>
+          <w:p>
+            <w:pPr>
+              <w:pStyle w:val="af3"/>
+            </w:pPr>
+            <w:r>
+              <w:rPr>
+                <w:rFonts w:hint="eastAsia"/>
+              </w:rPr>
+              <w:t>整数</w:t>
+            </w:r>
+          </w:p>
+        </w:tc>
+        <w:tc>
+          <w:tcPr>
+            <w:tcW w:w="726" w:type="dxa"/>
           </w:tcPr>
           <w:p>
             <w:pPr>
@@ -4472,23 +4566,23 @@
         </w:tc>
         <w:tc>
           <w:tcPr>
-            <w:tcW w:w="819" w:type="dxa"/>
-          </w:tcPr>
-          <w:p>
-            <w:pPr>
-              <w:pStyle w:val="af3"/>
-            </w:pPr>
-            <w:r>
-              <w:rPr>
-                <w:rFonts w:hint="eastAsia"/>
-              </w:rPr>
-              <w:t>uchar</w:t>
-            </w:r>
-          </w:p>
-        </w:tc>
-        <w:tc>
-          <w:tcPr>
-            <w:tcW w:w="923" w:type="dxa"/>
+            <w:tcW w:w="1016" w:type="dxa"/>
+          </w:tcPr>
+          <w:p>
+            <w:pPr>
+              <w:pStyle w:val="af3"/>
+            </w:pPr>
+            <w:r>
+              <w:rPr>
+                <w:rFonts w:hint="eastAsia"/>
+              </w:rPr>
+              <w:t>字节</w:t>
+            </w:r>
+          </w:p>
+        </w:tc>
+        <w:tc>
+          <w:tcPr>
+            <w:tcW w:w="726" w:type="dxa"/>
           </w:tcPr>
           <w:p>
             <w:pPr>
@@ -4562,26 +4656,23 @@
         </w:tc>
         <w:tc>
           <w:tcPr>
-            <w:tcW w:w="819" w:type="dxa"/>
-          </w:tcPr>
-          <w:p>
-            <w:pPr>
-              <w:pStyle w:val="af3"/>
-            </w:pPr>
-            <w:r>
-              <w:t>U</w:t>
-            </w:r>
-            <w:r>
-              <w:rPr>
-                <w:rFonts w:hint="eastAsia"/>
-              </w:rPr>
-              <w:t>int</w:t>
-            </w:r>
-          </w:p>
-        </w:tc>
-        <w:tc>
-          <w:tcPr>
-            <w:tcW w:w="923" w:type="dxa"/>
+            <w:tcW w:w="1016" w:type="dxa"/>
+          </w:tcPr>
+          <w:p>
+            <w:pPr>
+              <w:pStyle w:val="af3"/>
+            </w:pPr>
+            <w:r>
+              <w:rPr>
+                <w:rFonts w:hint="eastAsia"/>
+              </w:rPr>
+              <w:t>整数</w:t>
+            </w:r>
+          </w:p>
+        </w:tc>
+        <w:tc>
+          <w:tcPr>
+            <w:tcW w:w="726" w:type="dxa"/>
           </w:tcPr>
           <w:p>
             <w:pPr>
@@ -4746,23 +4837,23 @@
         </w:tc>
         <w:tc>
           <w:tcPr>
-            <w:tcW w:w="819" w:type="dxa"/>
-          </w:tcPr>
-          <w:p>
-            <w:pPr>
-              <w:pStyle w:val="af3"/>
-            </w:pPr>
-            <w:r>
-              <w:rPr>
-                <w:rFonts w:hint="eastAsia"/>
-              </w:rPr>
-              <w:t>uchar</w:t>
-            </w:r>
-          </w:p>
-        </w:tc>
-        <w:tc>
-          <w:tcPr>
-            <w:tcW w:w="923" w:type="dxa"/>
+            <w:tcW w:w="1016" w:type="dxa"/>
+          </w:tcPr>
+          <w:p>
+            <w:pPr>
+              <w:pStyle w:val="af3"/>
+            </w:pPr>
+            <w:r>
+              <w:rPr>
+                <w:rFonts w:hint="eastAsia"/>
+              </w:rPr>
+              <w:t>字节</w:t>
+            </w:r>
+          </w:p>
+        </w:tc>
+        <w:tc>
+          <w:tcPr>
+            <w:tcW w:w="726" w:type="dxa"/>
           </w:tcPr>
           <w:p>
             <w:pPr>
@@ -4834,23 +4925,23 @@
         </w:tc>
         <w:tc>
           <w:tcPr>
-            <w:tcW w:w="819" w:type="dxa"/>
-          </w:tcPr>
-          <w:p>
-            <w:pPr>
-              <w:pStyle w:val="af3"/>
-            </w:pPr>
-            <w:r>
-              <w:rPr>
-                <w:rFonts w:hint="eastAsia"/>
-              </w:rPr>
-              <w:t>uchar</w:t>
-            </w:r>
-          </w:p>
-        </w:tc>
-        <w:tc>
-          <w:tcPr>
-            <w:tcW w:w="923" w:type="dxa"/>
+            <w:tcW w:w="1016" w:type="dxa"/>
+          </w:tcPr>
+          <w:p>
+            <w:pPr>
+              <w:pStyle w:val="af3"/>
+            </w:pPr>
+            <w:r>
+              <w:rPr>
+                <w:rFonts w:hint="eastAsia"/>
+              </w:rPr>
+              <w:t>字节</w:t>
+            </w:r>
+          </w:p>
+        </w:tc>
+        <w:tc>
+          <w:tcPr>
+            <w:tcW w:w="726" w:type="dxa"/>
           </w:tcPr>
           <w:p>
             <w:pPr>
@@ -4922,23 +5013,23 @@
         </w:tc>
         <w:tc>
           <w:tcPr>
-            <w:tcW w:w="819" w:type="dxa"/>
-          </w:tcPr>
-          <w:p>
-            <w:pPr>
-              <w:pStyle w:val="af3"/>
-            </w:pPr>
-            <w:r>
-              <w:rPr>
-                <w:rFonts w:hint="eastAsia"/>
-              </w:rPr>
-              <w:t>ushort</w:t>
-            </w:r>
-          </w:p>
-        </w:tc>
-        <w:tc>
-          <w:tcPr>
-            <w:tcW w:w="923" w:type="dxa"/>
+            <w:tcW w:w="1016" w:type="dxa"/>
+          </w:tcPr>
+          <w:p>
+            <w:pPr>
+              <w:pStyle w:val="af3"/>
+            </w:pPr>
+            <w:r>
+              <w:rPr>
+                <w:rFonts w:hint="eastAsia"/>
+              </w:rPr>
+              <w:t>短整数</w:t>
+            </w:r>
+          </w:p>
+        </w:tc>
+        <w:tc>
+          <w:tcPr>
+            <w:tcW w:w="726" w:type="dxa"/>
           </w:tcPr>
           <w:p>
             <w:pPr>
@@ -5010,23 +5101,23 @@
         </w:tc>
         <w:tc>
           <w:tcPr>
-            <w:tcW w:w="819" w:type="dxa"/>
-          </w:tcPr>
-          <w:p>
-            <w:pPr>
-              <w:pStyle w:val="af3"/>
-            </w:pPr>
-            <w:r>
-              <w:rPr>
-                <w:rFonts w:hint="eastAsia"/>
-              </w:rPr>
-              <w:t>uint</w:t>
-            </w:r>
-          </w:p>
-        </w:tc>
-        <w:tc>
-          <w:tcPr>
-            <w:tcW w:w="923" w:type="dxa"/>
+            <w:tcW w:w="1016" w:type="dxa"/>
+          </w:tcPr>
+          <w:p>
+            <w:pPr>
+              <w:pStyle w:val="af3"/>
+            </w:pPr>
+            <w:r>
+              <w:rPr>
+                <w:rFonts w:hint="eastAsia"/>
+              </w:rPr>
+              <w:t>整数</w:t>
+            </w:r>
+          </w:p>
+        </w:tc>
+        <w:tc>
+          <w:tcPr>
+            <w:tcW w:w="726" w:type="dxa"/>
           </w:tcPr>
           <w:p>
             <w:pPr>
@@ -5098,23 +5189,23 @@
         </w:tc>
         <w:tc>
           <w:tcPr>
-            <w:tcW w:w="819" w:type="dxa"/>
-          </w:tcPr>
-          <w:p>
-            <w:pPr>
-              <w:pStyle w:val="af3"/>
-            </w:pPr>
-            <w:r>
-              <w:rPr>
-                <w:rFonts w:hint="eastAsia"/>
-              </w:rPr>
-              <w:t>ushort</w:t>
-            </w:r>
-          </w:p>
-        </w:tc>
-        <w:tc>
-          <w:tcPr>
-            <w:tcW w:w="923" w:type="dxa"/>
+            <w:tcW w:w="1016" w:type="dxa"/>
+          </w:tcPr>
+          <w:p>
+            <w:pPr>
+              <w:pStyle w:val="af3"/>
+            </w:pPr>
+            <w:r>
+              <w:rPr>
+                <w:rFonts w:hint="eastAsia"/>
+              </w:rPr>
+              <w:t>短整数</w:t>
+            </w:r>
+          </w:p>
+        </w:tc>
+        <w:tc>
+          <w:tcPr>
+            <w:tcW w:w="726" w:type="dxa"/>
           </w:tcPr>
           <w:p>
             <w:pPr>
@@ -5192,23 +5283,23 @@
         </w:tc>
         <w:tc>
           <w:tcPr>
-            <w:tcW w:w="819" w:type="dxa"/>
-          </w:tcPr>
-          <w:p>
-            <w:pPr>
-              <w:pStyle w:val="af3"/>
-            </w:pPr>
-            <w:r>
-              <w:rPr>
-                <w:rFonts w:hint="eastAsia"/>
-              </w:rPr>
-              <w:t>ushort</w:t>
-            </w:r>
-          </w:p>
-        </w:tc>
-        <w:tc>
-          <w:tcPr>
-            <w:tcW w:w="923" w:type="dxa"/>
+            <w:tcW w:w="1016" w:type="dxa"/>
+          </w:tcPr>
+          <w:p>
+            <w:pPr>
+              <w:pStyle w:val="af3"/>
+            </w:pPr>
+            <w:r>
+              <w:rPr>
+                <w:rFonts w:hint="eastAsia"/>
+              </w:rPr>
+              <w:t>短整数</w:t>
+            </w:r>
+          </w:p>
+        </w:tc>
+        <w:tc>
+          <w:tcPr>
+            <w:tcW w:w="726" w:type="dxa"/>
           </w:tcPr>
           <w:p>
             <w:pPr>
@@ -5496,15 +5587,17 @@
           <w:szCs w:val="24"/>
           <w:highlight w:val="green"/>
         </w:rPr>
-        <w:t>45 0F 01 00</w:t>
+        <w:t xml:space="preserve">45 0F </w:t>
       </w:r>
       <w:r>
         <w:rPr>
           <w:rFonts w:ascii="宋体" w:eastAsia="宋体" w:hAnsi="宋体" w:cs="宋体"/>
           <w:sz w:val="24"/>
           <w:szCs w:val="24"/>
-        </w:rPr>
-        <w:t xml:space="preserve"> 00 00 00 00 00 00 00 00 00 00 00 00 00 00 00 00 00 00 00 00 00 00 00 00 00 00 00 00 00 00 00 00 00 00 00 00 00 00 00 00 00 00 00 00 </w:t>
+          <w:highlight w:val="green"/>
+        </w:rPr>
+        <w:lastRenderedPageBreak/>
+        <w:t>01 00</w:t>
       </w:r>
       <w:r>
         <w:rPr>
@@ -5512,8 +5605,7 @@
           <w:sz w:val="24"/>
           <w:szCs w:val="24"/>
         </w:rPr>
-        <w:lastRenderedPageBreak/>
-        <w:t xml:space="preserve">00 00 00 00 00 00 00 00 00 00 00 00 00 00 00 00 00 00 00 00 00 00 00 00 00 00 00 00 00 00 00 00 00 00 00 00 00 00 00 00 00 00 00 00 00 00 00 00 00 00 00 00 00 00 00 00 00 00 00 00 </w:t>
+        <w:t xml:space="preserve"> 00 00 00 00 00 00 00 00 00 00 00 00 00 00 00 00 00 00 00 00 00 00 00 00 00 00 00 00 00 00 00 00 00 00 00 00 00 00 00 00 00 00 00 00 00 00 00 00 00 00 00 00 00 00 00 00 00 00 00 00 00 00 00 00 00 00 00 00 00 00 00 00 00 00 00 00 00 00 00 00 00 00 00 00 00 00 00 00 00 00 00 00 00 00 00 00 00 00 00 00 00 00 00 00 </w:t>
       </w:r>
       <w:r>
         <w:rPr>
@@ -5589,8 +5681,6 @@
         </w:rPr>
         <w:t>定级键盘</w:t>
       </w:r>
-      <w:bookmarkStart w:id="0" w:name="_GoBack"/>
-      <w:bookmarkEnd w:id="0"/>
       <w:r>
         <w:rPr>
           <w:rFonts w:hint="eastAsia"/>
@@ -5777,48 +5867,35 @@
     </w:p>
     <w:p>
       <w:pPr>
-        <w:rPr>
-          <w:sz w:val="28"/>
-          <w:szCs w:val="28"/>
-        </w:rPr>
-      </w:pPr>
-      <w:r>
-        <w:rPr>
-          <w:rFonts w:hint="eastAsia"/>
-          <w:sz w:val="28"/>
-          <w:szCs w:val="28"/>
+        <w:pStyle w:val="af3"/>
+      </w:pPr>
+      <w:r>
+        <w:rPr>
+          <w:rFonts w:hint="eastAsia"/>
         </w:rPr>
         <w:t>磅码主机收到定级请求后需要应答</w:t>
       </w:r>
       <w:r>
         <w:rPr>
           <w:rFonts w:hint="eastAsia"/>
-          <w:sz w:val="28"/>
-          <w:szCs w:val="28"/>
         </w:rPr>
         <w:t>消息已收到</w:t>
       </w:r>
       <w:r>
         <w:rPr>
           <w:rFonts w:hint="eastAsia"/>
-          <w:sz w:val="28"/>
-          <w:szCs w:val="28"/>
         </w:rPr>
         <w:t>，否则定级键盘会一直重复发送</w:t>
       </w:r>
       <w:r>
         <w:rPr>
           <w:rFonts w:hint="eastAsia"/>
-          <w:sz w:val="28"/>
-          <w:szCs w:val="28"/>
         </w:rPr>
         <w:t>此消息</w:t>
       </w:r>
       <w:r>
         <w:rPr>
           <w:rFonts w:hint="eastAsia"/>
-          <w:sz w:val="28"/>
-          <w:szCs w:val="28"/>
         </w:rPr>
         <w:t>。</w:t>
       </w:r>
@@ -5839,6 +5916,15 @@
           <w:szCs w:val="28"/>
         </w:rPr>
         <w:t>磅码主机发送：</w:t>
+      </w:r>
+      <w:r>
+        <w:rPr>
+          <w:rFonts w:hint="eastAsia"/>
+          <w:i/>
+          <w:sz w:val="28"/>
+          <w:szCs w:val="28"/>
+        </w:rPr>
+        <w:t>(表示已收到定级)</w:t>
       </w:r>
     </w:p>
     <w:p>
@@ -7104,7 +7190,7 @@
               <w:rPr>
                 <w:rFonts w:hint="eastAsia"/>
               </w:rPr>
-              <w:t>uchar</w:t>
+              <w:t>字节</w:t>
             </w:r>
           </w:p>
         </w:tc>
@@ -7148,6 +7234,14 @@
             <w:pPr>
               <w:pStyle w:val="af3"/>
             </w:pPr>
+            <w:r>
+              <w:rPr>
+                <w:rFonts w:hint="eastAsia"/>
+              </w:rPr>
+              <w:t>成功</w:t>
+            </w:r>
+            <w:bookmarkStart w:id="0" w:name="_GoBack"/>
+            <w:bookmarkEnd w:id="0"/>
           </w:p>
         </w:tc>
       </w:tr>
@@ -7180,7 +7274,7 @@
               <w:rPr>
                 <w:rFonts w:hint="eastAsia"/>
               </w:rPr>
-              <w:t>uint</w:t>
+              <w:t>整数</w:t>
             </w:r>
           </w:p>
         </w:tc>
@@ -7268,7 +7362,7 @@
               <w:rPr>
                 <w:rFonts w:hint="eastAsia"/>
               </w:rPr>
-              <w:t>char</w:t>
+              <w:t>字符</w:t>
             </w:r>
           </w:p>
         </w:tc>
@@ -7362,7 +7456,7 @@
               <w:rPr>
                 <w:rFonts w:hint="eastAsia"/>
               </w:rPr>
-              <w:t>char</w:t>
+              <w:t>字符</w:t>
             </w:r>
           </w:p>
         </w:tc>

--- a/kbd-card/doc/定级键盘-确认刷卡设备通信协议.docx
+++ b/kbd-card/doc/定级键盘-确认刷卡设备通信协议.docx
@@ -2404,9 +2404,6 @@
     <w:p>
       <w:pPr>
         <w:pStyle w:val="af3"/>
-        <w:rPr>
-          <w:rFonts w:hint="eastAsia"/>
-        </w:rPr>
       </w:pPr>
       <w:r>
         <w:rPr>
@@ -3249,11 +3246,385 @@
         <w:t xml:space="preserve"> 0E</w:t>
       </w:r>
     </w:p>
-    <w:p>
-      <w:pPr>
-        <w:rPr>
-          <w:sz w:val="28"/>
-          <w:szCs w:val="28"/>
+    <w:tbl>
+      <w:tblPr>
+        <w:tblStyle w:val="a4"/>
+        <w:tblW w:w="0" w:type="auto"/>
+        <w:tblLook w:val="04A0" w:firstRow="1" w:lastRow="0" w:firstColumn="1" w:lastColumn="0" w:noHBand="0" w:noVBand="1"/>
+      </w:tblPr>
+      <w:tblGrid>
+        <w:gridCol w:w="3681"/>
+        <w:gridCol w:w="4394"/>
+      </w:tblGrid>
+      <w:tr>
+        <w:tc>
+          <w:tcPr>
+            <w:tcW w:w="3681" w:type="dxa"/>
+          </w:tcPr>
+          <w:p>
+            <w:pPr>
+              <w:pStyle w:val="af3"/>
+            </w:pPr>
+            <w:r>
+              <w:rPr>
+                <w:rFonts w:hint="eastAsia"/>
+              </w:rPr>
+              <w:t>AA</w:t>
+            </w:r>
+          </w:p>
+        </w:tc>
+        <w:tc>
+          <w:tcPr>
+            <w:tcW w:w="4394" w:type="dxa"/>
+          </w:tcPr>
+          <w:p>
+            <w:pPr>
+              <w:pStyle w:val="af3"/>
+            </w:pPr>
+            <w:r>
+              <w:rPr>
+                <w:rFonts w:hint="eastAsia"/>
+              </w:rPr>
+              <w:t>帧头标记</w:t>
+            </w:r>
+          </w:p>
+        </w:tc>
+      </w:tr>
+      <w:tr>
+        <w:tc>
+          <w:tcPr>
+            <w:tcW w:w="3681" w:type="dxa"/>
+          </w:tcPr>
+          <w:p>
+            <w:pPr>
+              <w:pStyle w:val="af3"/>
+            </w:pPr>
+            <w:r>
+              <w:rPr>
+                <w:rFonts w:hint="eastAsia"/>
+              </w:rPr>
+              <w:t>02</w:t>
+            </w:r>
+          </w:p>
+        </w:tc>
+        <w:tc>
+          <w:tcPr>
+            <w:tcW w:w="4394" w:type="dxa"/>
+          </w:tcPr>
+          <w:p>
+            <w:pPr>
+              <w:pStyle w:val="af3"/>
+            </w:pPr>
+            <w:r>
+              <w:rPr>
+                <w:rFonts w:hint="eastAsia"/>
+              </w:rPr>
+              <w:t>发送给定级键盘</w:t>
+            </w:r>
+          </w:p>
+        </w:tc>
+      </w:tr>
+      <w:tr>
+        <w:tc>
+          <w:tcPr>
+            <w:tcW w:w="3681" w:type="dxa"/>
+          </w:tcPr>
+          <w:p>
+            <w:pPr>
+              <w:pStyle w:val="af3"/>
+            </w:pPr>
+            <w:r>
+              <w:rPr>
+                <w:rFonts w:hint="eastAsia"/>
+              </w:rPr>
+              <w:t>01</w:t>
+            </w:r>
+          </w:p>
+        </w:tc>
+        <w:tc>
+          <w:tcPr>
+            <w:tcW w:w="4394" w:type="dxa"/>
+          </w:tcPr>
+          <w:p>
+            <w:pPr>
+              <w:pStyle w:val="af3"/>
+              <w:rPr>
+                <w:rFonts w:hint="eastAsia"/>
+              </w:rPr>
+            </w:pPr>
+            <w:r>
+              <w:rPr>
+                <w:rFonts w:hint="eastAsia"/>
+              </w:rPr>
+              <w:t>是磅码主机发出的</w:t>
+            </w:r>
+          </w:p>
+        </w:tc>
+      </w:tr>
+      <w:tr>
+        <w:tc>
+          <w:tcPr>
+            <w:tcW w:w="3681" w:type="dxa"/>
+          </w:tcPr>
+          <w:p>
+            <w:pPr>
+              <w:pStyle w:val="af3"/>
+            </w:pPr>
+            <w:r>
+              <w:rPr>
+                <w:rFonts w:hint="eastAsia"/>
+              </w:rPr>
+              <w:t>01</w:t>
+            </w:r>
+          </w:p>
+        </w:tc>
+        <w:tc>
+          <w:tcPr>
+            <w:tcW w:w="4394" w:type="dxa"/>
+          </w:tcPr>
+          <w:p>
+            <w:pPr>
+              <w:pStyle w:val="af3"/>
+              <w:rPr>
+                <w:rFonts w:hint="eastAsia"/>
+              </w:rPr>
+            </w:pPr>
+            <w:r>
+              <w:rPr>
+                <w:rFonts w:hint="eastAsia"/>
+              </w:rPr>
+              <w:t>发给1号收购线</w:t>
+            </w:r>
+          </w:p>
+        </w:tc>
+      </w:tr>
+      <w:tr>
+        <w:tc>
+          <w:tcPr>
+            <w:tcW w:w="3681" w:type="dxa"/>
+          </w:tcPr>
+          <w:p>
+            <w:pPr>
+              <w:pStyle w:val="af3"/>
+            </w:pPr>
+            <w:r>
+              <w:rPr>
+                <w:rFonts w:hint="eastAsia"/>
+              </w:rPr>
+              <w:t>03</w:t>
+            </w:r>
+          </w:p>
+        </w:tc>
+        <w:tc>
+          <w:tcPr>
+            <w:tcW w:w="4394" w:type="dxa"/>
+          </w:tcPr>
+          <w:p>
+            <w:pPr>
+              <w:pStyle w:val="af3"/>
+            </w:pPr>
+            <w:r>
+              <w:rPr>
+                <w:rFonts w:hint="eastAsia"/>
+              </w:rPr>
+              <w:t>帧序号</w:t>
+            </w:r>
+          </w:p>
+        </w:tc>
+      </w:tr>
+      <w:tr>
+        <w:tc>
+          <w:tcPr>
+            <w:tcW w:w="3681" w:type="dxa"/>
+          </w:tcPr>
+          <w:p>
+            <w:pPr>
+              <w:pStyle w:val="af3"/>
+              <w:rPr>
+                <w:rFonts w:hint="eastAsia"/>
+              </w:rPr>
+            </w:pPr>
+            <w:r>
+              <w:rPr>
+                <w:rFonts w:hint="eastAsia"/>
+              </w:rPr>
+              <w:t>05</w:t>
+            </w:r>
+          </w:p>
+        </w:tc>
+        <w:tc>
+          <w:tcPr>
+            <w:tcW w:w="4394" w:type="dxa"/>
+          </w:tcPr>
+          <w:p>
+            <w:pPr>
+              <w:pStyle w:val="af3"/>
+              <w:rPr>
+                <w:rFonts w:hint="eastAsia"/>
+              </w:rPr>
+            </w:pPr>
+            <w:r>
+              <w:rPr>
+                <w:rFonts w:hint="eastAsia"/>
+              </w:rPr>
+              <w:t>命令</w:t>
+            </w:r>
+          </w:p>
+        </w:tc>
+      </w:tr>
+      <w:tr>
+        <w:tc>
+          <w:tcPr>
+            <w:tcW w:w="3681" w:type="dxa"/>
+          </w:tcPr>
+          <w:p>
+            <w:pPr>
+              <w:pStyle w:val="af3"/>
+              <w:rPr>
+                <w:rFonts w:hint="eastAsia"/>
+              </w:rPr>
+            </w:pPr>
+            <w:r>
+              <w:rPr>
+                <w:rFonts w:hint="eastAsia"/>
+              </w:rPr>
+              <w:t>01</w:t>
+            </w:r>
+            <w:r>
+              <w:t xml:space="preserve"> </w:t>
+            </w:r>
+            <w:r>
+              <w:rPr>
+                <w:rFonts w:hint="eastAsia"/>
+              </w:rPr>
+              <w:t>00</w:t>
+            </w:r>
+            <w:r>
+              <w:t xml:space="preserve"> </w:t>
+            </w:r>
+            <w:r>
+              <w:rPr>
+                <w:rFonts w:hint="eastAsia"/>
+              </w:rPr>
+              <w:t>00</w:t>
+            </w:r>
+            <w:r>
+              <w:t xml:space="preserve"> </w:t>
+            </w:r>
+            <w:r>
+              <w:rPr>
+                <w:rFonts w:hint="eastAsia"/>
+              </w:rPr>
+              <w:t>00</w:t>
+            </w:r>
+          </w:p>
+        </w:tc>
+        <w:tc>
+          <w:tcPr>
+            <w:tcW w:w="4394" w:type="dxa"/>
+          </w:tcPr>
+          <w:p>
+            <w:pPr>
+              <w:pStyle w:val="af3"/>
+              <w:rPr>
+                <w:rFonts w:hint="eastAsia"/>
+              </w:rPr>
+            </w:pPr>
+            <w:r>
+              <w:rPr>
+                <w:rFonts w:hint="eastAsia"/>
+              </w:rPr>
+              <w:t>数据区长度为1</w:t>
+            </w:r>
+          </w:p>
+        </w:tc>
+      </w:tr>
+      <w:tr>
+        <w:tc>
+          <w:tcPr>
+            <w:tcW w:w="3681" w:type="dxa"/>
+          </w:tcPr>
+          <w:p>
+            <w:pPr>
+              <w:pStyle w:val="af3"/>
+              <w:rPr>
+                <w:rFonts w:hint="eastAsia"/>
+              </w:rPr>
+            </w:pPr>
+            <w:r>
+              <w:rPr>
+                <w:rFonts w:hint="eastAsia"/>
+              </w:rPr>
+              <w:t>01</w:t>
+            </w:r>
+          </w:p>
+        </w:tc>
+        <w:tc>
+          <w:tcPr>
+            <w:tcW w:w="4394" w:type="dxa"/>
+          </w:tcPr>
+          <w:p>
+            <w:pPr>
+              <w:pStyle w:val="af3"/>
+              <w:rPr>
+                <w:rFonts w:hint="eastAsia"/>
+              </w:rPr>
+            </w:pPr>
+            <w:r>
+              <w:rPr>
+                <w:rFonts w:hint="eastAsia"/>
+              </w:rPr>
+              <w:t>数据</w:t>
+            </w:r>
+          </w:p>
+        </w:tc>
+      </w:tr>
+      <w:tr>
+        <w:tc>
+          <w:tcPr>
+            <w:tcW w:w="3681" w:type="dxa"/>
+          </w:tcPr>
+          <w:p>
+            <w:pPr>
+              <w:pStyle w:val="af3"/>
+              <w:rPr>
+                <w:rFonts w:hint="eastAsia"/>
+              </w:rPr>
+            </w:pPr>
+            <w:r>
+              <w:rPr>
+                <w:rFonts w:hint="eastAsia"/>
+              </w:rPr>
+              <w:t>0E</w:t>
+            </w:r>
+          </w:p>
+        </w:tc>
+        <w:tc>
+          <w:tcPr>
+            <w:tcW w:w="4394" w:type="dxa"/>
+          </w:tcPr>
+          <w:p>
+            <w:pPr>
+              <w:pStyle w:val="af3"/>
+              <w:rPr>
+                <w:rFonts w:hint="eastAsia"/>
+              </w:rPr>
+            </w:pPr>
+            <w:r>
+              <w:rPr>
+                <w:rFonts w:hint="eastAsia"/>
+              </w:rPr>
+              <w:t>校验</w:t>
+            </w:r>
+          </w:p>
+        </w:tc>
+      </w:tr>
+    </w:tbl>
+    <w:p>
+      <w:pPr>
+        <w:pStyle w:val="af3"/>
+        <w:rPr>
+          <w:rFonts w:hint="eastAsia"/>
         </w:rPr>
       </w:pPr>
     </w:p>
@@ -3427,12 +3798,396 @@
         <w:t xml:space="preserve"> 13</w:t>
       </w:r>
     </w:p>
-    <w:p>
-      <w:pPr>
-        <w:rPr>
-          <w:sz w:val="28"/>
-          <w:szCs w:val="28"/>
-        </w:rPr>
+    <w:tbl>
+      <w:tblPr>
+        <w:tblStyle w:val="a4"/>
+        <w:tblW w:w="0" w:type="auto"/>
+        <w:tblLook w:val="04A0" w:firstRow="1" w:lastRow="0" w:firstColumn="1" w:lastColumn="0" w:noHBand="0" w:noVBand="1"/>
+      </w:tblPr>
+      <w:tblGrid>
+        <w:gridCol w:w="3397"/>
+        <w:gridCol w:w="4395"/>
+      </w:tblGrid>
+      <w:tr>
+        <w:tc>
+          <w:tcPr>
+            <w:tcW w:w="3397" w:type="dxa"/>
+          </w:tcPr>
+          <w:p>
+            <w:pPr>
+              <w:pStyle w:val="af3"/>
+            </w:pPr>
+            <w:r>
+              <w:rPr>
+                <w:rFonts w:hint="eastAsia"/>
+              </w:rPr>
+              <w:t>AA</w:t>
+            </w:r>
+          </w:p>
+        </w:tc>
+        <w:tc>
+          <w:tcPr>
+            <w:tcW w:w="4395" w:type="dxa"/>
+          </w:tcPr>
+          <w:p>
+            <w:pPr>
+              <w:pStyle w:val="af3"/>
+            </w:pPr>
+            <w:r>
+              <w:rPr>
+                <w:rFonts w:hint="eastAsia"/>
+              </w:rPr>
+              <w:t>帧头标记</w:t>
+            </w:r>
+          </w:p>
+        </w:tc>
+      </w:tr>
+      <w:tr>
+        <w:tc>
+          <w:tcPr>
+            <w:tcW w:w="3397" w:type="dxa"/>
+          </w:tcPr>
+          <w:p>
+            <w:pPr>
+              <w:pStyle w:val="af3"/>
+            </w:pPr>
+            <w:r>
+              <w:rPr>
+                <w:rFonts w:hint="eastAsia"/>
+              </w:rPr>
+              <w:t>02</w:t>
+            </w:r>
+          </w:p>
+        </w:tc>
+        <w:tc>
+          <w:tcPr>
+            <w:tcW w:w="4395" w:type="dxa"/>
+          </w:tcPr>
+          <w:p>
+            <w:pPr>
+              <w:pStyle w:val="af3"/>
+            </w:pPr>
+            <w:r>
+              <w:rPr>
+                <w:rFonts w:hint="eastAsia"/>
+              </w:rPr>
+              <w:t>发送给定级键盘</w:t>
+            </w:r>
+          </w:p>
+        </w:tc>
+      </w:tr>
+      <w:tr>
+        <w:tc>
+          <w:tcPr>
+            <w:tcW w:w="3397" w:type="dxa"/>
+          </w:tcPr>
+          <w:p>
+            <w:pPr>
+              <w:pStyle w:val="af3"/>
+            </w:pPr>
+            <w:r>
+              <w:rPr>
+                <w:rFonts w:hint="eastAsia"/>
+              </w:rPr>
+              <w:t>01</w:t>
+            </w:r>
+          </w:p>
+        </w:tc>
+        <w:tc>
+          <w:tcPr>
+            <w:tcW w:w="4395" w:type="dxa"/>
+          </w:tcPr>
+          <w:p>
+            <w:pPr>
+              <w:pStyle w:val="af3"/>
+              <w:rPr>
+                <w:rFonts w:hint="eastAsia"/>
+              </w:rPr>
+            </w:pPr>
+            <w:r>
+              <w:rPr>
+                <w:rFonts w:hint="eastAsia"/>
+              </w:rPr>
+              <w:t>是磅码主机发出的</w:t>
+            </w:r>
+          </w:p>
+        </w:tc>
+      </w:tr>
+      <w:tr>
+        <w:tc>
+          <w:tcPr>
+            <w:tcW w:w="3397" w:type="dxa"/>
+          </w:tcPr>
+          <w:p>
+            <w:pPr>
+              <w:pStyle w:val="af3"/>
+            </w:pPr>
+            <w:r>
+              <w:rPr>
+                <w:rFonts w:hint="eastAsia"/>
+              </w:rPr>
+              <w:t>01</w:t>
+            </w:r>
+          </w:p>
+        </w:tc>
+        <w:tc>
+          <w:tcPr>
+            <w:tcW w:w="4395" w:type="dxa"/>
+          </w:tcPr>
+          <w:p>
+            <w:pPr>
+              <w:pStyle w:val="af3"/>
+              <w:rPr>
+                <w:rFonts w:hint="eastAsia"/>
+              </w:rPr>
+            </w:pPr>
+            <w:r>
+              <w:rPr>
+                <w:rFonts w:hint="eastAsia"/>
+              </w:rPr>
+              <w:t>发给1号收购线</w:t>
+            </w:r>
+          </w:p>
+        </w:tc>
+      </w:tr>
+      <w:tr>
+        <w:tc>
+          <w:tcPr>
+            <w:tcW w:w="3397" w:type="dxa"/>
+          </w:tcPr>
+          <w:p>
+            <w:pPr>
+              <w:pStyle w:val="af3"/>
+            </w:pPr>
+            <w:r>
+              <w:rPr>
+                <w:rFonts w:hint="eastAsia"/>
+              </w:rPr>
+              <w:t>0</w:t>
+            </w:r>
+            <w:r>
+              <w:rPr>
+                <w:rFonts w:hint="eastAsia"/>
+              </w:rPr>
+              <w:t>4</w:t>
+            </w:r>
+          </w:p>
+        </w:tc>
+        <w:tc>
+          <w:tcPr>
+            <w:tcW w:w="4395" w:type="dxa"/>
+          </w:tcPr>
+          <w:p>
+            <w:pPr>
+              <w:pStyle w:val="af3"/>
+            </w:pPr>
+            <w:r>
+              <w:rPr>
+                <w:rFonts w:hint="eastAsia"/>
+              </w:rPr>
+              <w:t>帧序号</w:t>
+            </w:r>
+          </w:p>
+        </w:tc>
+      </w:tr>
+      <w:tr>
+        <w:tc>
+          <w:tcPr>
+            <w:tcW w:w="3397" w:type="dxa"/>
+          </w:tcPr>
+          <w:p>
+            <w:pPr>
+              <w:pStyle w:val="af3"/>
+              <w:rPr>
+                <w:rFonts w:hint="eastAsia"/>
+              </w:rPr>
+            </w:pPr>
+            <w:r>
+              <w:rPr>
+                <w:rFonts w:hint="eastAsia"/>
+              </w:rPr>
+              <w:t>0</w:t>
+            </w:r>
+            <w:r>
+              <w:rPr>
+                <w:rFonts w:hint="eastAsia"/>
+              </w:rPr>
+              <w:t>9</w:t>
+            </w:r>
+          </w:p>
+        </w:tc>
+        <w:tc>
+          <w:tcPr>
+            <w:tcW w:w="4395" w:type="dxa"/>
+          </w:tcPr>
+          <w:p>
+            <w:pPr>
+              <w:pStyle w:val="af3"/>
+              <w:rPr>
+                <w:rFonts w:hint="eastAsia"/>
+              </w:rPr>
+            </w:pPr>
+            <w:r>
+              <w:rPr>
+                <w:rFonts w:hint="eastAsia"/>
+              </w:rPr>
+              <w:t>命令</w:t>
+            </w:r>
+          </w:p>
+        </w:tc>
+      </w:tr>
+      <w:tr>
+        <w:tc>
+          <w:tcPr>
+            <w:tcW w:w="3397" w:type="dxa"/>
+          </w:tcPr>
+          <w:p>
+            <w:pPr>
+              <w:pStyle w:val="af3"/>
+              <w:rPr>
+                <w:rFonts w:hint="eastAsia"/>
+              </w:rPr>
+            </w:pPr>
+            <w:r>
+              <w:rPr>
+                <w:rFonts w:hint="eastAsia"/>
+              </w:rPr>
+              <w:t>01</w:t>
+            </w:r>
+            <w:r>
+              <w:t xml:space="preserve"> </w:t>
+            </w:r>
+            <w:r>
+              <w:rPr>
+                <w:rFonts w:hint="eastAsia"/>
+              </w:rPr>
+              <w:t>00</w:t>
+            </w:r>
+            <w:r>
+              <w:t xml:space="preserve"> </w:t>
+            </w:r>
+            <w:r>
+              <w:rPr>
+                <w:rFonts w:hint="eastAsia"/>
+              </w:rPr>
+              <w:t>00</w:t>
+            </w:r>
+            <w:r>
+              <w:t xml:space="preserve"> </w:t>
+            </w:r>
+            <w:r>
+              <w:rPr>
+                <w:rFonts w:hint="eastAsia"/>
+              </w:rPr>
+              <w:t>00</w:t>
+            </w:r>
+          </w:p>
+        </w:tc>
+        <w:tc>
+          <w:tcPr>
+            <w:tcW w:w="4395" w:type="dxa"/>
+          </w:tcPr>
+          <w:p>
+            <w:pPr>
+              <w:pStyle w:val="af3"/>
+              <w:rPr>
+                <w:rFonts w:hint="eastAsia"/>
+              </w:rPr>
+            </w:pPr>
+            <w:r>
+              <w:rPr>
+                <w:rFonts w:hint="eastAsia"/>
+              </w:rPr>
+              <w:t>数据区长度为1</w:t>
+            </w:r>
+          </w:p>
+        </w:tc>
+      </w:tr>
+      <w:tr>
+        <w:tc>
+          <w:tcPr>
+            <w:tcW w:w="3397" w:type="dxa"/>
+          </w:tcPr>
+          <w:p>
+            <w:pPr>
+              <w:pStyle w:val="af3"/>
+              <w:rPr>
+                <w:rFonts w:hint="eastAsia"/>
+              </w:rPr>
+            </w:pPr>
+            <w:r>
+              <w:rPr>
+                <w:rFonts w:hint="eastAsia"/>
+              </w:rPr>
+              <w:lastRenderedPageBreak/>
+              <w:t>01</w:t>
+            </w:r>
+          </w:p>
+        </w:tc>
+        <w:tc>
+          <w:tcPr>
+            <w:tcW w:w="4395" w:type="dxa"/>
+          </w:tcPr>
+          <w:p>
+            <w:pPr>
+              <w:pStyle w:val="af3"/>
+              <w:rPr>
+                <w:rFonts w:hint="eastAsia"/>
+              </w:rPr>
+            </w:pPr>
+            <w:r>
+              <w:rPr>
+                <w:rFonts w:hint="eastAsia"/>
+              </w:rPr>
+              <w:t>数据</w:t>
+            </w:r>
+          </w:p>
+        </w:tc>
+      </w:tr>
+      <w:tr>
+        <w:tc>
+          <w:tcPr>
+            <w:tcW w:w="3397" w:type="dxa"/>
+          </w:tcPr>
+          <w:p>
+            <w:pPr>
+              <w:pStyle w:val="af3"/>
+              <w:rPr>
+                <w:rFonts w:hint="eastAsia"/>
+              </w:rPr>
+            </w:pPr>
+            <w:r>
+              <w:rPr>
+                <w:rFonts w:hint="eastAsia"/>
+              </w:rPr>
+              <w:t>13</w:t>
+            </w:r>
+          </w:p>
+        </w:tc>
+        <w:tc>
+          <w:tcPr>
+            <w:tcW w:w="4395" w:type="dxa"/>
+          </w:tcPr>
+          <w:p>
+            <w:pPr>
+              <w:pStyle w:val="af3"/>
+              <w:rPr>
+                <w:rFonts w:hint="eastAsia"/>
+              </w:rPr>
+            </w:pPr>
+            <w:r>
+              <w:rPr>
+                <w:rFonts w:hint="eastAsia"/>
+              </w:rPr>
+              <w:t>校验</w:t>
+            </w:r>
+          </w:p>
+        </w:tc>
+      </w:tr>
+    </w:tbl>
+    <w:p>
+      <w:pPr>
+        <w:pStyle w:val="af3"/>
       </w:pPr>
     </w:p>
     <w:p>
@@ -3582,37 +4337,23 @@
           <w:sz w:val="28"/>
           <w:szCs w:val="28"/>
         </w:rPr>
-        <w:lastRenderedPageBreak/>
         <w:t>示例：</w:t>
       </w:r>
     </w:p>
     <w:p>
       <w:pPr>
-        <w:rPr>
-          <w:sz w:val="28"/>
-          <w:szCs w:val="28"/>
-        </w:rPr>
-      </w:pPr>
-      <w:r>
-        <w:rPr>
-          <w:sz w:val="28"/>
-          <w:szCs w:val="28"/>
-        </w:rPr>
+        <w:pStyle w:val="af3"/>
+      </w:pPr>
+      <w:r>
         <w:t xml:space="preserve">AA 01 02 01 01 </w:t>
       </w:r>
       <w:r>
         <w:rPr>
-          <w:sz w:val="28"/>
-          <w:szCs w:val="28"/>
           <w:highlight w:val="yellow"/>
         </w:rPr>
         <w:t>06</w:t>
       </w:r>
       <w:r>
-        <w:rPr>
-          <w:sz w:val="28"/>
-          <w:szCs w:val="28"/>
-        </w:rPr>
         <w:t xml:space="preserve"> 00 00 00 00 0B</w:t>
       </w:r>
     </w:p>
@@ -4780,6 +5521,7 @@
                 <w:rFonts w:hint="eastAsia"/>
                 <w:highlight w:val="yellow"/>
               </w:rPr>
+              <w:lastRenderedPageBreak/>
               <w:t>息</w:t>
             </w:r>
           </w:p>
@@ -4831,6 +5573,7 @@
               <w:rPr>
                 <w:rFonts w:hint="eastAsia"/>
               </w:rPr>
+              <w:lastRenderedPageBreak/>
               <w:t>等级ID</w:t>
             </w:r>
           </w:p>
@@ -5403,6 +6146,7 @@
     <w:p>
       <w:pPr>
         <w:rPr>
+          <w:rFonts w:hint="eastAsia"/>
           <w:sz w:val="28"/>
           <w:szCs w:val="28"/>
         </w:rPr>
@@ -5441,19 +6185,19 @@
     </w:p>
     <w:p>
       <w:pPr>
+        <w:rPr>
+          <w:rFonts w:ascii="宋体" w:eastAsia="宋体" w:hAnsi="宋体" w:cs="宋体" w:hint="eastAsia"/>
+          <w:sz w:val="24"/>
+          <w:szCs w:val="24"/>
+        </w:rPr>
+      </w:pPr>
+      <w:r>
         <w:rPr>
           <w:rFonts w:ascii="宋体" w:eastAsia="宋体" w:hAnsi="宋体" w:cs="宋体"/>
           <w:sz w:val="24"/>
           <w:szCs w:val="24"/>
         </w:rPr>
-      </w:pPr>
-      <w:r>
-        <w:rPr>
-          <w:rFonts w:ascii="宋体" w:eastAsia="宋体" w:hAnsi="宋体" w:cs="宋体"/>
-          <w:sz w:val="24"/>
-          <w:szCs w:val="24"/>
-        </w:rPr>
-        <w:t xml:space="preserve">AA 02 01 01 08 </w:t>
+        <w:t xml:space="preserve">AA 02 01 01 04 </w:t>
       </w:r>
       <w:r>
         <w:rPr>
@@ -5504,7 +6248,16 @@
           <w:sz w:val="24"/>
           <w:szCs w:val="24"/>
         </w:rPr>
-        <w:t xml:space="preserve"> 30 30 30 30 30 30 30 30 30 30 30 30 30 30 30 30 04 00 00 00</w:t>
+        <w:t xml:space="preserve"> 30 30 30 30 30 30 30 30 30 30 30 30 30 30 30 30 </w:t>
+      </w:r>
+      <w:r>
+        <w:rPr>
+          <w:rFonts w:ascii="宋体" w:eastAsia="宋体" w:hAnsi="宋体" w:cs="宋体"/>
+          <w:sz w:val="24"/>
+          <w:szCs w:val="24"/>
+          <w:highlight w:val="yellow"/>
+        </w:rPr>
+        <w:t>01 00 00 00</w:t>
       </w:r>
       <w:r>
         <w:rPr>
@@ -5529,23 +6282,7 @@
           <w:sz w:val="24"/>
           <w:szCs w:val="24"/>
         </w:rPr>
-        <w:t xml:space="preserve"> </w:t>
-      </w:r>
-      <w:r>
-        <w:rPr>
-          <w:rFonts w:ascii="宋体" w:eastAsia="宋体" w:hAnsi="宋体" w:cs="宋体"/>
-          <w:sz w:val="24"/>
-          <w:szCs w:val="24"/>
-        </w:rPr>
-        <w:t>00 00 00 00</w:t>
-      </w:r>
-      <w:r>
-        <w:rPr>
-          <w:rFonts w:ascii="宋体" w:eastAsia="宋体" w:hAnsi="宋体" w:cs="宋体"/>
-          <w:sz w:val="24"/>
-          <w:szCs w:val="24"/>
-        </w:rPr>
-        <w:t xml:space="preserve"> </w:t>
+        <w:t xml:space="preserve"> 00 00 00 00 </w:t>
       </w:r>
       <w:r>
         <w:rPr>
@@ -5562,23 +6299,7 @@
           <w:sz w:val="24"/>
           <w:szCs w:val="24"/>
         </w:rPr>
-        <w:t xml:space="preserve"> </w:t>
-      </w:r>
-      <w:r>
-        <w:rPr>
-          <w:rFonts w:ascii="宋体" w:eastAsia="宋体" w:hAnsi="宋体" w:cs="宋体"/>
-          <w:sz w:val="24"/>
-          <w:szCs w:val="24"/>
-        </w:rPr>
-        <w:t>45 0F 01 00 31 0F 01 00 00 00 00 00 14 00 00 00</w:t>
-      </w:r>
-      <w:r>
-        <w:rPr>
-          <w:rFonts w:ascii="宋体" w:eastAsia="宋体" w:hAnsi="宋体" w:cs="宋体"/>
-          <w:sz w:val="24"/>
-          <w:szCs w:val="24"/>
-        </w:rPr>
-        <w:t xml:space="preserve"> </w:t>
+        <w:t xml:space="preserve"> 45 0F 01 00 31 0F 01 00 00 00 00 00 14 00 00 00 </w:t>
       </w:r>
       <w:r>
         <w:rPr>
@@ -5587,7 +6308,32 @@
           <w:szCs w:val="24"/>
           <w:highlight w:val="green"/>
         </w:rPr>
-        <w:t xml:space="preserve">45 0F </w:t>
+        <w:t>45 0F 01 00</w:t>
+      </w:r>
+      <w:r>
+        <w:rPr>
+          <w:rFonts w:ascii="宋体" w:eastAsia="宋体" w:hAnsi="宋体" w:cs="宋体"/>
+          <w:sz w:val="24"/>
+          <w:szCs w:val="24"/>
+        </w:rPr>
+        <w:t xml:space="preserve"> 00 00 00 00 00 00 00 00 00 00 00 00 00 00 00 00 00 00 00 00 00 00 00 00 00 00 00 00 00 00 00 00 00 00 00 00 00 00 00 00 00 00 00 00 00 00 00 00 00 00 00 00 00 00 00 00 00 00 00 00 00 00 00 00 00 00 00 00 00 00 00 00 00 00 00 00 00 00 00 00 00 00 00 00 00 00 00 00 00 00 00 00 00 00 00 00 00 00 00 00 00 00 00 00 </w:t>
+      </w:r>
+      <w:r>
+        <w:rPr>
+          <w:rFonts w:ascii="宋体" w:eastAsia="宋体" w:hAnsi="宋体" w:cs="宋体"/>
+          <w:sz w:val="24"/>
+          <w:szCs w:val="24"/>
+          <w:highlight w:val="yellow"/>
+        </w:rPr>
+        <w:t>01 00 00 00</w:t>
+      </w:r>
+      <w:r>
+        <w:rPr>
+          <w:rFonts w:ascii="宋体" w:eastAsia="宋体" w:hAnsi="宋体" w:cs="宋体"/>
+          <w:sz w:val="24"/>
+          <w:szCs w:val="24"/>
+        </w:rPr>
+        <w:t xml:space="preserve"> </w:t>
       </w:r>
       <w:r>
         <w:rPr>
@@ -5596,8 +6342,7 @@
           <w:szCs w:val="24"/>
           <w:highlight w:val="green"/>
         </w:rPr>
-        <w:lastRenderedPageBreak/>
-        <w:t>01 00</w:t>
+        <w:t>26 38 00 00 82 9F 48 58 D9 18 00 00</w:t>
       </w:r>
       <w:r>
         <w:rPr>
@@ -5605,7 +6350,921 @@
           <w:sz w:val="24"/>
           <w:szCs w:val="24"/>
         </w:rPr>
-        <w:t xml:space="preserve"> 00 00 00 00 00 00 00 00 00 00 00 00 00 00 00 00 00 00 00 00 00 00 00 00 00 00 00 00 00 00 00 00 00 00 00 00 00 00 00 00 00 00 00 00 00 00 00 00 00 00 00 00 00 00 00 00 00 00 00 00 00 00 00 00 00 00 00 00 00 00 00 00 00 00 00 00 00 00 00 00 00 00 00 00 00 00 00 00 00 00 00 00 00 00 00 00 00 00 00 00 00 00 00 00 </w:t>
+        <w:t xml:space="preserve"> A3</w:t>
+      </w:r>
+    </w:p>
+    <w:tbl>
+      <w:tblPr>
+        <w:tblStyle w:val="a4"/>
+        <w:tblW w:w="0" w:type="auto"/>
+        <w:tblLook w:val="04A0" w:firstRow="1" w:lastRow="0" w:firstColumn="1" w:lastColumn="0" w:noHBand="0" w:noVBand="1"/>
+      </w:tblPr>
+      <w:tblGrid>
+        <w:gridCol w:w="4148"/>
+        <w:gridCol w:w="4148"/>
+      </w:tblGrid>
+      <w:tr>
+        <w:tc>
+          <w:tcPr>
+            <w:tcW w:w="4148" w:type="dxa"/>
+          </w:tcPr>
+          <w:p>
+            <w:pPr>
+              <w:pStyle w:val="af3"/>
+            </w:pPr>
+            <w:r>
+              <w:rPr>
+                <w:rFonts w:ascii="宋体" w:eastAsia="宋体" w:hAnsi="宋体" w:cs="宋体"/>
+                <w:sz w:val="24"/>
+                <w:szCs w:val="24"/>
+              </w:rPr>
+              <w:t xml:space="preserve">AA 02 01 01 04 </w:t>
+            </w:r>
+            <w:r>
+              <w:rPr>
+                <w:rFonts w:ascii="宋体" w:eastAsia="宋体" w:hAnsi="宋体" w:cs="宋体"/>
+                <w:sz w:val="24"/>
+                <w:szCs w:val="24"/>
+                <w:highlight w:val="yellow"/>
+              </w:rPr>
+              <w:t>05</w:t>
+            </w:r>
+            <w:r>
+              <w:rPr>
+                <w:rFonts w:ascii="宋体" w:eastAsia="宋体" w:hAnsi="宋体" w:cs="宋体"/>
+                <w:sz w:val="24"/>
+                <w:szCs w:val="24"/>
+              </w:rPr>
+              <w:t xml:space="preserve"> </w:t>
+            </w:r>
+          </w:p>
+        </w:tc>
+        <w:tc>
+          <w:tcPr>
+            <w:tcW w:w="4148" w:type="dxa"/>
+          </w:tcPr>
+          <w:p>
+            <w:pPr>
+              <w:pStyle w:val="af3"/>
+            </w:pPr>
+            <w:r>
+              <w:rPr>
+                <w:rFonts w:hint="eastAsia"/>
+              </w:rPr>
+              <w:t>（部分</w:t>
+            </w:r>
+            <w:r>
+              <w:rPr>
+                <w:rFonts w:hint="eastAsia"/>
+              </w:rPr>
+              <w:t>包头</w:t>
+            </w:r>
+            <w:r>
+              <w:rPr>
+                <w:rFonts w:hint="eastAsia"/>
+              </w:rPr>
+              <w:t>）</w:t>
+            </w:r>
+          </w:p>
+        </w:tc>
+      </w:tr>
+      <w:tr>
+        <w:tc>
+          <w:tcPr>
+            <w:tcW w:w="4148" w:type="dxa"/>
+          </w:tcPr>
+          <w:p>
+            <w:pPr>
+              <w:pStyle w:val="af3"/>
+            </w:pPr>
+            <w:r>
+              <w:rPr>
+                <w:rFonts w:ascii="宋体" w:eastAsia="宋体" w:hAnsi="宋体" w:cs="宋体"/>
+                <w:sz w:val="24"/>
+                <w:szCs w:val="24"/>
+              </w:rPr>
+              <w:t>CC 00 00 00</w:t>
+            </w:r>
+          </w:p>
+        </w:tc>
+        <w:tc>
+          <w:tcPr>
+            <w:tcW w:w="4148" w:type="dxa"/>
+          </w:tcPr>
+          <w:p>
+            <w:pPr>
+              <w:pStyle w:val="af3"/>
+            </w:pPr>
+            <w:r>
+              <w:rPr>
+                <w:rFonts w:hint="eastAsia"/>
+              </w:rPr>
+              <w:t>数据区长度</w:t>
+            </w:r>
+            <w:r>
+              <w:rPr>
+                <w:rFonts w:hint="eastAsia"/>
+              </w:rPr>
+              <w:t>204字节</w:t>
+            </w:r>
+          </w:p>
+        </w:tc>
+      </w:tr>
+      <w:tr>
+        <w:tc>
+          <w:tcPr>
+            <w:tcW w:w="4148" w:type="dxa"/>
+          </w:tcPr>
+          <w:p>
+            <w:pPr>
+              <w:pStyle w:val="af3"/>
+            </w:pPr>
+            <w:r>
+              <w:rPr>
+                <w:rFonts w:hint="eastAsia"/>
+              </w:rPr>
+              <w:t>02</w:t>
+            </w:r>
+          </w:p>
+        </w:tc>
+        <w:tc>
+          <w:tcPr>
+            <w:tcW w:w="4148" w:type="dxa"/>
+          </w:tcPr>
+          <w:p>
+            <w:pPr>
+              <w:pStyle w:val="af3"/>
+            </w:pPr>
+            <w:r>
+              <w:rPr>
+                <w:rFonts w:hint="eastAsia"/>
+              </w:rPr>
+              <w:t>进入定级状态</w:t>
+            </w:r>
+          </w:p>
+        </w:tc>
+      </w:tr>
+      <w:tr>
+        <w:tc>
+          <w:tcPr>
+            <w:tcW w:w="4148" w:type="dxa"/>
+          </w:tcPr>
+          <w:p>
+            <w:pPr>
+              <w:pStyle w:val="af3"/>
+            </w:pPr>
+            <w:r>
+              <w:rPr>
+                <w:rFonts w:ascii="宋体" w:eastAsia="宋体" w:hAnsi="宋体" w:cs="宋体"/>
+                <w:sz w:val="24"/>
+                <w:szCs w:val="24"/>
+                <w:highlight w:val="green"/>
+              </w:rPr>
+              <w:t>36 32 31 34 35 37 30 32 38 31 30 30 30 34 39 38 38 37 30</w:t>
+            </w:r>
+          </w:p>
+        </w:tc>
+        <w:tc>
+          <w:tcPr>
+            <w:tcW w:w="4148" w:type="dxa"/>
+          </w:tcPr>
+          <w:p>
+            <w:pPr>
+              <w:pStyle w:val="af3"/>
+            </w:pPr>
+            <w:r>
+              <w:rPr>
+                <w:rFonts w:hint="eastAsia"/>
+              </w:rPr>
+              <w:t>银行卡号</w:t>
+            </w:r>
+          </w:p>
+        </w:tc>
+      </w:tr>
+      <w:tr>
+        <w:tc>
+          <w:tcPr>
+            <w:tcW w:w="4148" w:type="dxa"/>
+          </w:tcPr>
+          <w:p>
+            <w:pPr>
+              <w:pStyle w:val="af3"/>
+            </w:pPr>
+            <w:r>
+              <w:rPr>
+                <w:rFonts w:ascii="宋体" w:eastAsia="宋体" w:hAnsi="宋体" w:cs="宋体"/>
+                <w:sz w:val="24"/>
+                <w:szCs w:val="24"/>
+              </w:rPr>
+              <w:t>30 30 30 30 30 30 30 30 30 30 30 30 30 30 30 30</w:t>
+            </w:r>
+          </w:p>
+        </w:tc>
+        <w:tc>
+          <w:tcPr>
+            <w:tcW w:w="4148" w:type="dxa"/>
+          </w:tcPr>
+          <w:p>
+            <w:pPr>
+              <w:pStyle w:val="af3"/>
+            </w:pPr>
+            <w:r>
+              <w:rPr>
+                <w:rFonts w:hint="eastAsia"/>
+              </w:rPr>
+              <w:t>定级员卡号</w:t>
+            </w:r>
+          </w:p>
+        </w:tc>
+      </w:tr>
+      <w:tr>
+        <w:tc>
+          <w:tcPr>
+            <w:tcW w:w="4148" w:type="dxa"/>
+          </w:tcPr>
+          <w:p>
+            <w:pPr>
+              <w:pStyle w:val="af3"/>
+            </w:pPr>
+            <w:r>
+              <w:rPr>
+                <w:rFonts w:ascii="宋体" w:eastAsia="宋体" w:hAnsi="宋体" w:cs="宋体"/>
+                <w:sz w:val="24"/>
+                <w:szCs w:val="24"/>
+                <w:highlight w:val="yellow"/>
+              </w:rPr>
+              <w:t>01 00 00 00</w:t>
+            </w:r>
+          </w:p>
+        </w:tc>
+        <w:tc>
+          <w:tcPr>
+            <w:tcW w:w="4148" w:type="dxa"/>
+          </w:tcPr>
+          <w:p>
+            <w:pPr>
+              <w:pStyle w:val="af3"/>
+            </w:pPr>
+            <w:r>
+              <w:rPr>
+                <w:rFonts w:hint="eastAsia"/>
+              </w:rPr>
+              <w:t>流水号为1</w:t>
+            </w:r>
+          </w:p>
+        </w:tc>
+      </w:tr>
+      <w:tr>
+        <w:tc>
+          <w:tcPr>
+            <w:tcW w:w="4148" w:type="dxa"/>
+          </w:tcPr>
+          <w:p>
+            <w:pPr>
+              <w:pStyle w:val="af3"/>
+            </w:pPr>
+            <w:r>
+              <w:rPr>
+                <w:rFonts w:ascii="宋体" w:eastAsia="宋体" w:hAnsi="宋体" w:cs="宋体"/>
+                <w:sz w:val="24"/>
+                <w:szCs w:val="24"/>
+                <w:highlight w:val="green"/>
+              </w:rPr>
+              <w:t>00 00 00 00</w:t>
+            </w:r>
+          </w:p>
+        </w:tc>
+        <w:tc>
+          <w:tcPr>
+            <w:tcW w:w="4148" w:type="dxa"/>
+          </w:tcPr>
+          <w:p>
+            <w:pPr>
+              <w:pStyle w:val="af3"/>
+            </w:pPr>
+            <w:r>
+              <w:rPr>
+                <w:rFonts w:hint="eastAsia"/>
+              </w:rPr>
+              <w:t>总金额</w:t>
+            </w:r>
+          </w:p>
+        </w:tc>
+      </w:tr>
+      <w:tr>
+        <w:tc>
+          <w:tcPr>
+            <w:tcW w:w="4148" w:type="dxa"/>
+          </w:tcPr>
+          <w:p>
+            <w:pPr>
+              <w:pStyle w:val="af3"/>
+            </w:pPr>
+            <w:r>
+              <w:rPr>
+                <w:rFonts w:ascii="宋体" w:eastAsia="宋体" w:hAnsi="宋体" w:cs="宋体"/>
+                <w:sz w:val="24"/>
+                <w:szCs w:val="24"/>
+              </w:rPr>
+              <w:t>00 00 00 00</w:t>
+            </w:r>
+          </w:p>
+        </w:tc>
+        <w:tc>
+          <w:tcPr>
+            <w:tcW w:w="4148" w:type="dxa"/>
+          </w:tcPr>
+          <w:p>
+            <w:pPr>
+              <w:pStyle w:val="af3"/>
+            </w:pPr>
+            <w:r>
+              <w:rPr>
+                <w:rFonts w:hint="eastAsia"/>
+              </w:rPr>
+              <w:t>总重量</w:t>
+            </w:r>
+          </w:p>
+        </w:tc>
+      </w:tr>
+      <w:tr>
+        <w:tc>
+          <w:tcPr>
+            <w:tcW w:w="4148" w:type="dxa"/>
+          </w:tcPr>
+          <w:p>
+            <w:pPr>
+              <w:pStyle w:val="af3"/>
+              <w:rPr>
+                <w:rFonts w:ascii="宋体" w:eastAsia="宋体" w:hAnsi="宋体" w:cs="宋体"/>
+                <w:sz w:val="24"/>
+                <w:szCs w:val="24"/>
+              </w:rPr>
+            </w:pPr>
+            <w:r>
+              <w:rPr>
+                <w:rFonts w:ascii="宋体" w:eastAsia="宋体" w:hAnsi="宋体" w:cs="宋体"/>
+                <w:sz w:val="24"/>
+                <w:szCs w:val="24"/>
+                <w:highlight w:val="green"/>
+              </w:rPr>
+              <w:t>90 5F 01 00</w:t>
+            </w:r>
+            <w:r>
+              <w:rPr>
+                <w:rFonts w:ascii="宋体" w:eastAsia="宋体" w:hAnsi="宋体" w:cs="宋体"/>
+                <w:sz w:val="24"/>
+                <w:szCs w:val="24"/>
+              </w:rPr>
+              <w:t xml:space="preserve"> </w:t>
+            </w:r>
+            <w:r>
+              <w:rPr>
+                <w:rFonts w:ascii="宋体" w:eastAsia="宋体" w:hAnsi="宋体" w:cs="宋体"/>
+                <w:sz w:val="24"/>
+                <w:szCs w:val="24"/>
+                <w:highlight w:val="green"/>
+              </w:rPr>
+              <w:t>C0 3E 01 00</w:t>
+            </w:r>
+            <w:r>
+              <w:rPr>
+                <w:rFonts w:ascii="宋体" w:eastAsia="宋体" w:hAnsi="宋体" w:cs="宋体"/>
+                <w:sz w:val="24"/>
+                <w:szCs w:val="24"/>
+              </w:rPr>
+              <w:t xml:space="preserve"> </w:t>
+            </w:r>
+            <w:r>
+              <w:rPr>
+                <w:rFonts w:ascii="宋体" w:eastAsia="宋体" w:hAnsi="宋体" w:cs="宋体"/>
+                <w:sz w:val="24"/>
+                <w:szCs w:val="24"/>
+                <w:highlight w:val="green"/>
+              </w:rPr>
+              <w:t>00 00 00 00</w:t>
+            </w:r>
+            <w:r>
+              <w:rPr>
+                <w:rFonts w:ascii="宋体" w:eastAsia="宋体" w:hAnsi="宋体" w:cs="宋体"/>
+                <w:sz w:val="24"/>
+                <w:szCs w:val="24"/>
+              </w:rPr>
+              <w:t xml:space="preserve"> </w:t>
+            </w:r>
+            <w:r>
+              <w:rPr>
+                <w:rFonts w:ascii="宋体" w:eastAsia="宋体" w:hAnsi="宋体" w:cs="宋体"/>
+                <w:sz w:val="24"/>
+                <w:szCs w:val="24"/>
+                <w:highlight w:val="green"/>
+              </w:rPr>
+              <w:t>D0 20 00 00</w:t>
+            </w:r>
+          </w:p>
+        </w:tc>
+        <w:tc>
+          <w:tcPr>
+            <w:tcW w:w="4148" w:type="dxa"/>
+          </w:tcPr>
+          <w:p>
+            <w:pPr>
+              <w:pStyle w:val="af3"/>
+              <w:rPr>
+                <w:rFonts w:hint="eastAsia"/>
+              </w:rPr>
+            </w:pPr>
+            <w:r>
+              <w:rPr>
+                <w:rFonts w:hint="eastAsia"/>
+              </w:rPr>
+              <w:t>合同总量4个</w:t>
+            </w:r>
+          </w:p>
+        </w:tc>
+      </w:tr>
+      <w:tr>
+        <w:tc>
+          <w:tcPr>
+            <w:tcW w:w="4148" w:type="dxa"/>
+          </w:tcPr>
+          <w:p>
+            <w:pPr>
+              <w:pStyle w:val="af3"/>
+              <w:rPr>
+                <w:rFonts w:ascii="宋体" w:eastAsia="宋体" w:hAnsi="宋体" w:cs="宋体"/>
+                <w:sz w:val="24"/>
+                <w:szCs w:val="24"/>
+                <w:highlight w:val="green"/>
+              </w:rPr>
+            </w:pPr>
+            <w:r>
+              <w:rPr>
+                <w:rFonts w:ascii="宋体" w:eastAsia="宋体" w:hAnsi="宋体" w:cs="宋体"/>
+                <w:sz w:val="24"/>
+                <w:szCs w:val="24"/>
+                <w:highlight w:val="green"/>
+              </w:rPr>
+              <w:t>45 0F 01 00</w:t>
+            </w:r>
+            <w:r>
+              <w:rPr>
+                <w:rFonts w:ascii="宋体" w:eastAsia="宋体" w:hAnsi="宋体" w:cs="宋体"/>
+                <w:sz w:val="24"/>
+                <w:szCs w:val="24"/>
+              </w:rPr>
+              <w:t xml:space="preserve"> </w:t>
+            </w:r>
+            <w:r>
+              <w:rPr>
+                <w:rFonts w:ascii="宋体" w:eastAsia="宋体" w:hAnsi="宋体" w:cs="宋体"/>
+                <w:sz w:val="24"/>
+                <w:szCs w:val="24"/>
+                <w:highlight w:val="green"/>
+              </w:rPr>
+              <w:t>31 0F 01 00</w:t>
+            </w:r>
+            <w:r>
+              <w:rPr>
+                <w:rFonts w:ascii="宋体" w:eastAsia="宋体" w:hAnsi="宋体" w:cs="宋体"/>
+                <w:sz w:val="24"/>
+                <w:szCs w:val="24"/>
+              </w:rPr>
+              <w:t xml:space="preserve"> </w:t>
+            </w:r>
+            <w:r>
+              <w:rPr>
+                <w:rFonts w:ascii="宋体" w:eastAsia="宋体" w:hAnsi="宋体" w:cs="宋体"/>
+                <w:sz w:val="24"/>
+                <w:szCs w:val="24"/>
+                <w:highlight w:val="green"/>
+              </w:rPr>
+              <w:t>00 00 00 00</w:t>
+            </w:r>
+            <w:r>
+              <w:rPr>
+                <w:rFonts w:ascii="宋体" w:eastAsia="宋体" w:hAnsi="宋体" w:cs="宋体"/>
+                <w:sz w:val="24"/>
+                <w:szCs w:val="24"/>
+              </w:rPr>
+              <w:t xml:space="preserve"> </w:t>
+            </w:r>
+            <w:r>
+              <w:rPr>
+                <w:rFonts w:ascii="宋体" w:eastAsia="宋体" w:hAnsi="宋体" w:cs="宋体"/>
+                <w:sz w:val="24"/>
+                <w:szCs w:val="24"/>
+                <w:highlight w:val="green"/>
+              </w:rPr>
+              <w:t>14 00 00 00</w:t>
+            </w:r>
+          </w:p>
+        </w:tc>
+        <w:tc>
+          <w:tcPr>
+            <w:tcW w:w="4148" w:type="dxa"/>
+          </w:tcPr>
+          <w:p>
+            <w:pPr>
+              <w:pStyle w:val="af3"/>
+              <w:rPr>
+                <w:rFonts w:hint="eastAsia"/>
+              </w:rPr>
+            </w:pPr>
+            <w:r>
+              <w:rPr>
+                <w:rFonts w:hint="eastAsia"/>
+              </w:rPr>
+              <w:t>合同余量4个</w:t>
+            </w:r>
+          </w:p>
+        </w:tc>
+      </w:tr>
+      <w:tr>
+        <w:tc>
+          <w:tcPr>
+            <w:tcW w:w="4148" w:type="dxa"/>
+          </w:tcPr>
+          <w:p>
+            <w:pPr>
+              <w:pStyle w:val="af3"/>
+              <w:rPr>
+                <w:rFonts w:ascii="宋体" w:eastAsia="宋体" w:hAnsi="宋体" w:cs="宋体"/>
+                <w:sz w:val="24"/>
+                <w:szCs w:val="24"/>
+                <w:highlight w:val="green"/>
+              </w:rPr>
+            </w:pPr>
+            <w:r>
+              <w:rPr>
+                <w:rFonts w:ascii="宋体" w:eastAsia="宋体" w:hAnsi="宋体" w:cs="宋体"/>
+                <w:sz w:val="24"/>
+                <w:szCs w:val="24"/>
+                <w:highlight w:val="green"/>
+              </w:rPr>
+              <w:t>45 0F 01 00</w:t>
+            </w:r>
+          </w:p>
+        </w:tc>
+        <w:tc>
+          <w:tcPr>
+            <w:tcW w:w="4148" w:type="dxa"/>
+          </w:tcPr>
+          <w:p>
+            <w:pPr>
+              <w:pStyle w:val="af3"/>
+              <w:rPr>
+                <w:rFonts w:hint="eastAsia"/>
+              </w:rPr>
+            </w:pPr>
+            <w:r>
+              <w:rPr>
+                <w:rFonts w:hint="eastAsia"/>
+              </w:rPr>
+              <w:t>今日余量</w:t>
+            </w:r>
+          </w:p>
+        </w:tc>
+      </w:tr>
+      <w:tr>
+        <w:tc>
+          <w:tcPr>
+            <w:tcW w:w="4148" w:type="dxa"/>
+          </w:tcPr>
+          <w:p>
+            <w:pPr>
+              <w:pStyle w:val="af3"/>
+              <w:rPr>
+                <w:rFonts w:ascii="宋体" w:eastAsia="宋体" w:hAnsi="宋体" w:cs="宋体"/>
+                <w:sz w:val="24"/>
+                <w:szCs w:val="24"/>
+                <w:highlight w:val="green"/>
+              </w:rPr>
+            </w:pPr>
+            <w:r>
+              <w:rPr>
+                <w:rFonts w:ascii="宋体" w:eastAsia="宋体" w:hAnsi="宋体" w:cs="宋体" w:hint="eastAsia"/>
+                <w:sz w:val="24"/>
+                <w:szCs w:val="24"/>
+              </w:rPr>
+              <w:t>数据略（共104字节）</w:t>
+            </w:r>
+          </w:p>
+        </w:tc>
+        <w:tc>
+          <w:tcPr>
+            <w:tcW w:w="4148" w:type="dxa"/>
+          </w:tcPr>
+          <w:p>
+            <w:pPr>
+              <w:pStyle w:val="af3"/>
+              <w:rPr>
+                <w:rFonts w:hint="eastAsia"/>
+              </w:rPr>
+            </w:pPr>
+            <w:r>
+              <w:rPr>
+                <w:rFonts w:hint="eastAsia"/>
+              </w:rPr>
+              <w:t>品种、等级信息</w:t>
+            </w:r>
+          </w:p>
+        </w:tc>
+      </w:tr>
+      <w:tr>
+        <w:tc>
+          <w:tcPr>
+            <w:tcW w:w="4148" w:type="dxa"/>
+          </w:tcPr>
+          <w:p>
+            <w:pPr>
+              <w:pStyle w:val="af3"/>
+              <w:rPr>
+                <w:rFonts w:ascii="宋体" w:eastAsia="宋体" w:hAnsi="宋体" w:cs="宋体" w:hint="eastAsia"/>
+                <w:sz w:val="24"/>
+                <w:szCs w:val="24"/>
+              </w:rPr>
+            </w:pPr>
+            <w:r>
+              <w:rPr>
+                <w:rFonts w:ascii="宋体" w:eastAsia="宋体" w:hAnsi="宋体" w:cs="宋体"/>
+                <w:sz w:val="24"/>
+                <w:szCs w:val="24"/>
+                <w:highlight w:val="yellow"/>
+              </w:rPr>
+              <w:t>01 00 00 00</w:t>
+            </w:r>
+          </w:p>
+        </w:tc>
+        <w:tc>
+          <w:tcPr>
+            <w:tcW w:w="4148" w:type="dxa"/>
+          </w:tcPr>
+          <w:p>
+            <w:pPr>
+              <w:pStyle w:val="af3"/>
+              <w:rPr>
+                <w:rFonts w:hint="eastAsia"/>
+              </w:rPr>
+            </w:pPr>
+            <w:r>
+              <w:rPr>
+                <w:rFonts w:hint="eastAsia"/>
+              </w:rPr>
+              <w:t>等级个数为1</w:t>
+            </w:r>
+          </w:p>
+        </w:tc>
+      </w:tr>
+      <w:tr>
+        <w:tc>
+          <w:tcPr>
+            <w:tcW w:w="4148" w:type="dxa"/>
+          </w:tcPr>
+          <w:p>
+            <w:pPr>
+              <w:pStyle w:val="af3"/>
+              <w:rPr>
+                <w:rFonts w:ascii="宋体" w:eastAsia="宋体" w:hAnsi="宋体" w:cs="宋体"/>
+                <w:sz w:val="24"/>
+                <w:szCs w:val="24"/>
+                <w:highlight w:val="yellow"/>
+              </w:rPr>
+            </w:pPr>
+            <w:r>
+              <w:rPr>
+                <w:rFonts w:ascii="宋体" w:eastAsia="宋体" w:hAnsi="宋体" w:cs="宋体"/>
+                <w:sz w:val="24"/>
+                <w:szCs w:val="24"/>
+                <w:highlight w:val="yellow"/>
+              </w:rPr>
+              <w:t xml:space="preserve">26 </w:t>
+            </w:r>
+          </w:p>
+          <w:p>
+            <w:pPr>
+              <w:pStyle w:val="af3"/>
+              <w:rPr>
+                <w:rFonts w:ascii="宋体" w:eastAsia="宋体" w:hAnsi="宋体" w:cs="宋体"/>
+                <w:sz w:val="24"/>
+                <w:szCs w:val="24"/>
+                <w:highlight w:val="yellow"/>
+              </w:rPr>
+            </w:pPr>
+            <w:r>
+              <w:rPr>
+                <w:rFonts w:ascii="宋体" w:eastAsia="宋体" w:hAnsi="宋体" w:cs="宋体"/>
+                <w:sz w:val="24"/>
+                <w:szCs w:val="24"/>
+                <w:highlight w:val="green"/>
+              </w:rPr>
+              <w:t>38 00 00 82 9F 48 58 D9 18 00 00</w:t>
+            </w:r>
+          </w:p>
+          <w:p>
+            <w:pPr>
+              <w:pStyle w:val="af3"/>
+              <w:rPr>
+                <w:rFonts w:ascii="宋体" w:eastAsia="宋体" w:hAnsi="宋体" w:cs="宋体" w:hint="eastAsia"/>
+                <w:sz w:val="24"/>
+                <w:szCs w:val="24"/>
+                <w:highlight w:val="yellow"/>
+              </w:rPr>
+            </w:pPr>
+          </w:p>
+        </w:tc>
+        <w:tc>
+          <w:tcPr>
+            <w:tcW w:w="4148" w:type="dxa"/>
+          </w:tcPr>
+          <w:p>
+            <w:pPr>
+              <w:pStyle w:val="af3"/>
+            </w:pPr>
+            <w:r>
+              <w:rPr>
+                <w:rFonts w:hint="eastAsia"/>
+              </w:rPr>
+              <w:t>B1K的等级ID</w:t>
+            </w:r>
+          </w:p>
+          <w:p>
+            <w:pPr>
+              <w:pStyle w:val="af3"/>
+              <w:rPr>
+                <w:rFonts w:hint="eastAsia"/>
+              </w:rPr>
+            </w:pPr>
+          </w:p>
+        </w:tc>
+      </w:tr>
+    </w:tbl>
+    <w:p>
+      <w:pPr>
+        <w:pStyle w:val="af3"/>
+        <w:rPr>
+          <w:sz w:val="28"/>
+          <w:szCs w:val="28"/>
+        </w:rPr>
+      </w:pPr>
+    </w:p>
+    <w:p>
+      <w:pPr>
+        <w:pStyle w:val="2"/>
+      </w:pPr>
+      <w:r>
+        <w:rPr>
+          <w:rFonts w:hint="eastAsia"/>
+        </w:rPr>
+        <w:lastRenderedPageBreak/>
+        <w:t>2.4</w:t>
+      </w:r>
+      <w:r>
+        <w:rPr>
+          <w:rFonts w:hint="eastAsia"/>
+        </w:rPr>
+        <w:t>定级键盘</w:t>
+      </w:r>
+      <w:r>
+        <w:rPr>
+          <w:rFonts w:hint="eastAsia"/>
+        </w:rPr>
+        <w:t>报告</w:t>
+      </w:r>
+      <w:r>
+        <w:rPr>
+          <w:rFonts w:hint="eastAsia"/>
+        </w:rPr>
+        <w:t>定级</w:t>
+      </w:r>
+      <w:r>
+        <w:rPr>
+          <w:rFonts w:hint="eastAsia"/>
+        </w:rPr>
+        <w:t>消息</w:t>
+      </w:r>
+    </w:p>
+    <w:p>
+      <w:pPr>
+        <w:rPr>
+          <w:i/>
+        </w:rPr>
+      </w:pPr>
+      <w:r>
+        <w:rPr>
+          <w:rFonts w:hint="eastAsia"/>
+          <w:i/>
+        </w:rPr>
+        <w:t>定级键盘发送：</w:t>
+      </w:r>
+    </w:p>
+    <w:p>
+      <w:pPr>
+        <w:pStyle w:val="af3"/>
+      </w:pPr>
+      <w:r>
+        <w:rPr>
+          <w:rFonts w:hint="eastAsia"/>
+          <w:b/>
+        </w:rPr>
+        <w:t>命令码：</w:t>
+      </w:r>
+      <w:r>
+        <w:rPr>
+          <w:rFonts w:hint="eastAsia"/>
+        </w:rPr>
+        <w:t>0x</w:t>
+      </w:r>
+      <w:r>
+        <w:t>08</w:t>
+      </w:r>
+    </w:p>
+    <w:p>
+      <w:pPr>
+        <w:pStyle w:val="af3"/>
+      </w:pPr>
+      <w:r>
+        <w:rPr>
+          <w:rFonts w:hint="eastAsia"/>
+          <w:b/>
+        </w:rPr>
+        <w:t>数</w:t>
+      </w:r>
+      <w:r>
+        <w:rPr>
+          <w:rFonts w:hint="eastAsia"/>
+          <w:b/>
+        </w:rPr>
+        <w:t xml:space="preserve">  </w:t>
+      </w:r>
+      <w:r>
+        <w:rPr>
+          <w:rFonts w:hint="eastAsia"/>
+          <w:b/>
+        </w:rPr>
+        <w:t>据：</w:t>
+      </w:r>
+      <w:r>
+        <w:rPr>
+          <w:rFonts w:hint="eastAsia"/>
+        </w:rPr>
+        <w:t>第0字节为状态（2正在定级、3定级完成），后续字节为已定级的等级ID。</w:t>
+      </w:r>
+    </w:p>
+    <w:p>
+      <w:pPr>
+        <w:rPr>
+          <w:sz w:val="28"/>
+          <w:szCs w:val="28"/>
+        </w:rPr>
+      </w:pPr>
+      <w:r>
+        <w:rPr>
+          <w:rFonts w:hint="eastAsia"/>
+          <w:sz w:val="28"/>
+          <w:szCs w:val="28"/>
+        </w:rPr>
+        <w:t>示例：</w:t>
+      </w:r>
+      <w:r>
+        <w:rPr>
+          <w:rFonts w:hint="eastAsia"/>
+          <w:sz w:val="28"/>
+          <w:szCs w:val="28"/>
+        </w:rPr>
+        <w:t>定级B</w:t>
+      </w:r>
+      <w:r>
+        <w:rPr>
+          <w:sz w:val="28"/>
+          <w:szCs w:val="28"/>
+        </w:rPr>
+        <w:t>1</w:t>
+      </w:r>
+      <w:r>
+        <w:rPr>
+          <w:rFonts w:hint="eastAsia"/>
+          <w:sz w:val="28"/>
+          <w:szCs w:val="28"/>
+        </w:rPr>
+        <w:t>K</w:t>
+      </w:r>
+    </w:p>
+    <w:p>
+      <w:pPr>
+        <w:rPr>
+          <w:rFonts w:ascii="宋体" w:eastAsia="宋体" w:hAnsi="宋体" w:cs="宋体"/>
+          <w:sz w:val="24"/>
+          <w:szCs w:val="24"/>
+        </w:rPr>
+      </w:pPr>
+      <w:r>
+        <w:rPr>
+          <w:rFonts w:ascii="宋体" w:eastAsia="宋体" w:hAnsi="宋体" w:cs="宋体"/>
+          <w:sz w:val="24"/>
+          <w:szCs w:val="24"/>
+        </w:rPr>
+        <w:t xml:space="preserve">AA 01 02 01 08 </w:t>
       </w:r>
       <w:r>
         <w:rPr>
@@ -5614,7 +7273,7 @@
           <w:szCs w:val="24"/>
           <w:highlight w:val="yellow"/>
         </w:rPr>
-        <w:t>01 00 00 00</w:t>
+        <w:t>08</w:t>
       </w:r>
       <w:r>
         <w:rPr>
@@ -5622,205 +7281,7 @@
           <w:sz w:val="24"/>
           <w:szCs w:val="24"/>
         </w:rPr>
-        <w:t xml:space="preserve"> </w:t>
-      </w:r>
-      <w:r>
-        <w:rPr>
-          <w:rFonts w:ascii="宋体" w:eastAsia="宋体" w:hAnsi="宋体" w:cs="宋体"/>
-          <w:sz w:val="24"/>
-          <w:szCs w:val="24"/>
-          <w:highlight w:val="green"/>
-        </w:rPr>
-        <w:t>26 01 00 00 3E E0 47 58 C2 1F 00</w:t>
-      </w:r>
-      <w:r>
-        <w:rPr>
-          <w:rFonts w:ascii="宋体" w:eastAsia="宋体" w:hAnsi="宋体" w:cs="宋体"/>
-          <w:sz w:val="24"/>
-          <w:szCs w:val="24"/>
-        </w:rPr>
-        <w:t xml:space="preserve"> 00</w:t>
-      </w:r>
-    </w:p>
-    <w:p>
-      <w:pPr>
-        <w:rPr>
-          <w:sz w:val="28"/>
-          <w:szCs w:val="28"/>
-        </w:rPr>
-      </w:pPr>
-      <w:r>
-        <w:rPr>
-          <w:sz w:val="28"/>
-          <w:szCs w:val="28"/>
-        </w:rPr>
-        <w:br w:type="page"/>
-      </w:r>
-    </w:p>
-    <w:p>
-      <w:pPr>
-        <w:rPr>
-          <w:sz w:val="28"/>
-          <w:szCs w:val="28"/>
-        </w:rPr>
-      </w:pPr>
-    </w:p>
-    <w:p>
-      <w:pPr>
-        <w:pStyle w:val="2"/>
-      </w:pPr>
-      <w:r>
-        <w:rPr>
-          <w:rFonts w:hint="eastAsia"/>
-        </w:rPr>
-        <w:t>2.4</w:t>
-      </w:r>
-      <w:r>
-        <w:rPr>
-          <w:rFonts w:hint="eastAsia"/>
-        </w:rPr>
-        <w:t>定级键盘</w:t>
-      </w:r>
-      <w:r>
-        <w:rPr>
-          <w:rFonts w:hint="eastAsia"/>
-        </w:rPr>
-        <w:t>报告</w:t>
-      </w:r>
-      <w:r>
-        <w:rPr>
-          <w:rFonts w:hint="eastAsia"/>
-        </w:rPr>
-        <w:t>定级</w:t>
-      </w:r>
-      <w:r>
-        <w:rPr>
-          <w:rFonts w:hint="eastAsia"/>
-        </w:rPr>
-        <w:t>消息</w:t>
-      </w:r>
-    </w:p>
-    <w:p>
-      <w:pPr>
-        <w:rPr>
-          <w:i/>
-        </w:rPr>
-      </w:pPr>
-      <w:r>
-        <w:rPr>
-          <w:rFonts w:hint="eastAsia"/>
-          <w:i/>
-        </w:rPr>
-        <w:t>定级键盘发送：</w:t>
-      </w:r>
-    </w:p>
-    <w:p>
-      <w:pPr>
-        <w:pStyle w:val="af3"/>
-      </w:pPr>
-      <w:r>
-        <w:rPr>
-          <w:rFonts w:hint="eastAsia"/>
-          <w:b/>
-        </w:rPr>
-        <w:t>命令码：</w:t>
-      </w:r>
-      <w:r>
-        <w:rPr>
-          <w:rFonts w:hint="eastAsia"/>
-        </w:rPr>
-        <w:t>0x</w:t>
-      </w:r>
-      <w:r>
-        <w:t>08</w:t>
-      </w:r>
-    </w:p>
-    <w:p>
-      <w:pPr>
-        <w:pStyle w:val="af3"/>
-      </w:pPr>
-      <w:r>
-        <w:rPr>
-          <w:rFonts w:hint="eastAsia"/>
-          <w:b/>
-        </w:rPr>
-        <w:t>数</w:t>
-      </w:r>
-      <w:r>
-        <w:rPr>
-          <w:rFonts w:hint="eastAsia"/>
-          <w:b/>
-        </w:rPr>
-        <w:t xml:space="preserve">  </w:t>
-      </w:r>
-      <w:r>
-        <w:rPr>
-          <w:rFonts w:hint="eastAsia"/>
-          <w:b/>
-        </w:rPr>
-        <w:t>据：</w:t>
-      </w:r>
-      <w:r>
-        <w:rPr>
-          <w:rFonts w:hint="eastAsia"/>
-        </w:rPr>
-        <w:t>第0字节为状态（2正在定级、3定级完成），后续字节为已定级的等级ID。</w:t>
-      </w:r>
-    </w:p>
-    <w:p>
-      <w:pPr>
-        <w:rPr>
-          <w:sz w:val="28"/>
-          <w:szCs w:val="28"/>
-        </w:rPr>
-      </w:pPr>
-      <w:r>
-        <w:rPr>
-          <w:rFonts w:hint="eastAsia"/>
-          <w:sz w:val="28"/>
-          <w:szCs w:val="28"/>
-        </w:rPr>
-        <w:t>示例：</w:t>
-      </w:r>
-      <w:r>
-        <w:rPr>
-          <w:rFonts w:hint="eastAsia"/>
-          <w:sz w:val="28"/>
-          <w:szCs w:val="28"/>
-        </w:rPr>
-        <w:t>定级B</w:t>
-      </w:r>
-      <w:r>
-        <w:rPr>
-          <w:sz w:val="28"/>
-          <w:szCs w:val="28"/>
-        </w:rPr>
-        <w:t>1</w:t>
-      </w:r>
-      <w:r>
-        <w:rPr>
-          <w:rFonts w:hint="eastAsia"/>
-          <w:sz w:val="28"/>
-          <w:szCs w:val="28"/>
-        </w:rPr>
-        <w:t>K</w:t>
-      </w:r>
-    </w:p>
-    <w:p>
-      <w:pPr>
-        <w:rPr>
-          <w:rFonts w:ascii="宋体" w:eastAsia="宋体" w:hAnsi="宋体" w:cs="宋体"/>
-          <w:sz w:val="24"/>
-          <w:szCs w:val="24"/>
-        </w:rPr>
-      </w:pPr>
-      <w:r>
-        <w:rPr>
-          <w:rFonts w:ascii="宋体" w:eastAsia="宋体" w:hAnsi="宋体" w:cs="宋体"/>
-          <w:sz w:val="24"/>
-          <w:szCs w:val="24"/>
-        </w:rPr>
-        <w:t xml:space="preserve">AA 01 02 01 08 </w:t>
+        <w:t xml:space="preserve"> 02 00 00 00 02 </w:t>
       </w:r>
       <w:r>
         <w:rPr>
@@ -5829,7 +7290,7 @@
           <w:szCs w:val="24"/>
           <w:highlight w:val="yellow"/>
         </w:rPr>
-        <w:t>08</w:t>
+        <w:t>26</w:t>
       </w:r>
       <w:r>
         <w:rPr>
@@ -5837,24 +7298,424 @@
           <w:sz w:val="24"/>
           <w:szCs w:val="24"/>
         </w:rPr>
-        <w:t xml:space="preserve"> 02 00 00 00 02 </w:t>
-      </w:r>
-      <w:r>
+        <w:t xml:space="preserve"> 3E</w:t>
+      </w:r>
+    </w:p>
+    <w:tbl>
+      <w:tblPr>
+        <w:tblStyle w:val="a4"/>
+        <w:tblW w:w="0" w:type="auto"/>
+        <w:tblLook w:val="04A0" w:firstRow="1" w:lastRow="0" w:firstColumn="1" w:lastColumn="0" w:noHBand="0" w:noVBand="1"/>
+      </w:tblPr>
+      <w:tblGrid>
+        <w:gridCol w:w="3256"/>
+        <w:gridCol w:w="5040"/>
+      </w:tblGrid>
+      <w:tr>
+        <w:tc>
+          <w:tcPr>
+            <w:tcW w:w="3256" w:type="dxa"/>
+          </w:tcPr>
+          <w:p>
+            <w:pPr>
+              <w:pStyle w:val="af3"/>
+            </w:pPr>
+            <w:r>
+              <w:rPr>
+                <w:rFonts w:ascii="宋体" w:eastAsia="宋体" w:hAnsi="宋体" w:cs="宋体"/>
+                <w:sz w:val="24"/>
+                <w:szCs w:val="24"/>
+              </w:rPr>
+              <w:t xml:space="preserve">AA 01 02 01 08 </w:t>
+            </w:r>
+            <w:r>
+              <w:rPr>
+                <w:rFonts w:ascii="宋体" w:eastAsia="宋体" w:hAnsi="宋体" w:cs="宋体"/>
+                <w:sz w:val="24"/>
+                <w:szCs w:val="24"/>
+                <w:highlight w:val="yellow"/>
+              </w:rPr>
+              <w:t>08</w:t>
+            </w:r>
+          </w:p>
+        </w:tc>
+        <w:tc>
+          <w:tcPr>
+            <w:tcW w:w="5040" w:type="dxa"/>
+          </w:tcPr>
+          <w:p>
+            <w:pPr>
+              <w:pStyle w:val="af3"/>
+            </w:pPr>
+          </w:p>
+        </w:tc>
+      </w:tr>
+      <w:tr>
+        <w:tc>
+          <w:tcPr>
+            <w:tcW w:w="3256" w:type="dxa"/>
+          </w:tcPr>
+          <w:p>
+            <w:pPr>
+              <w:pStyle w:val="af3"/>
+            </w:pPr>
+            <w:r>
+              <w:rPr>
+                <w:rFonts w:ascii="宋体" w:eastAsia="宋体" w:hAnsi="宋体" w:cs="宋体"/>
+                <w:sz w:val="24"/>
+                <w:szCs w:val="24"/>
+              </w:rPr>
+              <w:t>02 00 00 00</w:t>
+            </w:r>
+          </w:p>
+        </w:tc>
+        <w:tc>
+          <w:tcPr>
+            <w:tcW w:w="5040" w:type="dxa"/>
+          </w:tcPr>
+          <w:p>
+            <w:pPr>
+              <w:pStyle w:val="af3"/>
+            </w:pPr>
+            <w:r>
+              <w:rPr>
+                <w:rFonts w:hint="eastAsia"/>
+              </w:rPr>
+              <w:t>数据区两字节</w:t>
+            </w:r>
+          </w:p>
+        </w:tc>
+      </w:tr>
+      <w:tr>
+        <w:tc>
+          <w:tcPr>
+            <w:tcW w:w="3256" w:type="dxa"/>
+          </w:tcPr>
+          <w:p>
+            <w:pPr>
+              <w:pStyle w:val="af3"/>
+            </w:pPr>
+            <w:r>
+              <w:rPr>
+                <w:rFonts w:ascii="宋体" w:eastAsia="宋体" w:hAnsi="宋体" w:cs="宋体"/>
+                <w:sz w:val="24"/>
+                <w:szCs w:val="24"/>
+              </w:rPr>
+              <w:t>02</w:t>
+            </w:r>
+          </w:p>
+        </w:tc>
+        <w:tc>
+          <w:tcPr>
+            <w:tcW w:w="5040" w:type="dxa"/>
+          </w:tcPr>
+          <w:p>
+            <w:pPr>
+              <w:pStyle w:val="af3"/>
+            </w:pPr>
+            <w:r>
+              <w:rPr>
+                <w:rFonts w:hint="eastAsia"/>
+              </w:rPr>
+              <w:t>正在定级</w:t>
+            </w:r>
+          </w:p>
+        </w:tc>
+      </w:tr>
+      <w:tr>
+        <w:tc>
+          <w:tcPr>
+            <w:tcW w:w="3256" w:type="dxa"/>
+          </w:tcPr>
+          <w:p>
+            <w:pPr>
+              <w:pStyle w:val="af3"/>
+            </w:pPr>
+            <w:r>
+              <w:rPr>
+                <w:rFonts w:ascii="宋体" w:eastAsia="宋体" w:hAnsi="宋体" w:cs="宋体"/>
+                <w:sz w:val="24"/>
+                <w:szCs w:val="24"/>
+                <w:highlight w:val="yellow"/>
+              </w:rPr>
+              <w:t>26</w:t>
+            </w:r>
+          </w:p>
+        </w:tc>
+        <w:tc>
+          <w:tcPr>
+            <w:tcW w:w="5040" w:type="dxa"/>
+          </w:tcPr>
+          <w:p>
+            <w:pPr>
+              <w:pStyle w:val="af3"/>
+            </w:pPr>
+            <w:r>
+              <w:rPr>
+                <w:rFonts w:hint="eastAsia"/>
+              </w:rPr>
+              <w:t>B1</w:t>
+            </w:r>
+            <w:r>
+              <w:t>K</w:t>
+            </w:r>
+            <w:r>
+              <w:rPr>
+                <w:rFonts w:hint="eastAsia"/>
+              </w:rPr>
+              <w:t>等级ID</w:t>
+            </w:r>
+            <w:bookmarkStart w:id="0" w:name="_GoBack"/>
+            <w:bookmarkEnd w:id="0"/>
+          </w:p>
+        </w:tc>
+      </w:tr>
+      <w:tr>
+        <w:tc>
+          <w:tcPr>
+            <w:tcW w:w="3256" w:type="dxa"/>
+          </w:tcPr>
+          <w:p>
+            <w:pPr>
+              <w:pStyle w:val="af3"/>
+            </w:pPr>
+            <w:r>
+              <w:t>......</w:t>
+            </w:r>
+          </w:p>
+        </w:tc>
+        <w:tc>
+          <w:tcPr>
+            <w:tcW w:w="5040" w:type="dxa"/>
+          </w:tcPr>
+          <w:p>
+            <w:pPr>
+              <w:pStyle w:val="af3"/>
+            </w:pPr>
+            <w:r>
+              <w:rPr>
+                <w:rFonts w:hint="eastAsia"/>
+              </w:rPr>
+              <w:t>更多等级则附加到后面</w:t>
+            </w:r>
+            <w:r>
+              <w:rPr>
+                <w:rFonts w:hint="eastAsia"/>
+              </w:rPr>
+              <w:t>，相应数据区大小增加</w:t>
+            </w:r>
+          </w:p>
+        </w:tc>
+      </w:tr>
+      <w:tr>
+        <w:tc>
+          <w:tcPr>
+            <w:tcW w:w="3256" w:type="dxa"/>
+          </w:tcPr>
+          <w:p>
+            <w:pPr>
+              <w:pStyle w:val="af3"/>
+            </w:pPr>
+            <w:r>
+              <w:rPr>
+                <w:rFonts w:ascii="宋体" w:eastAsia="宋体" w:hAnsi="宋体" w:cs="宋体"/>
+                <w:sz w:val="24"/>
+                <w:szCs w:val="24"/>
+              </w:rPr>
+              <w:t>3E</w:t>
+            </w:r>
+          </w:p>
+        </w:tc>
+        <w:tc>
+          <w:tcPr>
+            <w:tcW w:w="5040" w:type="dxa"/>
+          </w:tcPr>
+          <w:p>
+            <w:pPr>
+              <w:pStyle w:val="af3"/>
+              <w:rPr>
+                <w:rFonts w:hint="eastAsia"/>
+              </w:rPr>
+            </w:pPr>
+            <w:r>
+              <w:rPr>
+                <w:rFonts w:hint="eastAsia"/>
+              </w:rPr>
+              <w:t>校验码</w:t>
+            </w:r>
+          </w:p>
+        </w:tc>
+      </w:tr>
+    </w:tbl>
+    <w:p>
+      <w:pPr>
+        <w:pStyle w:val="af3"/>
+      </w:pPr>
+    </w:p>
+    <w:p>
+      <w:pPr>
+        <w:pStyle w:val="af3"/>
+      </w:pPr>
+      <w:r>
+        <w:rPr>
+          <w:rFonts w:hint="eastAsia"/>
+        </w:rPr>
+        <w:t>磅码主机收到定级请求后需要应答</w:t>
+      </w:r>
+      <w:r>
+        <w:rPr>
+          <w:rFonts w:hint="eastAsia"/>
+        </w:rPr>
+        <w:t>消息已收到</w:t>
+      </w:r>
+      <w:r>
+        <w:rPr>
+          <w:rFonts w:hint="eastAsia"/>
+        </w:rPr>
+        <w:t>，否则定级键盘会一直重复发送</w:t>
+      </w:r>
+      <w:r>
+        <w:rPr>
+          <w:rFonts w:hint="eastAsia"/>
+        </w:rPr>
+        <w:t>此消息</w:t>
+      </w:r>
+      <w:r>
+        <w:rPr>
+          <w:rFonts w:hint="eastAsia"/>
+        </w:rPr>
+        <w:t>。</w:t>
+      </w:r>
+    </w:p>
+    <w:p>
+      <w:pPr>
+        <w:rPr>
+          <w:i/>
+          <w:sz w:val="28"/>
+          <w:szCs w:val="28"/>
+        </w:rPr>
+      </w:pPr>
+      <w:r>
+        <w:rPr>
+          <w:rFonts w:hint="eastAsia"/>
+          <w:i/>
+          <w:sz w:val="28"/>
+          <w:szCs w:val="28"/>
+        </w:rPr>
+        <w:t>磅码主机发送：</w:t>
+      </w:r>
+      <w:r>
+        <w:rPr>
+          <w:rFonts w:hint="eastAsia"/>
+          <w:i/>
+          <w:sz w:val="28"/>
+          <w:szCs w:val="28"/>
+        </w:rPr>
+        <w:t>(表示已收到定级)</w:t>
+      </w:r>
+    </w:p>
+    <w:p>
+      <w:pPr>
+        <w:pStyle w:val="af3"/>
+      </w:pPr>
+      <w:r>
+        <w:rPr>
+          <w:rFonts w:hint="eastAsia"/>
+          <w:b/>
+        </w:rPr>
+        <w:t>命令码：</w:t>
+      </w:r>
+      <w:r>
+        <w:rPr>
+          <w:rFonts w:hint="eastAsia"/>
+        </w:rPr>
+        <w:t>0x</w:t>
+      </w:r>
+      <w:r>
+        <w:t>07</w:t>
+      </w:r>
+    </w:p>
+    <w:p>
+      <w:pPr>
+        <w:pStyle w:val="af3"/>
+      </w:pPr>
+      <w:r>
+        <w:rPr>
+          <w:rFonts w:hint="eastAsia"/>
+          <w:b/>
+        </w:rPr>
+        <w:t>帧序号：</w:t>
+      </w:r>
+      <w:r>
+        <w:rPr>
+          <w:rFonts w:hint="eastAsia"/>
+        </w:rPr>
+        <w:t>等于接收帧中的帧序号</w:t>
+      </w:r>
+    </w:p>
+    <w:p>
+      <w:pPr>
+        <w:pStyle w:val="af3"/>
+      </w:pPr>
+      <w:r>
+        <w:rPr>
+          <w:rFonts w:hint="eastAsia"/>
+          <w:b/>
+        </w:rPr>
+        <w:t>数</w:t>
+      </w:r>
+      <w:r>
+        <w:rPr>
+          <w:rFonts w:hint="eastAsia"/>
+          <w:b/>
+        </w:rPr>
+        <w:t xml:space="preserve">  </w:t>
+      </w:r>
+      <w:r>
+        <w:rPr>
+          <w:rFonts w:hint="eastAsia"/>
+          <w:b/>
+        </w:rPr>
+        <w:t>据：</w:t>
+      </w:r>
+      <w:r>
+        <w:rPr>
+          <w:rFonts w:hint="eastAsia"/>
+        </w:rPr>
+        <w:t>无</w:t>
+      </w:r>
+    </w:p>
+    <w:p>
+      <w:pPr>
+        <w:rPr>
+          <w:sz w:val="28"/>
+          <w:szCs w:val="28"/>
+        </w:rPr>
+      </w:pPr>
+      <w:r>
+        <w:rPr>
+          <w:rFonts w:hint="eastAsia"/>
+          <w:sz w:val="28"/>
+          <w:szCs w:val="28"/>
+        </w:rPr>
+        <w:t>示例：</w:t>
+      </w:r>
+    </w:p>
+    <w:p>
+      <w:pPr>
         <w:rPr>
           <w:rFonts w:ascii="宋体" w:eastAsia="宋体" w:hAnsi="宋体" w:cs="宋体"/>
           <w:sz w:val="24"/>
           <w:szCs w:val="24"/>
-          <w:highlight w:val="yellow"/>
-        </w:rPr>
-        <w:t>26</w:t>
-      </w:r>
+        </w:rPr>
+      </w:pPr>
       <w:r>
         <w:rPr>
           <w:rFonts w:ascii="宋体" w:eastAsia="宋体" w:hAnsi="宋体" w:cs="宋体"/>
           <w:sz w:val="24"/>
           <w:szCs w:val="24"/>
         </w:rPr>
-        <w:t xml:space="preserve"> 3E</w:t>
+        <w:t>AA 02 01 01 08 07 00 00 00 00 13</w:t>
       </w:r>
     </w:p>
     <w:p>
@@ -5867,215 +7728,59 @@
     </w:p>
     <w:p>
       <w:pPr>
-        <w:pStyle w:val="af3"/>
-      </w:pPr>
-      <w:r>
-        <w:rPr>
-          <w:rFonts w:hint="eastAsia"/>
-        </w:rPr>
-        <w:t>磅码主机收到定级请求后需要应答</w:t>
-      </w:r>
-      <w:r>
-        <w:rPr>
-          <w:rFonts w:hint="eastAsia"/>
-        </w:rPr>
-        <w:t>消息已收到</w:t>
-      </w:r>
-      <w:r>
-        <w:rPr>
-          <w:rFonts w:hint="eastAsia"/>
-        </w:rPr>
-        <w:t>，否则定级键盘会一直重复发送</w:t>
-      </w:r>
-      <w:r>
-        <w:rPr>
-          <w:rFonts w:hint="eastAsia"/>
-        </w:rPr>
-        <w:t>此消息</w:t>
-      </w:r>
-      <w:r>
-        <w:rPr>
-          <w:rFonts w:hint="eastAsia"/>
-        </w:rPr>
-        <w:t>。</w:t>
-      </w:r>
-    </w:p>
-    <w:p>
-      <w:pPr>
-        <w:rPr>
+        <w:pStyle w:val="2"/>
+      </w:pPr>
+      <w:r>
+        <w:rPr>
+          <w:rFonts w:hint="eastAsia"/>
+        </w:rPr>
+        <w:t>2.</w:t>
+      </w:r>
+      <w:r>
+        <w:rPr>
+          <w:rFonts w:hint="eastAsia"/>
+        </w:rPr>
+        <w:t>5</w:t>
+      </w:r>
+      <w:r>
+        <w:rPr>
+          <w:rFonts w:hint="eastAsia"/>
+        </w:rPr>
+        <w:t>进入定级状态</w:t>
+      </w:r>
+    </w:p>
+    <w:p>
+      <w:pPr>
+        <w:rPr>
+          <w:sz w:val="28"/>
+          <w:szCs w:val="28"/>
+        </w:rPr>
+      </w:pPr>
+      <w:r>
+        <w:rPr>
+          <w:rFonts w:hint="eastAsia"/>
+          <w:sz w:val="28"/>
+          <w:szCs w:val="28"/>
+        </w:rPr>
+        <w:t>参见2.3节，此时</w:t>
+      </w:r>
+      <w:r>
+        <w:rPr>
+          <w:rFonts w:hint="eastAsia"/>
+          <w:b/>
           <w:i/>
           <w:sz w:val="28"/>
           <w:szCs w:val="28"/>
         </w:rPr>
-      </w:pPr>
-      <w:r>
-        <w:rPr>
-          <w:rFonts w:hint="eastAsia"/>
-          <w:i/>
+        <w:t>定级信息个数</w:t>
+      </w:r>
+      <w:r>
+        <w:rPr>
+          <w:rFonts w:hint="eastAsia"/>
           <w:sz w:val="28"/>
           <w:szCs w:val="28"/>
         </w:rPr>
-        <w:t>磅码主机发送：</w:t>
-      </w:r>
-      <w:r>
-        <w:rPr>
-          <w:rFonts w:hint="eastAsia"/>
-          <w:i/>
-          <w:sz w:val="28"/>
-          <w:szCs w:val="28"/>
-        </w:rPr>
-        <w:t>(表示已收到定级)</w:t>
-      </w:r>
-    </w:p>
-    <w:p>
-      <w:pPr>
-        <w:pStyle w:val="af3"/>
-      </w:pPr>
-      <w:r>
-        <w:rPr>
-          <w:rFonts w:hint="eastAsia"/>
-          <w:b/>
-        </w:rPr>
-        <w:t>命令码：</w:t>
-      </w:r>
-      <w:r>
-        <w:rPr>
-          <w:rFonts w:hint="eastAsia"/>
-        </w:rPr>
-        <w:t>0x</w:t>
-      </w:r>
-      <w:r>
-        <w:t>07</w:t>
-      </w:r>
-    </w:p>
-    <w:p>
-      <w:pPr>
-        <w:pStyle w:val="af3"/>
-      </w:pPr>
-      <w:r>
-        <w:rPr>
-          <w:rFonts w:hint="eastAsia"/>
-          <w:b/>
-        </w:rPr>
-        <w:t>帧序号：</w:t>
-      </w:r>
-      <w:r>
-        <w:rPr>
-          <w:rFonts w:hint="eastAsia"/>
-        </w:rPr>
-        <w:t>等于接收帧中的帧序号</w:t>
-      </w:r>
-    </w:p>
-    <w:p>
-      <w:pPr>
-        <w:pStyle w:val="af3"/>
-      </w:pPr>
-      <w:r>
-        <w:rPr>
-          <w:rFonts w:hint="eastAsia"/>
-          <w:b/>
-        </w:rPr>
-        <w:t>数</w:t>
-      </w:r>
-      <w:r>
-        <w:rPr>
-          <w:rFonts w:hint="eastAsia"/>
-          <w:b/>
-        </w:rPr>
-        <w:t xml:space="preserve">  </w:t>
-      </w:r>
-      <w:r>
-        <w:rPr>
-          <w:rFonts w:hint="eastAsia"/>
-          <w:b/>
-        </w:rPr>
-        <w:t>据：</w:t>
-      </w:r>
-      <w:r>
-        <w:rPr>
-          <w:rFonts w:hint="eastAsia"/>
-        </w:rPr>
-        <w:t>无</w:t>
-      </w:r>
-    </w:p>
-    <w:p>
-      <w:pPr>
-        <w:rPr>
-          <w:sz w:val="28"/>
-          <w:szCs w:val="28"/>
-        </w:rPr>
-      </w:pPr>
-      <w:r>
-        <w:rPr>
-          <w:rFonts w:hint="eastAsia"/>
-          <w:sz w:val="28"/>
-          <w:szCs w:val="28"/>
-        </w:rPr>
-        <w:t>示例：</w:t>
-      </w:r>
-    </w:p>
-    <w:p>
-      <w:pPr>
-        <w:rPr>
-          <w:rFonts w:ascii="宋体" w:eastAsia="宋体" w:hAnsi="宋体" w:cs="宋体"/>
-          <w:sz w:val="24"/>
-          <w:szCs w:val="24"/>
-        </w:rPr>
-      </w:pPr>
-      <w:r>
-        <w:rPr>
-          <w:rFonts w:ascii="宋体" w:eastAsia="宋体" w:hAnsi="宋体" w:cs="宋体"/>
-          <w:sz w:val="24"/>
-          <w:szCs w:val="24"/>
-        </w:rPr>
-        <w:t>AA 02 01 01 08 07 00 00 00 00 13</w:t>
-      </w:r>
-    </w:p>
-    <w:p>
-      <w:pPr>
-        <w:rPr>
-          <w:sz w:val="28"/>
-          <w:szCs w:val="28"/>
-        </w:rPr>
-      </w:pPr>
-    </w:p>
-    <w:p>
-      <w:pPr>
-        <w:pStyle w:val="2"/>
-      </w:pPr>
-      <w:r>
-        <w:rPr>
-          <w:rFonts w:hint="eastAsia"/>
-        </w:rPr>
-        <w:t>2.</w:t>
-      </w:r>
-      <w:r>
-        <w:rPr>
-          <w:rFonts w:hint="eastAsia"/>
-        </w:rPr>
-        <w:t>5</w:t>
-      </w:r>
-      <w:r>
-        <w:rPr>
-          <w:rFonts w:hint="eastAsia"/>
-        </w:rPr>
-        <w:t>进入定级状态</w:t>
-      </w:r>
-    </w:p>
-    <w:p>
-      <w:pPr>
-        <w:rPr>
-          <w:sz w:val="28"/>
-          <w:szCs w:val="28"/>
-        </w:rPr>
-      </w:pPr>
-      <w:r>
-        <w:rPr>
-          <w:rFonts w:hint="eastAsia"/>
-          <w:sz w:val="28"/>
-          <w:szCs w:val="28"/>
-        </w:rPr>
-        <w:t>参见2.3节，此时定级信息个数为0</w:t>
+        <w:t>为0</w:t>
       </w:r>
     </w:p>
     <w:p>
@@ -6463,17 +8168,19 @@
     </w:p>
     <w:p>
       <w:pPr>
-        <w:rPr>
-          <w:sz w:val="28"/>
-          <w:szCs w:val="28"/>
-        </w:rPr>
-      </w:pPr>
-      <w:r>
-        <w:rPr>
-          <w:sz w:val="28"/>
-          <w:szCs w:val="28"/>
-        </w:rPr>
-        <w:t>AA 01 03 01 46 12 00 00 00 00 5D</w:t>
+        <w:pStyle w:val="af3"/>
+      </w:pPr>
+      <w:r>
+        <w:t xml:space="preserve">AA 01 03 01 46 </w:t>
+      </w:r>
+      <w:r>
+        <w:rPr>
+          <w:highlight w:val="yellow"/>
+        </w:rPr>
+        <w:t>12</w:t>
+      </w:r>
+      <w:r>
+        <w:t xml:space="preserve"> 00 00 00 00 5D</w:t>
       </w:r>
     </w:p>
     <w:p>
@@ -6825,6 +8532,12 @@
             <w:r>
               <w:t>‘,’</w:t>
             </w:r>
+            <w:r>
+              <w:rPr>
+                <w:rFonts w:hint="eastAsia"/>
+              </w:rPr>
+              <w:t>（取值固定为ascii逗号）</w:t>
+            </w:r>
           </w:p>
         </w:tc>
       </w:tr>
@@ -6936,45 +8649,247 @@
         <w:t xml:space="preserve"> 00 00 00 00 00 00 00 00 00 00 00 00 00 00 00 00 DB</w:t>
       </w:r>
     </w:p>
-    <w:p>
-      <w:pPr>
-        <w:rPr>
-          <w:sz w:val="28"/>
-          <w:szCs w:val="28"/>
-        </w:rPr>
-      </w:pPr>
-    </w:p>
-    <w:p>
-      <w:pPr>
-        <w:rPr>
-          <w:sz w:val="28"/>
-          <w:szCs w:val="28"/>
-        </w:rPr>
-      </w:pPr>
-    </w:p>
-    <w:p>
-      <w:pPr>
-        <w:rPr>
-          <w:sz w:val="28"/>
-          <w:szCs w:val="28"/>
-        </w:rPr>
-      </w:pPr>
-      <w:r>
-        <w:rPr>
-          <w:sz w:val="28"/>
-          <w:szCs w:val="28"/>
-        </w:rPr>
-        <w:br w:type="page"/>
-      </w:r>
-    </w:p>
-    <w:p>
-      <w:pPr>
-        <w:rPr>
-          <w:sz w:val="28"/>
-          <w:szCs w:val="28"/>
-        </w:rPr>
-      </w:pPr>
-    </w:p>
+    <w:tbl>
+      <w:tblPr>
+        <w:tblStyle w:val="a4"/>
+        <w:tblW w:w="0" w:type="auto"/>
+        <w:tblLook w:val="04A0" w:firstRow="1" w:lastRow="0" w:firstColumn="1" w:lastColumn="0" w:noHBand="0" w:noVBand="1"/>
+      </w:tblPr>
+      <w:tblGrid>
+        <w:gridCol w:w="4148"/>
+        <w:gridCol w:w="4148"/>
+      </w:tblGrid>
+      <w:tr>
+        <w:tc>
+          <w:tcPr>
+            <w:tcW w:w="4148" w:type="dxa"/>
+          </w:tcPr>
+          <w:p>
+            <w:pPr>
+              <w:pStyle w:val="af3"/>
+            </w:pPr>
+            <w:r>
+              <w:t xml:space="preserve">AA 01 03 01 A0 </w:t>
+            </w:r>
+            <w:r>
+              <w:rPr>
+                <w:highlight w:val="yellow"/>
+              </w:rPr>
+              <w:t>16</w:t>
+            </w:r>
+          </w:p>
+        </w:tc>
+        <w:tc>
+          <w:tcPr>
+            <w:tcW w:w="4148" w:type="dxa"/>
+          </w:tcPr>
+          <w:p>
+            <w:pPr>
+              <w:pStyle w:val="af3"/>
+            </w:pPr>
+          </w:p>
+        </w:tc>
+      </w:tr>
+      <w:tr>
+        <w:tc>
+          <w:tcPr>
+            <w:tcW w:w="4148" w:type="dxa"/>
+          </w:tcPr>
+          <w:p>
+            <w:pPr>
+              <w:pStyle w:val="af3"/>
+            </w:pPr>
+            <w:r>
+              <w:t>25 00 00 00</w:t>
+            </w:r>
+          </w:p>
+        </w:tc>
+        <w:tc>
+          <w:tcPr>
+            <w:tcW w:w="4148" w:type="dxa"/>
+          </w:tcPr>
+          <w:p>
+            <w:pPr>
+              <w:pStyle w:val="af3"/>
+            </w:pPr>
+            <w:r>
+              <w:rPr>
+                <w:rFonts w:hint="eastAsia"/>
+              </w:rPr>
+              <w:t>数据部分37字节</w:t>
+            </w:r>
+          </w:p>
+        </w:tc>
+      </w:tr>
+      <w:tr>
+        <w:tc>
+          <w:tcPr>
+            <w:tcW w:w="4148" w:type="dxa"/>
+          </w:tcPr>
+          <w:p>
+            <w:pPr>
+              <w:pStyle w:val="af3"/>
+            </w:pPr>
+            <w:r>
+              <w:rPr>
+                <w:highlight w:val="yellow"/>
+              </w:rPr>
+              <w:t>00</w:t>
+            </w:r>
+          </w:p>
+        </w:tc>
+        <w:tc>
+          <w:tcPr>
+            <w:tcW w:w="4148" w:type="dxa"/>
+          </w:tcPr>
+          <w:p>
+            <w:pPr>
+              <w:pStyle w:val="af3"/>
+            </w:pPr>
+          </w:p>
+        </w:tc>
+      </w:tr>
+      <w:tr>
+        <w:tc>
+          <w:tcPr>
+            <w:tcW w:w="4148" w:type="dxa"/>
+          </w:tcPr>
+          <w:p>
+            <w:pPr>
+              <w:pStyle w:val="af3"/>
+            </w:pPr>
+            <w:r>
+              <w:t>36 32 31 34 35 37 32 31 38 30 30 30 30 37 31 35 36 37 31</w:t>
+            </w:r>
+          </w:p>
+        </w:tc>
+        <w:tc>
+          <w:tcPr>
+            <w:tcW w:w="4148" w:type="dxa"/>
+          </w:tcPr>
+          <w:p>
+            <w:pPr>
+              <w:pStyle w:val="af3"/>
+            </w:pPr>
+            <w:r>
+              <w:rPr>
+                <w:rFonts w:hint="eastAsia"/>
+              </w:rPr>
+              <w:t>卡号</w:t>
+            </w:r>
+          </w:p>
+        </w:tc>
+      </w:tr>
+      <w:tr>
+        <w:tc>
+          <w:tcPr>
+            <w:tcW w:w="4148" w:type="dxa"/>
+          </w:tcPr>
+          <w:p>
+            <w:pPr>
+              <w:pStyle w:val="af3"/>
+            </w:pPr>
+            <w:r>
+              <w:rPr>
+                <w:highlight w:val="yellow"/>
+              </w:rPr>
+              <w:t>2C</w:t>
+            </w:r>
+          </w:p>
+        </w:tc>
+        <w:tc>
+          <w:tcPr>
+            <w:tcW w:w="4148" w:type="dxa"/>
+          </w:tcPr>
+          <w:p>
+            <w:pPr>
+              <w:pStyle w:val="af3"/>
+            </w:pPr>
+            <w:r>
+              <w:rPr>
+                <w:rFonts w:hint="eastAsia"/>
+              </w:rPr>
+              <w:t>逗号分隔符</w:t>
+            </w:r>
+          </w:p>
+        </w:tc>
+      </w:tr>
+      <w:tr>
+        <w:tc>
+          <w:tcPr>
+            <w:tcW w:w="4148" w:type="dxa"/>
+          </w:tcPr>
+          <w:p>
+            <w:pPr>
+              <w:pStyle w:val="af3"/>
+              <w:rPr>
+                <w:highlight w:val="yellow"/>
+              </w:rPr>
+            </w:pPr>
+            <w:r>
+              <w:t>00 00 00 00 00 00 00 00 00 00 00 00 00 00 00 00</w:t>
+            </w:r>
+          </w:p>
+        </w:tc>
+        <w:tc>
+          <w:tcPr>
+            <w:tcW w:w="4148" w:type="dxa"/>
+          </w:tcPr>
+          <w:p>
+            <w:pPr>
+              <w:pStyle w:val="af3"/>
+              <w:rPr>
+                <w:rFonts w:hint="eastAsia"/>
+              </w:rPr>
+            </w:pPr>
+            <w:r>
+              <w:rPr>
+                <w:rFonts w:hint="eastAsia"/>
+              </w:rPr>
+              <w:t>定级员卡号（为0表示未刷卡）</w:t>
+            </w:r>
+          </w:p>
+        </w:tc>
+      </w:tr>
+      <w:tr>
+        <w:tc>
+          <w:tcPr>
+            <w:tcW w:w="4148" w:type="dxa"/>
+          </w:tcPr>
+          <w:p>
+            <w:pPr>
+              <w:pStyle w:val="af3"/>
+            </w:pPr>
+            <w:r>
+              <w:rPr>
+                <w:rFonts w:hint="eastAsia"/>
+              </w:rPr>
+              <w:lastRenderedPageBreak/>
+              <w:t>DB</w:t>
+            </w:r>
+          </w:p>
+        </w:tc>
+        <w:tc>
+          <w:tcPr>
+            <w:tcW w:w="4148" w:type="dxa"/>
+          </w:tcPr>
+          <w:p>
+            <w:pPr>
+              <w:pStyle w:val="af3"/>
+              <w:rPr>
+                <w:rFonts w:hint="eastAsia"/>
+              </w:rPr>
+            </w:pPr>
+            <w:r>
+              <w:rPr>
+                <w:rFonts w:hint="eastAsia"/>
+              </w:rPr>
+              <w:t>校验码</w:t>
+            </w:r>
+          </w:p>
+        </w:tc>
+      </w:tr>
+    </w:tbl>
     <w:p>
       <w:pPr>
         <w:pStyle w:val="2"/>
@@ -7240,8 +9155,6 @@
               </w:rPr>
               <w:t>成功</w:t>
             </w:r>
-            <w:bookmarkStart w:id="0" w:name="_GoBack"/>
-            <w:bookmarkEnd w:id="0"/>
           </w:p>
         </w:tc>
       </w:tr>
@@ -7506,10 +9419,7 @@
     </w:tbl>
     <w:p>
       <w:pPr>
-        <w:rPr>
-          <w:sz w:val="28"/>
-          <w:szCs w:val="28"/>
-        </w:rPr>
+        <w:pStyle w:val="af3"/>
       </w:pPr>
     </w:p>
     <w:p>
@@ -7597,12 +9507,281 @@
         <w:t xml:space="preserve"> 66</w:t>
       </w:r>
     </w:p>
-    <w:p>
-      <w:pPr>
-        <w:rPr>
-          <w:sz w:val="28"/>
-          <w:szCs w:val="28"/>
-        </w:rPr>
+    <w:tbl>
+      <w:tblPr>
+        <w:tblStyle w:val="a4"/>
+        <w:tblW w:w="0" w:type="auto"/>
+        <w:tblLook w:val="04A0" w:firstRow="1" w:lastRow="0" w:firstColumn="1" w:lastColumn="0" w:noHBand="0" w:noVBand="1"/>
+      </w:tblPr>
+      <w:tblGrid>
+        <w:gridCol w:w="4148"/>
+        <w:gridCol w:w="4148"/>
+      </w:tblGrid>
+      <w:tr>
+        <w:tc>
+          <w:tcPr>
+            <w:tcW w:w="4148" w:type="dxa"/>
+          </w:tcPr>
+          <w:p>
+            <w:pPr>
+              <w:pStyle w:val="af3"/>
+            </w:pPr>
+            <w:r>
+              <w:rPr>
+                <w:rFonts w:ascii="宋体" w:eastAsia="宋体" w:hAnsi="宋体" w:cs="宋体"/>
+                <w:sz w:val="24"/>
+                <w:szCs w:val="24"/>
+              </w:rPr>
+              <w:t xml:space="preserve">AA 03 01 01 D4 </w:t>
+            </w:r>
+            <w:r>
+              <w:rPr>
+                <w:rFonts w:ascii="宋体" w:eastAsia="宋体" w:hAnsi="宋体" w:cs="宋体"/>
+                <w:sz w:val="24"/>
+                <w:szCs w:val="24"/>
+                <w:highlight w:val="yellow"/>
+              </w:rPr>
+              <w:t>15</w:t>
+            </w:r>
+          </w:p>
+        </w:tc>
+        <w:tc>
+          <w:tcPr>
+            <w:tcW w:w="4148" w:type="dxa"/>
+          </w:tcPr>
+          <w:p>
+            <w:pPr>
+              <w:pStyle w:val="af3"/>
+            </w:pPr>
+          </w:p>
+        </w:tc>
+      </w:tr>
+      <w:tr>
+        <w:tc>
+          <w:tcPr>
+            <w:tcW w:w="4148" w:type="dxa"/>
+          </w:tcPr>
+          <w:p>
+            <w:pPr>
+              <w:pStyle w:val="af3"/>
+            </w:pPr>
+            <w:r>
+              <w:rPr>
+                <w:rFonts w:ascii="宋体" w:eastAsia="宋体" w:hAnsi="宋体" w:cs="宋体"/>
+                <w:sz w:val="24"/>
+                <w:szCs w:val="24"/>
+              </w:rPr>
+              <w:t>0E 00 00 00</w:t>
+            </w:r>
+          </w:p>
+        </w:tc>
+        <w:tc>
+          <w:tcPr>
+            <w:tcW w:w="4148" w:type="dxa"/>
+          </w:tcPr>
+          <w:p>
+            <w:pPr>
+              <w:pStyle w:val="af3"/>
+            </w:pPr>
+            <w:r>
+              <w:rPr>
+                <w:rFonts w:hint="eastAsia"/>
+              </w:rPr>
+              <w:t>数据区14字节</w:t>
+            </w:r>
+          </w:p>
+        </w:tc>
+      </w:tr>
+      <w:tr>
+        <w:tc>
+          <w:tcPr>
+            <w:tcW w:w="4148" w:type="dxa"/>
+          </w:tcPr>
+          <w:p>
+            <w:pPr>
+              <w:pStyle w:val="af3"/>
+            </w:pPr>
+            <w:r>
+              <w:rPr>
+                <w:rFonts w:ascii="宋体" w:eastAsia="宋体" w:hAnsi="宋体" w:cs="宋体"/>
+                <w:sz w:val="24"/>
+                <w:szCs w:val="24"/>
+                <w:highlight w:val="yellow"/>
+              </w:rPr>
+              <w:t>00</w:t>
+            </w:r>
+          </w:p>
+        </w:tc>
+        <w:tc>
+          <w:tcPr>
+            <w:tcW w:w="4148" w:type="dxa"/>
+          </w:tcPr>
+          <w:p>
+            <w:pPr>
+              <w:pStyle w:val="af3"/>
+            </w:pPr>
+            <w:r>
+              <w:rPr>
+                <w:rFonts w:hint="eastAsia"/>
+              </w:rPr>
+              <w:t>成功</w:t>
+            </w:r>
+          </w:p>
+        </w:tc>
+      </w:tr>
+      <w:tr>
+        <w:tc>
+          <w:tcPr>
+            <w:tcW w:w="4148" w:type="dxa"/>
+          </w:tcPr>
+          <w:p>
+            <w:pPr>
+              <w:pStyle w:val="af3"/>
+            </w:pPr>
+            <w:r>
+              <w:rPr>
+                <w:rFonts w:ascii="宋体" w:eastAsia="宋体" w:hAnsi="宋体" w:cs="宋体"/>
+                <w:sz w:val="24"/>
+                <w:szCs w:val="24"/>
+              </w:rPr>
+              <w:t>45 0F 01 00</w:t>
+            </w:r>
+          </w:p>
+        </w:tc>
+        <w:tc>
+          <w:tcPr>
+            <w:tcW w:w="4148" w:type="dxa"/>
+          </w:tcPr>
+          <w:p>
+            <w:pPr>
+              <w:pStyle w:val="af3"/>
+            </w:pPr>
+          </w:p>
+        </w:tc>
+      </w:tr>
+      <w:tr>
+        <w:tc>
+          <w:tcPr>
+            <w:tcW w:w="4148" w:type="dxa"/>
+          </w:tcPr>
+          <w:p>
+            <w:pPr>
+              <w:pStyle w:val="af3"/>
+            </w:pPr>
+            <w:r>
+              <w:rPr>
+                <w:rFonts w:ascii="宋体" w:eastAsia="宋体" w:hAnsi="宋体" w:cs="宋体"/>
+                <w:sz w:val="24"/>
+                <w:szCs w:val="24"/>
+                <w:highlight w:val="yellow"/>
+              </w:rPr>
+              <w:t>BC D6 B0 CD C2 B3 D6 BB</w:t>
+            </w:r>
+          </w:p>
+        </w:tc>
+        <w:tc>
+          <w:tcPr>
+            <w:tcW w:w="4148" w:type="dxa"/>
+          </w:tcPr>
+          <w:p>
+            <w:pPr>
+              <w:pStyle w:val="af3"/>
+            </w:pPr>
+          </w:p>
+        </w:tc>
+      </w:tr>
+      <w:tr>
+        <w:tc>
+          <w:tcPr>
+            <w:tcW w:w="4148" w:type="dxa"/>
+          </w:tcPr>
+          <w:p>
+            <w:pPr>
+              <w:pStyle w:val="af3"/>
+              <w:rPr>
+                <w:rFonts w:ascii="宋体" w:eastAsia="宋体" w:hAnsi="宋体" w:cs="宋体"/>
+                <w:sz w:val="24"/>
+                <w:szCs w:val="24"/>
+                <w:highlight w:val="yellow"/>
+              </w:rPr>
+            </w:pPr>
+            <w:r>
+              <w:rPr>
+                <w:rFonts w:ascii="宋体" w:eastAsia="宋体" w:hAnsi="宋体" w:cs="宋体" w:hint="eastAsia"/>
+                <w:sz w:val="24"/>
+                <w:szCs w:val="24"/>
+                <w:highlight w:val="yellow"/>
+              </w:rPr>
+              <w:t>00</w:t>
+            </w:r>
+          </w:p>
+        </w:tc>
+        <w:tc>
+          <w:tcPr>
+            <w:tcW w:w="4148" w:type="dxa"/>
+          </w:tcPr>
+          <w:p>
+            <w:pPr>
+              <w:pStyle w:val="af3"/>
+            </w:pPr>
+            <w:r>
+              <w:rPr>
+                <w:rFonts w:hint="eastAsia"/>
+              </w:rPr>
+              <w:t>字符串结束符</w:t>
+            </w:r>
+          </w:p>
+        </w:tc>
+      </w:tr>
+      <w:tr>
+        <w:tc>
+          <w:tcPr>
+            <w:tcW w:w="4148" w:type="dxa"/>
+          </w:tcPr>
+          <w:p>
+            <w:pPr>
+              <w:pStyle w:val="af3"/>
+              <w:rPr>
+                <w:rFonts w:ascii="宋体" w:eastAsia="宋体" w:hAnsi="宋体" w:cs="宋体" w:hint="eastAsia"/>
+                <w:sz w:val="24"/>
+                <w:szCs w:val="24"/>
+                <w:highlight w:val="yellow"/>
+              </w:rPr>
+            </w:pPr>
+            <w:r>
+              <w:rPr>
+                <w:rFonts w:ascii="宋体" w:eastAsia="宋体" w:hAnsi="宋体" w:cs="宋体" w:hint="eastAsia"/>
+                <w:sz w:val="24"/>
+                <w:szCs w:val="24"/>
+              </w:rPr>
+              <w:t>66</w:t>
+            </w:r>
+          </w:p>
+        </w:tc>
+        <w:tc>
+          <w:tcPr>
+            <w:tcW w:w="4148" w:type="dxa"/>
+          </w:tcPr>
+          <w:p>
+            <w:pPr>
+              <w:pStyle w:val="af3"/>
+              <w:rPr>
+                <w:rFonts w:hint="eastAsia"/>
+              </w:rPr>
+            </w:pPr>
+            <w:r>
+              <w:rPr>
+                <w:rFonts w:hint="eastAsia"/>
+              </w:rPr>
+              <w:t>校验码</w:t>
+            </w:r>
+          </w:p>
+        </w:tc>
+      </w:tr>
+    </w:tbl>
+    <w:p>
+      <w:pPr>
+        <w:pStyle w:val="af3"/>
       </w:pPr>
     </w:p>
     <w:p>
@@ -7740,54 +9919,177 @@
     </w:p>
     <w:p>
       <w:pPr>
-        <w:rPr>
-          <w:rFonts w:ascii="宋体" w:eastAsia="宋体" w:hAnsi="宋体" w:cs="宋体"/>
-          <w:sz w:val="24"/>
-          <w:szCs w:val="24"/>
-        </w:rPr>
-      </w:pPr>
-      <w:r>
-        <w:rPr>
-          <w:rFonts w:ascii="宋体" w:eastAsia="宋体" w:hAnsi="宋体" w:cs="宋体"/>
-          <w:sz w:val="24"/>
-          <w:szCs w:val="24"/>
-        </w:rPr>
+        <w:pStyle w:val="af3"/>
+      </w:pPr>
+      <w:r>
         <w:t xml:space="preserve">AA 03 01 01 01 </w:t>
       </w:r>
       <w:r>
         <w:rPr>
-          <w:rFonts w:ascii="宋体" w:eastAsia="宋体" w:hAnsi="宋体" w:cs="宋体"/>
-          <w:sz w:val="24"/>
-          <w:szCs w:val="24"/>
           <w:highlight w:val="yellow"/>
         </w:rPr>
         <w:t>11</w:t>
       </w:r>
       <w:r>
-        <w:rPr>
-          <w:rFonts w:ascii="宋体" w:eastAsia="宋体" w:hAnsi="宋体" w:cs="宋体"/>
-          <w:sz w:val="24"/>
-          <w:szCs w:val="24"/>
-        </w:rPr>
         <w:t xml:space="preserve"> 02 00 00 00 </w:t>
       </w:r>
       <w:r>
         <w:rPr>
-          <w:rFonts w:ascii="宋体" w:eastAsia="宋体" w:hAnsi="宋体" w:cs="宋体"/>
-          <w:sz w:val="24"/>
-          <w:szCs w:val="24"/>
           <w:highlight w:val="yellow"/>
         </w:rPr>
         <w:t>00 FF</w:t>
       </w:r>
       <w:r>
-        <w:rPr>
-          <w:rFonts w:ascii="宋体" w:eastAsia="宋体" w:hAnsi="宋体" w:cs="宋体"/>
-          <w:sz w:val="24"/>
-          <w:szCs w:val="24"/>
-        </w:rPr>
         <w:t xml:space="preserve"> 18</w:t>
       </w:r>
+    </w:p>
+    <w:tbl>
+      <w:tblPr>
+        <w:tblStyle w:val="a4"/>
+        <w:tblW w:w="0" w:type="auto"/>
+        <w:tblLook w:val="04A0" w:firstRow="1" w:lastRow="0" w:firstColumn="1" w:lastColumn="0" w:noHBand="0" w:noVBand="1"/>
+      </w:tblPr>
+      <w:tblGrid>
+        <w:gridCol w:w="4148"/>
+        <w:gridCol w:w="4148"/>
+      </w:tblGrid>
+      <w:tr>
+        <w:tc>
+          <w:tcPr>
+            <w:tcW w:w="4148" w:type="dxa"/>
+          </w:tcPr>
+          <w:p>
+            <w:pPr>
+              <w:pStyle w:val="af3"/>
+            </w:pPr>
+            <w:r>
+              <w:t xml:space="preserve">AA 03 01 01 01 </w:t>
+            </w:r>
+            <w:r>
+              <w:rPr>
+                <w:highlight w:val="yellow"/>
+              </w:rPr>
+              <w:t>11</w:t>
+            </w:r>
+          </w:p>
+        </w:tc>
+        <w:tc>
+          <w:tcPr>
+            <w:tcW w:w="4148" w:type="dxa"/>
+          </w:tcPr>
+          <w:p>
+            <w:pPr>
+              <w:pStyle w:val="af3"/>
+            </w:pPr>
+          </w:p>
+        </w:tc>
+      </w:tr>
+      <w:tr>
+        <w:tc>
+          <w:tcPr>
+            <w:tcW w:w="4148" w:type="dxa"/>
+          </w:tcPr>
+          <w:p>
+            <w:pPr>
+              <w:pStyle w:val="af3"/>
+            </w:pPr>
+            <w:r>
+              <w:t>02 00 00 00</w:t>
+            </w:r>
+          </w:p>
+        </w:tc>
+        <w:tc>
+          <w:tcPr>
+            <w:tcW w:w="4148" w:type="dxa"/>
+          </w:tcPr>
+          <w:p>
+            <w:pPr>
+              <w:pStyle w:val="af3"/>
+            </w:pPr>
+            <w:r>
+              <w:rPr>
+                <w:rFonts w:hint="eastAsia"/>
+              </w:rPr>
+              <w:t>数据区2字节</w:t>
+            </w:r>
+          </w:p>
+        </w:tc>
+      </w:tr>
+      <w:tr>
+        <w:tc>
+          <w:tcPr>
+            <w:tcW w:w="4148" w:type="dxa"/>
+          </w:tcPr>
+          <w:p>
+            <w:pPr>
+              <w:pStyle w:val="af3"/>
+            </w:pPr>
+            <w:r>
+              <w:rPr>
+                <w:highlight w:val="yellow"/>
+              </w:rPr>
+              <w:t>00 FF</w:t>
+            </w:r>
+          </w:p>
+        </w:tc>
+        <w:tc>
+          <w:tcPr>
+            <w:tcW w:w="4148" w:type="dxa"/>
+          </w:tcPr>
+          <w:p>
+            <w:pPr>
+              <w:pStyle w:val="af3"/>
+            </w:pPr>
+            <w:r>
+              <w:rPr>
+                <w:rFonts w:hint="eastAsia"/>
+              </w:rPr>
+              <w:t>数据区</w:t>
+            </w:r>
+          </w:p>
+        </w:tc>
+      </w:tr>
+      <w:tr>
+        <w:tc>
+          <w:tcPr>
+            <w:tcW w:w="4148" w:type="dxa"/>
+          </w:tcPr>
+          <w:p>
+            <w:pPr>
+              <w:pStyle w:val="af3"/>
+            </w:pPr>
+            <w:r>
+              <w:t>18</w:t>
+            </w:r>
+          </w:p>
+        </w:tc>
+        <w:tc>
+          <w:tcPr>
+            <w:tcW w:w="4148" w:type="dxa"/>
+          </w:tcPr>
+          <w:p>
+            <w:pPr>
+              <w:pStyle w:val="af3"/>
+            </w:pPr>
+            <w:r>
+              <w:rPr>
+                <w:rFonts w:hint="eastAsia"/>
+              </w:rPr>
+              <w:t>校验码</w:t>
+            </w:r>
+          </w:p>
+        </w:tc>
+      </w:tr>
+    </w:tbl>
+    <w:p>
+      <w:pPr>
+        <w:pStyle w:val="af3"/>
+      </w:pPr>
+    </w:p>
+    <w:p>
+      <w:pPr>
+        <w:pStyle w:val="af3"/>
+      </w:pPr>
     </w:p>
     <w:p>
       <w:pPr>
@@ -7822,6 +10124,7 @@
           <w:sz w:val="28"/>
           <w:szCs w:val="28"/>
         </w:rPr>
+        <w:lastRenderedPageBreak/>
         <w:t>参见3.1节</w:t>
       </w:r>
     </w:p>
@@ -7880,11 +10183,13 @@
         <w:pStyle w:val="af3"/>
       </w:pPr>
       <w:r>
-        <w:lastRenderedPageBreak/>
         <w:t xml:space="preserve">    </w:t>
       </w:r>
       <w:r>
-        <w:t>U</w:t>
+        <w:rPr>
+          <w:rFonts w:hint="eastAsia"/>
+        </w:rPr>
+        <w:t>u</w:t>
       </w:r>
       <w:r>
         <w:t>int</w:t>

--- a/kbd-card/doc/定级键盘-确认刷卡设备通信协议.docx
+++ b/kbd-card/doc/定级键盘-确认刷卡设备通信协议.docx
@@ -3348,9 +3348,6 @@
           <w:p>
             <w:pPr>
               <w:pStyle w:val="af3"/>
-              <w:rPr>
-                <w:rFonts w:hint="eastAsia"/>
-              </w:rPr>
             </w:pPr>
             <w:r>
               <w:rPr>
@@ -3385,9 +3382,6 @@
           <w:p>
             <w:pPr>
               <w:pStyle w:val="af3"/>
-              <w:rPr>
-                <w:rFonts w:hint="eastAsia"/>
-              </w:rPr>
             </w:pPr>
             <w:r>
               <w:rPr>
@@ -3440,9 +3434,6 @@
           <w:p>
             <w:pPr>
               <w:pStyle w:val="af3"/>
-              <w:rPr>
-                <w:rFonts w:hint="eastAsia"/>
-              </w:rPr>
             </w:pPr>
             <w:r>
               <w:rPr>
@@ -3459,9 +3450,6 @@
           <w:p>
             <w:pPr>
               <w:pStyle w:val="af3"/>
-              <w:rPr>
-                <w:rFonts w:hint="eastAsia"/>
-              </w:rPr>
             </w:pPr>
             <w:r>
               <w:rPr>
@@ -3480,9 +3468,6 @@
           <w:p>
             <w:pPr>
               <w:pStyle w:val="af3"/>
-              <w:rPr>
-                <w:rFonts w:hint="eastAsia"/>
-              </w:rPr>
             </w:pPr>
             <w:r>
               <w:rPr>
@@ -3526,9 +3511,6 @@
           <w:p>
             <w:pPr>
               <w:pStyle w:val="af3"/>
-              <w:rPr>
-                <w:rFonts w:hint="eastAsia"/>
-              </w:rPr>
             </w:pPr>
             <w:r>
               <w:rPr>
@@ -3547,9 +3529,6 @@
           <w:p>
             <w:pPr>
               <w:pStyle w:val="af3"/>
-              <w:rPr>
-                <w:rFonts w:hint="eastAsia"/>
-              </w:rPr>
             </w:pPr>
             <w:r>
               <w:rPr>
@@ -3566,9 +3545,6 @@
           <w:p>
             <w:pPr>
               <w:pStyle w:val="af3"/>
-              <w:rPr>
-                <w:rFonts w:hint="eastAsia"/>
-              </w:rPr>
             </w:pPr>
             <w:r>
               <w:rPr>
@@ -3587,9 +3563,6 @@
           <w:p>
             <w:pPr>
               <w:pStyle w:val="af3"/>
-              <w:rPr>
-                <w:rFonts w:hint="eastAsia"/>
-              </w:rPr>
             </w:pPr>
             <w:r>
               <w:rPr>
@@ -3606,9 +3579,6 @@
           <w:p>
             <w:pPr>
               <w:pStyle w:val="af3"/>
-              <w:rPr>
-                <w:rFonts w:hint="eastAsia"/>
-              </w:rPr>
             </w:pPr>
             <w:r>
               <w:rPr>
@@ -3623,9 +3593,6 @@
     <w:p>
       <w:pPr>
         <w:pStyle w:val="af3"/>
-        <w:rPr>
-          <w:rFonts w:hint="eastAsia"/>
-        </w:rPr>
       </w:pPr>
     </w:p>
     <w:p>
@@ -3900,9 +3867,6 @@
           <w:p>
             <w:pPr>
               <w:pStyle w:val="af3"/>
-              <w:rPr>
-                <w:rFonts w:hint="eastAsia"/>
-              </w:rPr>
             </w:pPr>
             <w:r>
               <w:rPr>
@@ -3937,9 +3901,6 @@
           <w:p>
             <w:pPr>
               <w:pStyle w:val="af3"/>
-              <w:rPr>
-                <w:rFonts w:hint="eastAsia"/>
-              </w:rPr>
             </w:pPr>
             <w:r>
               <w:rPr>
@@ -3963,13 +3924,7 @@
               <w:rPr>
                 <w:rFonts w:hint="eastAsia"/>
               </w:rPr>
-              <w:t>0</w:t>
-            </w:r>
-            <w:r>
-              <w:rPr>
-                <w:rFonts w:hint="eastAsia"/>
-              </w:rPr>
-              <w:t>4</w:t>
+              <w:t>04</w:t>
             </w:r>
           </w:p>
         </w:tc>
@@ -3998,21 +3953,12 @@
           <w:p>
             <w:pPr>
               <w:pStyle w:val="af3"/>
-              <w:rPr>
-                <w:rFonts w:hint="eastAsia"/>
-              </w:rPr>
-            </w:pPr>
-            <w:r>
-              <w:rPr>
-                <w:rFonts w:hint="eastAsia"/>
-              </w:rPr>
-              <w:t>0</w:t>
-            </w:r>
-            <w:r>
-              <w:rPr>
-                <w:rFonts w:hint="eastAsia"/>
-              </w:rPr>
-              <w:t>9</w:t>
+            </w:pPr>
+            <w:r>
+              <w:rPr>
+                <w:rFonts w:hint="eastAsia"/>
+              </w:rPr>
+              <w:t>09</w:t>
             </w:r>
           </w:p>
         </w:tc>
@@ -4023,9 +3969,6 @@
           <w:p>
             <w:pPr>
               <w:pStyle w:val="af3"/>
-              <w:rPr>
-                <w:rFonts w:hint="eastAsia"/>
-              </w:rPr>
             </w:pPr>
             <w:r>
               <w:rPr>
@@ -4044,9 +3987,6 @@
           <w:p>
             <w:pPr>
               <w:pStyle w:val="af3"/>
-              <w:rPr>
-                <w:rFonts w:hint="eastAsia"/>
-              </w:rPr>
             </w:pPr>
             <w:r>
               <w:rPr>
@@ -4090,9 +4030,6 @@
           <w:p>
             <w:pPr>
               <w:pStyle w:val="af3"/>
-              <w:rPr>
-                <w:rFonts w:hint="eastAsia"/>
-              </w:rPr>
             </w:pPr>
             <w:r>
               <w:rPr>
@@ -4111,9 +4048,6 @@
           <w:p>
             <w:pPr>
               <w:pStyle w:val="af3"/>
-              <w:rPr>
-                <w:rFonts w:hint="eastAsia"/>
-              </w:rPr>
             </w:pPr>
             <w:r>
               <w:rPr>
@@ -4131,9 +4065,6 @@
           <w:p>
             <w:pPr>
               <w:pStyle w:val="af3"/>
-              <w:rPr>
-                <w:rFonts w:hint="eastAsia"/>
-              </w:rPr>
             </w:pPr>
             <w:r>
               <w:rPr>
@@ -4152,9 +4083,6 @@
           <w:p>
             <w:pPr>
               <w:pStyle w:val="af3"/>
-              <w:rPr>
-                <w:rFonts w:hint="eastAsia"/>
-              </w:rPr>
             </w:pPr>
             <w:r>
               <w:rPr>
@@ -4171,9 +4099,6 @@
           <w:p>
             <w:pPr>
               <w:pStyle w:val="af3"/>
-              <w:rPr>
-                <w:rFonts w:hint="eastAsia"/>
-              </w:rPr>
             </w:pPr>
             <w:r>
               <w:rPr>
@@ -6146,7 +6071,6 @@
     <w:p>
       <w:pPr>
         <w:rPr>
-          <w:rFonts w:hint="eastAsia"/>
           <w:sz w:val="28"/>
           <w:szCs w:val="28"/>
         </w:rPr>
@@ -6186,7 +6110,7 @@
     <w:p>
       <w:pPr>
         <w:rPr>
-          <w:rFonts w:ascii="宋体" w:eastAsia="宋体" w:hAnsi="宋体" w:cs="宋体" w:hint="eastAsia"/>
+          <w:rFonts w:ascii="宋体" w:eastAsia="宋体" w:hAnsi="宋体" w:cs="宋体"/>
           <w:sz w:val="24"/>
           <w:szCs w:val="24"/>
         </w:rPr>
@@ -6411,19 +6335,7 @@
               <w:rPr>
                 <w:rFonts w:hint="eastAsia"/>
               </w:rPr>
-              <w:t>（部分</w:t>
-            </w:r>
-            <w:r>
-              <w:rPr>
-                <w:rFonts w:hint="eastAsia"/>
-              </w:rPr>
-              <w:t>包头</w:t>
-            </w:r>
-            <w:r>
-              <w:rPr>
-                <w:rFonts w:hint="eastAsia"/>
-              </w:rPr>
-              <w:t>）</w:t>
+              <w:t>（部分包头）</w:t>
             </w:r>
           </w:p>
         </w:tc>
@@ -6770,9 +6682,6 @@
           <w:p>
             <w:pPr>
               <w:pStyle w:val="af3"/>
-              <w:rPr>
-                <w:rFonts w:hint="eastAsia"/>
-              </w:rPr>
             </w:pPr>
             <w:r>
               <w:rPr>
@@ -6867,9 +6776,6 @@
           <w:p>
             <w:pPr>
               <w:pStyle w:val="af3"/>
-              <w:rPr>
-                <w:rFonts w:hint="eastAsia"/>
-              </w:rPr>
             </w:pPr>
             <w:r>
               <w:rPr>
@@ -6913,9 +6819,6 @@
           <w:p>
             <w:pPr>
               <w:pStyle w:val="af3"/>
-              <w:rPr>
-                <w:rFonts w:hint="eastAsia"/>
-              </w:rPr>
             </w:pPr>
             <w:r>
               <w:rPr>
@@ -6958,9 +6861,6 @@
           <w:p>
             <w:pPr>
               <w:pStyle w:val="af3"/>
-              <w:rPr>
-                <w:rFonts w:hint="eastAsia"/>
-              </w:rPr>
             </w:pPr>
             <w:r>
               <w:rPr>
@@ -6980,7 +6880,7 @@
             <w:pPr>
               <w:pStyle w:val="af3"/>
               <w:rPr>
-                <w:rFonts w:ascii="宋体" w:eastAsia="宋体" w:hAnsi="宋体" w:cs="宋体" w:hint="eastAsia"/>
+                <w:rFonts w:ascii="宋体" w:eastAsia="宋体" w:hAnsi="宋体" w:cs="宋体"/>
                 <w:sz w:val="24"/>
                 <w:szCs w:val="24"/>
               </w:rPr>
@@ -7003,9 +6903,6 @@
           <w:p>
             <w:pPr>
               <w:pStyle w:val="af3"/>
-              <w:rPr>
-                <w:rFonts w:hint="eastAsia"/>
-              </w:rPr>
             </w:pPr>
             <w:r>
               <w:rPr>
@@ -7065,7 +6962,7 @@
             <w:pPr>
               <w:pStyle w:val="af3"/>
               <w:rPr>
-                <w:rFonts w:ascii="宋体" w:eastAsia="宋体" w:hAnsi="宋体" w:cs="宋体" w:hint="eastAsia"/>
+                <w:rFonts w:ascii="宋体" w:eastAsia="宋体" w:hAnsi="宋体" w:cs="宋体"/>
                 <w:sz w:val="24"/>
                 <w:szCs w:val="24"/>
                 <w:highlight w:val="yellow"/>
@@ -7091,9 +6988,6 @@
           <w:p>
             <w:pPr>
               <w:pStyle w:val="af3"/>
-              <w:rPr>
-                <w:rFonts w:hint="eastAsia"/>
-              </w:rPr>
             </w:pPr>
           </w:p>
         </w:tc>
@@ -7465,8 +7359,6 @@
               </w:rPr>
               <w:t>等级ID</w:t>
             </w:r>
-            <w:bookmarkStart w:id="0" w:name="_GoBack"/>
-            <w:bookmarkEnd w:id="0"/>
           </w:p>
         </w:tc>
       </w:tr>
@@ -7533,9 +7425,6 @@
           <w:p>
             <w:pPr>
               <w:pStyle w:val="af3"/>
-              <w:rPr>
-                <w:rFonts w:hint="eastAsia"/>
-              </w:rPr>
             </w:pPr>
             <w:r>
               <w:rPr>
@@ -7932,18 +7821,229 @@
         </w:rPr>
         <w:t>据：</w:t>
       </w:r>
-      <w:r>
-        <w:rPr>
-          <w:rFonts w:hint="eastAsia"/>
-        </w:rPr>
-        <w:t>0x00,0x</w:t>
-      </w:r>
-      <w:r>
-        <w:rPr>
-          <w:rFonts w:hint="eastAsia"/>
-        </w:rPr>
-        <w:t>01</w:t>
-      </w:r>
+    </w:p>
+    <w:tbl>
+      <w:tblPr>
+        <w:tblStyle w:val="a4"/>
+        <w:tblW w:w="0" w:type="auto"/>
+        <w:tblLook w:val="04A0" w:firstRow="1" w:lastRow="0" w:firstColumn="1" w:lastColumn="0" w:noHBand="0" w:noVBand="1"/>
+      </w:tblPr>
+      <w:tblGrid>
+        <w:gridCol w:w="1980"/>
+        <w:gridCol w:w="1824"/>
+        <w:gridCol w:w="869"/>
+        <w:gridCol w:w="3623"/>
+      </w:tblGrid>
+      <w:tr>
+        <w:tc>
+          <w:tcPr>
+            <w:tcW w:w="1980" w:type="dxa"/>
+          </w:tcPr>
+          <w:p>
+            <w:pPr>
+              <w:pStyle w:val="af3"/>
+            </w:pPr>
+            <w:r>
+              <w:rPr>
+                <w:rFonts w:hint="eastAsia"/>
+              </w:rPr>
+              <w:t>字段</w:t>
+            </w:r>
+          </w:p>
+        </w:tc>
+        <w:tc>
+          <w:tcPr>
+            <w:tcW w:w="1824" w:type="dxa"/>
+          </w:tcPr>
+          <w:p>
+            <w:pPr>
+              <w:pStyle w:val="af3"/>
+            </w:pPr>
+            <w:r>
+              <w:rPr>
+                <w:rFonts w:hint="eastAsia"/>
+              </w:rPr>
+              <w:t>数据类型</w:t>
+            </w:r>
+          </w:p>
+        </w:tc>
+        <w:tc>
+          <w:tcPr>
+            <w:tcW w:w="869" w:type="dxa"/>
+          </w:tcPr>
+          <w:p>
+            <w:pPr>
+              <w:pStyle w:val="af3"/>
+            </w:pPr>
+            <w:r>
+              <w:rPr>
+                <w:rFonts w:hint="eastAsia"/>
+              </w:rPr>
+              <w:t>取值</w:t>
+            </w:r>
+          </w:p>
+        </w:tc>
+        <w:tc>
+          <w:tcPr>
+            <w:tcW w:w="3623" w:type="dxa"/>
+          </w:tcPr>
+          <w:p>
+            <w:pPr>
+              <w:pStyle w:val="af3"/>
+            </w:pPr>
+            <w:r>
+              <w:rPr>
+                <w:rFonts w:hint="eastAsia"/>
+              </w:rPr>
+              <w:t>说明</w:t>
+            </w:r>
+          </w:p>
+        </w:tc>
+      </w:tr>
+      <w:tr>
+        <w:tc>
+          <w:tcPr>
+            <w:tcW w:w="1980" w:type="dxa"/>
+          </w:tcPr>
+          <w:p>
+            <w:pPr>
+              <w:pStyle w:val="af3"/>
+              <w:rPr>
+                <w:rFonts w:hint="eastAsia"/>
+              </w:rPr>
+            </w:pPr>
+            <w:r>
+              <w:rPr>
+                <w:rFonts w:hint="eastAsia"/>
+              </w:rPr>
+              <w:t>是否启用初检刷卡</w:t>
+            </w:r>
+          </w:p>
+        </w:tc>
+        <w:tc>
+          <w:tcPr>
+            <w:tcW w:w="1824" w:type="dxa"/>
+          </w:tcPr>
+          <w:p>
+            <w:pPr>
+              <w:pStyle w:val="af3"/>
+            </w:pPr>
+            <w:r>
+              <w:rPr>
+                <w:rFonts w:hint="eastAsia"/>
+              </w:rPr>
+              <w:t>字节</w:t>
+            </w:r>
+          </w:p>
+        </w:tc>
+        <w:tc>
+          <w:tcPr>
+            <w:tcW w:w="869" w:type="dxa"/>
+          </w:tcPr>
+          <w:p>
+            <w:pPr>
+              <w:pStyle w:val="af3"/>
+            </w:pPr>
+            <w:r>
+              <w:rPr>
+                <w:rFonts w:hint="eastAsia"/>
+              </w:rPr>
+              <w:t>0/1</w:t>
+            </w:r>
+          </w:p>
+        </w:tc>
+        <w:tc>
+          <w:tcPr>
+            <w:tcW w:w="3623" w:type="dxa"/>
+          </w:tcPr>
+          <w:p>
+            <w:pPr>
+              <w:pStyle w:val="af3"/>
+            </w:pPr>
+            <w:r>
+              <w:rPr>
+                <w:rFonts w:hint="eastAsia"/>
+              </w:rPr>
+              <w:t>0:关闭 1:开启</w:t>
+            </w:r>
+            <w:bookmarkStart w:id="0" w:name="_GoBack"/>
+            <w:bookmarkEnd w:id="0"/>
+          </w:p>
+        </w:tc>
+      </w:tr>
+      <w:tr>
+        <w:tc>
+          <w:tcPr>
+            <w:tcW w:w="1980" w:type="dxa"/>
+          </w:tcPr>
+          <w:p>
+            <w:pPr>
+              <w:pStyle w:val="af3"/>
+              <w:rPr>
+                <w:rFonts w:hint="eastAsia"/>
+              </w:rPr>
+            </w:pPr>
+          </w:p>
+        </w:tc>
+        <w:tc>
+          <w:tcPr>
+            <w:tcW w:w="1824" w:type="dxa"/>
+          </w:tcPr>
+          <w:p>
+            <w:pPr>
+              <w:pStyle w:val="af3"/>
+              <w:rPr>
+                <w:rFonts w:hint="eastAsia"/>
+              </w:rPr>
+            </w:pPr>
+            <w:r>
+              <w:rPr>
+                <w:rFonts w:hint="eastAsia"/>
+              </w:rPr>
+              <w:t>字节</w:t>
+            </w:r>
+          </w:p>
+        </w:tc>
+        <w:tc>
+          <w:tcPr>
+            <w:tcW w:w="869" w:type="dxa"/>
+          </w:tcPr>
+          <w:p>
+            <w:pPr>
+              <w:pStyle w:val="af3"/>
+            </w:pPr>
+            <w:r>
+              <w:rPr>
+                <w:rFonts w:hint="eastAsia"/>
+              </w:rPr>
+              <w:t>0x</w:t>
+            </w:r>
+            <w:r>
+              <w:t>01</w:t>
+            </w:r>
+          </w:p>
+        </w:tc>
+        <w:tc>
+          <w:tcPr>
+            <w:tcW w:w="3623" w:type="dxa"/>
+          </w:tcPr>
+          <w:p>
+            <w:pPr>
+              <w:pStyle w:val="af3"/>
+            </w:pPr>
+          </w:p>
+        </w:tc>
+      </w:tr>
+    </w:tbl>
+    <w:p>
+      <w:pPr>
+        <w:pStyle w:val="af3"/>
+      </w:pPr>
+    </w:p>
+    <w:p>
+      <w:pPr>
+        <w:pStyle w:val="af3"/>
+      </w:pPr>
     </w:p>
     <w:p>
       <w:pPr>
@@ -8759,6 +8859,7 @@
               <w:pStyle w:val="af3"/>
             </w:pPr>
             <w:r>
+              <w:lastRenderedPageBreak/>
               <w:t>36 32 31 34 35 37 32 31 38 30 30 30 30 37 31 35 36 37 31</w:t>
             </w:r>
           </w:p>
@@ -8838,9 +8939,6 @@
           <w:p>
             <w:pPr>
               <w:pStyle w:val="af3"/>
-              <w:rPr>
-                <w:rFonts w:hint="eastAsia"/>
-              </w:rPr>
             </w:pPr>
             <w:r>
               <w:rPr>
@@ -8864,7 +8962,6 @@
               <w:rPr>
                 <w:rFonts w:hint="eastAsia"/>
               </w:rPr>
-              <w:lastRenderedPageBreak/>
               <w:t>DB</w:t>
             </w:r>
           </w:p>
@@ -8876,9 +8973,6 @@
           <w:p>
             <w:pPr>
               <w:pStyle w:val="af3"/>
-              <w:rPr>
-                <w:rFonts w:hint="eastAsia"/>
-              </w:rPr>
             </w:pPr>
             <w:r>
               <w:rPr>
@@ -9742,17 +9836,17 @@
             <w:pPr>
               <w:pStyle w:val="af3"/>
               <w:rPr>
+                <w:rFonts w:ascii="宋体" w:eastAsia="宋体" w:hAnsi="宋体" w:cs="宋体"/>
+                <w:sz w:val="24"/>
+                <w:szCs w:val="24"/>
+                <w:highlight w:val="yellow"/>
+              </w:rPr>
+            </w:pPr>
+            <w:r>
+              <w:rPr>
                 <w:rFonts w:ascii="宋体" w:eastAsia="宋体" w:hAnsi="宋体" w:cs="宋体" w:hint="eastAsia"/>
                 <w:sz w:val="24"/>
                 <w:szCs w:val="24"/>
-                <w:highlight w:val="yellow"/>
-              </w:rPr>
-            </w:pPr>
-            <w:r>
-              <w:rPr>
-                <w:rFonts w:ascii="宋体" w:eastAsia="宋体" w:hAnsi="宋体" w:cs="宋体" w:hint="eastAsia"/>
-                <w:sz w:val="24"/>
-                <w:szCs w:val="24"/>
               </w:rPr>
               <w:t>66</w:t>
             </w:r>
@@ -9765,9 +9859,6 @@
           <w:p>
             <w:pPr>
               <w:pStyle w:val="af3"/>
-              <w:rPr>
-                <w:rFonts w:hint="eastAsia"/>
-              </w:rPr>
             </w:pPr>
             <w:r>
               <w:rPr>
@@ -10124,7 +10215,6 @@
           <w:sz w:val="28"/>
           <w:szCs w:val="28"/>
         </w:rPr>
-        <w:lastRenderedPageBreak/>
         <w:t>参见3.1节</w:t>
       </w:r>
     </w:p>
